--- a/Unit3/Unit3 22-25.docx
+++ b/Unit3/Unit3 22-25.docx
@@ -14,8 +14,16 @@
           <w:rFonts w:ascii="Arial" w:hAnsi="Arial" w:cs="Arial"/>
           <w:b/>
         </w:rPr>
-        <w:t>Instructional Days: 22-25</w:t>
-      </w:r>
+        <w:t xml:space="preserve">Instructional Days: </w:t>
+      </w:r>
+      <w:bookmarkStart w:id="0" w:name="_GoBack"/>
+      <w:r>
+        <w:rPr>
+          <w:rFonts w:ascii="Arial" w:hAnsi="Arial" w:cs="Arial"/>
+        </w:rPr>
+        <w:t>22-25</w:t>
+      </w:r>
+      <w:bookmarkEnd w:id="0"/>
     </w:p>
     <w:p>
       <w:pPr>
@@ -2774,8 +2782,6 @@
           <w:rFonts w:ascii="Arial" w:hAnsi="Arial" w:cs="Arial"/>
         </w:rPr>
       </w:pPr>
-      <w:bookmarkStart w:id="0" w:name="_GoBack"/>
-      <w:bookmarkEnd w:id="0"/>
       <w:r>
         <w:rPr>
           <w:rFonts w:ascii="Arial" w:hAnsi="Arial" w:cs="Arial"/>

--- a/Unit3/Unit3 22-25.docx
+++ b/Unit3/Unit3 22-25.docx
@@ -16,14 +16,12 @@
         </w:rPr>
         <w:t xml:space="preserve">Instructional Days: </w:t>
       </w:r>
-      <w:bookmarkStart w:id="0" w:name="_GoBack"/>
       <w:r>
         <w:rPr>
           <w:rFonts w:ascii="Arial" w:hAnsi="Arial" w:cs="Arial"/>
         </w:rPr>
         <w:t>22-25</w:t>
       </w:r>
-      <w:bookmarkEnd w:id="0"/>
     </w:p>
     <w:p>
       <w:pPr>
@@ -534,7 +532,21 @@
         <w:rPr>
           <w:rFonts w:ascii="Arial" w:hAnsi="Arial" w:cs="Arial"/>
         </w:rPr>
-        <w:t>An external css fil</w:t>
+        <w:t xml:space="preserve">An external </w:t>
+      </w:r>
+      <w:proofErr w:type="spellStart"/>
+      <w:r>
+        <w:rPr>
+          <w:rFonts w:ascii="Arial" w:hAnsi="Arial" w:cs="Arial"/>
+        </w:rPr>
+        <w:t>css</w:t>
+      </w:r>
+      <w:proofErr w:type="spellEnd"/>
+      <w:r>
+        <w:rPr>
+          <w:rFonts w:ascii="Arial" w:hAnsi="Arial" w:cs="Arial"/>
+        </w:rPr>
+        <w:t xml:space="preserve"> fil</w:t>
       </w:r>
       <w:r>
         <w:rPr>
@@ -664,7 +676,21 @@
           <w:rFonts w:ascii="Arial" w:hAnsi="Arial" w:cs="Arial"/>
         </w:rPr>
         <w:br/>
-        <w:t xml:space="preserve">Your task is to analyze an ethical dilemma. Choose one of the four dilemmas listed below or get approval for a different one. You must consider the alternatives and give reasons for the why and the why not you should do what is described. Then you must choose what you would do and explain why. The website should include pages that </w:t>
+        <w:t xml:space="preserve">Your task is to analyze an ethical dilemma. Choose one of the four dilemmas listed below or get approval for a different one. You must consider the alternatives and give reasons for the why and the why not you should do what is described. Then you must choose what you would do </w:t>
+      </w:r>
+      <w:proofErr w:type="gramStart"/>
+      <w:r>
+        <w:rPr>
+          <w:rFonts w:ascii="Arial" w:hAnsi="Arial" w:cs="Arial"/>
+        </w:rPr>
+        <w:t>and</w:t>
+      </w:r>
+      <w:proofErr w:type="gramEnd"/>
+      <w:r>
+        <w:rPr>
+          <w:rFonts w:ascii="Arial" w:hAnsi="Arial" w:cs="Arial"/>
+        </w:rPr>
+        <w:t xml:space="preserve"> explain why. The website should include pages that </w:t>
       </w:r>
     </w:p>
     <w:p>
@@ -792,7 +818,23 @@
         <w:rPr>
           <w:rFonts w:ascii="Arial" w:hAnsi="Arial" w:cs="Arial"/>
         </w:rPr>
-        <w:t xml:space="preserve">Your parent loses his/her job. You could help out by selling illegal dvds on the streets. What should you do? </w:t>
+        <w:t xml:space="preserve">Your parent loses his/her job. You could help out by selling illegal </w:t>
+      </w:r>
+      <w:proofErr w:type="spellStart"/>
+      <w:proofErr w:type="gramStart"/>
+      <w:r>
+        <w:rPr>
+          <w:rFonts w:ascii="Arial" w:hAnsi="Arial" w:cs="Arial"/>
+        </w:rPr>
+        <w:t>dvds</w:t>
+      </w:r>
+      <w:proofErr w:type="spellEnd"/>
+      <w:proofErr w:type="gramEnd"/>
+      <w:r>
+        <w:rPr>
+          <w:rFonts w:ascii="Arial" w:hAnsi="Arial" w:cs="Arial"/>
+        </w:rPr>
+        <w:t xml:space="preserve"> on the streets. What should you do? </w:t>
       </w:r>
     </w:p>
     <w:p>
@@ -830,7 +872,21 @@
         <w:rPr>
           <w:rFonts w:ascii="Arial" w:hAnsi="Arial" w:cs="Arial"/>
         </w:rPr>
-        <w:t xml:space="preserve">Someone you know works at a store that sells iPods. He steals some and asks if you want to buy one for half the price the store sells it for? Should you buy it? Why or why not? </w:t>
+        <w:t xml:space="preserve">Someone you know works at a store that sells iPods. He steals some and asks if you want to buy one for half the price the store sells it for? Should you buy it? Why or why </w:t>
+      </w:r>
+      <w:proofErr w:type="gramStart"/>
+      <w:r>
+        <w:rPr>
+          <w:rFonts w:ascii="Arial" w:hAnsi="Arial" w:cs="Arial"/>
+        </w:rPr>
+        <w:t>not</w:t>
+      </w:r>
+      <w:proofErr w:type="gramEnd"/>
+      <w:r>
+        <w:rPr>
+          <w:rFonts w:ascii="Arial" w:hAnsi="Arial" w:cs="Arial"/>
+        </w:rPr>
+        <w:t xml:space="preserve">? </w:t>
       </w:r>
     </w:p>
     <w:p>
@@ -1051,11 +1107,13 @@
         <w:spacing w:after="240"/>
         <w:rPr>
           <w:rFonts w:ascii="Arial" w:hAnsi="Arial" w:cs="Arial"/>
-        </w:rPr>
-      </w:pPr>
-      <w:r>
-        <w:rPr>
-          <w:rFonts w:ascii="Arial" w:hAnsi="Arial" w:cs="Arial"/>
+          <w:b/>
+        </w:rPr>
+      </w:pPr>
+      <w:r>
+        <w:rPr>
+          <w:rFonts w:ascii="Arial" w:hAnsi="Arial" w:cs="Arial"/>
+          <w:b/>
         </w:rPr>
         <w:lastRenderedPageBreak/>
         <w:t>Final Project Sample Rubric:</w:t>
@@ -1716,12 +1774,14 @@
           <w:rFonts w:ascii="Arial" w:hAnsi="Arial" w:cs="Arial"/>
         </w:rPr>
       </w:pPr>
+      <w:proofErr w:type="gramStart"/>
       <w:r>
         <w:rPr>
           <w:rFonts w:ascii="Arial" w:hAnsi="Arial" w:cs="Arial"/>
         </w:rPr>
         <w:t>Links to all the pages of your website on each page.</w:t>
       </w:r>
+      <w:proofErr w:type="gramEnd"/>
     </w:p>
     <w:p>
       <w:pPr>
@@ -1776,7 +1836,35 @@
         <w:rPr>
           <w:rFonts w:ascii="Arial" w:hAnsi="Arial" w:cs="Arial"/>
         </w:rPr>
-        <w:t>Integrate the lightbox slideshow, sliding images, or mootools accordion into your website.</w:t>
+        <w:t xml:space="preserve">Integrate the </w:t>
+      </w:r>
+      <w:proofErr w:type="spellStart"/>
+      <w:r>
+        <w:rPr>
+          <w:rFonts w:ascii="Arial" w:hAnsi="Arial" w:cs="Arial"/>
+        </w:rPr>
+        <w:t>lightbox</w:t>
+      </w:r>
+      <w:proofErr w:type="spellEnd"/>
+      <w:r>
+        <w:rPr>
+          <w:rFonts w:ascii="Arial" w:hAnsi="Arial" w:cs="Arial"/>
+        </w:rPr>
+        <w:t xml:space="preserve"> slideshow, sliding images, or </w:t>
+      </w:r>
+      <w:proofErr w:type="spellStart"/>
+      <w:r>
+        <w:rPr>
+          <w:rFonts w:ascii="Arial" w:hAnsi="Arial" w:cs="Arial"/>
+        </w:rPr>
+        <w:t>mootools</w:t>
+      </w:r>
+      <w:proofErr w:type="spellEnd"/>
+      <w:r>
+        <w:rPr>
+          <w:rFonts w:ascii="Arial" w:hAnsi="Arial" w:cs="Arial"/>
+        </w:rPr>
+        <w:t xml:space="preserve"> accordion into your website.</w:t>
       </w:r>
     </w:p>
     <w:p>
@@ -1838,7 +1926,21 @@
         <w:rPr>
           <w:rFonts w:ascii="Arial" w:hAnsi="Arial" w:cs="Arial"/>
         </w:rPr>
-        <w:t>Use one shared external .css file for your site.</w:t>
+        <w:t>Use one shared external .</w:t>
+      </w:r>
+      <w:proofErr w:type="spellStart"/>
+      <w:r>
+        <w:rPr>
+          <w:rFonts w:ascii="Arial" w:hAnsi="Arial" w:cs="Arial"/>
+        </w:rPr>
+        <w:t>css</w:t>
+      </w:r>
+      <w:proofErr w:type="spellEnd"/>
+      <w:r>
+        <w:rPr>
+          <w:rFonts w:ascii="Arial" w:hAnsi="Arial" w:cs="Arial"/>
+        </w:rPr>
+        <w:t xml:space="preserve"> file for your site.</w:t>
       </w:r>
     </w:p>
     <w:p>
@@ -1981,11 +2083,19 @@
           <w:rFonts w:ascii="Arial" w:hAnsi="Arial" w:cs="Arial"/>
         </w:rPr>
       </w:pPr>
-      <w:r>
-        <w:rPr>
-          <w:rFonts w:ascii="Arial" w:hAnsi="Arial" w:cs="Arial"/>
-        </w:rPr>
-        <w:t>up to 10</w:t>
+      <w:proofErr w:type="gramStart"/>
+      <w:r>
+        <w:rPr>
+          <w:rFonts w:ascii="Arial" w:hAnsi="Arial" w:cs="Arial"/>
+        </w:rPr>
+        <w:t>up</w:t>
+      </w:r>
+      <w:proofErr w:type="gramEnd"/>
+      <w:r>
+        <w:rPr>
+          <w:rFonts w:ascii="Arial" w:hAnsi="Arial" w:cs="Arial"/>
+        </w:rPr>
+        <w:t xml:space="preserve"> to 10</w:t>
       </w:r>
     </w:p>
     <w:p>
@@ -2518,7 +2628,21 @@
         <w:rPr>
           <w:rFonts w:ascii="Arial" w:hAnsi="Arial" w:cs="Arial"/>
         </w:rPr>
-        <w:t>Discuss the historical significance of Eadweard Muybridge and stop action photography.</w:t>
+        <w:t xml:space="preserve">Discuss the historical significance of </w:t>
+      </w:r>
+      <w:proofErr w:type="spellStart"/>
+      <w:r>
+        <w:rPr>
+          <w:rFonts w:ascii="Arial" w:hAnsi="Arial" w:cs="Arial"/>
+        </w:rPr>
+        <w:t>Eadweard</w:t>
+      </w:r>
+      <w:proofErr w:type="spellEnd"/>
+      <w:r>
+        <w:rPr>
+          <w:rFonts w:ascii="Arial" w:hAnsi="Arial" w:cs="Arial"/>
+        </w:rPr>
+        <w:t xml:space="preserve"> Muybridge and stop action photography.</w:t>
       </w:r>
     </w:p>
     <w:p>
@@ -2537,7 +2661,21 @@
         <w:rPr>
           <w:rFonts w:ascii="Arial" w:hAnsi="Arial" w:cs="Arial"/>
         </w:rPr>
-        <w:t>Preview various Eadweard Muybridge photographic studies.</w:t>
+        <w:t xml:space="preserve">Preview various </w:t>
+      </w:r>
+      <w:proofErr w:type="spellStart"/>
+      <w:r>
+        <w:rPr>
+          <w:rFonts w:ascii="Arial" w:hAnsi="Arial" w:cs="Arial"/>
+        </w:rPr>
+        <w:t>Eadweard</w:t>
+      </w:r>
+      <w:proofErr w:type="spellEnd"/>
+      <w:r>
+        <w:rPr>
+          <w:rFonts w:ascii="Arial" w:hAnsi="Arial" w:cs="Arial"/>
+        </w:rPr>
+        <w:t xml:space="preserve"> Muybridge photographic studies.</w:t>
       </w:r>
     </w:p>
     <w:p>
@@ -2689,7 +2827,21 @@
         <w:rPr>
           <w:rFonts w:ascii="Arial" w:hAnsi="Arial" w:cs="Arial"/>
         </w:rPr>
-        <w:t>Suggest students download another Eadweard Muybridge stop action photographic study and follow the same procedure or have them photograph their own stop action study.</w:t>
+        <w:t xml:space="preserve">Suggest students download another </w:t>
+      </w:r>
+      <w:proofErr w:type="spellStart"/>
+      <w:r>
+        <w:rPr>
+          <w:rFonts w:ascii="Arial" w:hAnsi="Arial" w:cs="Arial"/>
+        </w:rPr>
+        <w:t>Eadweard</w:t>
+      </w:r>
+      <w:proofErr w:type="spellEnd"/>
+      <w:r>
+        <w:rPr>
+          <w:rFonts w:ascii="Arial" w:hAnsi="Arial" w:cs="Arial"/>
+        </w:rPr>
+        <w:t xml:space="preserve"> Muybridge stop action photographic study and follow the same procedure or have them photograph their own stop action study.</w:t>
       </w:r>
     </w:p>
     <w:p>
@@ -2735,11 +2887,13 @@
         <w:spacing w:after="240"/>
         <w:rPr>
           <w:rFonts w:ascii="Arial" w:hAnsi="Arial" w:cs="Arial"/>
-        </w:rPr>
-      </w:pPr>
-      <w:r>
-        <w:rPr>
-          <w:rFonts w:ascii="Arial" w:hAnsi="Arial" w:cs="Arial"/>
+          <w:b/>
+        </w:rPr>
+      </w:pPr>
+      <w:r>
+        <w:rPr>
+          <w:rFonts w:ascii="Arial" w:hAnsi="Arial" w:cs="Arial"/>
+          <w:b/>
         </w:rPr>
         <w:t>Resources:</w:t>
       </w:r>
@@ -2813,6 +2967,2640 @@
       <w:r>
         <w:rPr>
           <w:rFonts w:ascii="Arial" w:hAnsi="Arial" w:cs="Arial"/>
+          <w:b/>
+        </w:rPr>
+        <w:lastRenderedPageBreak/>
+        <w:t>Instructional Day:</w:t>
+      </w:r>
+      <w:r>
+        <w:rPr>
+          <w:rFonts w:ascii="Arial" w:hAnsi="Arial" w:cs="Arial"/>
+        </w:rPr>
+        <w:t xml:space="preserve"> 2</w:t>
+      </w:r>
+    </w:p>
+    <w:p>
+      <w:pPr>
+        <w:spacing w:after="240"/>
+        <w:rPr>
+          <w:rFonts w:ascii="Arial" w:hAnsi="Arial" w:cs="Arial"/>
+        </w:rPr>
+      </w:pPr>
+      <w:r>
+        <w:rPr>
+          <w:rFonts w:ascii="Arial" w:hAnsi="Arial" w:cs="Arial"/>
+          <w:b/>
+        </w:rPr>
+        <w:t>Topic Description:</w:t>
+      </w:r>
+      <w:r>
+        <w:rPr>
+          <w:rFonts w:ascii="Arial" w:hAnsi="Arial" w:cs="Arial"/>
+        </w:rPr>
+        <w:t xml:space="preserve"> An animation technique called </w:t>
+      </w:r>
+      <w:proofErr w:type="spellStart"/>
+      <w:r>
+        <w:rPr>
+          <w:rFonts w:ascii="Arial" w:hAnsi="Arial" w:cs="Arial"/>
+        </w:rPr>
+        <w:t>tween</w:t>
+      </w:r>
+      <w:r>
+        <w:rPr>
+          <w:rFonts w:ascii="Arial" w:hAnsi="Arial" w:cs="Arial"/>
+        </w:rPr>
+        <w:t>ing</w:t>
+      </w:r>
+      <w:proofErr w:type="spellEnd"/>
+      <w:r>
+        <w:rPr>
+          <w:rFonts w:ascii="Arial" w:hAnsi="Arial" w:cs="Arial"/>
+        </w:rPr>
+        <w:t xml:space="preserve"> is explored in Adobe Flash.</w:t>
+      </w:r>
+    </w:p>
+    <w:p>
+      <w:pPr>
+        <w:spacing w:after="240"/>
+        <w:rPr>
+          <w:rFonts w:ascii="Arial" w:hAnsi="Arial" w:cs="Arial"/>
+        </w:rPr>
+      </w:pPr>
+      <w:r>
+        <w:rPr>
+          <w:rFonts w:ascii="Arial" w:hAnsi="Arial" w:cs="Arial"/>
+          <w:b/>
+        </w:rPr>
+        <w:t>Objectives:</w:t>
+      </w:r>
+    </w:p>
+    <w:p>
+      <w:pPr>
+        <w:pStyle w:val="ListParagraph"/>
+        <w:numPr>
+          <w:ilvl w:val="0"/>
+          <w:numId w:val="17"/>
+        </w:numPr>
+        <w:spacing w:after="240"/>
+        <w:rPr>
+          <w:rFonts w:ascii="Arial" w:hAnsi="Arial" w:cs="Arial"/>
+        </w:rPr>
+      </w:pPr>
+      <w:r>
+        <w:rPr>
+          <w:rFonts w:ascii="Arial" w:hAnsi="Arial" w:cs="Arial"/>
+        </w:rPr>
+        <w:t>The student will be able to:</w:t>
+      </w:r>
+    </w:p>
+    <w:p>
+      <w:pPr>
+        <w:pStyle w:val="ListParagraph"/>
+        <w:numPr>
+          <w:ilvl w:val="0"/>
+          <w:numId w:val="17"/>
+        </w:numPr>
+        <w:spacing w:after="240"/>
+        <w:rPr>
+          <w:rFonts w:ascii="Arial" w:hAnsi="Arial" w:cs="Arial"/>
+        </w:rPr>
+      </w:pPr>
+      <w:r>
+        <w:rPr>
+          <w:rFonts w:ascii="Arial" w:hAnsi="Arial" w:cs="Arial"/>
+        </w:rPr>
+        <w:t xml:space="preserve">Use frame/timeline based animation. </w:t>
+      </w:r>
+    </w:p>
+    <w:p>
+      <w:pPr>
+        <w:pStyle w:val="ListParagraph"/>
+        <w:numPr>
+          <w:ilvl w:val="0"/>
+          <w:numId w:val="17"/>
+        </w:numPr>
+        <w:spacing w:after="240"/>
+        <w:rPr>
+          <w:rFonts w:ascii="Arial" w:hAnsi="Arial" w:cs="Arial"/>
+        </w:rPr>
+      </w:pPr>
+      <w:r>
+        <w:rPr>
+          <w:rFonts w:ascii="Arial" w:hAnsi="Arial" w:cs="Arial"/>
+        </w:rPr>
+        <w:t xml:space="preserve">Use an automatic frame based animation technique called </w:t>
+      </w:r>
+      <w:proofErr w:type="spellStart"/>
+      <w:r>
+        <w:rPr>
+          <w:rFonts w:ascii="Arial" w:hAnsi="Arial" w:cs="Arial"/>
+        </w:rPr>
+        <w:t>tweening</w:t>
+      </w:r>
+      <w:proofErr w:type="spellEnd"/>
+      <w:r>
+        <w:rPr>
+          <w:rFonts w:ascii="Arial" w:hAnsi="Arial" w:cs="Arial"/>
+        </w:rPr>
+        <w:t xml:space="preserve">. </w:t>
+      </w:r>
+    </w:p>
+    <w:p>
+      <w:pPr>
+        <w:pStyle w:val="ListParagraph"/>
+        <w:numPr>
+          <w:ilvl w:val="0"/>
+          <w:numId w:val="17"/>
+        </w:numPr>
+        <w:spacing w:after="240"/>
+        <w:rPr>
+          <w:rFonts w:ascii="Arial" w:hAnsi="Arial" w:cs="Arial"/>
+        </w:rPr>
+      </w:pPr>
+      <w:r>
+        <w:rPr>
+          <w:rFonts w:ascii="Arial" w:hAnsi="Arial" w:cs="Arial"/>
+        </w:rPr>
+        <w:t>Create several e</w:t>
+      </w:r>
+      <w:r>
+        <w:rPr>
+          <w:rFonts w:ascii="Arial" w:hAnsi="Arial" w:cs="Arial"/>
+        </w:rPr>
+        <w:t xml:space="preserve">xamples of </w:t>
+      </w:r>
+      <w:proofErr w:type="spellStart"/>
+      <w:r>
+        <w:rPr>
+          <w:rFonts w:ascii="Arial" w:hAnsi="Arial" w:cs="Arial"/>
+        </w:rPr>
+        <w:t>tweened</w:t>
+      </w:r>
+      <w:proofErr w:type="spellEnd"/>
+      <w:r>
+        <w:rPr>
+          <w:rFonts w:ascii="Arial" w:hAnsi="Arial" w:cs="Arial"/>
+        </w:rPr>
+        <w:t xml:space="preserve"> animations. </w:t>
+      </w:r>
+    </w:p>
+    <w:p>
+      <w:pPr>
+        <w:spacing w:after="240"/>
+        <w:rPr>
+          <w:rFonts w:ascii="Arial" w:hAnsi="Arial" w:cs="Arial"/>
+          <w:b/>
+        </w:rPr>
+      </w:pPr>
+      <w:r>
+        <w:rPr>
+          <w:rFonts w:ascii="Arial" w:hAnsi="Arial" w:cs="Arial"/>
+          <w:b/>
+        </w:rPr>
+        <w:t xml:space="preserve">Outline of the Lesson: </w:t>
+      </w:r>
+    </w:p>
+    <w:p>
+      <w:pPr>
+        <w:pStyle w:val="ListParagraph"/>
+        <w:numPr>
+          <w:ilvl w:val="0"/>
+          <w:numId w:val="18"/>
+        </w:numPr>
+        <w:spacing w:after="240"/>
+        <w:rPr>
+          <w:rFonts w:ascii="Arial" w:hAnsi="Arial" w:cs="Arial"/>
+        </w:rPr>
+      </w:pPr>
+      <w:r>
+        <w:rPr>
+          <w:rFonts w:ascii="Arial" w:hAnsi="Arial" w:cs="Arial"/>
+        </w:rPr>
+        <w:t xml:space="preserve">Demonstration of </w:t>
+      </w:r>
+      <w:proofErr w:type="spellStart"/>
+      <w:r>
+        <w:rPr>
+          <w:rFonts w:ascii="Arial" w:hAnsi="Arial" w:cs="Arial"/>
+        </w:rPr>
+        <w:t>tweening</w:t>
+      </w:r>
+      <w:proofErr w:type="spellEnd"/>
+      <w:r>
+        <w:rPr>
+          <w:rFonts w:ascii="Arial" w:hAnsi="Arial" w:cs="Arial"/>
+        </w:rPr>
+        <w:t xml:space="preserve"> techniques (15 minutes) </w:t>
+      </w:r>
+    </w:p>
+    <w:p>
+      <w:pPr>
+        <w:pStyle w:val="ListParagraph"/>
+        <w:numPr>
+          <w:ilvl w:val="0"/>
+          <w:numId w:val="18"/>
+        </w:numPr>
+        <w:spacing w:after="240"/>
+        <w:rPr>
+          <w:rFonts w:ascii="Arial" w:hAnsi="Arial" w:cs="Arial"/>
+        </w:rPr>
+      </w:pPr>
+      <w:r>
+        <w:rPr>
+          <w:rFonts w:ascii="Arial" w:hAnsi="Arial" w:cs="Arial"/>
+        </w:rPr>
+        <w:t xml:space="preserve">Creation of a visual composition (30 minutes) </w:t>
+      </w:r>
+    </w:p>
+    <w:p>
+      <w:pPr>
+        <w:pStyle w:val="ListParagraph"/>
+        <w:numPr>
+          <w:ilvl w:val="0"/>
+          <w:numId w:val="18"/>
+        </w:numPr>
+        <w:spacing w:after="240"/>
+        <w:rPr>
+          <w:rFonts w:ascii="Arial" w:hAnsi="Arial" w:cs="Arial"/>
+        </w:rPr>
+      </w:pPr>
+      <w:r>
+        <w:rPr>
+          <w:rFonts w:ascii="Arial" w:hAnsi="Arial" w:cs="Arial"/>
+        </w:rPr>
+        <w:t>S</w:t>
+      </w:r>
+      <w:r>
+        <w:rPr>
+          <w:rFonts w:ascii="Arial" w:hAnsi="Arial" w:cs="Arial"/>
+        </w:rPr>
+        <w:t xml:space="preserve">hare student work (10 minutes) </w:t>
+      </w:r>
+    </w:p>
+    <w:p>
+      <w:pPr>
+        <w:spacing w:after="240"/>
+        <w:rPr>
+          <w:rFonts w:ascii="Arial" w:hAnsi="Arial" w:cs="Arial"/>
+          <w:b/>
+        </w:rPr>
+      </w:pPr>
+      <w:r>
+        <w:rPr>
+          <w:rFonts w:ascii="Arial" w:hAnsi="Arial" w:cs="Arial"/>
+          <w:b/>
+        </w:rPr>
+        <w:t xml:space="preserve">Student Activities: </w:t>
+      </w:r>
+    </w:p>
+    <w:p>
+      <w:pPr>
+        <w:pStyle w:val="ListParagraph"/>
+        <w:numPr>
+          <w:ilvl w:val="0"/>
+          <w:numId w:val="19"/>
+        </w:numPr>
+        <w:spacing w:after="240"/>
+        <w:rPr>
+          <w:rFonts w:ascii="Arial" w:hAnsi="Arial" w:cs="Arial"/>
+        </w:rPr>
+      </w:pPr>
+      <w:r>
+        <w:rPr>
+          <w:rFonts w:ascii="Arial" w:hAnsi="Arial" w:cs="Arial"/>
+        </w:rPr>
+        <w:t xml:space="preserve">View </w:t>
+      </w:r>
+      <w:proofErr w:type="spellStart"/>
+      <w:r>
+        <w:rPr>
+          <w:rFonts w:ascii="Arial" w:hAnsi="Arial" w:cs="Arial"/>
+        </w:rPr>
+        <w:t>tweening</w:t>
+      </w:r>
+      <w:proofErr w:type="spellEnd"/>
+      <w:r>
+        <w:rPr>
+          <w:rFonts w:ascii="Arial" w:hAnsi="Arial" w:cs="Arial"/>
+        </w:rPr>
+        <w:t xml:space="preserve"> techniques (outlined in the tutorial website). </w:t>
+      </w:r>
+    </w:p>
+    <w:p>
+      <w:pPr>
+        <w:pStyle w:val="ListParagraph"/>
+        <w:numPr>
+          <w:ilvl w:val="0"/>
+          <w:numId w:val="19"/>
+        </w:numPr>
+        <w:spacing w:after="240"/>
+        <w:rPr>
+          <w:rFonts w:ascii="Arial" w:hAnsi="Arial" w:cs="Arial"/>
+        </w:rPr>
+      </w:pPr>
+      <w:r>
+        <w:rPr>
+          <w:rFonts w:ascii="Arial" w:hAnsi="Arial" w:cs="Arial"/>
+        </w:rPr>
+        <w:t xml:space="preserve">Create a visual composition. </w:t>
+      </w:r>
+    </w:p>
+    <w:p>
+      <w:pPr>
+        <w:pStyle w:val="ListParagraph"/>
+        <w:numPr>
+          <w:ilvl w:val="0"/>
+          <w:numId w:val="19"/>
+        </w:numPr>
+        <w:spacing w:after="240"/>
+        <w:rPr>
+          <w:rFonts w:ascii="Arial" w:hAnsi="Arial" w:cs="Arial"/>
+        </w:rPr>
+      </w:pPr>
+      <w:r>
+        <w:rPr>
+          <w:rFonts w:ascii="Arial" w:hAnsi="Arial" w:cs="Arial"/>
+        </w:rPr>
+        <w:t xml:space="preserve">Share completed work. </w:t>
+      </w:r>
+    </w:p>
+    <w:p>
+      <w:pPr>
+        <w:spacing w:after="240"/>
+        <w:rPr>
+          <w:rFonts w:ascii="Arial" w:hAnsi="Arial" w:cs="Arial"/>
+          <w:b/>
+        </w:rPr>
+      </w:pPr>
+      <w:r>
+        <w:rPr>
+          <w:rFonts w:ascii="Arial" w:hAnsi="Arial" w:cs="Arial"/>
+          <w:b/>
+        </w:rPr>
+        <w:t xml:space="preserve">Teaching/Learning Strategies: </w:t>
+      </w:r>
+    </w:p>
+    <w:p>
+      <w:pPr>
+        <w:pStyle w:val="ListParagraph"/>
+        <w:numPr>
+          <w:ilvl w:val="0"/>
+          <w:numId w:val="20"/>
+        </w:numPr>
+        <w:spacing w:after="240"/>
+        <w:rPr>
+          <w:rFonts w:ascii="Arial" w:hAnsi="Arial" w:cs="Arial"/>
+        </w:rPr>
+      </w:pPr>
+      <w:r>
+        <w:rPr>
+          <w:rFonts w:ascii="Arial" w:hAnsi="Arial" w:cs="Arial"/>
+        </w:rPr>
+        <w:t xml:space="preserve">Demonstration of </w:t>
+      </w:r>
+      <w:proofErr w:type="spellStart"/>
+      <w:r>
+        <w:rPr>
+          <w:rFonts w:ascii="Arial" w:hAnsi="Arial" w:cs="Arial"/>
+        </w:rPr>
+        <w:t>tweening</w:t>
+      </w:r>
+      <w:proofErr w:type="spellEnd"/>
+      <w:r>
+        <w:rPr>
+          <w:rFonts w:ascii="Arial" w:hAnsi="Arial" w:cs="Arial"/>
+        </w:rPr>
+        <w:t xml:space="preserve"> techniques (outl</w:t>
+      </w:r>
+      <w:r>
+        <w:rPr>
+          <w:rFonts w:ascii="Arial" w:hAnsi="Arial" w:cs="Arial"/>
+        </w:rPr>
+        <w:t>ined in the tutorial website)</w:t>
+      </w:r>
+    </w:p>
+    <w:p>
+      <w:pPr>
+        <w:pStyle w:val="ListParagraph"/>
+        <w:numPr>
+          <w:ilvl w:val="1"/>
+          <w:numId w:val="20"/>
+        </w:numPr>
+        <w:spacing w:after="240"/>
+        <w:rPr>
+          <w:rFonts w:ascii="Arial" w:hAnsi="Arial" w:cs="Arial"/>
+        </w:rPr>
+      </w:pPr>
+      <w:r>
+        <w:rPr>
+          <w:rFonts w:ascii="Arial" w:hAnsi="Arial" w:cs="Arial"/>
+        </w:rPr>
+        <w:t>motion, size, rotation, color</w:t>
+      </w:r>
+    </w:p>
+    <w:p>
+      <w:pPr>
+        <w:pStyle w:val="ListParagraph"/>
+        <w:numPr>
+          <w:ilvl w:val="1"/>
+          <w:numId w:val="20"/>
+        </w:numPr>
+        <w:spacing w:after="240"/>
+        <w:rPr>
+          <w:rFonts w:ascii="Arial" w:hAnsi="Arial" w:cs="Arial"/>
+        </w:rPr>
+      </w:pPr>
+      <w:r>
+        <w:rPr>
+          <w:rFonts w:ascii="Arial" w:hAnsi="Arial" w:cs="Arial"/>
+        </w:rPr>
+        <w:t xml:space="preserve">Discuss elements of design as they </w:t>
+      </w:r>
+      <w:r>
+        <w:rPr>
+          <w:rFonts w:ascii="Arial" w:hAnsi="Arial" w:cs="Arial"/>
+        </w:rPr>
+        <w:t>pertain to objects in motion.</w:t>
+      </w:r>
+    </w:p>
+    <w:p>
+      <w:pPr>
+        <w:pStyle w:val="ListParagraph"/>
+        <w:numPr>
+          <w:ilvl w:val="0"/>
+          <w:numId w:val="20"/>
+        </w:numPr>
+        <w:spacing w:after="240"/>
+        <w:rPr>
+          <w:rFonts w:ascii="Arial" w:hAnsi="Arial" w:cs="Arial"/>
+        </w:rPr>
+      </w:pPr>
+      <w:r>
+        <w:rPr>
+          <w:rFonts w:ascii="Arial" w:hAnsi="Arial" w:cs="Arial"/>
+        </w:rPr>
+        <w:t>Creation of a visual composition</w:t>
+      </w:r>
+    </w:p>
+    <w:p>
+      <w:pPr>
+        <w:pStyle w:val="ListParagraph"/>
+        <w:numPr>
+          <w:ilvl w:val="1"/>
+          <w:numId w:val="20"/>
+        </w:numPr>
+        <w:spacing w:after="240"/>
+        <w:rPr>
+          <w:rFonts w:ascii="Arial" w:hAnsi="Arial" w:cs="Arial"/>
+        </w:rPr>
+      </w:pPr>
+      <w:r>
+        <w:rPr>
+          <w:rFonts w:ascii="Arial" w:hAnsi="Arial" w:cs="Arial"/>
+        </w:rPr>
+        <w:t>Explain the requirements for one or more of the following sample projects and guide students as they create their versions.</w:t>
+      </w:r>
+    </w:p>
+    <w:p>
+      <w:pPr>
+        <w:pStyle w:val="ListParagraph"/>
+        <w:numPr>
+          <w:ilvl w:val="2"/>
+          <w:numId w:val="20"/>
+        </w:numPr>
+        <w:spacing w:after="240"/>
+        <w:rPr>
+          <w:rFonts w:ascii="Arial" w:hAnsi="Arial" w:cs="Arial"/>
+        </w:rPr>
+      </w:pPr>
+      <w:r>
+        <w:rPr>
+          <w:rFonts w:ascii="Arial" w:hAnsi="Arial" w:cs="Arial"/>
+        </w:rPr>
+        <w:t xml:space="preserve">Create a visual composition using Flash </w:t>
+      </w:r>
+      <w:proofErr w:type="spellStart"/>
+      <w:r>
+        <w:rPr>
+          <w:rFonts w:ascii="Arial" w:hAnsi="Arial" w:cs="Arial"/>
+        </w:rPr>
+        <w:t>tweening</w:t>
+      </w:r>
+      <w:proofErr w:type="spellEnd"/>
+      <w:r>
+        <w:rPr>
+          <w:rFonts w:ascii="Arial" w:hAnsi="Arial" w:cs="Arial"/>
+        </w:rPr>
+        <w:t xml:space="preserve">. (Remember to put each tween on a separate layer). Study the ideas of symmetry (balance) and asymmetry (imbalance) in motion. </w:t>
+      </w:r>
+    </w:p>
+    <w:p>
+      <w:pPr>
+        <w:pStyle w:val="ListParagraph"/>
+        <w:numPr>
+          <w:ilvl w:val="2"/>
+          <w:numId w:val="20"/>
+        </w:numPr>
+        <w:spacing w:after="240"/>
+        <w:rPr>
+          <w:rFonts w:ascii="Arial" w:hAnsi="Arial" w:cs="Arial"/>
+        </w:rPr>
+      </w:pPr>
+      <w:r>
+        <w:rPr>
+          <w:rFonts w:ascii="Arial" w:hAnsi="Arial" w:cs="Arial"/>
+        </w:rPr>
+        <w:t xml:space="preserve">Create a visual composition using Flash </w:t>
+      </w:r>
+      <w:proofErr w:type="spellStart"/>
+      <w:r>
+        <w:rPr>
+          <w:rFonts w:ascii="Arial" w:hAnsi="Arial" w:cs="Arial"/>
+        </w:rPr>
+        <w:t>tweening</w:t>
+      </w:r>
+      <w:proofErr w:type="spellEnd"/>
+      <w:r>
+        <w:rPr>
+          <w:rFonts w:ascii="Arial" w:hAnsi="Arial" w:cs="Arial"/>
+        </w:rPr>
+        <w:t xml:space="preserve"> applied to initials. Students can use their own initials. (Type can be </w:t>
+      </w:r>
+      <w:proofErr w:type="spellStart"/>
+      <w:r>
+        <w:rPr>
+          <w:rFonts w:ascii="Arial" w:hAnsi="Arial" w:cs="Arial"/>
+        </w:rPr>
+        <w:t>tweened</w:t>
+      </w:r>
+      <w:proofErr w:type="spellEnd"/>
+      <w:r>
+        <w:rPr>
+          <w:rFonts w:ascii="Arial" w:hAnsi="Arial" w:cs="Arial"/>
+        </w:rPr>
+        <w:t xml:space="preserve"> in Flash.) </w:t>
+      </w:r>
+    </w:p>
+    <w:p>
+      <w:pPr>
+        <w:pStyle w:val="ListParagraph"/>
+        <w:numPr>
+          <w:ilvl w:val="0"/>
+          <w:numId w:val="20"/>
+        </w:numPr>
+        <w:spacing w:after="240"/>
+        <w:rPr>
+          <w:rFonts w:ascii="Arial" w:hAnsi="Arial" w:cs="Arial"/>
+        </w:rPr>
+      </w:pPr>
+      <w:r>
+        <w:rPr>
+          <w:rFonts w:ascii="Arial" w:hAnsi="Arial" w:cs="Arial"/>
+        </w:rPr>
+        <w:t xml:space="preserve">Share student work </w:t>
+      </w:r>
+    </w:p>
+    <w:p>
+      <w:pPr>
+        <w:spacing w:after="240"/>
+        <w:rPr>
+          <w:rFonts w:ascii="Arial" w:hAnsi="Arial" w:cs="Arial"/>
+          <w:b/>
+        </w:rPr>
+      </w:pPr>
+      <w:r>
+        <w:rPr>
+          <w:rFonts w:ascii="Arial" w:hAnsi="Arial" w:cs="Arial"/>
+          <w:b/>
+        </w:rPr>
+        <w:t>Resources:</w:t>
+      </w:r>
+    </w:p>
+    <w:p>
+      <w:pPr>
+        <w:pStyle w:val="ListParagraph"/>
+        <w:numPr>
+          <w:ilvl w:val="0"/>
+          <w:numId w:val="20"/>
+        </w:numPr>
+        <w:spacing w:after="240"/>
+        <w:rPr>
+          <w:rFonts w:ascii="Arial" w:hAnsi="Arial" w:cs="Arial"/>
+        </w:rPr>
+      </w:pPr>
+      <w:r>
+        <w:rPr>
+          <w:rFonts w:ascii="Arial" w:hAnsi="Arial" w:cs="Arial"/>
+          <w:color w:val="0000FF"/>
+        </w:rPr>
+        <w:t xml:space="preserve">http://www.georgebenainous.com/web </w:t>
+      </w:r>
+      <w:r>
+        <w:rPr>
+          <w:rFonts w:ascii="Arial" w:hAnsi="Arial" w:cs="Arial"/>
+        </w:rPr>
+        <w:t>(flash—</w:t>
+      </w:r>
+      <w:proofErr w:type="spellStart"/>
+      <w:r>
+        <w:rPr>
+          <w:rFonts w:ascii="Arial" w:hAnsi="Arial" w:cs="Arial"/>
+        </w:rPr>
+        <w:t>tweening</w:t>
+      </w:r>
+      <w:proofErr w:type="spellEnd"/>
+      <w:r>
+        <w:rPr>
+          <w:rFonts w:ascii="Arial" w:hAnsi="Arial" w:cs="Arial"/>
+        </w:rPr>
+        <w:t>)</w:t>
+      </w:r>
+    </w:p>
+    <w:p>
+      <w:pPr>
+        <w:pStyle w:val="ListParagraph"/>
+        <w:numPr>
+          <w:ilvl w:val="0"/>
+          <w:numId w:val="20"/>
+        </w:numPr>
+        <w:spacing w:after="240"/>
+        <w:rPr>
+          <w:rFonts w:ascii="Arial" w:hAnsi="Arial" w:cs="Arial"/>
+        </w:rPr>
+      </w:pPr>
+      <w:r>
+        <w:rPr>
+          <w:rFonts w:ascii="Arial" w:hAnsi="Arial" w:cs="Arial"/>
+          <w:color w:val="0000FF"/>
+        </w:rPr>
+        <w:t>http://www.adobe.com/cfusion/designcenter/search.cfm?product=Flash&amp;go=Go</w:t>
+      </w:r>
+    </w:p>
+    <w:p>
+      <w:pPr>
+        <w:rPr>
+          <w:rFonts w:ascii="Arial" w:hAnsi="Arial" w:cs="Arial"/>
+        </w:rPr>
+      </w:pPr>
+      <w:r>
+        <w:rPr>
+          <w:rFonts w:ascii="Arial" w:hAnsi="Arial" w:cs="Arial"/>
+        </w:rPr>
+        <w:br w:type="page"/>
+      </w:r>
+    </w:p>
+    <w:p>
+      <w:pPr>
+        <w:spacing w:after="240"/>
+        <w:rPr>
+          <w:rFonts w:ascii="Arial" w:hAnsi="Arial" w:cs="Arial"/>
+        </w:rPr>
+      </w:pPr>
+      <w:r>
+        <w:rPr>
+          <w:rFonts w:ascii="Arial" w:hAnsi="Arial" w:cs="Arial"/>
+          <w:b/>
+        </w:rPr>
+        <w:lastRenderedPageBreak/>
+        <w:t>Instructional</w:t>
+      </w:r>
+      <w:r>
+        <w:rPr>
+          <w:rFonts w:ascii="Arial" w:hAnsi="Arial" w:cs="Arial"/>
+          <w:b/>
+        </w:rPr>
+        <w:t xml:space="preserve"> </w:t>
+      </w:r>
+      <w:r>
+        <w:rPr>
+          <w:rFonts w:ascii="Arial" w:hAnsi="Arial" w:cs="Arial"/>
+          <w:b/>
+        </w:rPr>
+        <w:t>Day:</w:t>
+      </w:r>
+      <w:r>
+        <w:rPr>
+          <w:rFonts w:ascii="Arial" w:hAnsi="Arial" w:cs="Arial"/>
+        </w:rPr>
+        <w:t xml:space="preserve"> 3</w:t>
+      </w:r>
+    </w:p>
+    <w:p>
+      <w:pPr>
+        <w:spacing w:after="240"/>
+        <w:rPr>
+          <w:rFonts w:ascii="Arial" w:hAnsi="Arial" w:cs="Arial"/>
+        </w:rPr>
+      </w:pPr>
+      <w:r>
+        <w:rPr>
+          <w:rFonts w:ascii="Arial" w:hAnsi="Arial" w:cs="Arial"/>
+          <w:b/>
+        </w:rPr>
+        <w:t>Topic Description:</w:t>
+      </w:r>
+      <w:r>
+        <w:rPr>
+          <w:rFonts w:ascii="Arial" w:hAnsi="Arial" w:cs="Arial"/>
+        </w:rPr>
+        <w:t xml:space="preserve"> The movie clip is the basic unit of Flash animation which allows for reusability and scripting.</w:t>
+      </w:r>
+    </w:p>
+    <w:p>
+      <w:pPr>
+        <w:spacing w:after="240"/>
+        <w:rPr>
+          <w:rFonts w:ascii="Arial" w:hAnsi="Arial" w:cs="Arial"/>
+        </w:rPr>
+      </w:pPr>
+      <w:r>
+        <w:rPr>
+          <w:rFonts w:ascii="Arial" w:hAnsi="Arial" w:cs="Arial"/>
+        </w:rPr>
+        <w:t>This lesson is an introduction in the creation of movie clips.</w:t>
+      </w:r>
+    </w:p>
+    <w:p>
+      <w:pPr>
+        <w:spacing w:after="240"/>
+        <w:rPr>
+          <w:rFonts w:ascii="Arial" w:hAnsi="Arial" w:cs="Arial"/>
+          <w:b/>
+        </w:rPr>
+      </w:pPr>
+      <w:r>
+        <w:rPr>
+          <w:rFonts w:ascii="Arial" w:hAnsi="Arial" w:cs="Arial"/>
+          <w:b/>
+        </w:rPr>
+        <w:t>Objectives:</w:t>
+      </w:r>
+    </w:p>
+    <w:p>
+      <w:pPr>
+        <w:spacing w:after="240"/>
+        <w:rPr>
+          <w:rFonts w:ascii="Arial" w:hAnsi="Arial" w:cs="Arial"/>
+        </w:rPr>
+      </w:pPr>
+      <w:r>
+        <w:rPr>
+          <w:rFonts w:ascii="Arial" w:hAnsi="Arial" w:cs="Arial"/>
+        </w:rPr>
+        <w:t>The student will be able to:</w:t>
+      </w:r>
+    </w:p>
+    <w:p>
+      <w:pPr>
+        <w:pStyle w:val="ListParagraph"/>
+        <w:numPr>
+          <w:ilvl w:val="0"/>
+          <w:numId w:val="21"/>
+        </w:numPr>
+        <w:spacing w:after="240"/>
+        <w:rPr>
+          <w:rFonts w:ascii="Arial" w:hAnsi="Arial" w:cs="Arial"/>
+        </w:rPr>
+      </w:pPr>
+      <w:r>
+        <w:rPr>
+          <w:rFonts w:ascii="Arial" w:hAnsi="Arial" w:cs="Arial"/>
+        </w:rPr>
+        <w:t xml:space="preserve">Explain the concept of a Flash movie clip. </w:t>
+      </w:r>
+    </w:p>
+    <w:p>
+      <w:pPr>
+        <w:pStyle w:val="ListParagraph"/>
+        <w:numPr>
+          <w:ilvl w:val="0"/>
+          <w:numId w:val="21"/>
+        </w:numPr>
+        <w:spacing w:after="240"/>
+        <w:rPr>
+          <w:rFonts w:ascii="Arial" w:hAnsi="Arial" w:cs="Arial"/>
+        </w:rPr>
+      </w:pPr>
+      <w:r>
+        <w:rPr>
+          <w:rFonts w:ascii="Arial" w:hAnsi="Arial" w:cs="Arial"/>
+        </w:rPr>
+        <w:t xml:space="preserve">Differentiate between a movie clip and an instance of a movie clip. </w:t>
+      </w:r>
+    </w:p>
+    <w:p>
+      <w:pPr>
+        <w:pStyle w:val="ListParagraph"/>
+        <w:numPr>
+          <w:ilvl w:val="0"/>
+          <w:numId w:val="21"/>
+        </w:numPr>
+        <w:spacing w:after="240"/>
+        <w:rPr>
+          <w:rFonts w:ascii="Arial" w:hAnsi="Arial" w:cs="Arial"/>
+        </w:rPr>
+      </w:pPr>
+      <w:r>
+        <w:rPr>
+          <w:rFonts w:ascii="Arial" w:hAnsi="Arial" w:cs="Arial"/>
+        </w:rPr>
+        <w:t>Create a movie clip</w:t>
+      </w:r>
+      <w:r>
+        <w:rPr>
+          <w:rFonts w:ascii="Arial" w:hAnsi="Arial" w:cs="Arial"/>
+        </w:rPr>
+        <w:t xml:space="preserve"> based on </w:t>
+      </w:r>
+      <w:proofErr w:type="spellStart"/>
+      <w:r>
+        <w:rPr>
+          <w:rFonts w:ascii="Arial" w:hAnsi="Arial" w:cs="Arial"/>
+        </w:rPr>
+        <w:t>keyframed</w:t>
+      </w:r>
+      <w:proofErr w:type="spellEnd"/>
+      <w:r>
+        <w:rPr>
+          <w:rFonts w:ascii="Arial" w:hAnsi="Arial" w:cs="Arial"/>
+        </w:rPr>
+        <w:t xml:space="preserve"> animation. </w:t>
+      </w:r>
+    </w:p>
+    <w:p>
+      <w:pPr>
+        <w:spacing w:after="240"/>
+        <w:rPr>
+          <w:rFonts w:ascii="Arial" w:hAnsi="Arial" w:cs="Arial"/>
+          <w:b/>
+        </w:rPr>
+      </w:pPr>
+      <w:r>
+        <w:rPr>
+          <w:rFonts w:ascii="Arial" w:hAnsi="Arial" w:cs="Arial"/>
+          <w:b/>
+        </w:rPr>
+        <w:t xml:space="preserve">Outline of the Lesson: </w:t>
+      </w:r>
+    </w:p>
+    <w:p>
+      <w:pPr>
+        <w:pStyle w:val="ListParagraph"/>
+        <w:numPr>
+          <w:ilvl w:val="0"/>
+          <w:numId w:val="22"/>
+        </w:numPr>
+        <w:spacing w:after="240"/>
+        <w:rPr>
+          <w:rFonts w:ascii="Arial" w:hAnsi="Arial" w:cs="Arial"/>
+        </w:rPr>
+      </w:pPr>
+      <w:r>
+        <w:rPr>
+          <w:rFonts w:ascii="Arial" w:hAnsi="Arial" w:cs="Arial"/>
+        </w:rPr>
+        <w:t xml:space="preserve">Demonstration of creating a movie clip (10 minutes) </w:t>
+      </w:r>
+    </w:p>
+    <w:p>
+      <w:pPr>
+        <w:pStyle w:val="ListParagraph"/>
+        <w:numPr>
+          <w:ilvl w:val="0"/>
+          <w:numId w:val="22"/>
+        </w:numPr>
+        <w:spacing w:after="240"/>
+        <w:rPr>
+          <w:rFonts w:ascii="Arial" w:hAnsi="Arial" w:cs="Arial"/>
+        </w:rPr>
+      </w:pPr>
+      <w:r>
+        <w:rPr>
+          <w:rFonts w:ascii="Arial" w:hAnsi="Arial" w:cs="Arial"/>
+        </w:rPr>
+        <w:t xml:space="preserve">Demonstration of how to reuse multiple instances of a movie (5 minutes) </w:t>
+      </w:r>
+    </w:p>
+    <w:p>
+      <w:pPr>
+        <w:pStyle w:val="ListParagraph"/>
+        <w:numPr>
+          <w:ilvl w:val="0"/>
+          <w:numId w:val="22"/>
+        </w:numPr>
+        <w:spacing w:after="240"/>
+        <w:rPr>
+          <w:rFonts w:ascii="Arial" w:hAnsi="Arial" w:cs="Arial"/>
+        </w:rPr>
+      </w:pPr>
+      <w:r>
+        <w:rPr>
+          <w:rFonts w:ascii="Arial" w:hAnsi="Arial" w:cs="Arial"/>
+        </w:rPr>
+        <w:t xml:space="preserve">Creation of a horse movie clip (20 minutes) </w:t>
+      </w:r>
+    </w:p>
+    <w:p>
+      <w:pPr>
+        <w:pStyle w:val="ListParagraph"/>
+        <w:numPr>
+          <w:ilvl w:val="0"/>
+          <w:numId w:val="22"/>
+        </w:numPr>
+        <w:spacing w:after="240"/>
+        <w:rPr>
+          <w:rFonts w:ascii="Arial" w:hAnsi="Arial" w:cs="Arial"/>
+        </w:rPr>
+      </w:pPr>
+      <w:r>
+        <w:rPr>
+          <w:rFonts w:ascii="Arial" w:hAnsi="Arial" w:cs="Arial"/>
+        </w:rPr>
+        <w:t>Creation and implementati</w:t>
+      </w:r>
+      <w:r>
+        <w:rPr>
+          <w:rFonts w:ascii="Arial" w:hAnsi="Arial" w:cs="Arial"/>
+        </w:rPr>
+        <w:t xml:space="preserve">on of movie clips (20 minutes) </w:t>
+      </w:r>
+    </w:p>
+    <w:p>
+      <w:pPr>
+        <w:spacing w:after="240"/>
+        <w:rPr>
+          <w:rFonts w:ascii="Arial" w:hAnsi="Arial" w:cs="Arial"/>
+          <w:b/>
+        </w:rPr>
+      </w:pPr>
+      <w:r>
+        <w:rPr>
+          <w:rFonts w:ascii="Arial" w:hAnsi="Arial" w:cs="Arial"/>
+          <w:b/>
+        </w:rPr>
+        <w:t xml:space="preserve">Student Activities: </w:t>
+      </w:r>
+    </w:p>
+    <w:p>
+      <w:pPr>
+        <w:pStyle w:val="ListParagraph"/>
+        <w:numPr>
+          <w:ilvl w:val="0"/>
+          <w:numId w:val="23"/>
+        </w:numPr>
+        <w:spacing w:after="240"/>
+        <w:rPr>
+          <w:rFonts w:ascii="Arial" w:hAnsi="Arial" w:cs="Arial"/>
+        </w:rPr>
+      </w:pPr>
+      <w:r>
+        <w:rPr>
+          <w:rFonts w:ascii="Arial" w:hAnsi="Arial" w:cs="Arial"/>
+        </w:rPr>
+        <w:t xml:space="preserve">View examples of Flash movie clips. </w:t>
+      </w:r>
+    </w:p>
+    <w:p>
+      <w:pPr>
+        <w:pStyle w:val="ListParagraph"/>
+        <w:numPr>
+          <w:ilvl w:val="0"/>
+          <w:numId w:val="23"/>
+        </w:numPr>
+        <w:spacing w:after="240"/>
+        <w:rPr>
+          <w:rFonts w:ascii="Arial" w:hAnsi="Arial" w:cs="Arial"/>
+        </w:rPr>
+      </w:pPr>
+      <w:r>
+        <w:rPr>
+          <w:rFonts w:ascii="Arial" w:hAnsi="Arial" w:cs="Arial"/>
+        </w:rPr>
+        <w:t>Create various Flash movie clips based on the galloping horse study as ou</w:t>
+      </w:r>
+      <w:r>
+        <w:rPr>
+          <w:rFonts w:ascii="Arial" w:hAnsi="Arial" w:cs="Arial"/>
+        </w:rPr>
+        <w:t xml:space="preserve">tlined in the Flash section of </w:t>
+      </w:r>
+      <w:r>
+        <w:rPr>
+          <w:rFonts w:ascii="Arial" w:hAnsi="Arial" w:cs="Arial"/>
+        </w:rPr>
+        <w:t xml:space="preserve">the tutorial website. </w:t>
+      </w:r>
+    </w:p>
+    <w:p>
+      <w:pPr>
+        <w:pStyle w:val="ListParagraph"/>
+        <w:numPr>
+          <w:ilvl w:val="0"/>
+          <w:numId w:val="23"/>
+        </w:numPr>
+        <w:spacing w:after="240"/>
+        <w:rPr>
+          <w:rFonts w:ascii="Arial" w:hAnsi="Arial" w:cs="Arial"/>
+        </w:rPr>
+      </w:pPr>
+      <w:r>
+        <w:rPr>
+          <w:rFonts w:ascii="Arial" w:hAnsi="Arial" w:cs="Arial"/>
+        </w:rPr>
+        <w:t xml:space="preserve">Design and create follow-up movie clips. </w:t>
+      </w:r>
+    </w:p>
+    <w:p>
+      <w:pPr>
+        <w:pStyle w:val="ListParagraph"/>
+        <w:numPr>
+          <w:ilvl w:val="0"/>
+          <w:numId w:val="23"/>
+        </w:numPr>
+        <w:spacing w:after="240"/>
+        <w:rPr>
+          <w:rFonts w:ascii="Arial" w:hAnsi="Arial" w:cs="Arial"/>
+        </w:rPr>
+      </w:pPr>
+      <w:r>
+        <w:rPr>
+          <w:rFonts w:ascii="Arial" w:hAnsi="Arial" w:cs="Arial"/>
+        </w:rPr>
+        <w:t xml:space="preserve">View the creation of a movie clip. </w:t>
+      </w:r>
+    </w:p>
+    <w:p>
+      <w:pPr>
+        <w:pStyle w:val="ListParagraph"/>
+        <w:numPr>
+          <w:ilvl w:val="0"/>
+          <w:numId w:val="23"/>
+        </w:numPr>
+        <w:spacing w:after="240"/>
+        <w:rPr>
+          <w:rFonts w:ascii="Arial" w:hAnsi="Arial" w:cs="Arial"/>
+        </w:rPr>
+      </w:pPr>
+      <w:r>
+        <w:rPr>
+          <w:rFonts w:ascii="Arial" w:hAnsi="Arial" w:cs="Arial"/>
+        </w:rPr>
+        <w:t xml:space="preserve">View how to reuse multiple instances of a movie clip. </w:t>
+      </w:r>
+    </w:p>
+    <w:p>
+      <w:pPr>
+        <w:pStyle w:val="ListParagraph"/>
+        <w:numPr>
+          <w:ilvl w:val="0"/>
+          <w:numId w:val="23"/>
+        </w:numPr>
+        <w:spacing w:after="240"/>
+        <w:rPr>
+          <w:rFonts w:ascii="Arial" w:hAnsi="Arial" w:cs="Arial"/>
+        </w:rPr>
+      </w:pPr>
+      <w:r>
+        <w:rPr>
+          <w:rFonts w:ascii="Arial" w:hAnsi="Arial" w:cs="Arial"/>
+        </w:rPr>
+        <w:t xml:space="preserve">Create the horse movie clip as outlined in the tutorial website. </w:t>
+      </w:r>
+    </w:p>
+    <w:p>
+      <w:pPr>
+        <w:pStyle w:val="ListParagraph"/>
+        <w:numPr>
+          <w:ilvl w:val="0"/>
+          <w:numId w:val="23"/>
+        </w:numPr>
+        <w:spacing w:after="240"/>
+        <w:rPr>
+          <w:rFonts w:ascii="Arial" w:hAnsi="Arial" w:cs="Arial"/>
+        </w:rPr>
+      </w:pPr>
+      <w:r>
+        <w:rPr>
+          <w:rFonts w:ascii="Arial" w:hAnsi="Arial" w:cs="Arial"/>
+        </w:rPr>
+        <w:t>Cre</w:t>
+      </w:r>
+      <w:r>
+        <w:rPr>
+          <w:rFonts w:ascii="Arial" w:hAnsi="Arial" w:cs="Arial"/>
+        </w:rPr>
+        <w:t xml:space="preserve">ate and implement movie clips. </w:t>
+      </w:r>
+    </w:p>
+    <w:p>
+      <w:pPr>
+        <w:spacing w:after="240"/>
+        <w:rPr>
+          <w:rFonts w:ascii="Arial" w:hAnsi="Arial" w:cs="Arial"/>
+          <w:b/>
+        </w:rPr>
+      </w:pPr>
+      <w:r>
+        <w:rPr>
+          <w:rFonts w:ascii="Arial" w:hAnsi="Arial" w:cs="Arial"/>
+          <w:b/>
+        </w:rPr>
+        <w:t xml:space="preserve">Teaching/Learning Strategies: </w:t>
+      </w:r>
+    </w:p>
+    <w:p>
+      <w:pPr>
+        <w:pStyle w:val="ListParagraph"/>
+        <w:numPr>
+          <w:ilvl w:val="0"/>
+          <w:numId w:val="24"/>
+        </w:numPr>
+        <w:spacing w:after="240"/>
+        <w:rPr>
+          <w:rFonts w:ascii="Arial" w:hAnsi="Arial" w:cs="Arial"/>
+        </w:rPr>
+      </w:pPr>
+      <w:r>
+        <w:rPr>
+          <w:rFonts w:ascii="Arial" w:hAnsi="Arial" w:cs="Arial"/>
+        </w:rPr>
+        <w:t xml:space="preserve">Demonstration of </w:t>
+      </w:r>
+      <w:r>
+        <w:rPr>
+          <w:rFonts w:ascii="Arial" w:hAnsi="Arial" w:cs="Arial"/>
+        </w:rPr>
+        <w:t>examples of Flash movie clips</w:t>
+      </w:r>
+    </w:p>
+    <w:p>
+      <w:pPr>
+        <w:pStyle w:val="ListParagraph"/>
+        <w:numPr>
+          <w:ilvl w:val="1"/>
+          <w:numId w:val="24"/>
+        </w:numPr>
+        <w:spacing w:after="240"/>
+        <w:rPr>
+          <w:rFonts w:ascii="Arial" w:hAnsi="Arial" w:cs="Arial"/>
+        </w:rPr>
+      </w:pPr>
+      <w:r>
+        <w:rPr>
+          <w:rFonts w:ascii="Arial" w:hAnsi="Arial" w:cs="Arial"/>
+        </w:rPr>
+        <w:t xml:space="preserve">Explain how to create a </w:t>
+      </w:r>
+      <w:proofErr w:type="spellStart"/>
+      <w:r>
+        <w:rPr>
+          <w:rFonts w:ascii="Arial" w:hAnsi="Arial" w:cs="Arial"/>
+        </w:rPr>
+        <w:t>keyframed</w:t>
+      </w:r>
+      <w:proofErr w:type="spellEnd"/>
+      <w:r>
+        <w:rPr>
+          <w:rFonts w:ascii="Arial" w:hAnsi="Arial" w:cs="Arial"/>
+        </w:rPr>
+        <w:t xml:space="preserve"> animation based on the galloping horse example from the</w:t>
+      </w:r>
+      <w:r>
+        <w:rPr>
+          <w:rFonts w:ascii="Arial" w:hAnsi="Arial" w:cs="Arial"/>
+        </w:rPr>
+        <w:t xml:space="preserve"> </w:t>
+      </w:r>
+      <w:r>
+        <w:rPr>
+          <w:rFonts w:ascii="Arial" w:hAnsi="Arial" w:cs="Arial"/>
+        </w:rPr>
+        <w:t>Flash sec</w:t>
+      </w:r>
+      <w:r>
+        <w:rPr>
+          <w:rFonts w:ascii="Arial" w:hAnsi="Arial" w:cs="Arial"/>
+        </w:rPr>
+        <w:t>tion of the tutorial website.</w:t>
+      </w:r>
+    </w:p>
+    <w:p>
+      <w:pPr>
+        <w:pStyle w:val="ListParagraph"/>
+        <w:numPr>
+          <w:ilvl w:val="1"/>
+          <w:numId w:val="24"/>
+        </w:numPr>
+        <w:spacing w:after="240"/>
+        <w:rPr>
+          <w:rFonts w:ascii="Arial" w:hAnsi="Arial" w:cs="Arial"/>
+        </w:rPr>
+      </w:pPr>
+      <w:r>
+        <w:rPr>
+          <w:rFonts w:ascii="Arial" w:hAnsi="Arial" w:cs="Arial"/>
+        </w:rPr>
+        <w:t>Guide students as they create various Flash movie clips based on the galloping horse study as</w:t>
+      </w:r>
+      <w:r>
+        <w:rPr>
+          <w:rFonts w:ascii="Arial" w:hAnsi="Arial" w:cs="Arial"/>
+        </w:rPr>
+        <w:t xml:space="preserve"> </w:t>
+      </w:r>
+      <w:r>
+        <w:rPr>
+          <w:rFonts w:ascii="Arial" w:hAnsi="Arial" w:cs="Arial"/>
+        </w:rPr>
+        <w:t>outlined in the Flash sec</w:t>
+      </w:r>
+      <w:r>
+        <w:rPr>
+          <w:rFonts w:ascii="Arial" w:hAnsi="Arial" w:cs="Arial"/>
+        </w:rPr>
+        <w:t>tion of the tutorial website.</w:t>
+      </w:r>
+    </w:p>
+    <w:p>
+      <w:pPr>
+        <w:pStyle w:val="ListParagraph"/>
+        <w:numPr>
+          <w:ilvl w:val="1"/>
+          <w:numId w:val="24"/>
+        </w:numPr>
+        <w:spacing w:after="240"/>
+        <w:rPr>
+          <w:rFonts w:ascii="Arial" w:hAnsi="Arial" w:cs="Arial"/>
+        </w:rPr>
+      </w:pPr>
+      <w:r>
+        <w:rPr>
+          <w:rFonts w:ascii="Arial" w:hAnsi="Arial" w:cs="Arial"/>
+        </w:rPr>
+        <w:t>Guide students as they design and create follow-up movie clips.</w:t>
+      </w:r>
+    </w:p>
+    <w:p>
+      <w:pPr>
+        <w:pStyle w:val="ListParagraph"/>
+        <w:numPr>
+          <w:ilvl w:val="0"/>
+          <w:numId w:val="24"/>
+        </w:numPr>
+        <w:spacing w:after="240"/>
+        <w:rPr>
+          <w:rFonts w:ascii="Arial" w:hAnsi="Arial" w:cs="Arial"/>
+        </w:rPr>
+      </w:pPr>
+      <w:r>
+        <w:rPr>
+          <w:rFonts w:ascii="Arial" w:hAnsi="Arial" w:cs="Arial"/>
+        </w:rPr>
+        <w:t xml:space="preserve">Demonstration of creating a movie clip. </w:t>
+      </w:r>
+    </w:p>
+    <w:p>
+      <w:pPr>
+        <w:pStyle w:val="ListParagraph"/>
+        <w:numPr>
+          <w:ilvl w:val="0"/>
+          <w:numId w:val="24"/>
+        </w:numPr>
+        <w:spacing w:after="240"/>
+        <w:rPr>
+          <w:rFonts w:ascii="Arial" w:hAnsi="Arial" w:cs="Arial"/>
+        </w:rPr>
+      </w:pPr>
+      <w:r>
+        <w:rPr>
+          <w:rFonts w:ascii="Arial" w:hAnsi="Arial" w:cs="Arial"/>
+        </w:rPr>
+        <w:t xml:space="preserve">Demonstration of how to reuse multiple instances of a movie clip </w:t>
+      </w:r>
+    </w:p>
+    <w:p>
+      <w:pPr>
+        <w:pStyle w:val="ListParagraph"/>
+        <w:numPr>
+          <w:ilvl w:val="1"/>
+          <w:numId w:val="24"/>
+        </w:numPr>
+        <w:spacing w:after="240"/>
+        <w:rPr>
+          <w:rFonts w:ascii="Arial" w:hAnsi="Arial" w:cs="Arial"/>
+        </w:rPr>
+      </w:pPr>
+      <w:r>
+        <w:rPr>
+          <w:rFonts w:ascii="Arial" w:hAnsi="Arial" w:cs="Arial"/>
+        </w:rPr>
+        <w:t xml:space="preserve">including a secondary </w:t>
+      </w:r>
+      <w:proofErr w:type="spellStart"/>
+      <w:r>
+        <w:rPr>
+          <w:rFonts w:ascii="Arial" w:hAnsi="Arial" w:cs="Arial"/>
+        </w:rPr>
+        <w:t>tweening</w:t>
+      </w:r>
+      <w:proofErr w:type="spellEnd"/>
+    </w:p>
+    <w:p>
+      <w:pPr>
+        <w:pStyle w:val="ListParagraph"/>
+        <w:numPr>
+          <w:ilvl w:val="0"/>
+          <w:numId w:val="24"/>
+        </w:numPr>
+        <w:spacing w:after="240"/>
+        <w:rPr>
+          <w:rFonts w:ascii="Arial" w:hAnsi="Arial" w:cs="Arial"/>
+        </w:rPr>
+      </w:pPr>
+      <w:r>
+        <w:rPr>
+          <w:rFonts w:ascii="Arial" w:hAnsi="Arial" w:cs="Arial"/>
+        </w:rPr>
+        <w:t xml:space="preserve">Creation of a horse movie clip as outlined in the tutorial website </w:t>
+      </w:r>
+    </w:p>
+    <w:p>
+      <w:pPr>
+        <w:pStyle w:val="ListParagraph"/>
+        <w:numPr>
+          <w:ilvl w:val="0"/>
+          <w:numId w:val="24"/>
+        </w:numPr>
+        <w:spacing w:after="240"/>
+        <w:rPr>
+          <w:rFonts w:ascii="Arial" w:hAnsi="Arial" w:cs="Arial"/>
+        </w:rPr>
+      </w:pPr>
+      <w:r>
+        <w:rPr>
+          <w:rFonts w:ascii="Arial" w:hAnsi="Arial" w:cs="Arial"/>
+        </w:rPr>
+        <w:lastRenderedPageBreak/>
+        <w:t>Creation an</w:t>
+      </w:r>
+      <w:r>
+        <w:rPr>
+          <w:rFonts w:ascii="Arial" w:hAnsi="Arial" w:cs="Arial"/>
+        </w:rPr>
+        <w:t>d implementation of movie clips.</w:t>
+      </w:r>
+    </w:p>
+    <w:p>
+      <w:pPr>
+        <w:pStyle w:val="ListParagraph"/>
+        <w:numPr>
+          <w:ilvl w:val="1"/>
+          <w:numId w:val="24"/>
+        </w:numPr>
+        <w:spacing w:after="240"/>
+        <w:rPr>
+          <w:rFonts w:ascii="Arial" w:hAnsi="Arial" w:cs="Arial"/>
+        </w:rPr>
+      </w:pPr>
+      <w:r>
+        <w:rPr>
+          <w:rFonts w:ascii="Arial" w:hAnsi="Arial" w:cs="Arial"/>
+        </w:rPr>
+        <w:t xml:space="preserve">Guide students as they create their own ideas and then implement. </w:t>
+      </w:r>
+    </w:p>
+    <w:p>
+      <w:pPr>
+        <w:spacing w:after="240"/>
+        <w:rPr>
+          <w:rFonts w:ascii="Arial" w:hAnsi="Arial" w:cs="Arial"/>
+          <w:b/>
+        </w:rPr>
+      </w:pPr>
+      <w:r>
+        <w:rPr>
+          <w:rFonts w:ascii="Arial" w:hAnsi="Arial" w:cs="Arial"/>
+          <w:b/>
+        </w:rPr>
+        <w:t>Resources:</w:t>
+      </w:r>
+    </w:p>
+    <w:p>
+      <w:pPr>
+        <w:pStyle w:val="ListParagraph"/>
+        <w:numPr>
+          <w:ilvl w:val="0"/>
+          <w:numId w:val="26"/>
+        </w:numPr>
+        <w:spacing w:after="240"/>
+        <w:rPr>
+          <w:rFonts w:ascii="Arial" w:hAnsi="Arial" w:cs="Arial"/>
+        </w:rPr>
+      </w:pPr>
+      <w:bookmarkStart w:id="0" w:name="_GoBack"/>
+      <w:r>
+        <w:rPr>
+          <w:rFonts w:ascii="Arial" w:hAnsi="Arial" w:cs="Arial"/>
+          <w:color w:val="0000FF"/>
+        </w:rPr>
+        <w:t xml:space="preserve">http://www.georgebenainous.com/web </w:t>
+      </w:r>
+      <w:r>
+        <w:rPr>
+          <w:rFonts w:ascii="Arial" w:hAnsi="Arial" w:cs="Arial"/>
+        </w:rPr>
+        <w:t>(flash—movie clips)</w:t>
+      </w:r>
+    </w:p>
+    <w:p>
+      <w:pPr>
+        <w:pStyle w:val="ListParagraph"/>
+        <w:numPr>
+          <w:ilvl w:val="0"/>
+          <w:numId w:val="26"/>
+        </w:numPr>
+        <w:spacing w:after="240"/>
+        <w:rPr>
+          <w:rFonts w:ascii="Arial" w:hAnsi="Arial" w:cs="Arial"/>
+        </w:rPr>
+      </w:pPr>
+      <w:r>
+        <w:rPr>
+          <w:rFonts w:ascii="Arial" w:hAnsi="Arial" w:cs="Arial"/>
+          <w:color w:val="0000FF"/>
+        </w:rPr>
+        <w:t>http://www.adobe.com/cfusion/designcenter/search.cfm?product=Flash&amp;go=Go</w:t>
+      </w:r>
+    </w:p>
+    <w:bookmarkEnd w:id="0"/>
+    <w:p>
+      <w:pPr>
+        <w:rPr>
+          <w:rFonts w:ascii="Arial" w:hAnsi="Arial" w:cs="Arial"/>
+        </w:rPr>
+      </w:pPr>
+      <w:r>
+        <w:rPr>
+          <w:rFonts w:ascii="Arial" w:hAnsi="Arial" w:cs="Arial"/>
+        </w:rPr>
+        <w:br w:type="page"/>
+      </w:r>
+    </w:p>
+    <w:p>
+      <w:pPr>
+        <w:spacing w:after="240"/>
+        <w:rPr>
+          <w:rFonts w:ascii="Arial" w:hAnsi="Arial" w:cs="Arial"/>
+        </w:rPr>
+      </w:pPr>
+      <w:proofErr w:type="spellStart"/>
+      <w:r>
+        <w:rPr>
+          <w:rFonts w:ascii="Arial" w:hAnsi="Arial" w:cs="Arial"/>
+        </w:rPr>
+        <w:lastRenderedPageBreak/>
+        <w:t>Javascript</w:t>
+      </w:r>
+      <w:proofErr w:type="spellEnd"/>
+      <w:r>
+        <w:rPr>
+          <w:rFonts w:ascii="Arial" w:hAnsi="Arial" w:cs="Arial"/>
+        </w:rPr>
+        <w:t xml:space="preserve"> Supplement Instructional Day: 1</w:t>
+      </w:r>
+    </w:p>
+    <w:p>
+      <w:pPr>
+        <w:spacing w:after="240"/>
+        <w:rPr>
+          <w:rFonts w:ascii="Arial" w:hAnsi="Arial" w:cs="Arial"/>
+        </w:rPr>
+      </w:pPr>
+      <w:r>
+        <w:rPr>
+          <w:rFonts w:ascii="Arial" w:hAnsi="Arial" w:cs="Arial"/>
+        </w:rPr>
+        <w:t xml:space="preserve">Topic Description: Introduce basic </w:t>
+      </w:r>
+      <w:proofErr w:type="spellStart"/>
+      <w:r>
+        <w:rPr>
+          <w:rFonts w:ascii="Arial" w:hAnsi="Arial" w:cs="Arial"/>
+        </w:rPr>
+        <w:t>Javascript</w:t>
+      </w:r>
+      <w:proofErr w:type="spellEnd"/>
+      <w:r>
+        <w:rPr>
+          <w:rFonts w:ascii="Arial" w:hAnsi="Arial" w:cs="Arial"/>
+        </w:rPr>
+        <w:t>; add interactivity to web pages. Objectives</w:t>
+      </w:r>
+      <w:proofErr w:type="gramStart"/>
+      <w:r>
+        <w:rPr>
+          <w:rFonts w:ascii="Arial" w:hAnsi="Arial" w:cs="Arial"/>
+        </w:rPr>
+        <w:t>:</w:t>
+      </w:r>
+      <w:proofErr w:type="gramEnd"/>
+      <w:r>
+        <w:rPr>
+          <w:rFonts w:ascii="Arial" w:hAnsi="Arial" w:cs="Arial"/>
+        </w:rPr>
+        <w:br/>
+        <w:t>The student will be able to:</w:t>
+      </w:r>
+    </w:p>
+    <w:p>
+      <w:pPr>
+        <w:spacing w:after="240"/>
+        <w:ind w:left="720"/>
+        <w:rPr>
+          <w:rFonts w:ascii="Arial" w:hAnsi="Arial" w:cs="Arial"/>
+        </w:rPr>
+      </w:pPr>
+      <w:r>
+        <w:rPr>
+          <w:rFonts w:ascii="Arial" w:hAnsi="Arial" w:cs="Arial"/>
+        </w:rPr>
+        <w:tab/>
+      </w:r>
+      <w:proofErr w:type="gramStart"/>
+      <w:r>
+        <w:rPr>
+          <w:rFonts w:ascii="Arial" w:hAnsi="Arial" w:cs="Arial"/>
+        </w:rPr>
+        <w:t>•</w:t>
+      </w:r>
+      <w:r>
+        <w:rPr>
+          <w:rFonts w:ascii="Arial" w:hAnsi="Arial" w:cs="Arial"/>
+        </w:rPr>
+        <w:tab/>
+      </w:r>
+      <w:r>
+        <w:rPr>
+          <w:rFonts w:ascii="Arial" w:hAnsi="Arial" w:cs="Arial"/>
+        </w:rPr>
+        <w:tab/>
+      </w:r>
+      <w:r>
+        <w:rPr>
+          <w:rFonts w:ascii="Arial" w:hAnsi="Arial" w:cs="Arial"/>
+        </w:rPr>
+        <w:tab/>
+      </w:r>
+      <w:r>
+        <w:rPr>
+          <w:rFonts w:ascii="Arial" w:hAnsi="Arial" w:cs="Arial"/>
+        </w:rPr>
+        <w:t></w:t>
+      </w:r>
+      <w:r>
+        <w:rPr>
+          <w:rFonts w:ascii="Arial" w:hAnsi="Arial" w:cs="Arial"/>
+        </w:rPr>
+        <w:t></w:t>
+      </w:r>
+      <w:r>
+        <w:rPr>
+          <w:rFonts w:ascii="Arial" w:hAnsi="Arial" w:cs="Arial"/>
+        </w:rPr>
+        <w:t xml:space="preserve">Add a </w:t>
+      </w:r>
+      <w:proofErr w:type="spellStart"/>
+      <w:r>
+        <w:rPr>
+          <w:rFonts w:ascii="Arial" w:hAnsi="Arial" w:cs="Arial"/>
+        </w:rPr>
+        <w:t>Javascript</w:t>
+      </w:r>
+      <w:proofErr w:type="spellEnd"/>
+      <w:r>
+        <w:rPr>
+          <w:rFonts w:ascii="Arial" w:hAnsi="Arial" w:cs="Arial"/>
+        </w:rPr>
+        <w:t xml:space="preserve"> to an html page.</w:t>
+      </w:r>
+      <w:proofErr w:type="gramEnd"/>
+      <w:r>
+        <w:rPr>
+          <w:rFonts w:ascii="Arial" w:hAnsi="Arial" w:cs="Arial"/>
+        </w:rPr>
+        <w:t xml:space="preserve"> </w:t>
+      </w:r>
+    </w:p>
+    <w:p>
+      <w:pPr>
+        <w:spacing w:after="240"/>
+        <w:ind w:left="720"/>
+        <w:rPr>
+          <w:rFonts w:ascii="Arial" w:hAnsi="Arial" w:cs="Arial"/>
+        </w:rPr>
+      </w:pPr>
+      <w:r>
+        <w:rPr>
+          <w:rFonts w:ascii="Arial" w:hAnsi="Arial" w:cs="Arial"/>
+        </w:rPr>
+        <w:tab/>
+      </w:r>
+      <w:proofErr w:type="gramStart"/>
+      <w:r>
+        <w:rPr>
+          <w:rFonts w:ascii="Arial" w:hAnsi="Arial" w:cs="Arial"/>
+        </w:rPr>
+        <w:t>•</w:t>
+      </w:r>
+      <w:r>
+        <w:rPr>
+          <w:rFonts w:ascii="Arial" w:hAnsi="Arial" w:cs="Arial"/>
+        </w:rPr>
+        <w:tab/>
+      </w:r>
+      <w:r>
+        <w:rPr>
+          <w:rFonts w:ascii="Arial" w:hAnsi="Arial" w:cs="Arial"/>
+        </w:rPr>
+        <w:tab/>
+      </w:r>
+      <w:r>
+        <w:rPr>
+          <w:rFonts w:ascii="Arial" w:hAnsi="Arial" w:cs="Arial"/>
+        </w:rPr>
+        <w:tab/>
+      </w:r>
+      <w:r>
+        <w:rPr>
+          <w:rFonts w:ascii="Arial" w:hAnsi="Arial" w:cs="Arial"/>
+        </w:rPr>
+        <w:t></w:t>
+      </w:r>
+      <w:r>
+        <w:rPr>
+          <w:rFonts w:ascii="Arial" w:hAnsi="Arial" w:cs="Arial"/>
+        </w:rPr>
+        <w:t></w:t>
+      </w:r>
+      <w:r>
+        <w:rPr>
+          <w:rFonts w:ascii="Arial" w:hAnsi="Arial" w:cs="Arial"/>
+        </w:rPr>
+        <w:t xml:space="preserve">Link to an external </w:t>
+      </w:r>
+      <w:proofErr w:type="spellStart"/>
+      <w:r>
+        <w:rPr>
+          <w:rFonts w:ascii="Arial" w:hAnsi="Arial" w:cs="Arial"/>
+        </w:rPr>
+        <w:t>Javascript</w:t>
+      </w:r>
+      <w:proofErr w:type="spellEnd"/>
+      <w:r>
+        <w:rPr>
+          <w:rFonts w:ascii="Arial" w:hAnsi="Arial" w:cs="Arial"/>
+        </w:rPr>
+        <w:t xml:space="preserve"> file.</w:t>
+      </w:r>
+      <w:proofErr w:type="gramEnd"/>
+      <w:r>
+        <w:rPr>
+          <w:rFonts w:ascii="Arial" w:hAnsi="Arial" w:cs="Arial"/>
+        </w:rPr>
+        <w:t xml:space="preserve"> </w:t>
+      </w:r>
+    </w:p>
+    <w:p>
+      <w:pPr>
+        <w:spacing w:after="240"/>
+        <w:ind w:left="720"/>
+        <w:rPr>
+          <w:rFonts w:ascii="Arial" w:hAnsi="Arial" w:cs="Arial"/>
+        </w:rPr>
+      </w:pPr>
+      <w:r>
+        <w:rPr>
+          <w:rFonts w:ascii="Arial" w:hAnsi="Arial" w:cs="Arial"/>
+        </w:rPr>
+        <w:tab/>
+        <w:t>•</w:t>
+      </w:r>
+      <w:r>
+        <w:rPr>
+          <w:rFonts w:ascii="Arial" w:hAnsi="Arial" w:cs="Arial"/>
+        </w:rPr>
+        <w:tab/>
+      </w:r>
+      <w:r>
+        <w:rPr>
+          <w:rFonts w:ascii="Arial" w:hAnsi="Arial" w:cs="Arial"/>
+        </w:rPr>
+        <w:tab/>
+      </w:r>
+      <w:r>
+        <w:rPr>
+          <w:rFonts w:ascii="Arial" w:hAnsi="Arial" w:cs="Arial"/>
+        </w:rPr>
+        <w:tab/>
+      </w:r>
+      <w:r>
+        <w:rPr>
+          <w:rFonts w:ascii="Arial" w:hAnsi="Arial" w:cs="Arial"/>
+        </w:rPr>
+        <w:t></w:t>
+      </w:r>
+      <w:r>
+        <w:rPr>
+          <w:rFonts w:ascii="Arial" w:hAnsi="Arial" w:cs="Arial"/>
+        </w:rPr>
+        <w:t></w:t>
+      </w:r>
+      <w:r>
+        <w:rPr>
+          <w:rFonts w:ascii="Arial" w:hAnsi="Arial" w:cs="Arial"/>
+        </w:rPr>
+        <w:t xml:space="preserve">Create alerts and prompts in </w:t>
+      </w:r>
+      <w:proofErr w:type="spellStart"/>
+      <w:r>
+        <w:rPr>
+          <w:rFonts w:ascii="Arial" w:hAnsi="Arial" w:cs="Arial"/>
+        </w:rPr>
+        <w:t>Javascript</w:t>
+      </w:r>
+      <w:proofErr w:type="spellEnd"/>
+      <w:r>
+        <w:rPr>
+          <w:rFonts w:ascii="Arial" w:hAnsi="Arial" w:cs="Arial"/>
+        </w:rPr>
+        <w:t xml:space="preserve">. </w:t>
+      </w:r>
+    </w:p>
+    <w:p>
+      <w:pPr>
+        <w:spacing w:after="240"/>
+        <w:ind w:left="720"/>
+        <w:rPr>
+          <w:rFonts w:ascii="Arial" w:hAnsi="Arial" w:cs="Arial"/>
+        </w:rPr>
+      </w:pPr>
+      <w:r>
+        <w:rPr>
+          <w:rFonts w:ascii="Arial" w:hAnsi="Arial" w:cs="Arial"/>
+        </w:rPr>
+        <w:tab/>
+      </w:r>
+      <w:proofErr w:type="gramStart"/>
+      <w:r>
+        <w:rPr>
+          <w:rFonts w:ascii="Arial" w:hAnsi="Arial" w:cs="Arial"/>
+        </w:rPr>
+        <w:t>•</w:t>
+      </w:r>
+      <w:r>
+        <w:rPr>
+          <w:rFonts w:ascii="Arial" w:hAnsi="Arial" w:cs="Arial"/>
+        </w:rPr>
+        <w:tab/>
+      </w:r>
+      <w:r>
+        <w:rPr>
+          <w:rFonts w:ascii="Arial" w:hAnsi="Arial" w:cs="Arial"/>
+        </w:rPr>
+        <w:tab/>
+      </w:r>
+      <w:r>
+        <w:rPr>
+          <w:rFonts w:ascii="Arial" w:hAnsi="Arial" w:cs="Arial"/>
+        </w:rPr>
+        <w:tab/>
+      </w:r>
+      <w:r>
+        <w:rPr>
+          <w:rFonts w:ascii="Arial" w:hAnsi="Arial" w:cs="Arial"/>
+        </w:rPr>
+        <w:t></w:t>
+      </w:r>
+      <w:r>
+        <w:rPr>
+          <w:rFonts w:ascii="Arial" w:hAnsi="Arial" w:cs="Arial"/>
+        </w:rPr>
+        <w:t></w:t>
+      </w:r>
+      <w:r>
+        <w:rPr>
+          <w:rFonts w:ascii="Arial" w:hAnsi="Arial" w:cs="Arial"/>
+        </w:rPr>
+        <w:t xml:space="preserve">Write basic math statements in </w:t>
+      </w:r>
+      <w:proofErr w:type="spellStart"/>
+      <w:r>
+        <w:rPr>
+          <w:rFonts w:ascii="Arial" w:hAnsi="Arial" w:cs="Arial"/>
+        </w:rPr>
+        <w:t>Javascript</w:t>
+      </w:r>
+      <w:proofErr w:type="spellEnd"/>
+      <w:r>
+        <w:rPr>
+          <w:rFonts w:ascii="Arial" w:hAnsi="Arial" w:cs="Arial"/>
+        </w:rPr>
+        <w:t>.</w:t>
+      </w:r>
+      <w:proofErr w:type="gramEnd"/>
+      <w:r>
+        <w:rPr>
+          <w:rFonts w:ascii="Arial" w:hAnsi="Arial" w:cs="Arial"/>
+        </w:rPr>
+        <w:t xml:space="preserve"> </w:t>
+      </w:r>
+      <w:r>
+        <w:rPr>
+          <w:rFonts w:ascii="Arial" w:hAnsi="Arial" w:cs="Arial"/>
+        </w:rPr>
+        <w:br/>
+        <w:t xml:space="preserve">Outline of the Lesson: </w:t>
+      </w:r>
+    </w:p>
+    <w:p>
+      <w:pPr>
+        <w:spacing w:after="240"/>
+        <w:ind w:left="720"/>
+        <w:rPr>
+          <w:rFonts w:ascii="Arial" w:hAnsi="Arial" w:cs="Arial"/>
+        </w:rPr>
+      </w:pPr>
+      <w:r>
+        <w:rPr>
+          <w:rFonts w:ascii="Arial" w:hAnsi="Arial" w:cs="Arial"/>
+        </w:rPr>
+        <w:tab/>
+        <w:t>•</w:t>
+      </w:r>
+      <w:r>
+        <w:rPr>
+          <w:rFonts w:ascii="Arial" w:hAnsi="Arial" w:cs="Arial"/>
+        </w:rPr>
+        <w:tab/>
+      </w:r>
+      <w:r>
+        <w:rPr>
+          <w:rFonts w:ascii="Arial" w:hAnsi="Arial" w:cs="Arial"/>
+        </w:rPr>
+        <w:tab/>
+      </w:r>
+      <w:r>
+        <w:rPr>
+          <w:rFonts w:ascii="Arial" w:hAnsi="Arial" w:cs="Arial"/>
+        </w:rPr>
+        <w:tab/>
+      </w:r>
+      <w:r>
+        <w:rPr>
+          <w:rFonts w:ascii="Arial" w:hAnsi="Arial" w:cs="Arial"/>
+        </w:rPr>
+        <w:t></w:t>
+      </w:r>
+      <w:r>
+        <w:rPr>
+          <w:rFonts w:ascii="Arial" w:hAnsi="Arial" w:cs="Arial"/>
+        </w:rPr>
+        <w:t></w:t>
+      </w:r>
+      <w:r>
+        <w:rPr>
+          <w:rFonts w:ascii="Arial" w:hAnsi="Arial" w:cs="Arial"/>
+        </w:rPr>
+        <w:t xml:space="preserve">Demonstration of </w:t>
+      </w:r>
+      <w:proofErr w:type="spellStart"/>
+      <w:r>
+        <w:rPr>
+          <w:rFonts w:ascii="Arial" w:hAnsi="Arial" w:cs="Arial"/>
+        </w:rPr>
+        <w:t>Javascript</w:t>
+      </w:r>
+      <w:proofErr w:type="spellEnd"/>
+      <w:r>
+        <w:rPr>
+          <w:rFonts w:ascii="Arial" w:hAnsi="Arial" w:cs="Arial"/>
+        </w:rPr>
+        <w:t xml:space="preserve"> basic markup code samples (5 minutes) </w:t>
+      </w:r>
+    </w:p>
+    <w:p>
+      <w:pPr>
+        <w:spacing w:after="240"/>
+        <w:ind w:left="720"/>
+        <w:rPr>
+          <w:rFonts w:ascii="Arial" w:hAnsi="Arial" w:cs="Arial"/>
+        </w:rPr>
+      </w:pPr>
+      <w:r>
+        <w:rPr>
+          <w:rFonts w:ascii="Arial" w:hAnsi="Arial" w:cs="Arial"/>
+        </w:rPr>
+        <w:tab/>
+        <w:t>•</w:t>
+      </w:r>
+      <w:r>
+        <w:rPr>
+          <w:rFonts w:ascii="Arial" w:hAnsi="Arial" w:cs="Arial"/>
+        </w:rPr>
+        <w:tab/>
+      </w:r>
+      <w:r>
+        <w:rPr>
+          <w:rFonts w:ascii="Arial" w:hAnsi="Arial" w:cs="Arial"/>
+        </w:rPr>
+        <w:tab/>
+      </w:r>
+      <w:r>
+        <w:rPr>
+          <w:rFonts w:ascii="Arial" w:hAnsi="Arial" w:cs="Arial"/>
+        </w:rPr>
+        <w:tab/>
+      </w:r>
+      <w:r>
+        <w:rPr>
+          <w:rFonts w:ascii="Arial" w:hAnsi="Arial" w:cs="Arial"/>
+        </w:rPr>
+        <w:t></w:t>
+      </w:r>
+      <w:r>
+        <w:rPr>
+          <w:rFonts w:ascii="Arial" w:hAnsi="Arial" w:cs="Arial"/>
+        </w:rPr>
+        <w:t></w:t>
+      </w:r>
+      <w:r>
+        <w:rPr>
+          <w:rFonts w:ascii="Arial" w:hAnsi="Arial" w:cs="Arial"/>
+        </w:rPr>
+        <w:t xml:space="preserve">Creation of </w:t>
+      </w:r>
+      <w:proofErr w:type="spellStart"/>
+      <w:r>
+        <w:rPr>
+          <w:rFonts w:ascii="Arial" w:hAnsi="Arial" w:cs="Arial"/>
+        </w:rPr>
+        <w:t>Javascript’s</w:t>
+      </w:r>
+      <w:proofErr w:type="spellEnd"/>
+      <w:r>
+        <w:rPr>
+          <w:rFonts w:ascii="Arial" w:hAnsi="Arial" w:cs="Arial"/>
+        </w:rPr>
+        <w:t xml:space="preserve"> (10 minutes) </w:t>
+      </w:r>
+    </w:p>
+    <w:p>
+      <w:pPr>
+        <w:spacing w:after="240"/>
+        <w:ind w:left="720"/>
+        <w:rPr>
+          <w:rFonts w:ascii="Arial" w:hAnsi="Arial" w:cs="Arial"/>
+        </w:rPr>
+      </w:pPr>
+      <w:r>
+        <w:rPr>
+          <w:rFonts w:ascii="Arial" w:hAnsi="Arial" w:cs="Arial"/>
+        </w:rPr>
+        <w:tab/>
+        <w:t>•</w:t>
+      </w:r>
+      <w:r>
+        <w:rPr>
+          <w:rFonts w:ascii="Arial" w:hAnsi="Arial" w:cs="Arial"/>
+        </w:rPr>
+        <w:tab/>
+      </w:r>
+      <w:r>
+        <w:rPr>
+          <w:rFonts w:ascii="Arial" w:hAnsi="Arial" w:cs="Arial"/>
+        </w:rPr>
+        <w:tab/>
+      </w:r>
+      <w:r>
+        <w:rPr>
+          <w:rFonts w:ascii="Arial" w:hAnsi="Arial" w:cs="Arial"/>
+        </w:rPr>
+        <w:tab/>
+      </w:r>
+      <w:r>
+        <w:rPr>
+          <w:rFonts w:ascii="Arial" w:hAnsi="Arial" w:cs="Arial"/>
+        </w:rPr>
+        <w:t></w:t>
+      </w:r>
+      <w:r>
+        <w:rPr>
+          <w:rFonts w:ascii="Arial" w:hAnsi="Arial" w:cs="Arial"/>
+        </w:rPr>
+        <w:t></w:t>
+      </w:r>
+      <w:r>
+        <w:rPr>
+          <w:rFonts w:ascii="Arial" w:hAnsi="Arial" w:cs="Arial"/>
+        </w:rPr>
+        <w:t xml:space="preserve">Extension of code samples provided in tutorial website (40 minutes) </w:t>
+      </w:r>
+      <w:r>
+        <w:rPr>
+          <w:rFonts w:ascii="Arial" w:hAnsi="Arial" w:cs="Arial"/>
+        </w:rPr>
+        <w:br/>
+        <w:t xml:space="preserve">Student Activities: </w:t>
+      </w:r>
+    </w:p>
+    <w:p>
+      <w:pPr>
+        <w:spacing w:after="240"/>
+        <w:ind w:left="720"/>
+        <w:rPr>
+          <w:rFonts w:ascii="Arial" w:hAnsi="Arial" w:cs="Arial"/>
+        </w:rPr>
+      </w:pPr>
+      <w:r>
+        <w:rPr>
+          <w:rFonts w:ascii="Arial" w:hAnsi="Arial" w:cs="Arial"/>
+        </w:rPr>
+        <w:tab/>
+      </w:r>
+      <w:proofErr w:type="gramStart"/>
+      <w:r>
+        <w:rPr>
+          <w:rFonts w:ascii="Arial" w:hAnsi="Arial" w:cs="Arial"/>
+        </w:rPr>
+        <w:t>•</w:t>
+      </w:r>
+      <w:r>
+        <w:rPr>
+          <w:rFonts w:ascii="Arial" w:hAnsi="Arial" w:cs="Arial"/>
+        </w:rPr>
+        <w:tab/>
+      </w:r>
+      <w:r>
+        <w:rPr>
+          <w:rFonts w:ascii="Arial" w:hAnsi="Arial" w:cs="Arial"/>
+        </w:rPr>
+        <w:tab/>
+      </w:r>
+      <w:r>
+        <w:rPr>
+          <w:rFonts w:ascii="Arial" w:hAnsi="Arial" w:cs="Arial"/>
+        </w:rPr>
+        <w:tab/>
+      </w:r>
+      <w:r>
+        <w:rPr>
+          <w:rFonts w:ascii="Arial" w:hAnsi="Arial" w:cs="Arial"/>
+        </w:rPr>
+        <w:t></w:t>
+      </w:r>
+      <w:r>
+        <w:rPr>
+          <w:rFonts w:ascii="Arial" w:hAnsi="Arial" w:cs="Arial"/>
+        </w:rPr>
+        <w:t></w:t>
+      </w:r>
+      <w:r>
+        <w:rPr>
+          <w:rFonts w:ascii="Arial" w:hAnsi="Arial" w:cs="Arial"/>
+        </w:rPr>
+        <w:t>View code samples from tutorial website.</w:t>
+      </w:r>
+      <w:proofErr w:type="gramEnd"/>
+      <w:r>
+        <w:rPr>
+          <w:rFonts w:ascii="Arial" w:hAnsi="Arial" w:cs="Arial"/>
+        </w:rPr>
+        <w:t xml:space="preserve"> </w:t>
+      </w:r>
+    </w:p>
+    <w:p>
+      <w:pPr>
+        <w:spacing w:after="240"/>
+        <w:ind w:left="720"/>
+        <w:rPr>
+          <w:rFonts w:ascii="Arial" w:hAnsi="Arial" w:cs="Arial"/>
+        </w:rPr>
+      </w:pPr>
+      <w:r>
+        <w:rPr>
+          <w:rFonts w:ascii="Arial" w:hAnsi="Arial" w:cs="Arial"/>
+        </w:rPr>
+        <w:tab/>
+      </w:r>
+      <w:proofErr w:type="gramStart"/>
+      <w:r>
+        <w:rPr>
+          <w:rFonts w:ascii="Arial" w:hAnsi="Arial" w:cs="Arial"/>
+        </w:rPr>
+        <w:t>•</w:t>
+      </w:r>
+      <w:r>
+        <w:rPr>
+          <w:rFonts w:ascii="Arial" w:hAnsi="Arial" w:cs="Arial"/>
+        </w:rPr>
+        <w:tab/>
+      </w:r>
+      <w:r>
+        <w:rPr>
+          <w:rFonts w:ascii="Arial" w:hAnsi="Arial" w:cs="Arial"/>
+        </w:rPr>
+        <w:tab/>
+      </w:r>
+      <w:r>
+        <w:rPr>
+          <w:rFonts w:ascii="Arial" w:hAnsi="Arial" w:cs="Arial"/>
+        </w:rPr>
+        <w:tab/>
+      </w:r>
+      <w:r>
+        <w:rPr>
+          <w:rFonts w:ascii="Arial" w:hAnsi="Arial" w:cs="Arial"/>
+        </w:rPr>
+        <w:t></w:t>
+      </w:r>
+      <w:r>
+        <w:rPr>
+          <w:rFonts w:ascii="Arial" w:hAnsi="Arial" w:cs="Arial"/>
+        </w:rPr>
+        <w:t></w:t>
+      </w:r>
+      <w:r>
+        <w:rPr>
+          <w:rFonts w:ascii="Arial" w:hAnsi="Arial" w:cs="Arial"/>
+        </w:rPr>
+        <w:t xml:space="preserve">Create initial </w:t>
+      </w:r>
+      <w:proofErr w:type="spellStart"/>
+      <w:r>
+        <w:rPr>
+          <w:rFonts w:ascii="Arial" w:hAnsi="Arial" w:cs="Arial"/>
+        </w:rPr>
+        <w:t>Javascript’s</w:t>
+      </w:r>
+      <w:proofErr w:type="spellEnd"/>
+      <w:r>
+        <w:rPr>
+          <w:rFonts w:ascii="Arial" w:hAnsi="Arial" w:cs="Arial"/>
+        </w:rPr>
+        <w:t>.</w:t>
+      </w:r>
+      <w:proofErr w:type="gramEnd"/>
+      <w:r>
+        <w:rPr>
+          <w:rFonts w:ascii="Arial" w:hAnsi="Arial" w:cs="Arial"/>
+        </w:rPr>
+        <w:t xml:space="preserve"> </w:t>
+      </w:r>
+    </w:p>
+    <w:p>
+      <w:pPr>
+        <w:spacing w:after="240"/>
+        <w:ind w:left="720"/>
+        <w:rPr>
+          <w:rFonts w:ascii="Arial" w:hAnsi="Arial" w:cs="Arial"/>
+        </w:rPr>
+      </w:pPr>
+      <w:r>
+        <w:rPr>
+          <w:rFonts w:ascii="Arial" w:hAnsi="Arial" w:cs="Arial"/>
+        </w:rPr>
+        <w:tab/>
+      </w:r>
+      <w:proofErr w:type="gramStart"/>
+      <w:r>
+        <w:rPr>
+          <w:rFonts w:ascii="Arial" w:hAnsi="Arial" w:cs="Arial"/>
+        </w:rPr>
+        <w:t>•</w:t>
+      </w:r>
+      <w:r>
+        <w:rPr>
+          <w:rFonts w:ascii="Arial" w:hAnsi="Arial" w:cs="Arial"/>
+        </w:rPr>
+        <w:tab/>
+      </w:r>
+      <w:r>
+        <w:rPr>
+          <w:rFonts w:ascii="Arial" w:hAnsi="Arial" w:cs="Arial"/>
+        </w:rPr>
+        <w:tab/>
+      </w:r>
+      <w:r>
+        <w:rPr>
+          <w:rFonts w:ascii="Arial" w:hAnsi="Arial" w:cs="Arial"/>
+        </w:rPr>
+        <w:tab/>
+      </w:r>
+      <w:r>
+        <w:rPr>
+          <w:rFonts w:ascii="Arial" w:hAnsi="Arial" w:cs="Arial"/>
+        </w:rPr>
+        <w:t></w:t>
+      </w:r>
+      <w:r>
+        <w:rPr>
+          <w:rFonts w:ascii="Arial" w:hAnsi="Arial" w:cs="Arial"/>
+        </w:rPr>
+        <w:t></w:t>
+      </w:r>
+      <w:r>
+        <w:rPr>
+          <w:rFonts w:ascii="Arial" w:hAnsi="Arial" w:cs="Arial"/>
+        </w:rPr>
+        <w:t>Extend code samples provided in tutorial website.</w:t>
+      </w:r>
+      <w:proofErr w:type="gramEnd"/>
+      <w:r>
+        <w:rPr>
+          <w:rFonts w:ascii="Arial" w:hAnsi="Arial" w:cs="Arial"/>
+        </w:rPr>
+        <w:t xml:space="preserve"> </w:t>
+      </w:r>
+      <w:r>
+        <w:rPr>
+          <w:rFonts w:ascii="Arial" w:hAnsi="Arial" w:cs="Arial"/>
+        </w:rPr>
+        <w:br/>
+        <w:t xml:space="preserve">Teaching/Learning Strategies: </w:t>
+      </w:r>
+    </w:p>
+    <w:p>
+      <w:pPr>
+        <w:spacing w:after="240"/>
+        <w:ind w:left="720"/>
+        <w:rPr>
+          <w:rFonts w:ascii="Arial" w:hAnsi="Arial" w:cs="Arial"/>
+        </w:rPr>
+      </w:pPr>
+      <w:r>
+        <w:rPr>
+          <w:rFonts w:ascii="Arial" w:hAnsi="Arial" w:cs="Arial"/>
+        </w:rPr>
+        <w:tab/>
+      </w:r>
+      <w:proofErr w:type="gramStart"/>
+      <w:r>
+        <w:rPr>
+          <w:rFonts w:ascii="Arial" w:hAnsi="Arial" w:cs="Arial"/>
+        </w:rPr>
+        <w:t>•</w:t>
+      </w:r>
+      <w:r>
+        <w:rPr>
+          <w:rFonts w:ascii="Arial" w:hAnsi="Arial" w:cs="Arial"/>
+        </w:rPr>
+        <w:tab/>
+      </w:r>
+      <w:r>
+        <w:rPr>
+          <w:rFonts w:ascii="Arial" w:hAnsi="Arial" w:cs="Arial"/>
+        </w:rPr>
+        <w:tab/>
+      </w:r>
+      <w:r>
+        <w:rPr>
+          <w:rFonts w:ascii="Arial" w:hAnsi="Arial" w:cs="Arial"/>
+        </w:rPr>
+        <w:tab/>
+      </w:r>
+      <w:r>
+        <w:rPr>
+          <w:rFonts w:ascii="Arial" w:hAnsi="Arial" w:cs="Arial"/>
+        </w:rPr>
+        <w:t></w:t>
+      </w:r>
+      <w:r>
+        <w:rPr>
+          <w:rFonts w:ascii="Arial" w:hAnsi="Arial" w:cs="Arial"/>
+        </w:rPr>
+        <w:t></w:t>
+      </w:r>
+      <w:r>
+        <w:rPr>
+          <w:rFonts w:ascii="Arial" w:hAnsi="Arial" w:cs="Arial"/>
+        </w:rPr>
+        <w:t xml:space="preserve">Demonstrate how to create and link to a </w:t>
+      </w:r>
+      <w:proofErr w:type="spellStart"/>
+      <w:r>
+        <w:rPr>
+          <w:rFonts w:ascii="Arial" w:hAnsi="Arial" w:cs="Arial"/>
+        </w:rPr>
+        <w:t>Javascript</w:t>
+      </w:r>
+      <w:proofErr w:type="spellEnd"/>
+      <w:r>
+        <w:rPr>
+          <w:rFonts w:ascii="Arial" w:hAnsi="Arial" w:cs="Arial"/>
+        </w:rPr>
+        <w:t xml:space="preserve"> file.</w:t>
+      </w:r>
+      <w:proofErr w:type="gramEnd"/>
+      <w:r>
+        <w:rPr>
+          <w:rFonts w:ascii="Arial" w:hAnsi="Arial" w:cs="Arial"/>
+        </w:rPr>
+        <w:t xml:space="preserve"> </w:t>
+      </w:r>
+    </w:p>
+    <w:p>
+      <w:pPr>
+        <w:spacing w:after="240"/>
+        <w:ind w:left="720"/>
+        <w:rPr>
+          <w:rFonts w:ascii="Arial" w:hAnsi="Arial" w:cs="Arial"/>
+        </w:rPr>
+      </w:pPr>
+      <w:r>
+        <w:rPr>
+          <w:rFonts w:ascii="Arial" w:hAnsi="Arial" w:cs="Arial"/>
+        </w:rPr>
+        <w:tab/>
+      </w:r>
+      <w:proofErr w:type="gramStart"/>
+      <w:r>
+        <w:rPr>
+          <w:rFonts w:ascii="Arial" w:hAnsi="Arial" w:cs="Arial"/>
+        </w:rPr>
+        <w:t>•</w:t>
+      </w:r>
+      <w:r>
+        <w:rPr>
+          <w:rFonts w:ascii="Arial" w:hAnsi="Arial" w:cs="Arial"/>
+        </w:rPr>
+        <w:tab/>
+      </w:r>
+      <w:r>
+        <w:rPr>
+          <w:rFonts w:ascii="Arial" w:hAnsi="Arial" w:cs="Arial"/>
+        </w:rPr>
+        <w:tab/>
+      </w:r>
+      <w:r>
+        <w:rPr>
+          <w:rFonts w:ascii="Arial" w:hAnsi="Arial" w:cs="Arial"/>
+        </w:rPr>
+        <w:tab/>
+      </w:r>
+      <w:r>
+        <w:rPr>
+          <w:rFonts w:ascii="Arial" w:hAnsi="Arial" w:cs="Arial"/>
+        </w:rPr>
+        <w:t></w:t>
+      </w:r>
+      <w:r>
+        <w:rPr>
+          <w:rFonts w:ascii="Arial" w:hAnsi="Arial" w:cs="Arial"/>
+        </w:rPr>
+        <w:t></w:t>
+      </w:r>
+      <w:r>
+        <w:rPr>
+          <w:rFonts w:ascii="Arial" w:hAnsi="Arial" w:cs="Arial"/>
+        </w:rPr>
+        <w:t xml:space="preserve">Guide students in the creation of initial </w:t>
+      </w:r>
+      <w:proofErr w:type="spellStart"/>
+      <w:r>
+        <w:rPr>
+          <w:rFonts w:ascii="Arial" w:hAnsi="Arial" w:cs="Arial"/>
+        </w:rPr>
+        <w:t>Javascript</w:t>
+      </w:r>
+      <w:proofErr w:type="spellEnd"/>
+      <w:r>
+        <w:rPr>
+          <w:rFonts w:ascii="Arial" w:hAnsi="Arial" w:cs="Arial"/>
+        </w:rPr>
+        <w:t xml:space="preserve"> files.</w:t>
+      </w:r>
+      <w:proofErr w:type="gramEnd"/>
+      <w:r>
+        <w:rPr>
+          <w:rFonts w:ascii="Arial" w:hAnsi="Arial" w:cs="Arial"/>
+        </w:rPr>
+        <w:t xml:space="preserve"> </w:t>
+      </w:r>
+    </w:p>
+    <w:p>
+      <w:pPr>
+        <w:spacing w:after="240"/>
+        <w:ind w:left="720"/>
+        <w:rPr>
+          <w:rFonts w:ascii="Arial" w:hAnsi="Arial" w:cs="Arial"/>
+        </w:rPr>
+      </w:pPr>
+      <w:r>
+        <w:rPr>
+          <w:rFonts w:ascii="Arial" w:hAnsi="Arial" w:cs="Arial"/>
+        </w:rPr>
+        <w:tab/>
+        <w:t>•</w:t>
+      </w:r>
+      <w:r>
+        <w:rPr>
+          <w:rFonts w:ascii="Arial" w:hAnsi="Arial" w:cs="Arial"/>
+        </w:rPr>
+        <w:tab/>
+      </w:r>
+      <w:r>
+        <w:rPr>
+          <w:rFonts w:ascii="Arial" w:hAnsi="Arial" w:cs="Arial"/>
+        </w:rPr>
+        <w:tab/>
+      </w:r>
+      <w:r>
+        <w:rPr>
+          <w:rFonts w:ascii="Arial" w:hAnsi="Arial" w:cs="Arial"/>
+        </w:rPr>
+        <w:tab/>
+      </w:r>
+      <w:r>
+        <w:rPr>
+          <w:rFonts w:ascii="Arial" w:hAnsi="Arial" w:cs="Arial"/>
+        </w:rPr>
+        <w:t></w:t>
+      </w:r>
+      <w:r>
+        <w:rPr>
+          <w:rFonts w:ascii="Arial" w:hAnsi="Arial" w:cs="Arial"/>
+        </w:rPr>
+        <w:t></w:t>
+      </w:r>
+      <w:r>
+        <w:rPr>
+          <w:rFonts w:ascii="Arial" w:hAnsi="Arial" w:cs="Arial"/>
+        </w:rPr>
+        <w:t xml:space="preserve">Extension of code samples provided in tutorial website </w:t>
+      </w:r>
+    </w:p>
+    <w:p>
+      <w:pPr>
+        <w:spacing w:after="240"/>
+        <w:rPr>
+          <w:rFonts w:ascii="Arial" w:hAnsi="Arial" w:cs="Arial"/>
+        </w:rPr>
+      </w:pPr>
+      <w:proofErr w:type="gramStart"/>
+      <w:r>
+        <w:rPr>
+          <w:rFonts w:ascii="Arial" w:hAnsi="Arial" w:cs="Arial"/>
+        </w:rPr>
+        <w:t>o</w:t>
+      </w:r>
+      <w:proofErr w:type="gramEnd"/>
+      <w:r>
+        <w:rPr>
+          <w:rFonts w:ascii="Arial" w:hAnsi="Arial" w:cs="Arial"/>
+        </w:rPr>
+        <w:t xml:space="preserve"> Demonstrate how to extend the code samples. </w:t>
+      </w:r>
+      <w:proofErr w:type="gramStart"/>
+      <w:r>
+        <w:rPr>
+          <w:rFonts w:ascii="Arial" w:hAnsi="Arial" w:cs="Arial"/>
+        </w:rPr>
+        <w:t>o</w:t>
+      </w:r>
+      <w:proofErr w:type="gramEnd"/>
+      <w:r>
+        <w:rPr>
+          <w:rFonts w:ascii="Arial" w:hAnsi="Arial" w:cs="Arial"/>
+        </w:rPr>
+        <w:t xml:space="preserve"> Students extend the code samples.</w:t>
+      </w:r>
+    </w:p>
+    <w:p>
+      <w:pPr>
+        <w:spacing w:after="240"/>
+        <w:rPr>
+          <w:rFonts w:ascii="Arial" w:hAnsi="Arial" w:cs="Arial"/>
+        </w:rPr>
+      </w:pPr>
+      <w:r>
+        <w:rPr>
+          <w:rFonts w:ascii="Arial" w:hAnsi="Arial" w:cs="Arial"/>
+        </w:rPr>
+        <w:t>Resources:</w:t>
+      </w:r>
+    </w:p>
+    <w:p>
+      <w:pPr>
+        <w:spacing w:after="240"/>
+        <w:rPr>
+          <w:rFonts w:ascii="Arial" w:hAnsi="Arial" w:cs="Arial"/>
+        </w:rPr>
+      </w:pPr>
+      <w:r>
+        <w:rPr>
+          <w:rFonts w:ascii="Arial" w:hAnsi="Arial" w:cs="Arial"/>
+        </w:rPr>
+        <w:t></w:t>
+      </w:r>
+      <w:r>
+        <w:rPr>
+          <w:rFonts w:ascii="Arial" w:hAnsi="Arial" w:cs="Arial"/>
+        </w:rPr>
+        <w:t></w:t>
+      </w:r>
+      <w:r>
+        <w:rPr>
+          <w:rFonts w:ascii="Arial" w:hAnsi="Arial" w:cs="Arial"/>
+          <w:color w:val="0000FF"/>
+        </w:rPr>
+        <w:t xml:space="preserve">http://www.georgebenainous.com/web </w:t>
+      </w:r>
+      <w:r>
+        <w:rPr>
+          <w:rFonts w:ascii="Arial" w:hAnsi="Arial" w:cs="Arial"/>
+        </w:rPr>
+        <w:t>(</w:t>
+      </w:r>
+      <w:proofErr w:type="spellStart"/>
+      <w:r>
+        <w:rPr>
+          <w:rFonts w:ascii="Arial" w:hAnsi="Arial" w:cs="Arial"/>
+        </w:rPr>
+        <w:t>javascript</w:t>
+      </w:r>
+      <w:proofErr w:type="spellEnd"/>
+      <w:r>
+        <w:rPr>
+          <w:rFonts w:ascii="Arial" w:hAnsi="Arial" w:cs="Arial"/>
+        </w:rPr>
+        <w:t xml:space="preserve">—basic scripting) </w:t>
+      </w:r>
+      <w:proofErr w:type="spellStart"/>
+      <w:r>
+        <w:rPr>
+          <w:rFonts w:ascii="Arial" w:hAnsi="Arial" w:cs="Arial"/>
+        </w:rPr>
+        <w:t>Javascript</w:t>
+      </w:r>
+      <w:proofErr w:type="spellEnd"/>
+      <w:r>
+        <w:rPr>
+          <w:rFonts w:ascii="Arial" w:hAnsi="Arial" w:cs="Arial"/>
+        </w:rPr>
+        <w:t xml:space="preserve"> tutorial</w:t>
+      </w:r>
+    </w:p>
+    <w:p>
+      <w:pPr>
+        <w:spacing w:after="240"/>
+        <w:rPr>
+          <w:rFonts w:ascii="Arial" w:hAnsi="Arial" w:cs="Arial"/>
+        </w:rPr>
+      </w:pPr>
+      <w:r>
+        <w:rPr>
+          <w:rFonts w:ascii="Arial" w:hAnsi="Arial" w:cs="Arial"/>
+        </w:rPr>
+        <w:t></w:t>
+      </w:r>
+      <w:r>
+        <w:rPr>
+          <w:rFonts w:ascii="Arial" w:hAnsi="Arial" w:cs="Arial"/>
+        </w:rPr>
+        <w:t></w:t>
+      </w:r>
+      <w:r>
+        <w:rPr>
+          <w:rFonts w:ascii="Arial" w:hAnsi="Arial" w:cs="Arial"/>
+          <w:color w:val="0000FF"/>
+        </w:rPr>
+        <w:t>http://www.w3schools.com/JS/default.asp</w:t>
+      </w:r>
+    </w:p>
+    <w:p>
+      <w:pPr>
+        <w:rPr>
+          <w:rFonts w:ascii="Arial" w:hAnsi="Arial" w:cs="Arial"/>
+        </w:rPr>
+      </w:pPr>
+      <w:r>
+        <w:rPr>
+          <w:rFonts w:ascii="Arial" w:hAnsi="Arial" w:cs="Arial"/>
+        </w:rPr>
+        <w:br w:type="page"/>
+      </w:r>
+    </w:p>
+    <w:p>
+      <w:pPr>
+        <w:spacing w:after="240"/>
+        <w:rPr>
+          <w:rFonts w:ascii="Arial" w:hAnsi="Arial" w:cs="Arial"/>
+        </w:rPr>
+      </w:pPr>
+      <w:r>
+        <w:rPr>
+          <w:rFonts w:ascii="Arial" w:hAnsi="Arial" w:cs="Arial"/>
         </w:rPr>
         <w:lastRenderedPageBreak/>
         <w:t>Instructional Day: 2</w:t>
@@ -2822,13 +5610,84 @@
           <w:rFonts w:ascii="Arial" w:hAnsi="Arial" w:cs="Arial"/>
         </w:rPr>
         <w:br/>
-        <w:t>Topic Description: An animation technique called tweening is explored in Adobe Flash. Objectives:</w:t>
-      </w:r>
-      <w:r>
-        <w:rPr>
-          <w:rFonts w:ascii="Arial" w:hAnsi="Arial" w:cs="Arial"/>
-        </w:rPr>
-        <w:br/>
+        <w:t xml:space="preserve">Topic Description: Introduce </w:t>
+      </w:r>
+      <w:proofErr w:type="spellStart"/>
+      <w:r>
+        <w:rPr>
+          <w:rFonts w:ascii="Arial" w:hAnsi="Arial" w:cs="Arial"/>
+        </w:rPr>
+        <w:t>Javascript</w:t>
+      </w:r>
+      <w:proofErr w:type="spellEnd"/>
+      <w:r>
+        <w:rPr>
+          <w:rFonts w:ascii="Arial" w:hAnsi="Arial" w:cs="Arial"/>
+        </w:rPr>
+        <w:t xml:space="preserve"> functions. Create modular, reusable code and use </w:t>
+      </w:r>
+      <w:proofErr w:type="spellStart"/>
+      <w:r>
+        <w:rPr>
+          <w:rFonts w:ascii="Arial" w:hAnsi="Arial" w:cs="Arial"/>
+        </w:rPr>
+        <w:t>Javascript</w:t>
+      </w:r>
+      <w:proofErr w:type="spellEnd"/>
+      <w:r>
+        <w:rPr>
+          <w:rFonts w:ascii="Arial" w:hAnsi="Arial" w:cs="Arial"/>
+        </w:rPr>
+        <w:t xml:space="preserve"> to learn</w:t>
+      </w:r>
+    </w:p>
+    <w:p>
+      <w:pPr>
+        <w:spacing w:after="240"/>
+        <w:rPr>
+          <w:rFonts w:ascii="Arial" w:hAnsi="Arial" w:cs="Arial"/>
+        </w:rPr>
+      </w:pPr>
+      <w:proofErr w:type="gramStart"/>
+      <w:r>
+        <w:rPr>
+          <w:rFonts w:ascii="Arial" w:hAnsi="Arial" w:cs="Arial"/>
+        </w:rPr>
+        <w:t>fundamental</w:t>
+      </w:r>
+      <w:proofErr w:type="gramEnd"/>
+      <w:r>
+        <w:rPr>
+          <w:rFonts w:ascii="Arial" w:hAnsi="Arial" w:cs="Arial"/>
+        </w:rPr>
+        <w:t xml:space="preserve"> programming concepts.</w:t>
+      </w:r>
+    </w:p>
+    <w:p>
+      <w:pPr>
+        <w:spacing w:after="240"/>
+        <w:rPr>
+          <w:rFonts w:ascii="Arial" w:hAnsi="Arial" w:cs="Arial"/>
+        </w:rPr>
+      </w:pPr>
+      <w:r>
+        <w:rPr>
+          <w:rFonts w:ascii="Arial" w:hAnsi="Arial" w:cs="Arial"/>
+        </w:rPr>
+        <w:t>Objectives:</w:t>
+      </w:r>
+    </w:p>
+    <w:p>
+      <w:pPr>
+        <w:spacing w:after="240"/>
+        <w:rPr>
+          <w:rFonts w:ascii="Arial" w:hAnsi="Arial" w:cs="Arial"/>
+        </w:rPr>
+      </w:pPr>
+      <w:r>
+        <w:rPr>
+          <w:rFonts w:ascii="Arial" w:hAnsi="Arial" w:cs="Arial"/>
+        </w:rPr>
         <w:t>The student will be able to:</w:t>
       </w:r>
     </w:p>
@@ -2881,7 +5740,100 @@
         <w:rPr>
           <w:rFonts w:ascii="Arial" w:hAnsi="Arial" w:cs="Arial"/>
         </w:rPr>
-        <w:t xml:space="preserve">Use frame/timeline based animation. </w:t>
+        <w:t xml:space="preserve">Use the correct syntax rules for creating functions in </w:t>
+      </w:r>
+      <w:proofErr w:type="spellStart"/>
+      <w:r>
+        <w:rPr>
+          <w:rFonts w:ascii="Arial" w:hAnsi="Arial" w:cs="Arial"/>
+        </w:rPr>
+        <w:t>Javascript</w:t>
+      </w:r>
+      <w:proofErr w:type="spellEnd"/>
+      <w:r>
+        <w:rPr>
+          <w:rFonts w:ascii="Arial" w:hAnsi="Arial" w:cs="Arial"/>
+        </w:rPr>
+        <w:t xml:space="preserve">. </w:t>
+      </w:r>
+    </w:p>
+    <w:p>
+      <w:pPr>
+        <w:spacing w:after="240"/>
+        <w:ind w:left="720"/>
+        <w:rPr>
+          <w:rFonts w:ascii="Arial" w:hAnsi="Arial" w:cs="Arial"/>
+        </w:rPr>
+      </w:pPr>
+      <w:r>
+        <w:rPr>
+          <w:rFonts w:ascii="Arial" w:hAnsi="Arial" w:cs="Arial"/>
+        </w:rPr>
+        <w:tab/>
+      </w:r>
+      <w:proofErr w:type="gramStart"/>
+      <w:r>
+        <w:rPr>
+          <w:rFonts w:ascii="Arial" w:hAnsi="Arial" w:cs="Arial"/>
+        </w:rPr>
+        <w:t>•</w:t>
+      </w:r>
+      <w:r>
+        <w:rPr>
+          <w:rFonts w:ascii="Arial" w:hAnsi="Arial" w:cs="Arial"/>
+        </w:rPr>
+        <w:tab/>
+      </w:r>
+      <w:r>
+        <w:rPr>
+          <w:rFonts w:ascii="Arial" w:hAnsi="Arial" w:cs="Arial"/>
+        </w:rPr>
+        <w:tab/>
+      </w:r>
+      <w:r>
+        <w:rPr>
+          <w:rFonts w:ascii="Arial" w:hAnsi="Arial" w:cs="Arial"/>
+        </w:rPr>
+        <w:tab/>
+      </w:r>
+      <w:r>
+        <w:rPr>
+          <w:rFonts w:ascii="Arial" w:hAnsi="Arial" w:cs="Arial"/>
+        </w:rPr>
+        <w:t></w:t>
+      </w:r>
+      <w:r>
+        <w:rPr>
+          <w:rFonts w:ascii="Arial" w:hAnsi="Arial" w:cs="Arial"/>
+        </w:rPr>
+        <w:t></w:t>
+      </w:r>
+      <w:r>
+        <w:rPr>
+          <w:rFonts w:ascii="Arial" w:hAnsi="Arial" w:cs="Arial"/>
+        </w:rPr>
+        <w:t xml:space="preserve">Create </w:t>
+      </w:r>
+      <w:proofErr w:type="spellStart"/>
+      <w:r>
+        <w:rPr>
+          <w:rFonts w:ascii="Arial" w:hAnsi="Arial" w:cs="Arial"/>
+        </w:rPr>
+        <w:t>Javascript</w:t>
+      </w:r>
+      <w:proofErr w:type="spellEnd"/>
+      <w:r>
+        <w:rPr>
+          <w:rFonts w:ascii="Arial" w:hAnsi="Arial" w:cs="Arial"/>
+        </w:rPr>
+        <w:t xml:space="preserve"> math functions.</w:t>
+      </w:r>
+      <w:proofErr w:type="gramEnd"/>
+      <w:r>
+        <w:rPr>
+          <w:rFonts w:ascii="Arial" w:hAnsi="Arial" w:cs="Arial"/>
+        </w:rPr>
+        <w:t xml:space="preserve"> </w:t>
       </w:r>
     </w:p>
     <w:p>
@@ -2933,7 +5885,42 @@
         <w:rPr>
           <w:rFonts w:ascii="Arial" w:hAnsi="Arial" w:cs="Arial"/>
         </w:rPr>
-        <w:t xml:space="preserve">Use an automatic frame based animation technique called tweening. </w:t>
+        <w:t xml:space="preserve">Create </w:t>
+      </w:r>
+      <w:proofErr w:type="spellStart"/>
+      <w:r>
+        <w:rPr>
+          <w:rFonts w:ascii="Arial" w:hAnsi="Arial" w:cs="Arial"/>
+        </w:rPr>
+        <w:t>Javascript</w:t>
+      </w:r>
+      <w:proofErr w:type="spellEnd"/>
+      <w:r>
+        <w:rPr>
+          <w:rFonts w:ascii="Arial" w:hAnsi="Arial" w:cs="Arial"/>
+        </w:rPr>
+        <w:t xml:space="preserve"> functions which apply </w:t>
+      </w:r>
+      <w:proofErr w:type="spellStart"/>
+      <w:r>
+        <w:rPr>
+          <w:rFonts w:ascii="Arial" w:hAnsi="Arial" w:cs="Arial"/>
+        </w:rPr>
+        <w:t>css</w:t>
+      </w:r>
+      <w:proofErr w:type="spellEnd"/>
+      <w:r>
+        <w:rPr>
+          <w:rFonts w:ascii="Arial" w:hAnsi="Arial" w:cs="Arial"/>
+        </w:rPr>
+        <w:t xml:space="preserve"> styling to a div. </w:t>
+      </w:r>
+      <w:r>
+        <w:rPr>
+          <w:rFonts w:ascii="Arial" w:hAnsi="Arial" w:cs="Arial"/>
+        </w:rPr>
+        <w:br/>
+        <w:t xml:space="preserve">Outline of the Lesson: </w:t>
       </w:r>
     </w:p>
     <w:p>
@@ -2985,14 +5972,21 @@
         <w:rPr>
           <w:rFonts w:ascii="Arial" w:hAnsi="Arial" w:cs="Arial"/>
         </w:rPr>
-        <w:t xml:space="preserve">Create several examples of tweened animations. </w:t>
-      </w:r>
-      <w:r>
-        <w:rPr>
-          <w:rFonts w:ascii="Arial" w:hAnsi="Arial" w:cs="Arial"/>
-        </w:rPr>
-        <w:br/>
-        <w:t xml:space="preserve">Outline of the Lesson: </w:t>
+        <w:t xml:space="preserve">Demonstration of </w:t>
+      </w:r>
+      <w:proofErr w:type="spellStart"/>
+      <w:r>
+        <w:rPr>
+          <w:rFonts w:ascii="Arial" w:hAnsi="Arial" w:cs="Arial"/>
+        </w:rPr>
+        <w:t>Javascript</w:t>
+      </w:r>
+      <w:proofErr w:type="spellEnd"/>
+      <w:r>
+        <w:rPr>
+          <w:rFonts w:ascii="Arial" w:hAnsi="Arial" w:cs="Arial"/>
+        </w:rPr>
+        <w:t xml:space="preserve"> function code samples (10 minutes) </w:t>
       </w:r>
     </w:p>
     <w:p>
@@ -3044,7 +6038,21 @@
         <w:rPr>
           <w:rFonts w:ascii="Arial" w:hAnsi="Arial" w:cs="Arial"/>
         </w:rPr>
-        <w:t xml:space="preserve">Demonstration of tweening techniques (15 minutes) </w:t>
+        <w:t xml:space="preserve">Creation of a </w:t>
+      </w:r>
+      <w:proofErr w:type="spellStart"/>
+      <w:r>
+        <w:rPr>
+          <w:rFonts w:ascii="Arial" w:hAnsi="Arial" w:cs="Arial"/>
+        </w:rPr>
+        <w:t>Javascript</w:t>
+      </w:r>
+      <w:proofErr w:type="spellEnd"/>
+      <w:r>
+        <w:rPr>
+          <w:rFonts w:ascii="Arial" w:hAnsi="Arial" w:cs="Arial"/>
+        </w:rPr>
+        <w:t xml:space="preserve"> function (10 minutes) </w:t>
       </w:r>
     </w:p>
     <w:p>
@@ -3096,7 +6104,172 @@
         <w:rPr>
           <w:rFonts w:ascii="Arial" w:hAnsi="Arial" w:cs="Arial"/>
         </w:rPr>
-        <w:t xml:space="preserve">Creation of a visual composition (30 minutes) </w:t>
+        <w:t xml:space="preserve">Extension of code samples provided in tutorial website (35 minutes) </w:t>
+      </w:r>
+      <w:r>
+        <w:rPr>
+          <w:rFonts w:ascii="Arial" w:hAnsi="Arial" w:cs="Arial"/>
+        </w:rPr>
+        <w:br/>
+        <w:t xml:space="preserve">Student Activities: </w:t>
+      </w:r>
+    </w:p>
+    <w:p>
+      <w:pPr>
+        <w:spacing w:after="240"/>
+        <w:ind w:left="720"/>
+        <w:rPr>
+          <w:rFonts w:ascii="Arial" w:hAnsi="Arial" w:cs="Arial"/>
+        </w:rPr>
+      </w:pPr>
+      <w:r>
+        <w:rPr>
+          <w:rFonts w:ascii="Arial" w:hAnsi="Arial" w:cs="Arial"/>
+        </w:rPr>
+        <w:tab/>
+      </w:r>
+      <w:proofErr w:type="gramStart"/>
+      <w:r>
+        <w:rPr>
+          <w:rFonts w:ascii="Arial" w:hAnsi="Arial" w:cs="Arial"/>
+        </w:rPr>
+        <w:t>•</w:t>
+      </w:r>
+      <w:r>
+        <w:rPr>
+          <w:rFonts w:ascii="Arial" w:hAnsi="Arial" w:cs="Arial"/>
+        </w:rPr>
+        <w:tab/>
+      </w:r>
+      <w:r>
+        <w:rPr>
+          <w:rFonts w:ascii="Arial" w:hAnsi="Arial" w:cs="Arial"/>
+        </w:rPr>
+        <w:tab/>
+      </w:r>
+      <w:r>
+        <w:rPr>
+          <w:rFonts w:ascii="Arial" w:hAnsi="Arial" w:cs="Arial"/>
+        </w:rPr>
+        <w:tab/>
+      </w:r>
+      <w:r>
+        <w:rPr>
+          <w:rFonts w:ascii="Arial" w:hAnsi="Arial" w:cs="Arial"/>
+        </w:rPr>
+        <w:t></w:t>
+      </w:r>
+      <w:r>
+        <w:rPr>
+          <w:rFonts w:ascii="Arial" w:hAnsi="Arial" w:cs="Arial"/>
+        </w:rPr>
+        <w:t></w:t>
+      </w:r>
+      <w:r>
+        <w:rPr>
+          <w:rFonts w:ascii="Arial" w:hAnsi="Arial" w:cs="Arial"/>
+        </w:rPr>
+        <w:t xml:space="preserve">View </w:t>
+      </w:r>
+      <w:proofErr w:type="spellStart"/>
+      <w:r>
+        <w:rPr>
+          <w:rFonts w:ascii="Arial" w:hAnsi="Arial" w:cs="Arial"/>
+        </w:rPr>
+        <w:t>Javascript</w:t>
+      </w:r>
+      <w:proofErr w:type="spellEnd"/>
+      <w:r>
+        <w:rPr>
+          <w:rFonts w:ascii="Arial" w:hAnsi="Arial" w:cs="Arial"/>
+        </w:rPr>
+        <w:t xml:space="preserve"> code samples from tutorial website.</w:t>
+      </w:r>
+      <w:proofErr w:type="gramEnd"/>
+      <w:r>
+        <w:rPr>
+          <w:rFonts w:ascii="Arial" w:hAnsi="Arial" w:cs="Arial"/>
+        </w:rPr>
+        <w:t xml:space="preserve"> </w:t>
+      </w:r>
+    </w:p>
+    <w:p>
+      <w:pPr>
+        <w:spacing w:after="240"/>
+        <w:ind w:left="720"/>
+        <w:rPr>
+          <w:rFonts w:ascii="Arial" w:hAnsi="Arial" w:cs="Arial"/>
+        </w:rPr>
+      </w:pPr>
+      <w:r>
+        <w:rPr>
+          <w:rFonts w:ascii="Arial" w:hAnsi="Arial" w:cs="Arial"/>
+        </w:rPr>
+        <w:tab/>
+      </w:r>
+      <w:proofErr w:type="gramStart"/>
+      <w:r>
+        <w:rPr>
+          <w:rFonts w:ascii="Arial" w:hAnsi="Arial" w:cs="Arial"/>
+        </w:rPr>
+        <w:t>•</w:t>
+      </w:r>
+      <w:r>
+        <w:rPr>
+          <w:rFonts w:ascii="Arial" w:hAnsi="Arial" w:cs="Arial"/>
+        </w:rPr>
+        <w:tab/>
+      </w:r>
+      <w:r>
+        <w:rPr>
+          <w:rFonts w:ascii="Arial" w:hAnsi="Arial" w:cs="Arial"/>
+        </w:rPr>
+        <w:tab/>
+      </w:r>
+      <w:r>
+        <w:rPr>
+          <w:rFonts w:ascii="Arial" w:hAnsi="Arial" w:cs="Arial"/>
+        </w:rPr>
+        <w:tab/>
+      </w:r>
+      <w:r>
+        <w:rPr>
+          <w:rFonts w:ascii="Arial" w:hAnsi="Arial" w:cs="Arial"/>
+        </w:rPr>
+        <w:t></w:t>
+      </w:r>
+      <w:r>
+        <w:rPr>
+          <w:rFonts w:ascii="Arial" w:hAnsi="Arial" w:cs="Arial"/>
+        </w:rPr>
+        <w:t></w:t>
+      </w:r>
+      <w:r>
+        <w:rPr>
+          <w:rFonts w:ascii="Arial" w:hAnsi="Arial" w:cs="Arial"/>
+        </w:rPr>
+        <w:t xml:space="preserve">Create a simple </w:t>
+      </w:r>
+      <w:proofErr w:type="spellStart"/>
+      <w:r>
+        <w:rPr>
+          <w:rFonts w:ascii="Arial" w:hAnsi="Arial" w:cs="Arial"/>
+        </w:rPr>
+        <w:t>Javascript</w:t>
+      </w:r>
+      <w:proofErr w:type="spellEnd"/>
+      <w:r>
+        <w:rPr>
+          <w:rFonts w:ascii="Arial" w:hAnsi="Arial" w:cs="Arial"/>
+        </w:rPr>
+        <w:t xml:space="preserve"> function.</w:t>
+      </w:r>
+      <w:proofErr w:type="gramEnd"/>
+      <w:r>
+        <w:rPr>
+          <w:rFonts w:ascii="Arial" w:hAnsi="Arial" w:cs="Arial"/>
+        </w:rPr>
+        <w:t xml:space="preserve"> </w:t>
       </w:r>
     </w:p>
     <w:p>
@@ -3148,14 +6321,172 @@
         <w:rPr>
           <w:rFonts w:ascii="Arial" w:hAnsi="Arial" w:cs="Arial"/>
         </w:rPr>
-        <w:t xml:space="preserve">Share student work (10 minutes) </w:t>
+        <w:t xml:space="preserve">Extend code samples provided in tutorial website and create math functions. </w:t>
       </w:r>
       <w:r>
         <w:rPr>
           <w:rFonts w:ascii="Arial" w:hAnsi="Arial" w:cs="Arial"/>
         </w:rPr>
         <w:br/>
-        <w:t xml:space="preserve">Student Activities: </w:t>
+        <w:t xml:space="preserve">Teaching/Learning Strategies: </w:t>
+      </w:r>
+    </w:p>
+    <w:p>
+      <w:pPr>
+        <w:spacing w:after="240"/>
+        <w:ind w:left="720"/>
+        <w:rPr>
+          <w:rFonts w:ascii="Arial" w:hAnsi="Arial" w:cs="Arial"/>
+        </w:rPr>
+      </w:pPr>
+      <w:r>
+        <w:rPr>
+          <w:rFonts w:ascii="Arial" w:hAnsi="Arial" w:cs="Arial"/>
+        </w:rPr>
+        <w:tab/>
+      </w:r>
+      <w:proofErr w:type="gramStart"/>
+      <w:r>
+        <w:rPr>
+          <w:rFonts w:ascii="Arial" w:hAnsi="Arial" w:cs="Arial"/>
+        </w:rPr>
+        <w:t>•</w:t>
+      </w:r>
+      <w:r>
+        <w:rPr>
+          <w:rFonts w:ascii="Arial" w:hAnsi="Arial" w:cs="Arial"/>
+        </w:rPr>
+        <w:tab/>
+      </w:r>
+      <w:r>
+        <w:rPr>
+          <w:rFonts w:ascii="Arial" w:hAnsi="Arial" w:cs="Arial"/>
+        </w:rPr>
+        <w:tab/>
+      </w:r>
+      <w:r>
+        <w:rPr>
+          <w:rFonts w:ascii="Arial" w:hAnsi="Arial" w:cs="Arial"/>
+        </w:rPr>
+        <w:tab/>
+      </w:r>
+      <w:r>
+        <w:rPr>
+          <w:rFonts w:ascii="Arial" w:hAnsi="Arial" w:cs="Arial"/>
+        </w:rPr>
+        <w:t></w:t>
+      </w:r>
+      <w:r>
+        <w:rPr>
+          <w:rFonts w:ascii="Arial" w:hAnsi="Arial" w:cs="Arial"/>
+        </w:rPr>
+        <w:t></w:t>
+      </w:r>
+      <w:r>
+        <w:rPr>
+          <w:rFonts w:ascii="Arial" w:hAnsi="Arial" w:cs="Arial"/>
+        </w:rPr>
+        <w:t xml:space="preserve">Demonstrate how to create a </w:t>
+      </w:r>
+      <w:proofErr w:type="spellStart"/>
+      <w:r>
+        <w:rPr>
+          <w:rFonts w:ascii="Arial" w:hAnsi="Arial" w:cs="Arial"/>
+        </w:rPr>
+        <w:t>Javascript</w:t>
+      </w:r>
+      <w:proofErr w:type="spellEnd"/>
+      <w:r>
+        <w:rPr>
+          <w:rFonts w:ascii="Arial" w:hAnsi="Arial" w:cs="Arial"/>
+        </w:rPr>
+        <w:t xml:space="preserve"> function.</w:t>
+      </w:r>
+      <w:proofErr w:type="gramEnd"/>
+      <w:r>
+        <w:rPr>
+          <w:rFonts w:ascii="Arial" w:hAnsi="Arial" w:cs="Arial"/>
+        </w:rPr>
+        <w:t xml:space="preserve"> </w:t>
+      </w:r>
+    </w:p>
+    <w:p>
+      <w:pPr>
+        <w:spacing w:after="240"/>
+        <w:ind w:left="720"/>
+        <w:rPr>
+          <w:rFonts w:ascii="Arial" w:hAnsi="Arial" w:cs="Arial"/>
+        </w:rPr>
+      </w:pPr>
+      <w:r>
+        <w:rPr>
+          <w:rFonts w:ascii="Arial" w:hAnsi="Arial" w:cs="Arial"/>
+        </w:rPr>
+        <w:tab/>
+      </w:r>
+      <w:proofErr w:type="gramStart"/>
+      <w:r>
+        <w:rPr>
+          <w:rFonts w:ascii="Arial" w:hAnsi="Arial" w:cs="Arial"/>
+        </w:rPr>
+        <w:t>•</w:t>
+      </w:r>
+      <w:r>
+        <w:rPr>
+          <w:rFonts w:ascii="Arial" w:hAnsi="Arial" w:cs="Arial"/>
+        </w:rPr>
+        <w:tab/>
+      </w:r>
+      <w:r>
+        <w:rPr>
+          <w:rFonts w:ascii="Arial" w:hAnsi="Arial" w:cs="Arial"/>
+        </w:rPr>
+        <w:tab/>
+      </w:r>
+      <w:r>
+        <w:rPr>
+          <w:rFonts w:ascii="Arial" w:hAnsi="Arial" w:cs="Arial"/>
+        </w:rPr>
+        <w:tab/>
+      </w:r>
+      <w:r>
+        <w:rPr>
+          <w:rFonts w:ascii="Arial" w:hAnsi="Arial" w:cs="Arial"/>
+        </w:rPr>
+        <w:t></w:t>
+      </w:r>
+      <w:r>
+        <w:rPr>
+          <w:rFonts w:ascii="Arial" w:hAnsi="Arial" w:cs="Arial"/>
+        </w:rPr>
+        <w:t></w:t>
+      </w:r>
+      <w:r>
+        <w:rPr>
+          <w:rFonts w:ascii="Arial" w:hAnsi="Arial" w:cs="Arial"/>
+        </w:rPr>
+        <w:t xml:space="preserve">Guide students in the creation of initial </w:t>
+      </w:r>
+      <w:proofErr w:type="spellStart"/>
+      <w:r>
+        <w:rPr>
+          <w:rFonts w:ascii="Arial" w:hAnsi="Arial" w:cs="Arial"/>
+        </w:rPr>
+        <w:t>Javascript</w:t>
+      </w:r>
+      <w:proofErr w:type="spellEnd"/>
+      <w:r>
+        <w:rPr>
+          <w:rFonts w:ascii="Arial" w:hAnsi="Arial" w:cs="Arial"/>
+        </w:rPr>
+        <w:t xml:space="preserve"> functions.</w:t>
+      </w:r>
+      <w:proofErr w:type="gramEnd"/>
+      <w:r>
+        <w:rPr>
+          <w:rFonts w:ascii="Arial" w:hAnsi="Arial" w:cs="Arial"/>
+        </w:rPr>
+        <w:t xml:space="preserve"> </w:t>
       </w:r>
     </w:p>
     <w:p>
@@ -3207,2303 +6538,6 @@
         <w:rPr>
           <w:rFonts w:ascii="Arial" w:hAnsi="Arial" w:cs="Arial"/>
         </w:rPr>
-        <w:t xml:space="preserve">View tweening techniques (outlined in the tutorial website). </w:t>
-      </w:r>
-    </w:p>
-    <w:p>
-      <w:pPr>
-        <w:spacing w:after="240"/>
-        <w:ind w:left="720"/>
-        <w:rPr>
-          <w:rFonts w:ascii="Arial" w:hAnsi="Arial" w:cs="Arial"/>
-        </w:rPr>
-      </w:pPr>
-      <w:r>
-        <w:rPr>
-          <w:rFonts w:ascii="Arial" w:hAnsi="Arial" w:cs="Arial"/>
-        </w:rPr>
-        <w:tab/>
-        <w:t>•</w:t>
-      </w:r>
-      <w:r>
-        <w:rPr>
-          <w:rFonts w:ascii="Arial" w:hAnsi="Arial" w:cs="Arial"/>
-        </w:rPr>
-        <w:tab/>
-      </w:r>
-      <w:r>
-        <w:rPr>
-          <w:rFonts w:ascii="Arial" w:hAnsi="Arial" w:cs="Arial"/>
-        </w:rPr>
-        <w:tab/>
-      </w:r>
-      <w:r>
-        <w:rPr>
-          <w:rFonts w:ascii="Arial" w:hAnsi="Arial" w:cs="Arial"/>
-        </w:rPr>
-        <w:tab/>
-      </w:r>
-      <w:r>
-        <w:rPr>
-          <w:rFonts w:ascii="Arial" w:hAnsi="Arial" w:cs="Arial"/>
-        </w:rPr>
-        <w:t></w:t>
-      </w:r>
-      <w:r>
-        <w:rPr>
-          <w:rFonts w:ascii="Arial" w:hAnsi="Arial" w:cs="Arial"/>
-        </w:rPr>
-        <w:t></w:t>
-      </w:r>
-      <w:r>
-        <w:rPr>
-          <w:rFonts w:ascii="Arial" w:hAnsi="Arial" w:cs="Arial"/>
-        </w:rPr>
-        <w:t xml:space="preserve">Create a visual composition. </w:t>
-      </w:r>
-    </w:p>
-    <w:p>
-      <w:pPr>
-        <w:spacing w:after="240"/>
-        <w:ind w:left="720"/>
-        <w:rPr>
-          <w:rFonts w:ascii="Arial" w:hAnsi="Arial" w:cs="Arial"/>
-        </w:rPr>
-      </w:pPr>
-      <w:r>
-        <w:rPr>
-          <w:rFonts w:ascii="Arial" w:hAnsi="Arial" w:cs="Arial"/>
-        </w:rPr>
-        <w:tab/>
-        <w:t>•</w:t>
-      </w:r>
-      <w:r>
-        <w:rPr>
-          <w:rFonts w:ascii="Arial" w:hAnsi="Arial" w:cs="Arial"/>
-        </w:rPr>
-        <w:tab/>
-      </w:r>
-      <w:r>
-        <w:rPr>
-          <w:rFonts w:ascii="Arial" w:hAnsi="Arial" w:cs="Arial"/>
-        </w:rPr>
-        <w:tab/>
-      </w:r>
-      <w:r>
-        <w:rPr>
-          <w:rFonts w:ascii="Arial" w:hAnsi="Arial" w:cs="Arial"/>
-        </w:rPr>
-        <w:tab/>
-      </w:r>
-      <w:r>
-        <w:rPr>
-          <w:rFonts w:ascii="Arial" w:hAnsi="Arial" w:cs="Arial"/>
-        </w:rPr>
-        <w:t></w:t>
-      </w:r>
-      <w:r>
-        <w:rPr>
-          <w:rFonts w:ascii="Arial" w:hAnsi="Arial" w:cs="Arial"/>
-        </w:rPr>
-        <w:t></w:t>
-      </w:r>
-      <w:r>
-        <w:rPr>
-          <w:rFonts w:ascii="Arial" w:hAnsi="Arial" w:cs="Arial"/>
-        </w:rPr>
-        <w:t xml:space="preserve">Share completed work. </w:t>
-      </w:r>
-      <w:r>
-        <w:rPr>
-          <w:rFonts w:ascii="Arial" w:hAnsi="Arial" w:cs="Arial"/>
-        </w:rPr>
-        <w:br/>
-        <w:t xml:space="preserve">Teaching/Learning Strategies: </w:t>
-      </w:r>
-    </w:p>
-    <w:p>
-      <w:pPr>
-        <w:spacing w:after="240"/>
-        <w:rPr>
-          <w:rFonts w:ascii="Arial" w:hAnsi="Arial" w:cs="Arial"/>
-        </w:rPr>
-      </w:pPr>
-      <w:r>
-        <w:rPr>
-          <w:rFonts w:ascii="Arial" w:hAnsi="Arial" w:cs="Arial"/>
-        </w:rPr>
-        <w:t></w:t>
-      </w:r>
-      <w:r>
-        <w:rPr>
-          <w:rFonts w:ascii="Arial" w:hAnsi="Arial" w:cs="Arial"/>
-        </w:rPr>
-        <w:t>Demonstration of tweening techniques (outlined in the tutorial website) o motion, size, rotation, color</w:t>
-      </w:r>
-    </w:p>
-    <w:p>
-      <w:pPr>
-        <w:spacing w:after="240"/>
-        <w:rPr>
-          <w:rFonts w:ascii="Arial" w:hAnsi="Arial" w:cs="Arial"/>
-        </w:rPr>
-      </w:pPr>
-      <w:r>
-        <w:rPr>
-          <w:rFonts w:ascii="Arial" w:hAnsi="Arial" w:cs="Arial"/>
-        </w:rPr>
-        <w:t xml:space="preserve">o Discuss elements of design as they pertain to objects in motion. </w:t>
-      </w:r>
-      <w:r>
-        <w:rPr>
-          <w:rFonts w:ascii="Arial" w:hAnsi="Arial" w:cs="Arial"/>
-        </w:rPr>
-        <w:t></w:t>
-      </w:r>
-      <w:r>
-        <w:rPr>
-          <w:rFonts w:ascii="Arial" w:hAnsi="Arial" w:cs="Arial"/>
-        </w:rPr>
-        <w:t>Creation of a visual composition</w:t>
-      </w:r>
-    </w:p>
-    <w:p>
-      <w:pPr>
-        <w:spacing w:after="240"/>
-        <w:rPr>
-          <w:rFonts w:ascii="Arial" w:hAnsi="Arial" w:cs="Arial"/>
-        </w:rPr>
-      </w:pPr>
-      <w:r>
-        <w:rPr>
-          <w:rFonts w:ascii="Arial" w:hAnsi="Arial" w:cs="Arial"/>
-        </w:rPr>
-        <w:t>o Explain the requirements for one or more of the following sample projects and guide students as they create their versions.</w:t>
-      </w:r>
-    </w:p>
-    <w:p>
-      <w:pPr>
-        <w:spacing w:after="240"/>
-        <w:ind w:left="720"/>
-        <w:rPr>
-          <w:rFonts w:ascii="Arial" w:hAnsi="Arial" w:cs="Arial"/>
-        </w:rPr>
-      </w:pPr>
-      <w:r>
-        <w:rPr>
-          <w:rFonts w:ascii="Arial" w:hAnsi="Arial" w:cs="Arial"/>
-        </w:rPr>
-        <w:tab/>
-        <w:t>•</w:t>
-      </w:r>
-      <w:r>
-        <w:rPr>
-          <w:rFonts w:ascii="Arial" w:hAnsi="Arial" w:cs="Arial"/>
-        </w:rPr>
-        <w:tab/>
-      </w:r>
-      <w:r>
-        <w:rPr>
-          <w:rFonts w:ascii="Arial" w:hAnsi="Arial" w:cs="Arial"/>
-        </w:rPr>
-        <w:tab/>
-      </w:r>
-      <w:r>
-        <w:rPr>
-          <w:rFonts w:ascii="Arial" w:hAnsi="Arial" w:cs="Arial"/>
-        </w:rPr>
-        <w:tab/>
-      </w:r>
-      <w:r>
-        <w:rPr>
-          <w:rFonts w:ascii="Arial" w:hAnsi="Arial" w:cs="Arial"/>
-        </w:rPr>
-        <w:t></w:t>
-      </w:r>
-      <w:r>
-        <w:rPr>
-          <w:rFonts w:ascii="Arial" w:hAnsi="Arial" w:cs="Arial"/>
-        </w:rPr>
-        <w:t></w:t>
-      </w:r>
-      <w:r>
-        <w:rPr>
-          <w:rFonts w:ascii="Arial" w:hAnsi="Arial" w:cs="Arial"/>
-        </w:rPr>
-        <w:t xml:space="preserve">Create a visual composition using Flash tweening. (Remember to put each tween on a separate layer). Study the ideas of symmetry (balance) and asymmetry (imbalance) in motion. </w:t>
-      </w:r>
-    </w:p>
-    <w:p>
-      <w:pPr>
-        <w:spacing w:after="240"/>
-        <w:ind w:left="720"/>
-        <w:rPr>
-          <w:rFonts w:ascii="Arial" w:hAnsi="Arial" w:cs="Arial"/>
-        </w:rPr>
-      </w:pPr>
-      <w:r>
-        <w:rPr>
-          <w:rFonts w:ascii="Arial" w:hAnsi="Arial" w:cs="Arial"/>
-        </w:rPr>
-        <w:tab/>
-        <w:t>•</w:t>
-      </w:r>
-      <w:r>
-        <w:rPr>
-          <w:rFonts w:ascii="Arial" w:hAnsi="Arial" w:cs="Arial"/>
-        </w:rPr>
-        <w:tab/>
-      </w:r>
-      <w:r>
-        <w:rPr>
-          <w:rFonts w:ascii="Arial" w:hAnsi="Arial" w:cs="Arial"/>
-        </w:rPr>
-        <w:tab/>
-      </w:r>
-      <w:r>
-        <w:rPr>
-          <w:rFonts w:ascii="Arial" w:hAnsi="Arial" w:cs="Arial"/>
-        </w:rPr>
-        <w:tab/>
-      </w:r>
-      <w:r>
-        <w:rPr>
-          <w:rFonts w:ascii="Arial" w:hAnsi="Arial" w:cs="Arial"/>
-        </w:rPr>
-        <w:t></w:t>
-      </w:r>
-      <w:r>
-        <w:rPr>
-          <w:rFonts w:ascii="Arial" w:hAnsi="Arial" w:cs="Arial"/>
-        </w:rPr>
-        <w:t></w:t>
-      </w:r>
-      <w:r>
-        <w:rPr>
-          <w:rFonts w:ascii="Arial" w:hAnsi="Arial" w:cs="Arial"/>
-        </w:rPr>
-        <w:t xml:space="preserve">Create a visual composition using Flash tweening applied to initials. Students can use their own initials. (Type can be tweened in Flash.) </w:t>
-      </w:r>
-    </w:p>
-    <w:p>
-      <w:pPr>
-        <w:spacing w:after="240"/>
-        <w:rPr>
-          <w:rFonts w:ascii="Arial" w:hAnsi="Arial" w:cs="Arial"/>
-        </w:rPr>
-      </w:pPr>
-      <w:r>
-        <w:rPr>
-          <w:rFonts w:ascii="Arial" w:hAnsi="Arial" w:cs="Arial"/>
-        </w:rPr>
-        <w:t></w:t>
-      </w:r>
-      <w:r>
-        <w:rPr>
-          <w:rFonts w:ascii="Arial" w:hAnsi="Arial" w:cs="Arial"/>
-        </w:rPr>
-        <w:t>Share student work Resources:</w:t>
-      </w:r>
-    </w:p>
-    <w:p>
-      <w:pPr>
-        <w:spacing w:after="240"/>
-        <w:rPr>
-          <w:rFonts w:ascii="Arial" w:hAnsi="Arial" w:cs="Arial"/>
-        </w:rPr>
-      </w:pPr>
-      <w:r>
-        <w:rPr>
-          <w:rFonts w:ascii="Arial" w:hAnsi="Arial" w:cs="Arial"/>
-        </w:rPr>
-        <w:lastRenderedPageBreak/>
-        <w:t></w:t>
-      </w:r>
-      <w:r>
-        <w:rPr>
-          <w:rFonts w:ascii="Arial" w:hAnsi="Arial" w:cs="Arial"/>
-        </w:rPr>
-        <w:t></w:t>
-      </w:r>
-      <w:r>
-        <w:rPr>
-          <w:rFonts w:ascii="Arial" w:hAnsi="Arial" w:cs="Arial"/>
-          <w:color w:val="0000FF"/>
-        </w:rPr>
-        <w:t xml:space="preserve">http://www.georgebenainous.com/web </w:t>
-      </w:r>
-      <w:r>
-        <w:rPr>
-          <w:rFonts w:ascii="Arial" w:hAnsi="Arial" w:cs="Arial"/>
-        </w:rPr>
-        <w:t>(flash—tweening)</w:t>
-      </w:r>
-      <w:r>
-        <w:rPr>
-          <w:rFonts w:ascii="Arial" w:hAnsi="Arial" w:cs="Arial"/>
-        </w:rPr>
-        <w:br/>
-      </w:r>
-      <w:r>
-        <w:rPr>
-          <w:rFonts w:ascii="Arial" w:hAnsi="Arial" w:cs="Arial"/>
-        </w:rPr>
-        <w:t></w:t>
-      </w:r>
-      <w:r>
-        <w:rPr>
-          <w:rFonts w:ascii="Arial" w:hAnsi="Arial" w:cs="Arial"/>
-        </w:rPr>
-        <w:t></w:t>
-      </w:r>
-      <w:r>
-        <w:rPr>
-          <w:rFonts w:ascii="Arial" w:hAnsi="Arial" w:cs="Arial"/>
-          <w:color w:val="0000FF"/>
-        </w:rPr>
-        <w:t>http://www.adobe.com/cfusion/designcenter/search.cfm?product=Flash&amp;go=Go</w:t>
-      </w:r>
-    </w:p>
-    <w:p>
-      <w:pPr>
-        <w:rPr>
-          <w:rFonts w:ascii="Arial" w:hAnsi="Arial" w:cs="Arial"/>
-        </w:rPr>
-      </w:pPr>
-      <w:r>
-        <w:rPr>
-          <w:rFonts w:ascii="Arial" w:hAnsi="Arial" w:cs="Arial"/>
-        </w:rPr>
-        <w:br w:type="page"/>
-      </w:r>
-    </w:p>
-    <w:p>
-      <w:pPr>
-        <w:spacing w:after="240"/>
-        <w:rPr>
-          <w:rFonts w:ascii="Arial" w:hAnsi="Arial" w:cs="Arial"/>
-        </w:rPr>
-      </w:pPr>
-      <w:r>
-        <w:rPr>
-          <w:rFonts w:ascii="Arial" w:hAnsi="Arial" w:cs="Arial"/>
-        </w:rPr>
-        <w:lastRenderedPageBreak/>
-        <w:t>InstructionalDay: 3</w:t>
-      </w:r>
-      <w:r>
-        <w:rPr>
-          <w:rFonts w:ascii="Arial" w:hAnsi="Arial" w:cs="Arial"/>
-        </w:rPr>
-        <w:br/>
-        <w:t>Topic Description: The movie clip is the basic unit of Flash animation which allows for reusability and scripting.</w:t>
-      </w:r>
-    </w:p>
-    <w:p>
-      <w:pPr>
-        <w:spacing w:after="240"/>
-        <w:rPr>
-          <w:rFonts w:ascii="Arial" w:hAnsi="Arial" w:cs="Arial"/>
-        </w:rPr>
-      </w:pPr>
-      <w:r>
-        <w:rPr>
-          <w:rFonts w:ascii="Arial" w:hAnsi="Arial" w:cs="Arial"/>
-        </w:rPr>
-        <w:t>This lesson is an introduction in the creation of movie clips.</w:t>
-      </w:r>
-    </w:p>
-    <w:p>
-      <w:pPr>
-        <w:spacing w:after="240"/>
-        <w:rPr>
-          <w:rFonts w:ascii="Arial" w:hAnsi="Arial" w:cs="Arial"/>
-        </w:rPr>
-      </w:pPr>
-      <w:r>
-        <w:rPr>
-          <w:rFonts w:ascii="Arial" w:hAnsi="Arial" w:cs="Arial"/>
-        </w:rPr>
-        <w:t>Objectives:</w:t>
-      </w:r>
-    </w:p>
-    <w:p>
-      <w:pPr>
-        <w:spacing w:after="240"/>
-        <w:rPr>
-          <w:rFonts w:ascii="Arial" w:hAnsi="Arial" w:cs="Arial"/>
-        </w:rPr>
-      </w:pPr>
-      <w:r>
-        <w:rPr>
-          <w:rFonts w:ascii="Arial" w:hAnsi="Arial" w:cs="Arial"/>
-        </w:rPr>
-        <w:t>The student will be able to:</w:t>
-      </w:r>
-    </w:p>
-    <w:p>
-      <w:pPr>
-        <w:spacing w:after="240"/>
-        <w:ind w:left="720"/>
-        <w:rPr>
-          <w:rFonts w:ascii="Arial" w:hAnsi="Arial" w:cs="Arial"/>
-        </w:rPr>
-      </w:pPr>
-      <w:r>
-        <w:rPr>
-          <w:rFonts w:ascii="Arial" w:hAnsi="Arial" w:cs="Arial"/>
-        </w:rPr>
-        <w:tab/>
-        <w:t>•</w:t>
-      </w:r>
-      <w:r>
-        <w:rPr>
-          <w:rFonts w:ascii="Arial" w:hAnsi="Arial" w:cs="Arial"/>
-        </w:rPr>
-        <w:tab/>
-      </w:r>
-      <w:r>
-        <w:rPr>
-          <w:rFonts w:ascii="Arial" w:hAnsi="Arial" w:cs="Arial"/>
-        </w:rPr>
-        <w:tab/>
-      </w:r>
-      <w:r>
-        <w:rPr>
-          <w:rFonts w:ascii="Arial" w:hAnsi="Arial" w:cs="Arial"/>
-        </w:rPr>
-        <w:tab/>
-      </w:r>
-      <w:r>
-        <w:rPr>
-          <w:rFonts w:ascii="Arial" w:hAnsi="Arial" w:cs="Arial"/>
-        </w:rPr>
-        <w:t></w:t>
-      </w:r>
-      <w:r>
-        <w:rPr>
-          <w:rFonts w:ascii="Arial" w:hAnsi="Arial" w:cs="Arial"/>
-        </w:rPr>
-        <w:t></w:t>
-      </w:r>
-      <w:r>
-        <w:rPr>
-          <w:rFonts w:ascii="Arial" w:hAnsi="Arial" w:cs="Arial"/>
-        </w:rPr>
-        <w:t xml:space="preserve">Explain the concept of a Flash movie clip. </w:t>
-      </w:r>
-    </w:p>
-    <w:p>
-      <w:pPr>
-        <w:spacing w:after="240"/>
-        <w:ind w:left="720"/>
-        <w:rPr>
-          <w:rFonts w:ascii="Arial" w:hAnsi="Arial" w:cs="Arial"/>
-        </w:rPr>
-      </w:pPr>
-      <w:r>
-        <w:rPr>
-          <w:rFonts w:ascii="Arial" w:hAnsi="Arial" w:cs="Arial"/>
-        </w:rPr>
-        <w:tab/>
-        <w:t>•</w:t>
-      </w:r>
-      <w:r>
-        <w:rPr>
-          <w:rFonts w:ascii="Arial" w:hAnsi="Arial" w:cs="Arial"/>
-        </w:rPr>
-        <w:tab/>
-      </w:r>
-      <w:r>
-        <w:rPr>
-          <w:rFonts w:ascii="Arial" w:hAnsi="Arial" w:cs="Arial"/>
-        </w:rPr>
-        <w:tab/>
-      </w:r>
-      <w:r>
-        <w:rPr>
-          <w:rFonts w:ascii="Arial" w:hAnsi="Arial" w:cs="Arial"/>
-        </w:rPr>
-        <w:tab/>
-      </w:r>
-      <w:r>
-        <w:rPr>
-          <w:rFonts w:ascii="Arial" w:hAnsi="Arial" w:cs="Arial"/>
-        </w:rPr>
-        <w:t></w:t>
-      </w:r>
-      <w:r>
-        <w:rPr>
-          <w:rFonts w:ascii="Arial" w:hAnsi="Arial" w:cs="Arial"/>
-        </w:rPr>
-        <w:t></w:t>
-      </w:r>
-      <w:r>
-        <w:rPr>
-          <w:rFonts w:ascii="Arial" w:hAnsi="Arial" w:cs="Arial"/>
-        </w:rPr>
-        <w:t xml:space="preserve">Differentiate between a movie clip and an instance of a movie clip. </w:t>
-      </w:r>
-    </w:p>
-    <w:p>
-      <w:pPr>
-        <w:spacing w:after="240"/>
-        <w:ind w:left="720"/>
-        <w:rPr>
-          <w:rFonts w:ascii="Arial" w:hAnsi="Arial" w:cs="Arial"/>
-        </w:rPr>
-      </w:pPr>
-      <w:r>
-        <w:rPr>
-          <w:rFonts w:ascii="Arial" w:hAnsi="Arial" w:cs="Arial"/>
-        </w:rPr>
-        <w:tab/>
-        <w:t>•</w:t>
-      </w:r>
-      <w:r>
-        <w:rPr>
-          <w:rFonts w:ascii="Arial" w:hAnsi="Arial" w:cs="Arial"/>
-        </w:rPr>
-        <w:tab/>
-      </w:r>
-      <w:r>
-        <w:rPr>
-          <w:rFonts w:ascii="Arial" w:hAnsi="Arial" w:cs="Arial"/>
-        </w:rPr>
-        <w:tab/>
-      </w:r>
-      <w:r>
-        <w:rPr>
-          <w:rFonts w:ascii="Arial" w:hAnsi="Arial" w:cs="Arial"/>
-        </w:rPr>
-        <w:tab/>
-      </w:r>
-      <w:r>
-        <w:rPr>
-          <w:rFonts w:ascii="Arial" w:hAnsi="Arial" w:cs="Arial"/>
-        </w:rPr>
-        <w:t></w:t>
-      </w:r>
-      <w:r>
-        <w:rPr>
-          <w:rFonts w:ascii="Arial" w:hAnsi="Arial" w:cs="Arial"/>
-        </w:rPr>
-        <w:t></w:t>
-      </w:r>
-      <w:r>
-        <w:rPr>
-          <w:rFonts w:ascii="Arial" w:hAnsi="Arial" w:cs="Arial"/>
-        </w:rPr>
-        <w:t xml:space="preserve">Create a movie clip based on keyframed animation. </w:t>
-      </w:r>
-      <w:r>
-        <w:rPr>
-          <w:rFonts w:ascii="Arial" w:hAnsi="Arial" w:cs="Arial"/>
-        </w:rPr>
-        <w:br/>
-        <w:t xml:space="preserve">Outline of the Lesson: </w:t>
-      </w:r>
-    </w:p>
-    <w:p>
-      <w:pPr>
-        <w:spacing w:after="240"/>
-        <w:ind w:left="720"/>
-        <w:rPr>
-          <w:rFonts w:ascii="Arial" w:hAnsi="Arial" w:cs="Arial"/>
-        </w:rPr>
-      </w:pPr>
-      <w:r>
-        <w:rPr>
-          <w:rFonts w:ascii="Arial" w:hAnsi="Arial" w:cs="Arial"/>
-        </w:rPr>
-        <w:tab/>
-        <w:t>•</w:t>
-      </w:r>
-      <w:r>
-        <w:rPr>
-          <w:rFonts w:ascii="Arial" w:hAnsi="Arial" w:cs="Arial"/>
-        </w:rPr>
-        <w:tab/>
-      </w:r>
-      <w:r>
-        <w:rPr>
-          <w:rFonts w:ascii="Arial" w:hAnsi="Arial" w:cs="Arial"/>
-        </w:rPr>
-        <w:tab/>
-      </w:r>
-      <w:r>
-        <w:rPr>
-          <w:rFonts w:ascii="Arial" w:hAnsi="Arial" w:cs="Arial"/>
-        </w:rPr>
-        <w:tab/>
-      </w:r>
-      <w:r>
-        <w:rPr>
-          <w:rFonts w:ascii="Arial" w:hAnsi="Arial" w:cs="Arial"/>
-        </w:rPr>
-        <w:t></w:t>
-      </w:r>
-      <w:r>
-        <w:rPr>
-          <w:rFonts w:ascii="Arial" w:hAnsi="Arial" w:cs="Arial"/>
-        </w:rPr>
-        <w:t></w:t>
-      </w:r>
-      <w:r>
-        <w:rPr>
-          <w:rFonts w:ascii="Arial" w:hAnsi="Arial" w:cs="Arial"/>
-        </w:rPr>
-        <w:t xml:space="preserve">Demonstration of creating a movie clip (10 minutes) </w:t>
-      </w:r>
-    </w:p>
-    <w:p>
-      <w:pPr>
-        <w:spacing w:after="240"/>
-        <w:ind w:left="720"/>
-        <w:rPr>
-          <w:rFonts w:ascii="Arial" w:hAnsi="Arial" w:cs="Arial"/>
-        </w:rPr>
-      </w:pPr>
-      <w:r>
-        <w:rPr>
-          <w:rFonts w:ascii="Arial" w:hAnsi="Arial" w:cs="Arial"/>
-        </w:rPr>
-        <w:tab/>
-        <w:t>•</w:t>
-      </w:r>
-      <w:r>
-        <w:rPr>
-          <w:rFonts w:ascii="Arial" w:hAnsi="Arial" w:cs="Arial"/>
-        </w:rPr>
-        <w:tab/>
-      </w:r>
-      <w:r>
-        <w:rPr>
-          <w:rFonts w:ascii="Arial" w:hAnsi="Arial" w:cs="Arial"/>
-        </w:rPr>
-        <w:tab/>
-      </w:r>
-      <w:r>
-        <w:rPr>
-          <w:rFonts w:ascii="Arial" w:hAnsi="Arial" w:cs="Arial"/>
-        </w:rPr>
-        <w:tab/>
-      </w:r>
-      <w:r>
-        <w:rPr>
-          <w:rFonts w:ascii="Arial" w:hAnsi="Arial" w:cs="Arial"/>
-        </w:rPr>
-        <w:t></w:t>
-      </w:r>
-      <w:r>
-        <w:rPr>
-          <w:rFonts w:ascii="Arial" w:hAnsi="Arial" w:cs="Arial"/>
-        </w:rPr>
-        <w:t></w:t>
-      </w:r>
-      <w:r>
-        <w:rPr>
-          <w:rFonts w:ascii="Arial" w:hAnsi="Arial" w:cs="Arial"/>
-        </w:rPr>
-        <w:t xml:space="preserve">Demonstration of how to reuse multiple instances of a movie (5 minutes) </w:t>
-      </w:r>
-    </w:p>
-    <w:p>
-      <w:pPr>
-        <w:spacing w:after="240"/>
-        <w:ind w:left="720"/>
-        <w:rPr>
-          <w:rFonts w:ascii="Arial" w:hAnsi="Arial" w:cs="Arial"/>
-        </w:rPr>
-      </w:pPr>
-      <w:r>
-        <w:rPr>
-          <w:rFonts w:ascii="Arial" w:hAnsi="Arial" w:cs="Arial"/>
-        </w:rPr>
-        <w:tab/>
-        <w:t>•</w:t>
-      </w:r>
-      <w:r>
-        <w:rPr>
-          <w:rFonts w:ascii="Arial" w:hAnsi="Arial" w:cs="Arial"/>
-        </w:rPr>
-        <w:tab/>
-      </w:r>
-      <w:r>
-        <w:rPr>
-          <w:rFonts w:ascii="Arial" w:hAnsi="Arial" w:cs="Arial"/>
-        </w:rPr>
-        <w:tab/>
-      </w:r>
-      <w:r>
-        <w:rPr>
-          <w:rFonts w:ascii="Arial" w:hAnsi="Arial" w:cs="Arial"/>
-        </w:rPr>
-        <w:tab/>
-      </w:r>
-      <w:r>
-        <w:rPr>
-          <w:rFonts w:ascii="Arial" w:hAnsi="Arial" w:cs="Arial"/>
-        </w:rPr>
-        <w:t></w:t>
-      </w:r>
-      <w:r>
-        <w:rPr>
-          <w:rFonts w:ascii="Arial" w:hAnsi="Arial" w:cs="Arial"/>
-        </w:rPr>
-        <w:t></w:t>
-      </w:r>
-      <w:r>
-        <w:rPr>
-          <w:rFonts w:ascii="Arial" w:hAnsi="Arial" w:cs="Arial"/>
-        </w:rPr>
-        <w:t xml:space="preserve">Creation of a horse movie clip (20 minutes) </w:t>
-      </w:r>
-    </w:p>
-    <w:p>
-      <w:pPr>
-        <w:spacing w:after="240"/>
-        <w:ind w:left="720"/>
-        <w:rPr>
-          <w:rFonts w:ascii="Arial" w:hAnsi="Arial" w:cs="Arial"/>
-        </w:rPr>
-      </w:pPr>
-      <w:r>
-        <w:rPr>
-          <w:rFonts w:ascii="Arial" w:hAnsi="Arial" w:cs="Arial"/>
-        </w:rPr>
-        <w:tab/>
-        <w:t>•</w:t>
-      </w:r>
-      <w:r>
-        <w:rPr>
-          <w:rFonts w:ascii="Arial" w:hAnsi="Arial" w:cs="Arial"/>
-        </w:rPr>
-        <w:tab/>
-      </w:r>
-      <w:r>
-        <w:rPr>
-          <w:rFonts w:ascii="Arial" w:hAnsi="Arial" w:cs="Arial"/>
-        </w:rPr>
-        <w:tab/>
-      </w:r>
-      <w:r>
-        <w:rPr>
-          <w:rFonts w:ascii="Arial" w:hAnsi="Arial" w:cs="Arial"/>
-        </w:rPr>
-        <w:tab/>
-      </w:r>
-      <w:r>
-        <w:rPr>
-          <w:rFonts w:ascii="Arial" w:hAnsi="Arial" w:cs="Arial"/>
-        </w:rPr>
-        <w:t></w:t>
-      </w:r>
-      <w:r>
-        <w:rPr>
-          <w:rFonts w:ascii="Arial" w:hAnsi="Arial" w:cs="Arial"/>
-        </w:rPr>
-        <w:t></w:t>
-      </w:r>
-      <w:r>
-        <w:rPr>
-          <w:rFonts w:ascii="Arial" w:hAnsi="Arial" w:cs="Arial"/>
-        </w:rPr>
-        <w:t xml:space="preserve">Creation and implementation of movie clips (20 minutes) </w:t>
-      </w:r>
-      <w:r>
-        <w:rPr>
-          <w:rFonts w:ascii="Arial" w:hAnsi="Arial" w:cs="Arial"/>
-        </w:rPr>
-        <w:br/>
-        <w:t xml:space="preserve">Student Activities: </w:t>
-      </w:r>
-    </w:p>
-    <w:p>
-      <w:pPr>
-        <w:spacing w:after="240"/>
-        <w:ind w:left="720"/>
-        <w:rPr>
-          <w:rFonts w:ascii="Arial" w:hAnsi="Arial" w:cs="Arial"/>
-        </w:rPr>
-      </w:pPr>
-      <w:r>
-        <w:rPr>
-          <w:rFonts w:ascii="Arial" w:hAnsi="Arial" w:cs="Arial"/>
-        </w:rPr>
-        <w:tab/>
-        <w:t>•</w:t>
-      </w:r>
-      <w:r>
-        <w:rPr>
-          <w:rFonts w:ascii="Arial" w:hAnsi="Arial" w:cs="Arial"/>
-        </w:rPr>
-        <w:tab/>
-      </w:r>
-      <w:r>
-        <w:rPr>
-          <w:rFonts w:ascii="Arial" w:hAnsi="Arial" w:cs="Arial"/>
-        </w:rPr>
-        <w:tab/>
-      </w:r>
-      <w:r>
-        <w:rPr>
-          <w:rFonts w:ascii="Arial" w:hAnsi="Arial" w:cs="Arial"/>
-        </w:rPr>
-        <w:tab/>
-      </w:r>
-      <w:r>
-        <w:rPr>
-          <w:rFonts w:ascii="Arial" w:hAnsi="Arial" w:cs="Arial"/>
-        </w:rPr>
-        <w:t></w:t>
-      </w:r>
-      <w:r>
-        <w:rPr>
-          <w:rFonts w:ascii="Arial" w:hAnsi="Arial" w:cs="Arial"/>
-        </w:rPr>
-        <w:t></w:t>
-      </w:r>
-      <w:r>
-        <w:rPr>
-          <w:rFonts w:ascii="Arial" w:hAnsi="Arial" w:cs="Arial"/>
-        </w:rPr>
-        <w:t xml:space="preserve">View examples of Flash movie clips. </w:t>
-      </w:r>
-    </w:p>
-    <w:p>
-      <w:pPr>
-        <w:spacing w:after="240"/>
-        <w:ind w:left="720"/>
-        <w:rPr>
-          <w:rFonts w:ascii="Arial" w:hAnsi="Arial" w:cs="Arial"/>
-        </w:rPr>
-      </w:pPr>
-      <w:r>
-        <w:rPr>
-          <w:rFonts w:ascii="Arial" w:hAnsi="Arial" w:cs="Arial"/>
-        </w:rPr>
-        <w:tab/>
-        <w:t>•</w:t>
-      </w:r>
-      <w:r>
-        <w:rPr>
-          <w:rFonts w:ascii="Arial" w:hAnsi="Arial" w:cs="Arial"/>
-        </w:rPr>
-        <w:tab/>
-      </w:r>
-      <w:r>
-        <w:rPr>
-          <w:rFonts w:ascii="Arial" w:hAnsi="Arial" w:cs="Arial"/>
-        </w:rPr>
-        <w:tab/>
-      </w:r>
-      <w:r>
-        <w:rPr>
-          <w:rFonts w:ascii="Arial" w:hAnsi="Arial" w:cs="Arial"/>
-        </w:rPr>
-        <w:tab/>
-      </w:r>
-      <w:r>
-        <w:rPr>
-          <w:rFonts w:ascii="Arial" w:hAnsi="Arial" w:cs="Arial"/>
-        </w:rPr>
-        <w:t></w:t>
-      </w:r>
-      <w:r>
-        <w:rPr>
-          <w:rFonts w:ascii="Arial" w:hAnsi="Arial" w:cs="Arial"/>
-        </w:rPr>
-        <w:t></w:t>
-      </w:r>
-      <w:r>
-        <w:rPr>
-          <w:rFonts w:ascii="Arial" w:hAnsi="Arial" w:cs="Arial"/>
-        </w:rPr>
-        <w:t xml:space="preserve">Create various Flash movie clips based on the galloping horse study as outlined in the Flash section of </w:t>
-      </w:r>
-      <w:r>
-        <w:rPr>
-          <w:rFonts w:ascii="Arial" w:hAnsi="Arial" w:cs="Arial"/>
-        </w:rPr>
-        <w:br/>
-        <w:t xml:space="preserve">the tutorial website. </w:t>
-      </w:r>
-    </w:p>
-    <w:p>
-      <w:pPr>
-        <w:spacing w:after="240"/>
-        <w:ind w:left="720"/>
-        <w:rPr>
-          <w:rFonts w:ascii="Arial" w:hAnsi="Arial" w:cs="Arial"/>
-        </w:rPr>
-      </w:pPr>
-      <w:r>
-        <w:rPr>
-          <w:rFonts w:ascii="Arial" w:hAnsi="Arial" w:cs="Arial"/>
-        </w:rPr>
-        <w:tab/>
-        <w:t>•</w:t>
-      </w:r>
-      <w:r>
-        <w:rPr>
-          <w:rFonts w:ascii="Arial" w:hAnsi="Arial" w:cs="Arial"/>
-        </w:rPr>
-        <w:tab/>
-      </w:r>
-      <w:r>
-        <w:rPr>
-          <w:rFonts w:ascii="Arial" w:hAnsi="Arial" w:cs="Arial"/>
-        </w:rPr>
-        <w:tab/>
-      </w:r>
-      <w:r>
-        <w:rPr>
-          <w:rFonts w:ascii="Arial" w:hAnsi="Arial" w:cs="Arial"/>
-        </w:rPr>
-        <w:tab/>
-      </w:r>
-      <w:r>
-        <w:rPr>
-          <w:rFonts w:ascii="Arial" w:hAnsi="Arial" w:cs="Arial"/>
-        </w:rPr>
-        <w:t></w:t>
-      </w:r>
-      <w:r>
-        <w:rPr>
-          <w:rFonts w:ascii="Arial" w:hAnsi="Arial" w:cs="Arial"/>
-        </w:rPr>
-        <w:t></w:t>
-      </w:r>
-      <w:r>
-        <w:rPr>
-          <w:rFonts w:ascii="Arial" w:hAnsi="Arial" w:cs="Arial"/>
-        </w:rPr>
-        <w:t xml:space="preserve">Design and create follow-up movie clips. </w:t>
-      </w:r>
-    </w:p>
-    <w:p>
-      <w:pPr>
-        <w:spacing w:after="240"/>
-        <w:ind w:left="720"/>
-        <w:rPr>
-          <w:rFonts w:ascii="Arial" w:hAnsi="Arial" w:cs="Arial"/>
-        </w:rPr>
-      </w:pPr>
-      <w:r>
-        <w:rPr>
-          <w:rFonts w:ascii="Arial" w:hAnsi="Arial" w:cs="Arial"/>
-        </w:rPr>
-        <w:tab/>
-        <w:t>•</w:t>
-      </w:r>
-      <w:r>
-        <w:rPr>
-          <w:rFonts w:ascii="Arial" w:hAnsi="Arial" w:cs="Arial"/>
-        </w:rPr>
-        <w:tab/>
-      </w:r>
-      <w:r>
-        <w:rPr>
-          <w:rFonts w:ascii="Arial" w:hAnsi="Arial" w:cs="Arial"/>
-        </w:rPr>
-        <w:tab/>
-      </w:r>
-      <w:r>
-        <w:rPr>
-          <w:rFonts w:ascii="Arial" w:hAnsi="Arial" w:cs="Arial"/>
-        </w:rPr>
-        <w:tab/>
-      </w:r>
-      <w:r>
-        <w:rPr>
-          <w:rFonts w:ascii="Arial" w:hAnsi="Arial" w:cs="Arial"/>
-        </w:rPr>
-        <w:t></w:t>
-      </w:r>
-      <w:r>
-        <w:rPr>
-          <w:rFonts w:ascii="Arial" w:hAnsi="Arial" w:cs="Arial"/>
-        </w:rPr>
-        <w:t></w:t>
-      </w:r>
-      <w:r>
-        <w:rPr>
-          <w:rFonts w:ascii="Arial" w:hAnsi="Arial" w:cs="Arial"/>
-        </w:rPr>
-        <w:t xml:space="preserve">View the creation of a movie clip. </w:t>
-      </w:r>
-    </w:p>
-    <w:p>
-      <w:pPr>
-        <w:spacing w:after="240"/>
-        <w:ind w:left="720"/>
-        <w:rPr>
-          <w:rFonts w:ascii="Arial" w:hAnsi="Arial" w:cs="Arial"/>
-        </w:rPr>
-      </w:pPr>
-      <w:r>
-        <w:rPr>
-          <w:rFonts w:ascii="Arial" w:hAnsi="Arial" w:cs="Arial"/>
-        </w:rPr>
-        <w:tab/>
-        <w:t>•</w:t>
-      </w:r>
-      <w:r>
-        <w:rPr>
-          <w:rFonts w:ascii="Arial" w:hAnsi="Arial" w:cs="Arial"/>
-        </w:rPr>
-        <w:tab/>
-      </w:r>
-      <w:r>
-        <w:rPr>
-          <w:rFonts w:ascii="Arial" w:hAnsi="Arial" w:cs="Arial"/>
-        </w:rPr>
-        <w:tab/>
-      </w:r>
-      <w:r>
-        <w:rPr>
-          <w:rFonts w:ascii="Arial" w:hAnsi="Arial" w:cs="Arial"/>
-        </w:rPr>
-        <w:tab/>
-      </w:r>
-      <w:r>
-        <w:rPr>
-          <w:rFonts w:ascii="Arial" w:hAnsi="Arial" w:cs="Arial"/>
-        </w:rPr>
-        <w:t></w:t>
-      </w:r>
-      <w:r>
-        <w:rPr>
-          <w:rFonts w:ascii="Arial" w:hAnsi="Arial" w:cs="Arial"/>
-        </w:rPr>
-        <w:t></w:t>
-      </w:r>
-      <w:r>
-        <w:rPr>
-          <w:rFonts w:ascii="Arial" w:hAnsi="Arial" w:cs="Arial"/>
-        </w:rPr>
-        <w:t xml:space="preserve">View how to reuse multiple instances of a movie clip. </w:t>
-      </w:r>
-    </w:p>
-    <w:p>
-      <w:pPr>
-        <w:spacing w:after="240"/>
-        <w:ind w:left="720"/>
-        <w:rPr>
-          <w:rFonts w:ascii="Arial" w:hAnsi="Arial" w:cs="Arial"/>
-        </w:rPr>
-      </w:pPr>
-      <w:r>
-        <w:rPr>
-          <w:rFonts w:ascii="Arial" w:hAnsi="Arial" w:cs="Arial"/>
-        </w:rPr>
-        <w:tab/>
-        <w:t>•</w:t>
-      </w:r>
-      <w:r>
-        <w:rPr>
-          <w:rFonts w:ascii="Arial" w:hAnsi="Arial" w:cs="Arial"/>
-        </w:rPr>
-        <w:tab/>
-      </w:r>
-      <w:r>
-        <w:rPr>
-          <w:rFonts w:ascii="Arial" w:hAnsi="Arial" w:cs="Arial"/>
-        </w:rPr>
-        <w:tab/>
-      </w:r>
-      <w:r>
-        <w:rPr>
-          <w:rFonts w:ascii="Arial" w:hAnsi="Arial" w:cs="Arial"/>
-        </w:rPr>
-        <w:tab/>
-      </w:r>
-      <w:r>
-        <w:rPr>
-          <w:rFonts w:ascii="Arial" w:hAnsi="Arial" w:cs="Arial"/>
-        </w:rPr>
-        <w:t></w:t>
-      </w:r>
-      <w:r>
-        <w:rPr>
-          <w:rFonts w:ascii="Arial" w:hAnsi="Arial" w:cs="Arial"/>
-        </w:rPr>
-        <w:t></w:t>
-      </w:r>
-      <w:r>
-        <w:rPr>
-          <w:rFonts w:ascii="Arial" w:hAnsi="Arial" w:cs="Arial"/>
-        </w:rPr>
-        <w:t xml:space="preserve">Create the horse movie clip as outlined in the tutorial website. </w:t>
-      </w:r>
-    </w:p>
-    <w:p>
-      <w:pPr>
-        <w:spacing w:after="240"/>
-        <w:ind w:left="720"/>
-        <w:rPr>
-          <w:rFonts w:ascii="Arial" w:hAnsi="Arial" w:cs="Arial"/>
-        </w:rPr>
-      </w:pPr>
-      <w:r>
-        <w:rPr>
-          <w:rFonts w:ascii="Arial" w:hAnsi="Arial" w:cs="Arial"/>
-        </w:rPr>
-        <w:tab/>
-        <w:t>•</w:t>
-      </w:r>
-      <w:r>
-        <w:rPr>
-          <w:rFonts w:ascii="Arial" w:hAnsi="Arial" w:cs="Arial"/>
-        </w:rPr>
-        <w:tab/>
-      </w:r>
-      <w:r>
-        <w:rPr>
-          <w:rFonts w:ascii="Arial" w:hAnsi="Arial" w:cs="Arial"/>
-        </w:rPr>
-        <w:tab/>
-      </w:r>
-      <w:r>
-        <w:rPr>
-          <w:rFonts w:ascii="Arial" w:hAnsi="Arial" w:cs="Arial"/>
-        </w:rPr>
-        <w:tab/>
-      </w:r>
-      <w:r>
-        <w:rPr>
-          <w:rFonts w:ascii="Arial" w:hAnsi="Arial" w:cs="Arial"/>
-        </w:rPr>
-        <w:t></w:t>
-      </w:r>
-      <w:r>
-        <w:rPr>
-          <w:rFonts w:ascii="Arial" w:hAnsi="Arial" w:cs="Arial"/>
-        </w:rPr>
-        <w:t></w:t>
-      </w:r>
-      <w:r>
-        <w:rPr>
-          <w:rFonts w:ascii="Arial" w:hAnsi="Arial" w:cs="Arial"/>
-        </w:rPr>
-        <w:t xml:space="preserve">Create and implement movie clips. </w:t>
-      </w:r>
-      <w:r>
-        <w:rPr>
-          <w:rFonts w:ascii="Arial" w:hAnsi="Arial" w:cs="Arial"/>
-        </w:rPr>
-        <w:br/>
-        <w:t xml:space="preserve">Teaching/Learning Strategies: </w:t>
-      </w:r>
-    </w:p>
-    <w:p>
-      <w:pPr>
-        <w:spacing w:after="240"/>
-        <w:rPr>
-          <w:rFonts w:ascii="Arial" w:hAnsi="Arial" w:cs="Arial"/>
-        </w:rPr>
-      </w:pPr>
-      <w:r>
-        <w:rPr>
-          <w:rFonts w:ascii="Arial" w:hAnsi="Arial" w:cs="Arial"/>
-        </w:rPr>
-        <w:lastRenderedPageBreak/>
-        <w:t></w:t>
-      </w:r>
-      <w:r>
-        <w:rPr>
-          <w:rFonts w:ascii="Arial" w:hAnsi="Arial" w:cs="Arial"/>
-        </w:rPr>
-        <w:t>Demonstration of examples of Flash movie clips</w:t>
-      </w:r>
-      <w:r>
-        <w:rPr>
-          <w:rFonts w:ascii="Arial" w:hAnsi="Arial" w:cs="Arial"/>
-        </w:rPr>
-        <w:br/>
-        <w:t>o Explain how to create a keyframed animation based on the galloping horse example from the</w:t>
-      </w:r>
-    </w:p>
-    <w:p>
-      <w:pPr>
-        <w:spacing w:after="240"/>
-        <w:rPr>
-          <w:rFonts w:ascii="Arial" w:hAnsi="Arial" w:cs="Arial"/>
-        </w:rPr>
-      </w:pPr>
-      <w:r>
-        <w:rPr>
-          <w:rFonts w:ascii="Arial" w:hAnsi="Arial" w:cs="Arial"/>
-        </w:rPr>
-        <w:t>Flash section of the tutorial website.</w:t>
-      </w:r>
-      <w:r>
-        <w:rPr>
-          <w:rFonts w:ascii="Arial" w:hAnsi="Arial" w:cs="Arial"/>
-        </w:rPr>
-        <w:br/>
-        <w:t>o Guide students as they create various Flash movie clips based on the galloping horse study as</w:t>
-      </w:r>
-    </w:p>
-    <w:p>
-      <w:pPr>
-        <w:spacing w:after="240"/>
-        <w:rPr>
-          <w:rFonts w:ascii="Arial" w:hAnsi="Arial" w:cs="Arial"/>
-        </w:rPr>
-      </w:pPr>
-      <w:r>
-        <w:rPr>
-          <w:rFonts w:ascii="Arial" w:hAnsi="Arial" w:cs="Arial"/>
-        </w:rPr>
-        <w:t>outlined in the Flash section of the tutorial website.</w:t>
-      </w:r>
-      <w:r>
-        <w:rPr>
-          <w:rFonts w:ascii="Arial" w:hAnsi="Arial" w:cs="Arial"/>
-        </w:rPr>
-        <w:br/>
-        <w:t>o Guide students as they design and create follow-up movie clips.</w:t>
-      </w:r>
-    </w:p>
-    <w:p>
-      <w:pPr>
-        <w:spacing w:after="240"/>
-        <w:ind w:left="720"/>
-        <w:rPr>
-          <w:rFonts w:ascii="Arial" w:hAnsi="Arial" w:cs="Arial"/>
-        </w:rPr>
-      </w:pPr>
-      <w:r>
-        <w:rPr>
-          <w:rFonts w:ascii="Arial" w:hAnsi="Arial" w:cs="Arial"/>
-        </w:rPr>
-        <w:tab/>
-        <w:t>•</w:t>
-      </w:r>
-      <w:r>
-        <w:rPr>
-          <w:rFonts w:ascii="Arial" w:hAnsi="Arial" w:cs="Arial"/>
-        </w:rPr>
-        <w:tab/>
-      </w:r>
-      <w:r>
-        <w:rPr>
-          <w:rFonts w:ascii="Arial" w:hAnsi="Arial" w:cs="Arial"/>
-        </w:rPr>
-        <w:tab/>
-      </w:r>
-      <w:r>
-        <w:rPr>
-          <w:rFonts w:ascii="Arial" w:hAnsi="Arial" w:cs="Arial"/>
-        </w:rPr>
-        <w:tab/>
-      </w:r>
-      <w:r>
-        <w:rPr>
-          <w:rFonts w:ascii="Arial" w:hAnsi="Arial" w:cs="Arial"/>
-        </w:rPr>
-        <w:t></w:t>
-      </w:r>
-      <w:r>
-        <w:rPr>
-          <w:rFonts w:ascii="Arial" w:hAnsi="Arial" w:cs="Arial"/>
-        </w:rPr>
-        <w:t></w:t>
-      </w:r>
-      <w:r>
-        <w:rPr>
-          <w:rFonts w:ascii="Arial" w:hAnsi="Arial" w:cs="Arial"/>
-        </w:rPr>
-        <w:t xml:space="preserve">Demonstration of creating a movie clip. </w:t>
-      </w:r>
-    </w:p>
-    <w:p>
-      <w:pPr>
-        <w:spacing w:after="240"/>
-        <w:ind w:left="720"/>
-        <w:rPr>
-          <w:rFonts w:ascii="Arial" w:hAnsi="Arial" w:cs="Arial"/>
-        </w:rPr>
-      </w:pPr>
-      <w:r>
-        <w:rPr>
-          <w:rFonts w:ascii="Arial" w:hAnsi="Arial" w:cs="Arial"/>
-        </w:rPr>
-        <w:tab/>
-        <w:t>•</w:t>
-      </w:r>
-      <w:r>
-        <w:rPr>
-          <w:rFonts w:ascii="Arial" w:hAnsi="Arial" w:cs="Arial"/>
-        </w:rPr>
-        <w:tab/>
-      </w:r>
-      <w:r>
-        <w:rPr>
-          <w:rFonts w:ascii="Arial" w:hAnsi="Arial" w:cs="Arial"/>
-        </w:rPr>
-        <w:tab/>
-      </w:r>
-      <w:r>
-        <w:rPr>
-          <w:rFonts w:ascii="Arial" w:hAnsi="Arial" w:cs="Arial"/>
-        </w:rPr>
-        <w:tab/>
-      </w:r>
-      <w:r>
-        <w:rPr>
-          <w:rFonts w:ascii="Arial" w:hAnsi="Arial" w:cs="Arial"/>
-        </w:rPr>
-        <w:t></w:t>
-      </w:r>
-      <w:r>
-        <w:rPr>
-          <w:rFonts w:ascii="Arial" w:hAnsi="Arial" w:cs="Arial"/>
-        </w:rPr>
-        <w:t></w:t>
-      </w:r>
-      <w:r>
-        <w:rPr>
-          <w:rFonts w:ascii="Arial" w:hAnsi="Arial" w:cs="Arial"/>
-        </w:rPr>
-        <w:t xml:space="preserve">Demonstration of how to reuse multiple instances of a movie clip </w:t>
-      </w:r>
-    </w:p>
-    <w:p>
-      <w:pPr>
-        <w:spacing w:after="240"/>
-        <w:rPr>
-          <w:rFonts w:ascii="Arial" w:hAnsi="Arial" w:cs="Arial"/>
-        </w:rPr>
-      </w:pPr>
-      <w:r>
-        <w:rPr>
-          <w:rFonts w:ascii="Arial" w:hAnsi="Arial" w:cs="Arial"/>
-        </w:rPr>
-        <w:t>o including a secondary tweening</w:t>
-      </w:r>
-    </w:p>
-    <w:p>
-      <w:pPr>
-        <w:spacing w:after="240"/>
-        <w:ind w:left="720"/>
-        <w:rPr>
-          <w:rFonts w:ascii="Arial" w:hAnsi="Arial" w:cs="Arial"/>
-        </w:rPr>
-      </w:pPr>
-      <w:r>
-        <w:rPr>
-          <w:rFonts w:ascii="Arial" w:hAnsi="Arial" w:cs="Arial"/>
-        </w:rPr>
-        <w:tab/>
-        <w:t>•</w:t>
-      </w:r>
-      <w:r>
-        <w:rPr>
-          <w:rFonts w:ascii="Arial" w:hAnsi="Arial" w:cs="Arial"/>
-        </w:rPr>
-        <w:tab/>
-      </w:r>
-      <w:r>
-        <w:rPr>
-          <w:rFonts w:ascii="Arial" w:hAnsi="Arial" w:cs="Arial"/>
-        </w:rPr>
-        <w:tab/>
-      </w:r>
-      <w:r>
-        <w:rPr>
-          <w:rFonts w:ascii="Arial" w:hAnsi="Arial" w:cs="Arial"/>
-        </w:rPr>
-        <w:tab/>
-      </w:r>
-      <w:r>
-        <w:rPr>
-          <w:rFonts w:ascii="Arial" w:hAnsi="Arial" w:cs="Arial"/>
-        </w:rPr>
-        <w:t></w:t>
-      </w:r>
-      <w:r>
-        <w:rPr>
-          <w:rFonts w:ascii="Arial" w:hAnsi="Arial" w:cs="Arial"/>
-        </w:rPr>
-        <w:t></w:t>
-      </w:r>
-      <w:r>
-        <w:rPr>
-          <w:rFonts w:ascii="Arial" w:hAnsi="Arial" w:cs="Arial"/>
-        </w:rPr>
-        <w:t xml:space="preserve">Creation of a horse movie clip as outlined in the tutorial website </w:t>
-      </w:r>
-    </w:p>
-    <w:p>
-      <w:pPr>
-        <w:spacing w:after="240"/>
-        <w:ind w:left="720"/>
-        <w:rPr>
-          <w:rFonts w:ascii="Arial" w:hAnsi="Arial" w:cs="Arial"/>
-        </w:rPr>
-      </w:pPr>
-      <w:r>
-        <w:rPr>
-          <w:rFonts w:ascii="Arial" w:hAnsi="Arial" w:cs="Arial"/>
-        </w:rPr>
-        <w:tab/>
-        <w:t>•</w:t>
-      </w:r>
-      <w:r>
-        <w:rPr>
-          <w:rFonts w:ascii="Arial" w:hAnsi="Arial" w:cs="Arial"/>
-        </w:rPr>
-        <w:tab/>
-      </w:r>
-      <w:r>
-        <w:rPr>
-          <w:rFonts w:ascii="Arial" w:hAnsi="Arial" w:cs="Arial"/>
-        </w:rPr>
-        <w:tab/>
-      </w:r>
-      <w:r>
-        <w:rPr>
-          <w:rFonts w:ascii="Arial" w:hAnsi="Arial" w:cs="Arial"/>
-        </w:rPr>
-        <w:tab/>
-      </w:r>
-      <w:r>
-        <w:rPr>
-          <w:rFonts w:ascii="Arial" w:hAnsi="Arial" w:cs="Arial"/>
-        </w:rPr>
-        <w:t></w:t>
-      </w:r>
-      <w:r>
-        <w:rPr>
-          <w:rFonts w:ascii="Arial" w:hAnsi="Arial" w:cs="Arial"/>
-        </w:rPr>
-        <w:t></w:t>
-      </w:r>
-      <w:r>
-        <w:rPr>
-          <w:rFonts w:ascii="Arial" w:hAnsi="Arial" w:cs="Arial"/>
-        </w:rPr>
-        <w:t xml:space="preserve">Creation and implementation of movie clips </w:t>
-      </w:r>
-    </w:p>
-    <w:p>
-      <w:pPr>
-        <w:spacing w:after="240"/>
-        <w:rPr>
-          <w:rFonts w:ascii="Arial" w:hAnsi="Arial" w:cs="Arial"/>
-        </w:rPr>
-      </w:pPr>
-      <w:r>
-        <w:rPr>
-          <w:rFonts w:ascii="Arial" w:hAnsi="Arial" w:cs="Arial"/>
-        </w:rPr>
-        <w:t>o Guide students as they create their own ideas and then implement. Resources:</w:t>
-      </w:r>
-    </w:p>
-    <w:p>
-      <w:pPr>
-        <w:spacing w:after="240"/>
-        <w:rPr>
-          <w:rFonts w:ascii="Arial" w:hAnsi="Arial" w:cs="Arial"/>
-        </w:rPr>
-      </w:pPr>
-      <w:r>
-        <w:rPr>
-          <w:rFonts w:ascii="Arial" w:hAnsi="Arial" w:cs="Arial"/>
-        </w:rPr>
-        <w:t></w:t>
-      </w:r>
-      <w:r>
-        <w:rPr>
-          <w:rFonts w:ascii="Arial" w:hAnsi="Arial" w:cs="Arial"/>
-        </w:rPr>
-        <w:t></w:t>
-      </w:r>
-      <w:r>
-        <w:rPr>
-          <w:rFonts w:ascii="Arial" w:hAnsi="Arial" w:cs="Arial"/>
-          <w:color w:val="0000FF"/>
-        </w:rPr>
-        <w:t xml:space="preserve">http://www.georgebenainous.com/web </w:t>
-      </w:r>
-      <w:r>
-        <w:rPr>
-          <w:rFonts w:ascii="Arial" w:hAnsi="Arial" w:cs="Arial"/>
-        </w:rPr>
-        <w:t>(flash—movie clips)</w:t>
-      </w:r>
-      <w:r>
-        <w:rPr>
-          <w:rFonts w:ascii="Arial" w:hAnsi="Arial" w:cs="Arial"/>
-        </w:rPr>
-        <w:br/>
-      </w:r>
-      <w:r>
-        <w:rPr>
-          <w:rFonts w:ascii="Arial" w:hAnsi="Arial" w:cs="Arial"/>
-        </w:rPr>
-        <w:t></w:t>
-      </w:r>
-      <w:r>
-        <w:rPr>
-          <w:rFonts w:ascii="Arial" w:hAnsi="Arial" w:cs="Arial"/>
-        </w:rPr>
-        <w:t></w:t>
-      </w:r>
-      <w:r>
-        <w:rPr>
-          <w:rFonts w:ascii="Arial" w:hAnsi="Arial" w:cs="Arial"/>
-          <w:color w:val="0000FF"/>
-        </w:rPr>
-        <w:t>http://www.adobe.com/cfusion/designcenter/search.cfm?product=Flash&amp;go=Go</w:t>
-      </w:r>
-    </w:p>
-    <w:p>
-      <w:pPr>
-        <w:rPr>
-          <w:rFonts w:ascii="Arial" w:hAnsi="Arial" w:cs="Arial"/>
-        </w:rPr>
-      </w:pPr>
-      <w:r>
-        <w:rPr>
-          <w:rFonts w:ascii="Arial" w:hAnsi="Arial" w:cs="Arial"/>
-        </w:rPr>
-        <w:br w:type="page"/>
-      </w:r>
-    </w:p>
-    <w:p>
-      <w:pPr>
-        <w:spacing w:after="240"/>
-        <w:rPr>
-          <w:rFonts w:ascii="Arial" w:hAnsi="Arial" w:cs="Arial"/>
-        </w:rPr>
-      </w:pPr>
-      <w:r>
-        <w:rPr>
-          <w:rFonts w:ascii="Arial" w:hAnsi="Arial" w:cs="Arial"/>
-        </w:rPr>
-        <w:lastRenderedPageBreak/>
-        <w:t>Javascript Supplement Instructional Day: 1</w:t>
-      </w:r>
-    </w:p>
-    <w:p>
-      <w:pPr>
-        <w:spacing w:after="240"/>
-        <w:rPr>
-          <w:rFonts w:ascii="Arial" w:hAnsi="Arial" w:cs="Arial"/>
-        </w:rPr>
-      </w:pPr>
-      <w:r>
-        <w:rPr>
-          <w:rFonts w:ascii="Arial" w:hAnsi="Arial" w:cs="Arial"/>
-        </w:rPr>
-        <w:t>Topic Description: Introduce basic Javascript; add interactivity to web pages. Objectives:</w:t>
-      </w:r>
-      <w:r>
-        <w:rPr>
-          <w:rFonts w:ascii="Arial" w:hAnsi="Arial" w:cs="Arial"/>
-        </w:rPr>
-        <w:br/>
-        <w:t>The student will be able to:</w:t>
-      </w:r>
-    </w:p>
-    <w:p>
-      <w:pPr>
-        <w:spacing w:after="240"/>
-        <w:ind w:left="720"/>
-        <w:rPr>
-          <w:rFonts w:ascii="Arial" w:hAnsi="Arial" w:cs="Arial"/>
-        </w:rPr>
-      </w:pPr>
-      <w:r>
-        <w:rPr>
-          <w:rFonts w:ascii="Arial" w:hAnsi="Arial" w:cs="Arial"/>
-        </w:rPr>
-        <w:tab/>
-        <w:t>•</w:t>
-      </w:r>
-      <w:r>
-        <w:rPr>
-          <w:rFonts w:ascii="Arial" w:hAnsi="Arial" w:cs="Arial"/>
-        </w:rPr>
-        <w:tab/>
-      </w:r>
-      <w:r>
-        <w:rPr>
-          <w:rFonts w:ascii="Arial" w:hAnsi="Arial" w:cs="Arial"/>
-        </w:rPr>
-        <w:tab/>
-      </w:r>
-      <w:r>
-        <w:rPr>
-          <w:rFonts w:ascii="Arial" w:hAnsi="Arial" w:cs="Arial"/>
-        </w:rPr>
-        <w:tab/>
-      </w:r>
-      <w:r>
-        <w:rPr>
-          <w:rFonts w:ascii="Arial" w:hAnsi="Arial" w:cs="Arial"/>
-        </w:rPr>
-        <w:t></w:t>
-      </w:r>
-      <w:r>
-        <w:rPr>
-          <w:rFonts w:ascii="Arial" w:hAnsi="Arial" w:cs="Arial"/>
-        </w:rPr>
-        <w:t></w:t>
-      </w:r>
-      <w:r>
-        <w:rPr>
-          <w:rFonts w:ascii="Arial" w:hAnsi="Arial" w:cs="Arial"/>
-        </w:rPr>
-        <w:t xml:space="preserve">Add a Javascript to an html page. </w:t>
-      </w:r>
-    </w:p>
-    <w:p>
-      <w:pPr>
-        <w:spacing w:after="240"/>
-        <w:ind w:left="720"/>
-        <w:rPr>
-          <w:rFonts w:ascii="Arial" w:hAnsi="Arial" w:cs="Arial"/>
-        </w:rPr>
-      </w:pPr>
-      <w:r>
-        <w:rPr>
-          <w:rFonts w:ascii="Arial" w:hAnsi="Arial" w:cs="Arial"/>
-        </w:rPr>
-        <w:tab/>
-        <w:t>•</w:t>
-      </w:r>
-      <w:r>
-        <w:rPr>
-          <w:rFonts w:ascii="Arial" w:hAnsi="Arial" w:cs="Arial"/>
-        </w:rPr>
-        <w:tab/>
-      </w:r>
-      <w:r>
-        <w:rPr>
-          <w:rFonts w:ascii="Arial" w:hAnsi="Arial" w:cs="Arial"/>
-        </w:rPr>
-        <w:tab/>
-      </w:r>
-      <w:r>
-        <w:rPr>
-          <w:rFonts w:ascii="Arial" w:hAnsi="Arial" w:cs="Arial"/>
-        </w:rPr>
-        <w:tab/>
-      </w:r>
-      <w:r>
-        <w:rPr>
-          <w:rFonts w:ascii="Arial" w:hAnsi="Arial" w:cs="Arial"/>
-        </w:rPr>
-        <w:t></w:t>
-      </w:r>
-      <w:r>
-        <w:rPr>
-          <w:rFonts w:ascii="Arial" w:hAnsi="Arial" w:cs="Arial"/>
-        </w:rPr>
-        <w:t></w:t>
-      </w:r>
-      <w:r>
-        <w:rPr>
-          <w:rFonts w:ascii="Arial" w:hAnsi="Arial" w:cs="Arial"/>
-        </w:rPr>
-        <w:t xml:space="preserve">Link to an external Javascript file. </w:t>
-      </w:r>
-    </w:p>
-    <w:p>
-      <w:pPr>
-        <w:spacing w:after="240"/>
-        <w:ind w:left="720"/>
-        <w:rPr>
-          <w:rFonts w:ascii="Arial" w:hAnsi="Arial" w:cs="Arial"/>
-        </w:rPr>
-      </w:pPr>
-      <w:r>
-        <w:rPr>
-          <w:rFonts w:ascii="Arial" w:hAnsi="Arial" w:cs="Arial"/>
-        </w:rPr>
-        <w:tab/>
-        <w:t>•</w:t>
-      </w:r>
-      <w:r>
-        <w:rPr>
-          <w:rFonts w:ascii="Arial" w:hAnsi="Arial" w:cs="Arial"/>
-        </w:rPr>
-        <w:tab/>
-      </w:r>
-      <w:r>
-        <w:rPr>
-          <w:rFonts w:ascii="Arial" w:hAnsi="Arial" w:cs="Arial"/>
-        </w:rPr>
-        <w:tab/>
-      </w:r>
-      <w:r>
-        <w:rPr>
-          <w:rFonts w:ascii="Arial" w:hAnsi="Arial" w:cs="Arial"/>
-        </w:rPr>
-        <w:tab/>
-      </w:r>
-      <w:r>
-        <w:rPr>
-          <w:rFonts w:ascii="Arial" w:hAnsi="Arial" w:cs="Arial"/>
-        </w:rPr>
-        <w:t></w:t>
-      </w:r>
-      <w:r>
-        <w:rPr>
-          <w:rFonts w:ascii="Arial" w:hAnsi="Arial" w:cs="Arial"/>
-        </w:rPr>
-        <w:t></w:t>
-      </w:r>
-      <w:r>
-        <w:rPr>
-          <w:rFonts w:ascii="Arial" w:hAnsi="Arial" w:cs="Arial"/>
-        </w:rPr>
-        <w:t xml:space="preserve">Create alerts and prompts in Javascript. </w:t>
-      </w:r>
-    </w:p>
-    <w:p>
-      <w:pPr>
-        <w:spacing w:after="240"/>
-        <w:ind w:left="720"/>
-        <w:rPr>
-          <w:rFonts w:ascii="Arial" w:hAnsi="Arial" w:cs="Arial"/>
-        </w:rPr>
-      </w:pPr>
-      <w:r>
-        <w:rPr>
-          <w:rFonts w:ascii="Arial" w:hAnsi="Arial" w:cs="Arial"/>
-        </w:rPr>
-        <w:tab/>
-        <w:t>•</w:t>
-      </w:r>
-      <w:r>
-        <w:rPr>
-          <w:rFonts w:ascii="Arial" w:hAnsi="Arial" w:cs="Arial"/>
-        </w:rPr>
-        <w:tab/>
-      </w:r>
-      <w:r>
-        <w:rPr>
-          <w:rFonts w:ascii="Arial" w:hAnsi="Arial" w:cs="Arial"/>
-        </w:rPr>
-        <w:tab/>
-      </w:r>
-      <w:r>
-        <w:rPr>
-          <w:rFonts w:ascii="Arial" w:hAnsi="Arial" w:cs="Arial"/>
-        </w:rPr>
-        <w:tab/>
-      </w:r>
-      <w:r>
-        <w:rPr>
-          <w:rFonts w:ascii="Arial" w:hAnsi="Arial" w:cs="Arial"/>
-        </w:rPr>
-        <w:t></w:t>
-      </w:r>
-      <w:r>
-        <w:rPr>
-          <w:rFonts w:ascii="Arial" w:hAnsi="Arial" w:cs="Arial"/>
-        </w:rPr>
-        <w:t></w:t>
-      </w:r>
-      <w:r>
-        <w:rPr>
-          <w:rFonts w:ascii="Arial" w:hAnsi="Arial" w:cs="Arial"/>
-        </w:rPr>
-        <w:t xml:space="preserve">Write basic math statements in Javascript. </w:t>
-      </w:r>
-      <w:r>
-        <w:rPr>
-          <w:rFonts w:ascii="Arial" w:hAnsi="Arial" w:cs="Arial"/>
-        </w:rPr>
-        <w:br/>
-        <w:t xml:space="preserve">Outline of the Lesson: </w:t>
-      </w:r>
-    </w:p>
-    <w:p>
-      <w:pPr>
-        <w:spacing w:after="240"/>
-        <w:ind w:left="720"/>
-        <w:rPr>
-          <w:rFonts w:ascii="Arial" w:hAnsi="Arial" w:cs="Arial"/>
-        </w:rPr>
-      </w:pPr>
-      <w:r>
-        <w:rPr>
-          <w:rFonts w:ascii="Arial" w:hAnsi="Arial" w:cs="Arial"/>
-        </w:rPr>
-        <w:tab/>
-        <w:t>•</w:t>
-      </w:r>
-      <w:r>
-        <w:rPr>
-          <w:rFonts w:ascii="Arial" w:hAnsi="Arial" w:cs="Arial"/>
-        </w:rPr>
-        <w:tab/>
-      </w:r>
-      <w:r>
-        <w:rPr>
-          <w:rFonts w:ascii="Arial" w:hAnsi="Arial" w:cs="Arial"/>
-        </w:rPr>
-        <w:tab/>
-      </w:r>
-      <w:r>
-        <w:rPr>
-          <w:rFonts w:ascii="Arial" w:hAnsi="Arial" w:cs="Arial"/>
-        </w:rPr>
-        <w:tab/>
-      </w:r>
-      <w:r>
-        <w:rPr>
-          <w:rFonts w:ascii="Arial" w:hAnsi="Arial" w:cs="Arial"/>
-        </w:rPr>
-        <w:t></w:t>
-      </w:r>
-      <w:r>
-        <w:rPr>
-          <w:rFonts w:ascii="Arial" w:hAnsi="Arial" w:cs="Arial"/>
-        </w:rPr>
-        <w:t></w:t>
-      </w:r>
-      <w:r>
-        <w:rPr>
-          <w:rFonts w:ascii="Arial" w:hAnsi="Arial" w:cs="Arial"/>
-        </w:rPr>
-        <w:t xml:space="preserve">Demonstration of Javascript basic markup code samples (5 minutes) </w:t>
-      </w:r>
-    </w:p>
-    <w:p>
-      <w:pPr>
-        <w:spacing w:after="240"/>
-        <w:ind w:left="720"/>
-        <w:rPr>
-          <w:rFonts w:ascii="Arial" w:hAnsi="Arial" w:cs="Arial"/>
-        </w:rPr>
-      </w:pPr>
-      <w:r>
-        <w:rPr>
-          <w:rFonts w:ascii="Arial" w:hAnsi="Arial" w:cs="Arial"/>
-        </w:rPr>
-        <w:tab/>
-        <w:t>•</w:t>
-      </w:r>
-      <w:r>
-        <w:rPr>
-          <w:rFonts w:ascii="Arial" w:hAnsi="Arial" w:cs="Arial"/>
-        </w:rPr>
-        <w:tab/>
-      </w:r>
-      <w:r>
-        <w:rPr>
-          <w:rFonts w:ascii="Arial" w:hAnsi="Arial" w:cs="Arial"/>
-        </w:rPr>
-        <w:tab/>
-      </w:r>
-      <w:r>
-        <w:rPr>
-          <w:rFonts w:ascii="Arial" w:hAnsi="Arial" w:cs="Arial"/>
-        </w:rPr>
-        <w:tab/>
-      </w:r>
-      <w:r>
-        <w:rPr>
-          <w:rFonts w:ascii="Arial" w:hAnsi="Arial" w:cs="Arial"/>
-        </w:rPr>
-        <w:t></w:t>
-      </w:r>
-      <w:r>
-        <w:rPr>
-          <w:rFonts w:ascii="Arial" w:hAnsi="Arial" w:cs="Arial"/>
-        </w:rPr>
-        <w:t></w:t>
-      </w:r>
-      <w:r>
-        <w:rPr>
-          <w:rFonts w:ascii="Arial" w:hAnsi="Arial" w:cs="Arial"/>
-        </w:rPr>
-        <w:t xml:space="preserve">Creation of Javascript’s (10 minutes) </w:t>
-      </w:r>
-    </w:p>
-    <w:p>
-      <w:pPr>
-        <w:spacing w:after="240"/>
-        <w:ind w:left="720"/>
-        <w:rPr>
-          <w:rFonts w:ascii="Arial" w:hAnsi="Arial" w:cs="Arial"/>
-        </w:rPr>
-      </w:pPr>
-      <w:r>
-        <w:rPr>
-          <w:rFonts w:ascii="Arial" w:hAnsi="Arial" w:cs="Arial"/>
-        </w:rPr>
-        <w:tab/>
-        <w:t>•</w:t>
-      </w:r>
-      <w:r>
-        <w:rPr>
-          <w:rFonts w:ascii="Arial" w:hAnsi="Arial" w:cs="Arial"/>
-        </w:rPr>
-        <w:tab/>
-      </w:r>
-      <w:r>
-        <w:rPr>
-          <w:rFonts w:ascii="Arial" w:hAnsi="Arial" w:cs="Arial"/>
-        </w:rPr>
-        <w:tab/>
-      </w:r>
-      <w:r>
-        <w:rPr>
-          <w:rFonts w:ascii="Arial" w:hAnsi="Arial" w:cs="Arial"/>
-        </w:rPr>
-        <w:tab/>
-      </w:r>
-      <w:r>
-        <w:rPr>
-          <w:rFonts w:ascii="Arial" w:hAnsi="Arial" w:cs="Arial"/>
-        </w:rPr>
-        <w:t></w:t>
-      </w:r>
-      <w:r>
-        <w:rPr>
-          <w:rFonts w:ascii="Arial" w:hAnsi="Arial" w:cs="Arial"/>
-        </w:rPr>
-        <w:t></w:t>
-      </w:r>
-      <w:r>
-        <w:rPr>
-          <w:rFonts w:ascii="Arial" w:hAnsi="Arial" w:cs="Arial"/>
-        </w:rPr>
-        <w:t xml:space="preserve">Extension of code samples provided in tutorial website (40 minutes) </w:t>
-      </w:r>
-      <w:r>
-        <w:rPr>
-          <w:rFonts w:ascii="Arial" w:hAnsi="Arial" w:cs="Arial"/>
-        </w:rPr>
-        <w:br/>
-        <w:t xml:space="preserve">Student Activities: </w:t>
-      </w:r>
-    </w:p>
-    <w:p>
-      <w:pPr>
-        <w:spacing w:after="240"/>
-        <w:ind w:left="720"/>
-        <w:rPr>
-          <w:rFonts w:ascii="Arial" w:hAnsi="Arial" w:cs="Arial"/>
-        </w:rPr>
-      </w:pPr>
-      <w:r>
-        <w:rPr>
-          <w:rFonts w:ascii="Arial" w:hAnsi="Arial" w:cs="Arial"/>
-        </w:rPr>
-        <w:tab/>
-        <w:t>•</w:t>
-      </w:r>
-      <w:r>
-        <w:rPr>
-          <w:rFonts w:ascii="Arial" w:hAnsi="Arial" w:cs="Arial"/>
-        </w:rPr>
-        <w:tab/>
-      </w:r>
-      <w:r>
-        <w:rPr>
-          <w:rFonts w:ascii="Arial" w:hAnsi="Arial" w:cs="Arial"/>
-        </w:rPr>
-        <w:tab/>
-      </w:r>
-      <w:r>
-        <w:rPr>
-          <w:rFonts w:ascii="Arial" w:hAnsi="Arial" w:cs="Arial"/>
-        </w:rPr>
-        <w:tab/>
-      </w:r>
-      <w:r>
-        <w:rPr>
-          <w:rFonts w:ascii="Arial" w:hAnsi="Arial" w:cs="Arial"/>
-        </w:rPr>
-        <w:t></w:t>
-      </w:r>
-      <w:r>
-        <w:rPr>
-          <w:rFonts w:ascii="Arial" w:hAnsi="Arial" w:cs="Arial"/>
-        </w:rPr>
-        <w:t></w:t>
-      </w:r>
-      <w:r>
-        <w:rPr>
-          <w:rFonts w:ascii="Arial" w:hAnsi="Arial" w:cs="Arial"/>
-        </w:rPr>
-        <w:t xml:space="preserve">View code samples from tutorial website. </w:t>
-      </w:r>
-    </w:p>
-    <w:p>
-      <w:pPr>
-        <w:spacing w:after="240"/>
-        <w:ind w:left="720"/>
-        <w:rPr>
-          <w:rFonts w:ascii="Arial" w:hAnsi="Arial" w:cs="Arial"/>
-        </w:rPr>
-      </w:pPr>
-      <w:r>
-        <w:rPr>
-          <w:rFonts w:ascii="Arial" w:hAnsi="Arial" w:cs="Arial"/>
-        </w:rPr>
-        <w:tab/>
-        <w:t>•</w:t>
-      </w:r>
-      <w:r>
-        <w:rPr>
-          <w:rFonts w:ascii="Arial" w:hAnsi="Arial" w:cs="Arial"/>
-        </w:rPr>
-        <w:tab/>
-      </w:r>
-      <w:r>
-        <w:rPr>
-          <w:rFonts w:ascii="Arial" w:hAnsi="Arial" w:cs="Arial"/>
-        </w:rPr>
-        <w:tab/>
-      </w:r>
-      <w:r>
-        <w:rPr>
-          <w:rFonts w:ascii="Arial" w:hAnsi="Arial" w:cs="Arial"/>
-        </w:rPr>
-        <w:tab/>
-      </w:r>
-      <w:r>
-        <w:rPr>
-          <w:rFonts w:ascii="Arial" w:hAnsi="Arial" w:cs="Arial"/>
-        </w:rPr>
-        <w:t></w:t>
-      </w:r>
-      <w:r>
-        <w:rPr>
-          <w:rFonts w:ascii="Arial" w:hAnsi="Arial" w:cs="Arial"/>
-        </w:rPr>
-        <w:t></w:t>
-      </w:r>
-      <w:r>
-        <w:rPr>
-          <w:rFonts w:ascii="Arial" w:hAnsi="Arial" w:cs="Arial"/>
-        </w:rPr>
-        <w:t xml:space="preserve">Create initial Javascript’s. </w:t>
-      </w:r>
-    </w:p>
-    <w:p>
-      <w:pPr>
-        <w:spacing w:after="240"/>
-        <w:ind w:left="720"/>
-        <w:rPr>
-          <w:rFonts w:ascii="Arial" w:hAnsi="Arial" w:cs="Arial"/>
-        </w:rPr>
-      </w:pPr>
-      <w:r>
-        <w:rPr>
-          <w:rFonts w:ascii="Arial" w:hAnsi="Arial" w:cs="Arial"/>
-        </w:rPr>
-        <w:tab/>
-        <w:t>•</w:t>
-      </w:r>
-      <w:r>
-        <w:rPr>
-          <w:rFonts w:ascii="Arial" w:hAnsi="Arial" w:cs="Arial"/>
-        </w:rPr>
-        <w:tab/>
-      </w:r>
-      <w:r>
-        <w:rPr>
-          <w:rFonts w:ascii="Arial" w:hAnsi="Arial" w:cs="Arial"/>
-        </w:rPr>
-        <w:tab/>
-      </w:r>
-      <w:r>
-        <w:rPr>
-          <w:rFonts w:ascii="Arial" w:hAnsi="Arial" w:cs="Arial"/>
-        </w:rPr>
-        <w:tab/>
-      </w:r>
-      <w:r>
-        <w:rPr>
-          <w:rFonts w:ascii="Arial" w:hAnsi="Arial" w:cs="Arial"/>
-        </w:rPr>
-        <w:t></w:t>
-      </w:r>
-      <w:r>
-        <w:rPr>
-          <w:rFonts w:ascii="Arial" w:hAnsi="Arial" w:cs="Arial"/>
-        </w:rPr>
-        <w:t></w:t>
-      </w:r>
-      <w:r>
-        <w:rPr>
-          <w:rFonts w:ascii="Arial" w:hAnsi="Arial" w:cs="Arial"/>
-        </w:rPr>
-        <w:t xml:space="preserve">Extend code samples provided in tutorial website. </w:t>
-      </w:r>
-      <w:r>
-        <w:rPr>
-          <w:rFonts w:ascii="Arial" w:hAnsi="Arial" w:cs="Arial"/>
-        </w:rPr>
-        <w:br/>
-        <w:t xml:space="preserve">Teaching/Learning Strategies: </w:t>
-      </w:r>
-    </w:p>
-    <w:p>
-      <w:pPr>
-        <w:spacing w:after="240"/>
-        <w:ind w:left="720"/>
-        <w:rPr>
-          <w:rFonts w:ascii="Arial" w:hAnsi="Arial" w:cs="Arial"/>
-        </w:rPr>
-      </w:pPr>
-      <w:r>
-        <w:rPr>
-          <w:rFonts w:ascii="Arial" w:hAnsi="Arial" w:cs="Arial"/>
-        </w:rPr>
-        <w:tab/>
-        <w:t>•</w:t>
-      </w:r>
-      <w:r>
-        <w:rPr>
-          <w:rFonts w:ascii="Arial" w:hAnsi="Arial" w:cs="Arial"/>
-        </w:rPr>
-        <w:tab/>
-      </w:r>
-      <w:r>
-        <w:rPr>
-          <w:rFonts w:ascii="Arial" w:hAnsi="Arial" w:cs="Arial"/>
-        </w:rPr>
-        <w:tab/>
-      </w:r>
-      <w:r>
-        <w:rPr>
-          <w:rFonts w:ascii="Arial" w:hAnsi="Arial" w:cs="Arial"/>
-        </w:rPr>
-        <w:tab/>
-      </w:r>
-      <w:r>
-        <w:rPr>
-          <w:rFonts w:ascii="Arial" w:hAnsi="Arial" w:cs="Arial"/>
-        </w:rPr>
-        <w:t></w:t>
-      </w:r>
-      <w:r>
-        <w:rPr>
-          <w:rFonts w:ascii="Arial" w:hAnsi="Arial" w:cs="Arial"/>
-        </w:rPr>
-        <w:t></w:t>
-      </w:r>
-      <w:r>
-        <w:rPr>
-          <w:rFonts w:ascii="Arial" w:hAnsi="Arial" w:cs="Arial"/>
-        </w:rPr>
-        <w:t xml:space="preserve">Demonstrate how to create and link to a Javascript file. </w:t>
-      </w:r>
-    </w:p>
-    <w:p>
-      <w:pPr>
-        <w:spacing w:after="240"/>
-        <w:ind w:left="720"/>
-        <w:rPr>
-          <w:rFonts w:ascii="Arial" w:hAnsi="Arial" w:cs="Arial"/>
-        </w:rPr>
-      </w:pPr>
-      <w:r>
-        <w:rPr>
-          <w:rFonts w:ascii="Arial" w:hAnsi="Arial" w:cs="Arial"/>
-        </w:rPr>
-        <w:tab/>
-        <w:t>•</w:t>
-      </w:r>
-      <w:r>
-        <w:rPr>
-          <w:rFonts w:ascii="Arial" w:hAnsi="Arial" w:cs="Arial"/>
-        </w:rPr>
-        <w:tab/>
-      </w:r>
-      <w:r>
-        <w:rPr>
-          <w:rFonts w:ascii="Arial" w:hAnsi="Arial" w:cs="Arial"/>
-        </w:rPr>
-        <w:tab/>
-      </w:r>
-      <w:r>
-        <w:rPr>
-          <w:rFonts w:ascii="Arial" w:hAnsi="Arial" w:cs="Arial"/>
-        </w:rPr>
-        <w:tab/>
-      </w:r>
-      <w:r>
-        <w:rPr>
-          <w:rFonts w:ascii="Arial" w:hAnsi="Arial" w:cs="Arial"/>
-        </w:rPr>
-        <w:t></w:t>
-      </w:r>
-      <w:r>
-        <w:rPr>
-          <w:rFonts w:ascii="Arial" w:hAnsi="Arial" w:cs="Arial"/>
-        </w:rPr>
-        <w:t></w:t>
-      </w:r>
-      <w:r>
-        <w:rPr>
-          <w:rFonts w:ascii="Arial" w:hAnsi="Arial" w:cs="Arial"/>
-        </w:rPr>
-        <w:t xml:space="preserve">Guide students in the creation of initial Javascript files. </w:t>
-      </w:r>
-    </w:p>
-    <w:p>
-      <w:pPr>
-        <w:spacing w:after="240"/>
-        <w:ind w:left="720"/>
-        <w:rPr>
-          <w:rFonts w:ascii="Arial" w:hAnsi="Arial" w:cs="Arial"/>
-        </w:rPr>
-      </w:pPr>
-      <w:r>
-        <w:rPr>
-          <w:rFonts w:ascii="Arial" w:hAnsi="Arial" w:cs="Arial"/>
-        </w:rPr>
-        <w:tab/>
-        <w:t>•</w:t>
-      </w:r>
-      <w:r>
-        <w:rPr>
-          <w:rFonts w:ascii="Arial" w:hAnsi="Arial" w:cs="Arial"/>
-        </w:rPr>
-        <w:tab/>
-      </w:r>
-      <w:r>
-        <w:rPr>
-          <w:rFonts w:ascii="Arial" w:hAnsi="Arial" w:cs="Arial"/>
-        </w:rPr>
-        <w:tab/>
-      </w:r>
-      <w:r>
-        <w:rPr>
-          <w:rFonts w:ascii="Arial" w:hAnsi="Arial" w:cs="Arial"/>
-        </w:rPr>
-        <w:tab/>
-      </w:r>
-      <w:r>
-        <w:rPr>
-          <w:rFonts w:ascii="Arial" w:hAnsi="Arial" w:cs="Arial"/>
-        </w:rPr>
-        <w:t></w:t>
-      </w:r>
-      <w:r>
-        <w:rPr>
-          <w:rFonts w:ascii="Arial" w:hAnsi="Arial" w:cs="Arial"/>
-        </w:rPr>
-        <w:t></w:t>
-      </w:r>
-      <w:r>
-        <w:rPr>
-          <w:rFonts w:ascii="Arial" w:hAnsi="Arial" w:cs="Arial"/>
-        </w:rPr>
         <w:t xml:space="preserve">Extension of code samples provided in tutorial website </w:t>
       </w:r>
     </w:p>
@@ -5514,821 +6548,19 @@
           <w:rFonts w:ascii="Arial" w:hAnsi="Arial" w:cs="Arial"/>
         </w:rPr>
       </w:pPr>
-      <w:r>
-        <w:rPr>
-          <w:rFonts w:ascii="Arial" w:hAnsi="Arial" w:cs="Arial"/>
-        </w:rPr>
-        <w:t>o Demonstrate how to extend the code samples. o Students extend the code samples.</w:t>
-      </w:r>
-    </w:p>
-    <w:p>
-      <w:pPr>
-        <w:spacing w:after="240"/>
-        <w:rPr>
-          <w:rFonts w:ascii="Arial" w:hAnsi="Arial" w:cs="Arial"/>
-        </w:rPr>
-      </w:pPr>
-      <w:r>
-        <w:rPr>
-          <w:rFonts w:ascii="Arial" w:hAnsi="Arial" w:cs="Arial"/>
-        </w:rPr>
-        <w:t>Resources:</w:t>
-      </w:r>
-    </w:p>
-    <w:p>
-      <w:pPr>
-        <w:spacing w:after="240"/>
-        <w:rPr>
-          <w:rFonts w:ascii="Arial" w:hAnsi="Arial" w:cs="Arial"/>
-        </w:rPr>
-      </w:pPr>
-      <w:r>
-        <w:rPr>
-          <w:rFonts w:ascii="Arial" w:hAnsi="Arial" w:cs="Arial"/>
-        </w:rPr>
-        <w:t></w:t>
-      </w:r>
-      <w:r>
-        <w:rPr>
-          <w:rFonts w:ascii="Arial" w:hAnsi="Arial" w:cs="Arial"/>
-        </w:rPr>
-        <w:t></w:t>
-      </w:r>
-      <w:r>
-        <w:rPr>
-          <w:rFonts w:ascii="Arial" w:hAnsi="Arial" w:cs="Arial"/>
-          <w:color w:val="0000FF"/>
-        </w:rPr>
-        <w:t xml:space="preserve">http://www.georgebenainous.com/web </w:t>
-      </w:r>
-      <w:r>
-        <w:rPr>
-          <w:rFonts w:ascii="Arial" w:hAnsi="Arial" w:cs="Arial"/>
-        </w:rPr>
-        <w:t>(javascript—basic scripting) Javascript tutorial</w:t>
-      </w:r>
-    </w:p>
-    <w:p>
-      <w:pPr>
-        <w:spacing w:after="240"/>
-        <w:rPr>
-          <w:rFonts w:ascii="Arial" w:hAnsi="Arial" w:cs="Arial"/>
-        </w:rPr>
-      </w:pPr>
-      <w:r>
-        <w:rPr>
-          <w:rFonts w:ascii="Arial" w:hAnsi="Arial" w:cs="Arial"/>
-        </w:rPr>
-        <w:t></w:t>
-      </w:r>
-      <w:r>
-        <w:rPr>
-          <w:rFonts w:ascii="Arial" w:hAnsi="Arial" w:cs="Arial"/>
-        </w:rPr>
-        <w:t></w:t>
-      </w:r>
-      <w:r>
-        <w:rPr>
-          <w:rFonts w:ascii="Arial" w:hAnsi="Arial" w:cs="Arial"/>
-          <w:color w:val="0000FF"/>
-        </w:rPr>
-        <w:t>http://www.w3schools.com/JS/default.asp</w:t>
-      </w:r>
-    </w:p>
-    <w:p>
-      <w:pPr>
-        <w:rPr>
-          <w:rFonts w:ascii="Arial" w:hAnsi="Arial" w:cs="Arial"/>
-        </w:rPr>
-      </w:pPr>
-      <w:r>
-        <w:rPr>
-          <w:rFonts w:ascii="Arial" w:hAnsi="Arial" w:cs="Arial"/>
-        </w:rPr>
-        <w:br w:type="page"/>
-      </w:r>
-    </w:p>
-    <w:p>
-      <w:pPr>
-        <w:spacing w:after="240"/>
-        <w:rPr>
-          <w:rFonts w:ascii="Arial" w:hAnsi="Arial" w:cs="Arial"/>
-        </w:rPr>
-      </w:pPr>
-      <w:r>
-        <w:rPr>
-          <w:rFonts w:ascii="Arial" w:hAnsi="Arial" w:cs="Arial"/>
-        </w:rPr>
-        <w:lastRenderedPageBreak/>
-        <w:t>Instructional Day: 2</w:t>
-      </w:r>
-      <w:r>
-        <w:rPr>
-          <w:rFonts w:ascii="Arial" w:hAnsi="Arial" w:cs="Arial"/>
-        </w:rPr>
-        <w:br/>
-        <w:t>Topic Description: Introduce Javascript functions. Create modular, reusable code and use Javascript to learn</w:t>
-      </w:r>
-    </w:p>
-    <w:p>
-      <w:pPr>
-        <w:spacing w:after="240"/>
-        <w:rPr>
-          <w:rFonts w:ascii="Arial" w:hAnsi="Arial" w:cs="Arial"/>
-        </w:rPr>
-      </w:pPr>
-      <w:r>
-        <w:rPr>
-          <w:rFonts w:ascii="Arial" w:hAnsi="Arial" w:cs="Arial"/>
-        </w:rPr>
-        <w:t>fundamental programming concepts.</w:t>
-      </w:r>
-    </w:p>
-    <w:p>
-      <w:pPr>
-        <w:spacing w:after="240"/>
-        <w:rPr>
-          <w:rFonts w:ascii="Arial" w:hAnsi="Arial" w:cs="Arial"/>
-        </w:rPr>
-      </w:pPr>
-      <w:r>
-        <w:rPr>
-          <w:rFonts w:ascii="Arial" w:hAnsi="Arial" w:cs="Arial"/>
-        </w:rPr>
-        <w:t>Objectives:</w:t>
-      </w:r>
-    </w:p>
-    <w:p>
-      <w:pPr>
-        <w:spacing w:after="240"/>
-        <w:rPr>
-          <w:rFonts w:ascii="Arial" w:hAnsi="Arial" w:cs="Arial"/>
-        </w:rPr>
-      </w:pPr>
-      <w:r>
-        <w:rPr>
-          <w:rFonts w:ascii="Arial" w:hAnsi="Arial" w:cs="Arial"/>
-        </w:rPr>
-        <w:t>The student will be able to:</w:t>
-      </w:r>
-    </w:p>
-    <w:p>
-      <w:pPr>
-        <w:spacing w:after="240"/>
-        <w:ind w:left="720"/>
-        <w:rPr>
-          <w:rFonts w:ascii="Arial" w:hAnsi="Arial" w:cs="Arial"/>
-        </w:rPr>
-      </w:pPr>
-      <w:r>
-        <w:rPr>
-          <w:rFonts w:ascii="Arial" w:hAnsi="Arial" w:cs="Arial"/>
-        </w:rPr>
-        <w:tab/>
-        <w:t>•</w:t>
-      </w:r>
-      <w:r>
-        <w:rPr>
-          <w:rFonts w:ascii="Arial" w:hAnsi="Arial" w:cs="Arial"/>
-        </w:rPr>
-        <w:tab/>
-      </w:r>
-      <w:r>
-        <w:rPr>
-          <w:rFonts w:ascii="Arial" w:hAnsi="Arial" w:cs="Arial"/>
-        </w:rPr>
-        <w:tab/>
-      </w:r>
-      <w:r>
-        <w:rPr>
-          <w:rFonts w:ascii="Arial" w:hAnsi="Arial" w:cs="Arial"/>
-        </w:rPr>
-        <w:tab/>
-      </w:r>
-      <w:r>
-        <w:rPr>
-          <w:rFonts w:ascii="Arial" w:hAnsi="Arial" w:cs="Arial"/>
-        </w:rPr>
-        <w:t></w:t>
-      </w:r>
-      <w:r>
-        <w:rPr>
-          <w:rFonts w:ascii="Arial" w:hAnsi="Arial" w:cs="Arial"/>
-        </w:rPr>
-        <w:t></w:t>
-      </w:r>
-      <w:r>
-        <w:rPr>
-          <w:rFonts w:ascii="Arial" w:hAnsi="Arial" w:cs="Arial"/>
-        </w:rPr>
-        <w:t xml:space="preserve">Use the correct syntax rules for creating functions in Javascript. </w:t>
-      </w:r>
-    </w:p>
-    <w:p>
-      <w:pPr>
-        <w:spacing w:after="240"/>
-        <w:ind w:left="720"/>
-        <w:rPr>
-          <w:rFonts w:ascii="Arial" w:hAnsi="Arial" w:cs="Arial"/>
-        </w:rPr>
-      </w:pPr>
-      <w:r>
-        <w:rPr>
-          <w:rFonts w:ascii="Arial" w:hAnsi="Arial" w:cs="Arial"/>
-        </w:rPr>
-        <w:tab/>
-        <w:t>•</w:t>
-      </w:r>
-      <w:r>
-        <w:rPr>
-          <w:rFonts w:ascii="Arial" w:hAnsi="Arial" w:cs="Arial"/>
-        </w:rPr>
-        <w:tab/>
-      </w:r>
-      <w:r>
-        <w:rPr>
-          <w:rFonts w:ascii="Arial" w:hAnsi="Arial" w:cs="Arial"/>
-        </w:rPr>
-        <w:tab/>
-      </w:r>
-      <w:r>
-        <w:rPr>
-          <w:rFonts w:ascii="Arial" w:hAnsi="Arial" w:cs="Arial"/>
-        </w:rPr>
-        <w:tab/>
-      </w:r>
-      <w:r>
-        <w:rPr>
-          <w:rFonts w:ascii="Arial" w:hAnsi="Arial" w:cs="Arial"/>
-        </w:rPr>
-        <w:t></w:t>
-      </w:r>
-      <w:r>
-        <w:rPr>
-          <w:rFonts w:ascii="Arial" w:hAnsi="Arial" w:cs="Arial"/>
-        </w:rPr>
-        <w:t></w:t>
-      </w:r>
-      <w:r>
-        <w:rPr>
-          <w:rFonts w:ascii="Arial" w:hAnsi="Arial" w:cs="Arial"/>
-        </w:rPr>
-        <w:t xml:space="preserve">Create Javascript math functions. </w:t>
-      </w:r>
-    </w:p>
-    <w:p>
-      <w:pPr>
-        <w:spacing w:after="240"/>
-        <w:ind w:left="720"/>
-        <w:rPr>
-          <w:rFonts w:ascii="Arial" w:hAnsi="Arial" w:cs="Arial"/>
-        </w:rPr>
-      </w:pPr>
-      <w:r>
-        <w:rPr>
-          <w:rFonts w:ascii="Arial" w:hAnsi="Arial" w:cs="Arial"/>
-        </w:rPr>
-        <w:tab/>
-        <w:t>•</w:t>
-      </w:r>
-      <w:r>
-        <w:rPr>
-          <w:rFonts w:ascii="Arial" w:hAnsi="Arial" w:cs="Arial"/>
-        </w:rPr>
-        <w:tab/>
-      </w:r>
-      <w:r>
-        <w:rPr>
-          <w:rFonts w:ascii="Arial" w:hAnsi="Arial" w:cs="Arial"/>
-        </w:rPr>
-        <w:tab/>
-      </w:r>
-      <w:r>
-        <w:rPr>
-          <w:rFonts w:ascii="Arial" w:hAnsi="Arial" w:cs="Arial"/>
-        </w:rPr>
-        <w:tab/>
-      </w:r>
-      <w:r>
-        <w:rPr>
-          <w:rFonts w:ascii="Arial" w:hAnsi="Arial" w:cs="Arial"/>
-        </w:rPr>
-        <w:t></w:t>
-      </w:r>
-      <w:r>
-        <w:rPr>
-          <w:rFonts w:ascii="Arial" w:hAnsi="Arial" w:cs="Arial"/>
-        </w:rPr>
-        <w:t></w:t>
-      </w:r>
-      <w:r>
-        <w:rPr>
-          <w:rFonts w:ascii="Arial" w:hAnsi="Arial" w:cs="Arial"/>
-        </w:rPr>
-        <w:t xml:space="preserve">Create Javascript functions which apply css styling to a div. </w:t>
-      </w:r>
-      <w:r>
-        <w:rPr>
-          <w:rFonts w:ascii="Arial" w:hAnsi="Arial" w:cs="Arial"/>
-        </w:rPr>
-        <w:br/>
-        <w:t xml:space="preserve">Outline of the Lesson: </w:t>
-      </w:r>
-    </w:p>
-    <w:p>
-      <w:pPr>
-        <w:spacing w:after="240"/>
-        <w:ind w:left="720"/>
-        <w:rPr>
-          <w:rFonts w:ascii="Arial" w:hAnsi="Arial" w:cs="Arial"/>
-        </w:rPr>
-      </w:pPr>
-      <w:r>
-        <w:rPr>
-          <w:rFonts w:ascii="Arial" w:hAnsi="Arial" w:cs="Arial"/>
-        </w:rPr>
-        <w:tab/>
-        <w:t>•</w:t>
-      </w:r>
-      <w:r>
-        <w:rPr>
-          <w:rFonts w:ascii="Arial" w:hAnsi="Arial" w:cs="Arial"/>
-        </w:rPr>
-        <w:tab/>
-      </w:r>
-      <w:r>
-        <w:rPr>
-          <w:rFonts w:ascii="Arial" w:hAnsi="Arial" w:cs="Arial"/>
-        </w:rPr>
-        <w:tab/>
-      </w:r>
-      <w:r>
-        <w:rPr>
-          <w:rFonts w:ascii="Arial" w:hAnsi="Arial" w:cs="Arial"/>
-        </w:rPr>
-        <w:tab/>
-      </w:r>
-      <w:r>
-        <w:rPr>
-          <w:rFonts w:ascii="Arial" w:hAnsi="Arial" w:cs="Arial"/>
-        </w:rPr>
-        <w:t></w:t>
-      </w:r>
-      <w:r>
-        <w:rPr>
-          <w:rFonts w:ascii="Arial" w:hAnsi="Arial" w:cs="Arial"/>
-        </w:rPr>
-        <w:t></w:t>
-      </w:r>
-      <w:r>
-        <w:rPr>
-          <w:rFonts w:ascii="Arial" w:hAnsi="Arial" w:cs="Arial"/>
-        </w:rPr>
-        <w:t xml:space="preserve">Demonstration of Javascript function code samples (10 minutes) </w:t>
-      </w:r>
-    </w:p>
-    <w:p>
-      <w:pPr>
-        <w:spacing w:after="240"/>
-        <w:ind w:left="720"/>
-        <w:rPr>
-          <w:rFonts w:ascii="Arial" w:hAnsi="Arial" w:cs="Arial"/>
-        </w:rPr>
-      </w:pPr>
-      <w:r>
-        <w:rPr>
-          <w:rFonts w:ascii="Arial" w:hAnsi="Arial" w:cs="Arial"/>
-        </w:rPr>
-        <w:tab/>
-        <w:t>•</w:t>
-      </w:r>
-      <w:r>
-        <w:rPr>
-          <w:rFonts w:ascii="Arial" w:hAnsi="Arial" w:cs="Arial"/>
-        </w:rPr>
-        <w:tab/>
-      </w:r>
-      <w:r>
-        <w:rPr>
-          <w:rFonts w:ascii="Arial" w:hAnsi="Arial" w:cs="Arial"/>
-        </w:rPr>
-        <w:tab/>
-      </w:r>
-      <w:r>
-        <w:rPr>
-          <w:rFonts w:ascii="Arial" w:hAnsi="Arial" w:cs="Arial"/>
-        </w:rPr>
-        <w:tab/>
-      </w:r>
-      <w:r>
-        <w:rPr>
-          <w:rFonts w:ascii="Arial" w:hAnsi="Arial" w:cs="Arial"/>
-        </w:rPr>
-        <w:t></w:t>
-      </w:r>
-      <w:r>
-        <w:rPr>
-          <w:rFonts w:ascii="Arial" w:hAnsi="Arial" w:cs="Arial"/>
-        </w:rPr>
-        <w:t></w:t>
-      </w:r>
-      <w:r>
-        <w:rPr>
-          <w:rFonts w:ascii="Arial" w:hAnsi="Arial" w:cs="Arial"/>
-        </w:rPr>
-        <w:t xml:space="preserve">Creation of a Javascript function (10 minutes) </w:t>
-      </w:r>
-    </w:p>
-    <w:p>
-      <w:pPr>
-        <w:spacing w:after="240"/>
-        <w:ind w:left="720"/>
-        <w:rPr>
-          <w:rFonts w:ascii="Arial" w:hAnsi="Arial" w:cs="Arial"/>
-        </w:rPr>
-      </w:pPr>
-      <w:r>
-        <w:rPr>
-          <w:rFonts w:ascii="Arial" w:hAnsi="Arial" w:cs="Arial"/>
-        </w:rPr>
-        <w:tab/>
-        <w:t>•</w:t>
-      </w:r>
-      <w:r>
-        <w:rPr>
-          <w:rFonts w:ascii="Arial" w:hAnsi="Arial" w:cs="Arial"/>
-        </w:rPr>
-        <w:tab/>
-      </w:r>
-      <w:r>
-        <w:rPr>
-          <w:rFonts w:ascii="Arial" w:hAnsi="Arial" w:cs="Arial"/>
-        </w:rPr>
-        <w:tab/>
-      </w:r>
-      <w:r>
-        <w:rPr>
-          <w:rFonts w:ascii="Arial" w:hAnsi="Arial" w:cs="Arial"/>
-        </w:rPr>
-        <w:tab/>
-      </w:r>
-      <w:r>
-        <w:rPr>
-          <w:rFonts w:ascii="Arial" w:hAnsi="Arial" w:cs="Arial"/>
-        </w:rPr>
-        <w:t></w:t>
-      </w:r>
-      <w:r>
-        <w:rPr>
-          <w:rFonts w:ascii="Arial" w:hAnsi="Arial" w:cs="Arial"/>
-        </w:rPr>
-        <w:t></w:t>
-      </w:r>
-      <w:r>
-        <w:rPr>
-          <w:rFonts w:ascii="Arial" w:hAnsi="Arial" w:cs="Arial"/>
-        </w:rPr>
-        <w:t xml:space="preserve">Extension of code samples provided in tutorial website (35 minutes) </w:t>
-      </w:r>
-      <w:r>
-        <w:rPr>
-          <w:rFonts w:ascii="Arial" w:hAnsi="Arial" w:cs="Arial"/>
-        </w:rPr>
-        <w:br/>
-        <w:t xml:space="preserve">Student Activities: </w:t>
-      </w:r>
-    </w:p>
-    <w:p>
-      <w:pPr>
-        <w:spacing w:after="240"/>
-        <w:ind w:left="720"/>
-        <w:rPr>
-          <w:rFonts w:ascii="Arial" w:hAnsi="Arial" w:cs="Arial"/>
-        </w:rPr>
-      </w:pPr>
-      <w:r>
-        <w:rPr>
-          <w:rFonts w:ascii="Arial" w:hAnsi="Arial" w:cs="Arial"/>
-        </w:rPr>
-        <w:tab/>
-        <w:t>•</w:t>
-      </w:r>
-      <w:r>
-        <w:rPr>
-          <w:rFonts w:ascii="Arial" w:hAnsi="Arial" w:cs="Arial"/>
-        </w:rPr>
-        <w:tab/>
-      </w:r>
-      <w:r>
-        <w:rPr>
-          <w:rFonts w:ascii="Arial" w:hAnsi="Arial" w:cs="Arial"/>
-        </w:rPr>
-        <w:tab/>
-      </w:r>
-      <w:r>
-        <w:rPr>
-          <w:rFonts w:ascii="Arial" w:hAnsi="Arial" w:cs="Arial"/>
-        </w:rPr>
-        <w:tab/>
-      </w:r>
-      <w:r>
-        <w:rPr>
-          <w:rFonts w:ascii="Arial" w:hAnsi="Arial" w:cs="Arial"/>
-        </w:rPr>
-        <w:t></w:t>
-      </w:r>
-      <w:r>
-        <w:rPr>
-          <w:rFonts w:ascii="Arial" w:hAnsi="Arial" w:cs="Arial"/>
-        </w:rPr>
-        <w:t></w:t>
-      </w:r>
-      <w:r>
-        <w:rPr>
-          <w:rFonts w:ascii="Arial" w:hAnsi="Arial" w:cs="Arial"/>
-        </w:rPr>
-        <w:t xml:space="preserve">View Javascript code samples from tutorial website. </w:t>
-      </w:r>
-    </w:p>
-    <w:p>
-      <w:pPr>
-        <w:spacing w:after="240"/>
-        <w:ind w:left="720"/>
-        <w:rPr>
-          <w:rFonts w:ascii="Arial" w:hAnsi="Arial" w:cs="Arial"/>
-        </w:rPr>
-      </w:pPr>
-      <w:r>
-        <w:rPr>
-          <w:rFonts w:ascii="Arial" w:hAnsi="Arial" w:cs="Arial"/>
-        </w:rPr>
-        <w:tab/>
-        <w:t>•</w:t>
-      </w:r>
-      <w:r>
-        <w:rPr>
-          <w:rFonts w:ascii="Arial" w:hAnsi="Arial" w:cs="Arial"/>
-        </w:rPr>
-        <w:tab/>
-      </w:r>
-      <w:r>
-        <w:rPr>
-          <w:rFonts w:ascii="Arial" w:hAnsi="Arial" w:cs="Arial"/>
-        </w:rPr>
-        <w:tab/>
-      </w:r>
-      <w:r>
-        <w:rPr>
-          <w:rFonts w:ascii="Arial" w:hAnsi="Arial" w:cs="Arial"/>
-        </w:rPr>
-        <w:tab/>
-      </w:r>
-      <w:r>
-        <w:rPr>
-          <w:rFonts w:ascii="Arial" w:hAnsi="Arial" w:cs="Arial"/>
-        </w:rPr>
-        <w:t></w:t>
-      </w:r>
-      <w:r>
-        <w:rPr>
-          <w:rFonts w:ascii="Arial" w:hAnsi="Arial" w:cs="Arial"/>
-        </w:rPr>
-        <w:t></w:t>
-      </w:r>
-      <w:r>
-        <w:rPr>
-          <w:rFonts w:ascii="Arial" w:hAnsi="Arial" w:cs="Arial"/>
-        </w:rPr>
-        <w:t xml:space="preserve">Create a simple Javascript function. </w:t>
-      </w:r>
-    </w:p>
-    <w:p>
-      <w:pPr>
-        <w:spacing w:after="240"/>
-        <w:ind w:left="720"/>
-        <w:rPr>
-          <w:rFonts w:ascii="Arial" w:hAnsi="Arial" w:cs="Arial"/>
-        </w:rPr>
-      </w:pPr>
-      <w:r>
-        <w:rPr>
-          <w:rFonts w:ascii="Arial" w:hAnsi="Arial" w:cs="Arial"/>
-        </w:rPr>
-        <w:tab/>
-        <w:t>•</w:t>
-      </w:r>
-      <w:r>
-        <w:rPr>
-          <w:rFonts w:ascii="Arial" w:hAnsi="Arial" w:cs="Arial"/>
-        </w:rPr>
-        <w:tab/>
-      </w:r>
-      <w:r>
-        <w:rPr>
-          <w:rFonts w:ascii="Arial" w:hAnsi="Arial" w:cs="Arial"/>
-        </w:rPr>
-        <w:tab/>
-      </w:r>
-      <w:r>
-        <w:rPr>
-          <w:rFonts w:ascii="Arial" w:hAnsi="Arial" w:cs="Arial"/>
-        </w:rPr>
-        <w:tab/>
-      </w:r>
-      <w:r>
-        <w:rPr>
-          <w:rFonts w:ascii="Arial" w:hAnsi="Arial" w:cs="Arial"/>
-        </w:rPr>
-        <w:t></w:t>
-      </w:r>
-      <w:r>
-        <w:rPr>
-          <w:rFonts w:ascii="Arial" w:hAnsi="Arial" w:cs="Arial"/>
-        </w:rPr>
-        <w:t></w:t>
-      </w:r>
-      <w:r>
-        <w:rPr>
-          <w:rFonts w:ascii="Arial" w:hAnsi="Arial" w:cs="Arial"/>
-        </w:rPr>
-        <w:t xml:space="preserve">Extend code samples provided in tutorial website and create math functions. </w:t>
-      </w:r>
-      <w:r>
-        <w:rPr>
-          <w:rFonts w:ascii="Arial" w:hAnsi="Arial" w:cs="Arial"/>
-        </w:rPr>
-        <w:br/>
-        <w:t xml:space="preserve">Teaching/Learning Strategies: </w:t>
-      </w:r>
-    </w:p>
-    <w:p>
-      <w:pPr>
-        <w:spacing w:after="240"/>
-        <w:ind w:left="720"/>
-        <w:rPr>
-          <w:rFonts w:ascii="Arial" w:hAnsi="Arial" w:cs="Arial"/>
-        </w:rPr>
-      </w:pPr>
-      <w:r>
-        <w:rPr>
-          <w:rFonts w:ascii="Arial" w:hAnsi="Arial" w:cs="Arial"/>
-        </w:rPr>
-        <w:tab/>
-        <w:t>•</w:t>
-      </w:r>
-      <w:r>
-        <w:rPr>
-          <w:rFonts w:ascii="Arial" w:hAnsi="Arial" w:cs="Arial"/>
-        </w:rPr>
-        <w:tab/>
-      </w:r>
-      <w:r>
-        <w:rPr>
-          <w:rFonts w:ascii="Arial" w:hAnsi="Arial" w:cs="Arial"/>
-        </w:rPr>
-        <w:tab/>
-      </w:r>
-      <w:r>
-        <w:rPr>
-          <w:rFonts w:ascii="Arial" w:hAnsi="Arial" w:cs="Arial"/>
-        </w:rPr>
-        <w:tab/>
-      </w:r>
-      <w:r>
-        <w:rPr>
-          <w:rFonts w:ascii="Arial" w:hAnsi="Arial" w:cs="Arial"/>
-        </w:rPr>
-        <w:t></w:t>
-      </w:r>
-      <w:r>
-        <w:rPr>
-          <w:rFonts w:ascii="Arial" w:hAnsi="Arial" w:cs="Arial"/>
-        </w:rPr>
-        <w:t></w:t>
-      </w:r>
-      <w:r>
-        <w:rPr>
-          <w:rFonts w:ascii="Arial" w:hAnsi="Arial" w:cs="Arial"/>
-        </w:rPr>
-        <w:t xml:space="preserve">Demonstrate how to create a Javascript function. </w:t>
-      </w:r>
-    </w:p>
-    <w:p>
-      <w:pPr>
-        <w:spacing w:after="240"/>
-        <w:ind w:left="720"/>
-        <w:rPr>
-          <w:rFonts w:ascii="Arial" w:hAnsi="Arial" w:cs="Arial"/>
-        </w:rPr>
-      </w:pPr>
-      <w:r>
-        <w:rPr>
-          <w:rFonts w:ascii="Arial" w:hAnsi="Arial" w:cs="Arial"/>
-        </w:rPr>
-        <w:tab/>
-        <w:t>•</w:t>
-      </w:r>
-      <w:r>
-        <w:rPr>
-          <w:rFonts w:ascii="Arial" w:hAnsi="Arial" w:cs="Arial"/>
-        </w:rPr>
-        <w:tab/>
-      </w:r>
-      <w:r>
-        <w:rPr>
-          <w:rFonts w:ascii="Arial" w:hAnsi="Arial" w:cs="Arial"/>
-        </w:rPr>
-        <w:tab/>
-      </w:r>
-      <w:r>
-        <w:rPr>
-          <w:rFonts w:ascii="Arial" w:hAnsi="Arial" w:cs="Arial"/>
-        </w:rPr>
-        <w:tab/>
-      </w:r>
-      <w:r>
-        <w:rPr>
-          <w:rFonts w:ascii="Arial" w:hAnsi="Arial" w:cs="Arial"/>
-        </w:rPr>
-        <w:t></w:t>
-      </w:r>
-      <w:r>
-        <w:rPr>
-          <w:rFonts w:ascii="Arial" w:hAnsi="Arial" w:cs="Arial"/>
-        </w:rPr>
-        <w:t></w:t>
-      </w:r>
-      <w:r>
-        <w:rPr>
-          <w:rFonts w:ascii="Arial" w:hAnsi="Arial" w:cs="Arial"/>
-        </w:rPr>
-        <w:t xml:space="preserve">Guide students in the creation of initial Javascript functions. </w:t>
-      </w:r>
-    </w:p>
-    <w:p>
-      <w:pPr>
-        <w:spacing w:after="240"/>
-        <w:ind w:left="720"/>
-        <w:rPr>
-          <w:rFonts w:ascii="Arial" w:hAnsi="Arial" w:cs="Arial"/>
-        </w:rPr>
-      </w:pPr>
-      <w:r>
-        <w:rPr>
-          <w:rFonts w:ascii="Arial" w:hAnsi="Arial" w:cs="Arial"/>
-        </w:rPr>
-        <w:tab/>
-        <w:t>•</w:t>
-      </w:r>
-      <w:r>
-        <w:rPr>
-          <w:rFonts w:ascii="Arial" w:hAnsi="Arial" w:cs="Arial"/>
-        </w:rPr>
-        <w:tab/>
-      </w:r>
-      <w:r>
-        <w:rPr>
-          <w:rFonts w:ascii="Arial" w:hAnsi="Arial" w:cs="Arial"/>
-        </w:rPr>
-        <w:tab/>
-      </w:r>
-      <w:r>
-        <w:rPr>
-          <w:rFonts w:ascii="Arial" w:hAnsi="Arial" w:cs="Arial"/>
-        </w:rPr>
-        <w:tab/>
-      </w:r>
-      <w:r>
-        <w:rPr>
-          <w:rFonts w:ascii="Arial" w:hAnsi="Arial" w:cs="Arial"/>
-        </w:rPr>
-        <w:t></w:t>
-      </w:r>
-      <w:r>
-        <w:rPr>
-          <w:rFonts w:ascii="Arial" w:hAnsi="Arial" w:cs="Arial"/>
-        </w:rPr>
-        <w:t></w:t>
-      </w:r>
-      <w:r>
-        <w:rPr>
-          <w:rFonts w:ascii="Arial" w:hAnsi="Arial" w:cs="Arial"/>
-        </w:rPr>
-        <w:t xml:space="preserve">Extension of code samples provided in tutorial website </w:t>
-      </w:r>
-    </w:p>
-    <w:p>
-      <w:pPr>
-        <w:spacing w:after="240"/>
-        <w:rPr>
-          <w:rFonts w:ascii="Arial" w:hAnsi="Arial" w:cs="Arial"/>
-        </w:rPr>
-      </w:pPr>
-      <w:r>
-        <w:rPr>
-          <w:rFonts w:ascii="Arial" w:hAnsi="Arial" w:cs="Arial"/>
-        </w:rPr>
-        <w:t>o Demonstrate how to extend the code samples provided in the tutorial website o Students extend the code samples to create their own math functions a</w:t>
+      <w:proofErr w:type="gramStart"/>
+      <w:r>
+        <w:rPr>
+          <w:rFonts w:ascii="Arial" w:hAnsi="Arial" w:cs="Arial"/>
+        </w:rPr>
+        <w:t>o</w:t>
+      </w:r>
+      <w:proofErr w:type="gramEnd"/>
+      <w:r>
+        <w:rPr>
+          <w:rFonts w:ascii="Arial" w:hAnsi="Arial" w:cs="Arial"/>
+        </w:rPr>
+        <w:t xml:space="preserve"> Demonstrate how to extend the code samples provided in the tutorial website o Students extend the code samples to create their own math functions a</w:t>
       </w:r>
     </w:p>
     <w:p>
@@ -6371,7 +6603,35 @@
         <w:rPr>
           <w:rFonts w:ascii="Arial" w:hAnsi="Arial" w:cs="Arial"/>
         </w:rPr>
-        <w:t>(javascript—functions) Javascript tutorial</w:t>
+        <w:t>(</w:t>
+      </w:r>
+      <w:proofErr w:type="spellStart"/>
+      <w:r>
+        <w:rPr>
+          <w:rFonts w:ascii="Arial" w:hAnsi="Arial" w:cs="Arial"/>
+        </w:rPr>
+        <w:t>javascript</w:t>
+      </w:r>
+      <w:proofErr w:type="spellEnd"/>
+      <w:r>
+        <w:rPr>
+          <w:rFonts w:ascii="Arial" w:hAnsi="Arial" w:cs="Arial"/>
+        </w:rPr>
+        <w:t xml:space="preserve">—functions) </w:t>
+      </w:r>
+      <w:proofErr w:type="spellStart"/>
+      <w:r>
+        <w:rPr>
+          <w:rFonts w:ascii="Arial" w:hAnsi="Arial" w:cs="Arial"/>
+        </w:rPr>
+        <w:t>Javascript</w:t>
+      </w:r>
+      <w:proofErr w:type="spellEnd"/>
+      <w:r>
+        <w:rPr>
+          <w:rFonts w:ascii="Arial" w:hAnsi="Arial" w:cs="Arial"/>
+        </w:rPr>
+        <w:t xml:space="preserve"> tutorial</w:t>
       </w:r>
     </w:p>
     <w:p>
@@ -6414,6 +6674,119 @@
 <file path=word/numbering.xml><?xml version="1.0" encoding="utf-8"?>
 <w:numbering xmlns:wpc="http://schemas.microsoft.com/office/word/2010/wordprocessingCanvas" xmlns:mc="http://schemas.openxmlformats.org/markup-compatibility/2006" xmlns:o="urn:schemas-microsoft-com:office:office" xmlns:r="http://schemas.openxmlformats.org/officeDocument/2006/relationships" xmlns:m="http://schemas.openxmlformats.org/officeDocument/2006/math" xmlns:v="urn:schemas-microsoft-com:vml" xmlns:wp14="http://schemas.microsoft.com/office/word/2010/wordprocessingDrawing" xmlns:wp="http://schemas.openxmlformats.org/drawingml/2006/wordprocessingDrawing" xmlns:w10="urn:schemas-microsoft-com:office:word" xmlns:w="http://schemas.openxmlformats.org/wordprocessingml/2006/main" xmlns:w14="http://schemas.microsoft.com/office/word/2010/wordml" xmlns:wpg="http://schemas.microsoft.com/office/word/2010/wordprocessingGroup" xmlns:wpi="http://schemas.microsoft.com/office/word/2010/wordprocessingInk" xmlns:wne="http://schemas.microsoft.com/office/word/2006/wordml" xmlns:wps="http://schemas.microsoft.com/office/word/2010/wordprocessingShape" mc:Ignorable="w14 wp14">
   <w:abstractNum w:abstractNumId="0">
+    <w:nsid w:val="07D23CED"/>
+    <w:multiLevelType w:val="hybridMultilevel"/>
+    <w:tmpl w:val="07A6EAFE"/>
+    <w:lvl w:ilvl="0" w:tplc="04090001">
+      <w:start w:val="1"/>
+      <w:numFmt w:val="bullet"/>
+      <w:lvlText w:val=""/>
+      <w:lvlJc w:val="left"/>
+      <w:pPr>
+        <w:ind w:left="720" w:hanging="360"/>
+      </w:pPr>
+      <w:rPr>
+        <w:rFonts w:ascii="Symbol" w:hAnsi="Symbol" w:hint="default"/>
+      </w:rPr>
+    </w:lvl>
+    <w:lvl w:ilvl="1" w:tplc="04090003" w:tentative="1">
+      <w:start w:val="1"/>
+      <w:numFmt w:val="bullet"/>
+      <w:lvlText w:val="o"/>
+      <w:lvlJc w:val="left"/>
+      <w:pPr>
+        <w:ind w:left="1440" w:hanging="360"/>
+      </w:pPr>
+      <w:rPr>
+        <w:rFonts w:ascii="Courier New" w:hAnsi="Courier New" w:cs="Courier New" w:hint="default"/>
+      </w:rPr>
+    </w:lvl>
+    <w:lvl w:ilvl="2" w:tplc="04090005" w:tentative="1">
+      <w:start w:val="1"/>
+      <w:numFmt w:val="bullet"/>
+      <w:lvlText w:val=""/>
+      <w:lvlJc w:val="left"/>
+      <w:pPr>
+        <w:ind w:left="2160" w:hanging="360"/>
+      </w:pPr>
+      <w:rPr>
+        <w:rFonts w:ascii="Wingdings" w:hAnsi="Wingdings" w:hint="default"/>
+      </w:rPr>
+    </w:lvl>
+    <w:lvl w:ilvl="3" w:tplc="04090001" w:tentative="1">
+      <w:start w:val="1"/>
+      <w:numFmt w:val="bullet"/>
+      <w:lvlText w:val=""/>
+      <w:lvlJc w:val="left"/>
+      <w:pPr>
+        <w:ind w:left="2880" w:hanging="360"/>
+      </w:pPr>
+      <w:rPr>
+        <w:rFonts w:ascii="Symbol" w:hAnsi="Symbol" w:hint="default"/>
+      </w:rPr>
+    </w:lvl>
+    <w:lvl w:ilvl="4" w:tplc="04090003" w:tentative="1">
+      <w:start w:val="1"/>
+      <w:numFmt w:val="bullet"/>
+      <w:lvlText w:val="o"/>
+      <w:lvlJc w:val="left"/>
+      <w:pPr>
+        <w:ind w:left="3600" w:hanging="360"/>
+      </w:pPr>
+      <w:rPr>
+        <w:rFonts w:ascii="Courier New" w:hAnsi="Courier New" w:cs="Courier New" w:hint="default"/>
+      </w:rPr>
+    </w:lvl>
+    <w:lvl w:ilvl="5" w:tplc="04090005" w:tentative="1">
+      <w:start w:val="1"/>
+      <w:numFmt w:val="bullet"/>
+      <w:lvlText w:val=""/>
+      <w:lvlJc w:val="left"/>
+      <w:pPr>
+        <w:ind w:left="4320" w:hanging="360"/>
+      </w:pPr>
+      <w:rPr>
+        <w:rFonts w:ascii="Wingdings" w:hAnsi="Wingdings" w:hint="default"/>
+      </w:rPr>
+    </w:lvl>
+    <w:lvl w:ilvl="6" w:tplc="04090001" w:tentative="1">
+      <w:start w:val="1"/>
+      <w:numFmt w:val="bullet"/>
+      <w:lvlText w:val=""/>
+      <w:lvlJc w:val="left"/>
+      <w:pPr>
+        <w:ind w:left="5040" w:hanging="360"/>
+      </w:pPr>
+      <w:rPr>
+        <w:rFonts w:ascii="Symbol" w:hAnsi="Symbol" w:hint="default"/>
+      </w:rPr>
+    </w:lvl>
+    <w:lvl w:ilvl="7" w:tplc="04090003" w:tentative="1">
+      <w:start w:val="1"/>
+      <w:numFmt w:val="bullet"/>
+      <w:lvlText w:val="o"/>
+      <w:lvlJc w:val="left"/>
+      <w:pPr>
+        <w:ind w:left="5760" w:hanging="360"/>
+      </w:pPr>
+      <w:rPr>
+        <w:rFonts w:ascii="Courier New" w:hAnsi="Courier New" w:cs="Courier New" w:hint="default"/>
+      </w:rPr>
+    </w:lvl>
+    <w:lvl w:ilvl="8" w:tplc="04090005" w:tentative="1">
+      <w:start w:val="1"/>
+      <w:numFmt w:val="bullet"/>
+      <w:lvlText w:val=""/>
+      <w:lvlJc w:val="left"/>
+      <w:pPr>
+        <w:ind w:left="6480" w:hanging="360"/>
+      </w:pPr>
+      <w:rPr>
+        <w:rFonts w:ascii="Wingdings" w:hAnsi="Wingdings" w:hint="default"/>
+      </w:rPr>
+    </w:lvl>
+  </w:abstractNum>
+  <w:abstractNum w:abstractNumId="1">
     <w:nsid w:val="088620F1"/>
     <w:multiLevelType w:val="hybridMultilevel"/>
     <w:tmpl w:val="CEC4F572"/>
@@ -6526,7 +6899,120 @@
       </w:rPr>
     </w:lvl>
   </w:abstractNum>
-  <w:abstractNum w:abstractNumId="1">
+  <w:abstractNum w:abstractNumId="2">
+    <w:nsid w:val="1BA96580"/>
+    <w:multiLevelType w:val="hybridMultilevel"/>
+    <w:tmpl w:val="4DFE9FD2"/>
+    <w:lvl w:ilvl="0" w:tplc="04090001">
+      <w:start w:val="1"/>
+      <w:numFmt w:val="bullet"/>
+      <w:lvlText w:val=""/>
+      <w:lvlJc w:val="left"/>
+      <w:pPr>
+        <w:ind w:left="720" w:hanging="360"/>
+      </w:pPr>
+      <w:rPr>
+        <w:rFonts w:ascii="Symbol" w:hAnsi="Symbol" w:hint="default"/>
+      </w:rPr>
+    </w:lvl>
+    <w:lvl w:ilvl="1" w:tplc="04090003" w:tentative="1">
+      <w:start w:val="1"/>
+      <w:numFmt w:val="bullet"/>
+      <w:lvlText w:val="o"/>
+      <w:lvlJc w:val="left"/>
+      <w:pPr>
+        <w:ind w:left="1440" w:hanging="360"/>
+      </w:pPr>
+      <w:rPr>
+        <w:rFonts w:ascii="Courier New" w:hAnsi="Courier New" w:cs="Courier New" w:hint="default"/>
+      </w:rPr>
+    </w:lvl>
+    <w:lvl w:ilvl="2" w:tplc="04090005" w:tentative="1">
+      <w:start w:val="1"/>
+      <w:numFmt w:val="bullet"/>
+      <w:lvlText w:val=""/>
+      <w:lvlJc w:val="left"/>
+      <w:pPr>
+        <w:ind w:left="2160" w:hanging="360"/>
+      </w:pPr>
+      <w:rPr>
+        <w:rFonts w:ascii="Wingdings" w:hAnsi="Wingdings" w:hint="default"/>
+      </w:rPr>
+    </w:lvl>
+    <w:lvl w:ilvl="3" w:tplc="04090001" w:tentative="1">
+      <w:start w:val="1"/>
+      <w:numFmt w:val="bullet"/>
+      <w:lvlText w:val=""/>
+      <w:lvlJc w:val="left"/>
+      <w:pPr>
+        <w:ind w:left="2880" w:hanging="360"/>
+      </w:pPr>
+      <w:rPr>
+        <w:rFonts w:ascii="Symbol" w:hAnsi="Symbol" w:hint="default"/>
+      </w:rPr>
+    </w:lvl>
+    <w:lvl w:ilvl="4" w:tplc="04090003" w:tentative="1">
+      <w:start w:val="1"/>
+      <w:numFmt w:val="bullet"/>
+      <w:lvlText w:val="o"/>
+      <w:lvlJc w:val="left"/>
+      <w:pPr>
+        <w:ind w:left="3600" w:hanging="360"/>
+      </w:pPr>
+      <w:rPr>
+        <w:rFonts w:ascii="Courier New" w:hAnsi="Courier New" w:cs="Courier New" w:hint="default"/>
+      </w:rPr>
+    </w:lvl>
+    <w:lvl w:ilvl="5" w:tplc="04090005" w:tentative="1">
+      <w:start w:val="1"/>
+      <w:numFmt w:val="bullet"/>
+      <w:lvlText w:val=""/>
+      <w:lvlJc w:val="left"/>
+      <w:pPr>
+        <w:ind w:left="4320" w:hanging="360"/>
+      </w:pPr>
+      <w:rPr>
+        <w:rFonts w:ascii="Wingdings" w:hAnsi="Wingdings" w:hint="default"/>
+      </w:rPr>
+    </w:lvl>
+    <w:lvl w:ilvl="6" w:tplc="04090001" w:tentative="1">
+      <w:start w:val="1"/>
+      <w:numFmt w:val="bullet"/>
+      <w:lvlText w:val=""/>
+      <w:lvlJc w:val="left"/>
+      <w:pPr>
+        <w:ind w:left="5040" w:hanging="360"/>
+      </w:pPr>
+      <w:rPr>
+        <w:rFonts w:ascii="Symbol" w:hAnsi="Symbol" w:hint="default"/>
+      </w:rPr>
+    </w:lvl>
+    <w:lvl w:ilvl="7" w:tplc="04090003" w:tentative="1">
+      <w:start w:val="1"/>
+      <w:numFmt w:val="bullet"/>
+      <w:lvlText w:val="o"/>
+      <w:lvlJc w:val="left"/>
+      <w:pPr>
+        <w:ind w:left="5760" w:hanging="360"/>
+      </w:pPr>
+      <w:rPr>
+        <w:rFonts w:ascii="Courier New" w:hAnsi="Courier New" w:cs="Courier New" w:hint="default"/>
+      </w:rPr>
+    </w:lvl>
+    <w:lvl w:ilvl="8" w:tplc="04090005" w:tentative="1">
+      <w:start w:val="1"/>
+      <w:numFmt w:val="bullet"/>
+      <w:lvlText w:val=""/>
+      <w:lvlJc w:val="left"/>
+      <w:pPr>
+        <w:ind w:left="6480" w:hanging="360"/>
+      </w:pPr>
+      <w:rPr>
+        <w:rFonts w:ascii="Wingdings" w:hAnsi="Wingdings" w:hint="default"/>
+      </w:rPr>
+    </w:lvl>
+  </w:abstractNum>
+  <w:abstractNum w:abstractNumId="3">
     <w:nsid w:val="218F2D2B"/>
     <w:multiLevelType w:val="hybridMultilevel"/>
     <w:tmpl w:val="F52C24C4"/>
@@ -6639,7 +7125,120 @@
       </w:rPr>
     </w:lvl>
   </w:abstractNum>
-  <w:abstractNum w:abstractNumId="2">
+  <w:abstractNum w:abstractNumId="4">
+    <w:nsid w:val="22721606"/>
+    <w:multiLevelType w:val="hybridMultilevel"/>
+    <w:tmpl w:val="3C0AA8A8"/>
+    <w:lvl w:ilvl="0" w:tplc="04090001">
+      <w:start w:val="1"/>
+      <w:numFmt w:val="bullet"/>
+      <w:lvlText w:val=""/>
+      <w:lvlJc w:val="left"/>
+      <w:pPr>
+        <w:ind w:left="360" w:hanging="360"/>
+      </w:pPr>
+      <w:rPr>
+        <w:rFonts w:ascii="Symbol" w:hAnsi="Symbol" w:hint="default"/>
+      </w:rPr>
+    </w:lvl>
+    <w:lvl w:ilvl="1" w:tplc="04090003" w:tentative="1">
+      <w:start w:val="1"/>
+      <w:numFmt w:val="bullet"/>
+      <w:lvlText w:val="o"/>
+      <w:lvlJc w:val="left"/>
+      <w:pPr>
+        <w:ind w:left="1080" w:hanging="360"/>
+      </w:pPr>
+      <w:rPr>
+        <w:rFonts w:ascii="Courier New" w:hAnsi="Courier New" w:cs="Courier New" w:hint="default"/>
+      </w:rPr>
+    </w:lvl>
+    <w:lvl w:ilvl="2" w:tplc="04090005" w:tentative="1">
+      <w:start w:val="1"/>
+      <w:numFmt w:val="bullet"/>
+      <w:lvlText w:val=""/>
+      <w:lvlJc w:val="left"/>
+      <w:pPr>
+        <w:ind w:left="1800" w:hanging="360"/>
+      </w:pPr>
+      <w:rPr>
+        <w:rFonts w:ascii="Wingdings" w:hAnsi="Wingdings" w:hint="default"/>
+      </w:rPr>
+    </w:lvl>
+    <w:lvl w:ilvl="3" w:tplc="04090001" w:tentative="1">
+      <w:start w:val="1"/>
+      <w:numFmt w:val="bullet"/>
+      <w:lvlText w:val=""/>
+      <w:lvlJc w:val="left"/>
+      <w:pPr>
+        <w:ind w:left="2520" w:hanging="360"/>
+      </w:pPr>
+      <w:rPr>
+        <w:rFonts w:ascii="Symbol" w:hAnsi="Symbol" w:hint="default"/>
+      </w:rPr>
+    </w:lvl>
+    <w:lvl w:ilvl="4" w:tplc="04090003" w:tentative="1">
+      <w:start w:val="1"/>
+      <w:numFmt w:val="bullet"/>
+      <w:lvlText w:val="o"/>
+      <w:lvlJc w:val="left"/>
+      <w:pPr>
+        <w:ind w:left="3240" w:hanging="360"/>
+      </w:pPr>
+      <w:rPr>
+        <w:rFonts w:ascii="Courier New" w:hAnsi="Courier New" w:cs="Courier New" w:hint="default"/>
+      </w:rPr>
+    </w:lvl>
+    <w:lvl w:ilvl="5" w:tplc="04090005" w:tentative="1">
+      <w:start w:val="1"/>
+      <w:numFmt w:val="bullet"/>
+      <w:lvlText w:val=""/>
+      <w:lvlJc w:val="left"/>
+      <w:pPr>
+        <w:ind w:left="3960" w:hanging="360"/>
+      </w:pPr>
+      <w:rPr>
+        <w:rFonts w:ascii="Wingdings" w:hAnsi="Wingdings" w:hint="default"/>
+      </w:rPr>
+    </w:lvl>
+    <w:lvl w:ilvl="6" w:tplc="04090001" w:tentative="1">
+      <w:start w:val="1"/>
+      <w:numFmt w:val="bullet"/>
+      <w:lvlText w:val=""/>
+      <w:lvlJc w:val="left"/>
+      <w:pPr>
+        <w:ind w:left="4680" w:hanging="360"/>
+      </w:pPr>
+      <w:rPr>
+        <w:rFonts w:ascii="Symbol" w:hAnsi="Symbol" w:hint="default"/>
+      </w:rPr>
+    </w:lvl>
+    <w:lvl w:ilvl="7" w:tplc="04090003" w:tentative="1">
+      <w:start w:val="1"/>
+      <w:numFmt w:val="bullet"/>
+      <w:lvlText w:val="o"/>
+      <w:lvlJc w:val="left"/>
+      <w:pPr>
+        <w:ind w:left="5400" w:hanging="360"/>
+      </w:pPr>
+      <w:rPr>
+        <w:rFonts w:ascii="Courier New" w:hAnsi="Courier New" w:cs="Courier New" w:hint="default"/>
+      </w:rPr>
+    </w:lvl>
+    <w:lvl w:ilvl="8" w:tplc="04090005" w:tentative="1">
+      <w:start w:val="1"/>
+      <w:numFmt w:val="bullet"/>
+      <w:lvlText w:val=""/>
+      <w:lvlJc w:val="left"/>
+      <w:pPr>
+        <w:ind w:left="6120" w:hanging="360"/>
+      </w:pPr>
+      <w:rPr>
+        <w:rFonts w:ascii="Wingdings" w:hAnsi="Wingdings" w:hint="default"/>
+      </w:rPr>
+    </w:lvl>
+  </w:abstractNum>
+  <w:abstractNum w:abstractNumId="5">
     <w:nsid w:val="257B2755"/>
     <w:multiLevelType w:val="hybridMultilevel"/>
     <w:tmpl w:val="22A8E584"/>
@@ -6752,7 +7351,7 @@
       </w:rPr>
     </w:lvl>
   </w:abstractNum>
-  <w:abstractNum w:abstractNumId="3">
+  <w:abstractNum w:abstractNumId="6">
     <w:nsid w:val="258C1653"/>
     <w:multiLevelType w:val="hybridMultilevel"/>
     <w:tmpl w:val="44189D18"/>
@@ -6865,7 +7464,120 @@
       </w:rPr>
     </w:lvl>
   </w:abstractNum>
-  <w:abstractNum w:abstractNumId="4">
+  <w:abstractNum w:abstractNumId="7">
+    <w:nsid w:val="271A4542"/>
+    <w:multiLevelType w:val="hybridMultilevel"/>
+    <w:tmpl w:val="8E2A4CD0"/>
+    <w:lvl w:ilvl="0" w:tplc="04090001">
+      <w:start w:val="1"/>
+      <w:numFmt w:val="bullet"/>
+      <w:lvlText w:val=""/>
+      <w:lvlJc w:val="left"/>
+      <w:pPr>
+        <w:ind w:left="720" w:hanging="360"/>
+      </w:pPr>
+      <w:rPr>
+        <w:rFonts w:ascii="Symbol" w:hAnsi="Symbol" w:hint="default"/>
+      </w:rPr>
+    </w:lvl>
+    <w:lvl w:ilvl="1" w:tplc="04090003" w:tentative="1">
+      <w:start w:val="1"/>
+      <w:numFmt w:val="bullet"/>
+      <w:lvlText w:val="o"/>
+      <w:lvlJc w:val="left"/>
+      <w:pPr>
+        <w:ind w:left="1440" w:hanging="360"/>
+      </w:pPr>
+      <w:rPr>
+        <w:rFonts w:ascii="Courier New" w:hAnsi="Courier New" w:cs="Courier New" w:hint="default"/>
+      </w:rPr>
+    </w:lvl>
+    <w:lvl w:ilvl="2" w:tplc="04090005" w:tentative="1">
+      <w:start w:val="1"/>
+      <w:numFmt w:val="bullet"/>
+      <w:lvlText w:val=""/>
+      <w:lvlJc w:val="left"/>
+      <w:pPr>
+        <w:ind w:left="2160" w:hanging="360"/>
+      </w:pPr>
+      <w:rPr>
+        <w:rFonts w:ascii="Wingdings" w:hAnsi="Wingdings" w:hint="default"/>
+      </w:rPr>
+    </w:lvl>
+    <w:lvl w:ilvl="3" w:tplc="04090001" w:tentative="1">
+      <w:start w:val="1"/>
+      <w:numFmt w:val="bullet"/>
+      <w:lvlText w:val=""/>
+      <w:lvlJc w:val="left"/>
+      <w:pPr>
+        <w:ind w:left="2880" w:hanging="360"/>
+      </w:pPr>
+      <w:rPr>
+        <w:rFonts w:ascii="Symbol" w:hAnsi="Symbol" w:hint="default"/>
+      </w:rPr>
+    </w:lvl>
+    <w:lvl w:ilvl="4" w:tplc="04090003" w:tentative="1">
+      <w:start w:val="1"/>
+      <w:numFmt w:val="bullet"/>
+      <w:lvlText w:val="o"/>
+      <w:lvlJc w:val="left"/>
+      <w:pPr>
+        <w:ind w:left="3600" w:hanging="360"/>
+      </w:pPr>
+      <w:rPr>
+        <w:rFonts w:ascii="Courier New" w:hAnsi="Courier New" w:cs="Courier New" w:hint="default"/>
+      </w:rPr>
+    </w:lvl>
+    <w:lvl w:ilvl="5" w:tplc="04090005" w:tentative="1">
+      <w:start w:val="1"/>
+      <w:numFmt w:val="bullet"/>
+      <w:lvlText w:val=""/>
+      <w:lvlJc w:val="left"/>
+      <w:pPr>
+        <w:ind w:left="4320" w:hanging="360"/>
+      </w:pPr>
+      <w:rPr>
+        <w:rFonts w:ascii="Wingdings" w:hAnsi="Wingdings" w:hint="default"/>
+      </w:rPr>
+    </w:lvl>
+    <w:lvl w:ilvl="6" w:tplc="04090001" w:tentative="1">
+      <w:start w:val="1"/>
+      <w:numFmt w:val="bullet"/>
+      <w:lvlText w:val=""/>
+      <w:lvlJc w:val="left"/>
+      <w:pPr>
+        <w:ind w:left="5040" w:hanging="360"/>
+      </w:pPr>
+      <w:rPr>
+        <w:rFonts w:ascii="Symbol" w:hAnsi="Symbol" w:hint="default"/>
+      </w:rPr>
+    </w:lvl>
+    <w:lvl w:ilvl="7" w:tplc="04090003" w:tentative="1">
+      <w:start w:val="1"/>
+      <w:numFmt w:val="bullet"/>
+      <w:lvlText w:val="o"/>
+      <w:lvlJc w:val="left"/>
+      <w:pPr>
+        <w:ind w:left="5760" w:hanging="360"/>
+      </w:pPr>
+      <w:rPr>
+        <w:rFonts w:ascii="Courier New" w:hAnsi="Courier New" w:cs="Courier New" w:hint="default"/>
+      </w:rPr>
+    </w:lvl>
+    <w:lvl w:ilvl="8" w:tplc="04090005" w:tentative="1">
+      <w:start w:val="1"/>
+      <w:numFmt w:val="bullet"/>
+      <w:lvlText w:val=""/>
+      <w:lvlJc w:val="left"/>
+      <w:pPr>
+        <w:ind w:left="6480" w:hanging="360"/>
+      </w:pPr>
+      <w:rPr>
+        <w:rFonts w:ascii="Wingdings" w:hAnsi="Wingdings" w:hint="default"/>
+      </w:rPr>
+    </w:lvl>
+  </w:abstractNum>
+  <w:abstractNum w:abstractNumId="8">
     <w:nsid w:val="27216854"/>
     <w:multiLevelType w:val="hybridMultilevel"/>
     <w:tmpl w:val="355C5CD2"/>
@@ -6978,7 +7690,120 @@
       </w:rPr>
     </w:lvl>
   </w:abstractNum>
-  <w:abstractNum w:abstractNumId="5">
+  <w:abstractNum w:abstractNumId="9">
+    <w:nsid w:val="299863A0"/>
+    <w:multiLevelType w:val="hybridMultilevel"/>
+    <w:tmpl w:val="1D00F0FE"/>
+    <w:lvl w:ilvl="0" w:tplc="04090001">
+      <w:start w:val="1"/>
+      <w:numFmt w:val="bullet"/>
+      <w:lvlText w:val=""/>
+      <w:lvlJc w:val="left"/>
+      <w:pPr>
+        <w:ind w:left="720" w:hanging="360"/>
+      </w:pPr>
+      <w:rPr>
+        <w:rFonts w:ascii="Symbol" w:hAnsi="Symbol" w:hint="default"/>
+      </w:rPr>
+    </w:lvl>
+    <w:lvl w:ilvl="1" w:tplc="04090003">
+      <w:start w:val="1"/>
+      <w:numFmt w:val="bullet"/>
+      <w:lvlText w:val="o"/>
+      <w:lvlJc w:val="left"/>
+      <w:pPr>
+        <w:ind w:left="1440" w:hanging="360"/>
+      </w:pPr>
+      <w:rPr>
+        <w:rFonts w:ascii="Courier New" w:hAnsi="Courier New" w:cs="Courier New" w:hint="default"/>
+      </w:rPr>
+    </w:lvl>
+    <w:lvl w:ilvl="2" w:tplc="04090005" w:tentative="1">
+      <w:start w:val="1"/>
+      <w:numFmt w:val="bullet"/>
+      <w:lvlText w:val=""/>
+      <w:lvlJc w:val="left"/>
+      <w:pPr>
+        <w:ind w:left="2160" w:hanging="360"/>
+      </w:pPr>
+      <w:rPr>
+        <w:rFonts w:ascii="Wingdings" w:hAnsi="Wingdings" w:hint="default"/>
+      </w:rPr>
+    </w:lvl>
+    <w:lvl w:ilvl="3" w:tplc="04090001" w:tentative="1">
+      <w:start w:val="1"/>
+      <w:numFmt w:val="bullet"/>
+      <w:lvlText w:val=""/>
+      <w:lvlJc w:val="left"/>
+      <w:pPr>
+        <w:ind w:left="2880" w:hanging="360"/>
+      </w:pPr>
+      <w:rPr>
+        <w:rFonts w:ascii="Symbol" w:hAnsi="Symbol" w:hint="default"/>
+      </w:rPr>
+    </w:lvl>
+    <w:lvl w:ilvl="4" w:tplc="04090003" w:tentative="1">
+      <w:start w:val="1"/>
+      <w:numFmt w:val="bullet"/>
+      <w:lvlText w:val="o"/>
+      <w:lvlJc w:val="left"/>
+      <w:pPr>
+        <w:ind w:left="3600" w:hanging="360"/>
+      </w:pPr>
+      <w:rPr>
+        <w:rFonts w:ascii="Courier New" w:hAnsi="Courier New" w:cs="Courier New" w:hint="default"/>
+      </w:rPr>
+    </w:lvl>
+    <w:lvl w:ilvl="5" w:tplc="04090005" w:tentative="1">
+      <w:start w:val="1"/>
+      <w:numFmt w:val="bullet"/>
+      <w:lvlText w:val=""/>
+      <w:lvlJc w:val="left"/>
+      <w:pPr>
+        <w:ind w:left="4320" w:hanging="360"/>
+      </w:pPr>
+      <w:rPr>
+        <w:rFonts w:ascii="Wingdings" w:hAnsi="Wingdings" w:hint="default"/>
+      </w:rPr>
+    </w:lvl>
+    <w:lvl w:ilvl="6" w:tplc="04090001" w:tentative="1">
+      <w:start w:val="1"/>
+      <w:numFmt w:val="bullet"/>
+      <w:lvlText w:val=""/>
+      <w:lvlJc w:val="left"/>
+      <w:pPr>
+        <w:ind w:left="5040" w:hanging="360"/>
+      </w:pPr>
+      <w:rPr>
+        <w:rFonts w:ascii="Symbol" w:hAnsi="Symbol" w:hint="default"/>
+      </w:rPr>
+    </w:lvl>
+    <w:lvl w:ilvl="7" w:tplc="04090003" w:tentative="1">
+      <w:start w:val="1"/>
+      <w:numFmt w:val="bullet"/>
+      <w:lvlText w:val="o"/>
+      <w:lvlJc w:val="left"/>
+      <w:pPr>
+        <w:ind w:left="5760" w:hanging="360"/>
+      </w:pPr>
+      <w:rPr>
+        <w:rFonts w:ascii="Courier New" w:hAnsi="Courier New" w:cs="Courier New" w:hint="default"/>
+      </w:rPr>
+    </w:lvl>
+    <w:lvl w:ilvl="8" w:tplc="04090005" w:tentative="1">
+      <w:start w:val="1"/>
+      <w:numFmt w:val="bullet"/>
+      <w:lvlText w:val=""/>
+      <w:lvlJc w:val="left"/>
+      <w:pPr>
+        <w:ind w:left="6480" w:hanging="360"/>
+      </w:pPr>
+      <w:rPr>
+        <w:rFonts w:ascii="Wingdings" w:hAnsi="Wingdings" w:hint="default"/>
+      </w:rPr>
+    </w:lvl>
+  </w:abstractNum>
+  <w:abstractNum w:abstractNumId="10">
     <w:nsid w:val="2BCE323B"/>
     <w:multiLevelType w:val="hybridMultilevel"/>
     <w:tmpl w:val="604CC428"/>
@@ -7064,7 +7889,7 @@
       </w:pPr>
     </w:lvl>
   </w:abstractNum>
-  <w:abstractNum w:abstractNumId="6">
+  <w:abstractNum w:abstractNumId="11">
     <w:nsid w:val="31C800C8"/>
     <w:multiLevelType w:val="hybridMultilevel"/>
     <w:tmpl w:val="71E0410C"/>
@@ -7177,7 +8002,7 @@
       </w:rPr>
     </w:lvl>
   </w:abstractNum>
-  <w:abstractNum w:abstractNumId="7">
+  <w:abstractNum w:abstractNumId="12">
     <w:nsid w:val="32CA2FC2"/>
     <w:multiLevelType w:val="hybridMultilevel"/>
     <w:tmpl w:val="BC56E374"/>
@@ -7290,7 +8115,7 @@
       </w:rPr>
     </w:lvl>
   </w:abstractNum>
-  <w:abstractNum w:abstractNumId="8">
+  <w:abstractNum w:abstractNumId="13">
     <w:nsid w:val="38E31C2F"/>
     <w:multiLevelType w:val="hybridMultilevel"/>
     <w:tmpl w:val="E53013F8"/>
@@ -7403,7 +8228,7 @@
       </w:rPr>
     </w:lvl>
   </w:abstractNum>
-  <w:abstractNum w:abstractNumId="9">
+  <w:abstractNum w:abstractNumId="14">
     <w:nsid w:val="39CF03AC"/>
     <w:multiLevelType w:val="hybridMultilevel"/>
     <w:tmpl w:val="F8461FB8"/>
@@ -7516,7 +8341,7 @@
       </w:rPr>
     </w:lvl>
   </w:abstractNum>
-  <w:abstractNum w:abstractNumId="10">
+  <w:abstractNum w:abstractNumId="15">
     <w:nsid w:val="3ED6635E"/>
     <w:multiLevelType w:val="hybridMultilevel"/>
     <w:tmpl w:val="C4C2F654"/>
@@ -7629,7 +8454,7 @@
       </w:rPr>
     </w:lvl>
   </w:abstractNum>
-  <w:abstractNum w:abstractNumId="11">
+  <w:abstractNum w:abstractNumId="16">
     <w:nsid w:val="455808BD"/>
     <w:multiLevelType w:val="hybridMultilevel"/>
     <w:tmpl w:val="C7D23ECA"/>
@@ -7742,7 +8567,7 @@
       </w:rPr>
     </w:lvl>
   </w:abstractNum>
-  <w:abstractNum w:abstractNumId="12">
+  <w:abstractNum w:abstractNumId="17">
     <w:nsid w:val="471379E4"/>
     <w:multiLevelType w:val="hybridMultilevel"/>
     <w:tmpl w:val="016847E0"/>
@@ -7855,7 +8680,120 @@
       </w:rPr>
     </w:lvl>
   </w:abstractNum>
-  <w:abstractNum w:abstractNumId="13">
+  <w:abstractNum w:abstractNumId="18">
+    <w:nsid w:val="4BAB2B25"/>
+    <w:multiLevelType w:val="hybridMultilevel"/>
+    <w:tmpl w:val="C15C81B2"/>
+    <w:lvl w:ilvl="0" w:tplc="04090001">
+      <w:start w:val="1"/>
+      <w:numFmt w:val="bullet"/>
+      <w:lvlText w:val=""/>
+      <w:lvlJc w:val="left"/>
+      <w:pPr>
+        <w:ind w:left="720" w:hanging="360"/>
+      </w:pPr>
+      <w:rPr>
+        <w:rFonts w:ascii="Symbol" w:hAnsi="Symbol" w:hint="default"/>
+      </w:rPr>
+    </w:lvl>
+    <w:lvl w:ilvl="1" w:tplc="04090003">
+      <w:start w:val="1"/>
+      <w:numFmt w:val="bullet"/>
+      <w:lvlText w:val="o"/>
+      <w:lvlJc w:val="left"/>
+      <w:pPr>
+        <w:ind w:left="1440" w:hanging="360"/>
+      </w:pPr>
+      <w:rPr>
+        <w:rFonts w:ascii="Courier New" w:hAnsi="Courier New" w:cs="Courier New" w:hint="default"/>
+      </w:rPr>
+    </w:lvl>
+    <w:lvl w:ilvl="2" w:tplc="04090005">
+      <w:start w:val="1"/>
+      <w:numFmt w:val="bullet"/>
+      <w:lvlText w:val=""/>
+      <w:lvlJc w:val="left"/>
+      <w:pPr>
+        <w:ind w:left="2160" w:hanging="360"/>
+      </w:pPr>
+      <w:rPr>
+        <w:rFonts w:ascii="Wingdings" w:hAnsi="Wingdings" w:hint="default"/>
+      </w:rPr>
+    </w:lvl>
+    <w:lvl w:ilvl="3" w:tplc="04090001" w:tentative="1">
+      <w:start w:val="1"/>
+      <w:numFmt w:val="bullet"/>
+      <w:lvlText w:val=""/>
+      <w:lvlJc w:val="left"/>
+      <w:pPr>
+        <w:ind w:left="2880" w:hanging="360"/>
+      </w:pPr>
+      <w:rPr>
+        <w:rFonts w:ascii="Symbol" w:hAnsi="Symbol" w:hint="default"/>
+      </w:rPr>
+    </w:lvl>
+    <w:lvl w:ilvl="4" w:tplc="04090003" w:tentative="1">
+      <w:start w:val="1"/>
+      <w:numFmt w:val="bullet"/>
+      <w:lvlText w:val="o"/>
+      <w:lvlJc w:val="left"/>
+      <w:pPr>
+        <w:ind w:left="3600" w:hanging="360"/>
+      </w:pPr>
+      <w:rPr>
+        <w:rFonts w:ascii="Courier New" w:hAnsi="Courier New" w:cs="Courier New" w:hint="default"/>
+      </w:rPr>
+    </w:lvl>
+    <w:lvl w:ilvl="5" w:tplc="04090005" w:tentative="1">
+      <w:start w:val="1"/>
+      <w:numFmt w:val="bullet"/>
+      <w:lvlText w:val=""/>
+      <w:lvlJc w:val="left"/>
+      <w:pPr>
+        <w:ind w:left="4320" w:hanging="360"/>
+      </w:pPr>
+      <w:rPr>
+        <w:rFonts w:ascii="Wingdings" w:hAnsi="Wingdings" w:hint="default"/>
+      </w:rPr>
+    </w:lvl>
+    <w:lvl w:ilvl="6" w:tplc="04090001" w:tentative="1">
+      <w:start w:val="1"/>
+      <w:numFmt w:val="bullet"/>
+      <w:lvlText w:val=""/>
+      <w:lvlJc w:val="left"/>
+      <w:pPr>
+        <w:ind w:left="5040" w:hanging="360"/>
+      </w:pPr>
+      <w:rPr>
+        <w:rFonts w:ascii="Symbol" w:hAnsi="Symbol" w:hint="default"/>
+      </w:rPr>
+    </w:lvl>
+    <w:lvl w:ilvl="7" w:tplc="04090003" w:tentative="1">
+      <w:start w:val="1"/>
+      <w:numFmt w:val="bullet"/>
+      <w:lvlText w:val="o"/>
+      <w:lvlJc w:val="left"/>
+      <w:pPr>
+        <w:ind w:left="5760" w:hanging="360"/>
+      </w:pPr>
+      <w:rPr>
+        <w:rFonts w:ascii="Courier New" w:hAnsi="Courier New" w:cs="Courier New" w:hint="default"/>
+      </w:rPr>
+    </w:lvl>
+    <w:lvl w:ilvl="8" w:tplc="04090005" w:tentative="1">
+      <w:start w:val="1"/>
+      <w:numFmt w:val="bullet"/>
+      <w:lvlText w:val=""/>
+      <w:lvlJc w:val="left"/>
+      <w:pPr>
+        <w:ind w:left="6480" w:hanging="360"/>
+      </w:pPr>
+      <w:rPr>
+        <w:rFonts w:ascii="Wingdings" w:hAnsi="Wingdings" w:hint="default"/>
+      </w:rPr>
+    </w:lvl>
+  </w:abstractNum>
+  <w:abstractNum w:abstractNumId="19">
     <w:nsid w:val="4FEE27DD"/>
     <w:multiLevelType w:val="hybridMultilevel"/>
     <w:tmpl w:val="16947C56"/>
@@ -7968,7 +8906,120 @@
       </w:rPr>
     </w:lvl>
   </w:abstractNum>
-  <w:abstractNum w:abstractNumId="14">
+  <w:abstractNum w:abstractNumId="20">
+    <w:nsid w:val="52FB2BDB"/>
+    <w:multiLevelType w:val="hybridMultilevel"/>
+    <w:tmpl w:val="3B766C52"/>
+    <w:lvl w:ilvl="0" w:tplc="04090001">
+      <w:start w:val="1"/>
+      <w:numFmt w:val="bullet"/>
+      <w:lvlText w:val=""/>
+      <w:lvlJc w:val="left"/>
+      <w:pPr>
+        <w:ind w:left="720" w:hanging="360"/>
+      </w:pPr>
+      <w:rPr>
+        <w:rFonts w:ascii="Symbol" w:hAnsi="Symbol" w:hint="default"/>
+      </w:rPr>
+    </w:lvl>
+    <w:lvl w:ilvl="1" w:tplc="04090003" w:tentative="1">
+      <w:start w:val="1"/>
+      <w:numFmt w:val="bullet"/>
+      <w:lvlText w:val="o"/>
+      <w:lvlJc w:val="left"/>
+      <w:pPr>
+        <w:ind w:left="1440" w:hanging="360"/>
+      </w:pPr>
+      <w:rPr>
+        <w:rFonts w:ascii="Courier New" w:hAnsi="Courier New" w:cs="Courier New" w:hint="default"/>
+      </w:rPr>
+    </w:lvl>
+    <w:lvl w:ilvl="2" w:tplc="04090005" w:tentative="1">
+      <w:start w:val="1"/>
+      <w:numFmt w:val="bullet"/>
+      <w:lvlText w:val=""/>
+      <w:lvlJc w:val="left"/>
+      <w:pPr>
+        <w:ind w:left="2160" w:hanging="360"/>
+      </w:pPr>
+      <w:rPr>
+        <w:rFonts w:ascii="Wingdings" w:hAnsi="Wingdings" w:hint="default"/>
+      </w:rPr>
+    </w:lvl>
+    <w:lvl w:ilvl="3" w:tplc="04090001" w:tentative="1">
+      <w:start w:val="1"/>
+      <w:numFmt w:val="bullet"/>
+      <w:lvlText w:val=""/>
+      <w:lvlJc w:val="left"/>
+      <w:pPr>
+        <w:ind w:left="2880" w:hanging="360"/>
+      </w:pPr>
+      <w:rPr>
+        <w:rFonts w:ascii="Symbol" w:hAnsi="Symbol" w:hint="default"/>
+      </w:rPr>
+    </w:lvl>
+    <w:lvl w:ilvl="4" w:tplc="04090003" w:tentative="1">
+      <w:start w:val="1"/>
+      <w:numFmt w:val="bullet"/>
+      <w:lvlText w:val="o"/>
+      <w:lvlJc w:val="left"/>
+      <w:pPr>
+        <w:ind w:left="3600" w:hanging="360"/>
+      </w:pPr>
+      <w:rPr>
+        <w:rFonts w:ascii="Courier New" w:hAnsi="Courier New" w:cs="Courier New" w:hint="default"/>
+      </w:rPr>
+    </w:lvl>
+    <w:lvl w:ilvl="5" w:tplc="04090005" w:tentative="1">
+      <w:start w:val="1"/>
+      <w:numFmt w:val="bullet"/>
+      <w:lvlText w:val=""/>
+      <w:lvlJc w:val="left"/>
+      <w:pPr>
+        <w:ind w:left="4320" w:hanging="360"/>
+      </w:pPr>
+      <w:rPr>
+        <w:rFonts w:ascii="Wingdings" w:hAnsi="Wingdings" w:hint="default"/>
+      </w:rPr>
+    </w:lvl>
+    <w:lvl w:ilvl="6" w:tplc="04090001" w:tentative="1">
+      <w:start w:val="1"/>
+      <w:numFmt w:val="bullet"/>
+      <w:lvlText w:val=""/>
+      <w:lvlJc w:val="left"/>
+      <w:pPr>
+        <w:ind w:left="5040" w:hanging="360"/>
+      </w:pPr>
+      <w:rPr>
+        <w:rFonts w:ascii="Symbol" w:hAnsi="Symbol" w:hint="default"/>
+      </w:rPr>
+    </w:lvl>
+    <w:lvl w:ilvl="7" w:tplc="04090003" w:tentative="1">
+      <w:start w:val="1"/>
+      <w:numFmt w:val="bullet"/>
+      <w:lvlText w:val="o"/>
+      <w:lvlJc w:val="left"/>
+      <w:pPr>
+        <w:ind w:left="5760" w:hanging="360"/>
+      </w:pPr>
+      <w:rPr>
+        <w:rFonts w:ascii="Courier New" w:hAnsi="Courier New" w:cs="Courier New" w:hint="default"/>
+      </w:rPr>
+    </w:lvl>
+    <w:lvl w:ilvl="8" w:tplc="04090005" w:tentative="1">
+      <w:start w:val="1"/>
+      <w:numFmt w:val="bullet"/>
+      <w:lvlText w:val=""/>
+      <w:lvlJc w:val="left"/>
+      <w:pPr>
+        <w:ind w:left="6480" w:hanging="360"/>
+      </w:pPr>
+      <w:rPr>
+        <w:rFonts w:ascii="Wingdings" w:hAnsi="Wingdings" w:hint="default"/>
+      </w:rPr>
+    </w:lvl>
+  </w:abstractNum>
+  <w:abstractNum w:abstractNumId="21">
     <w:nsid w:val="5D3755E9"/>
     <w:multiLevelType w:val="hybridMultilevel"/>
     <w:tmpl w:val="25A6D89C"/>
@@ -8081,7 +9132,233 @@
       </w:rPr>
     </w:lvl>
   </w:abstractNum>
-  <w:abstractNum w:abstractNumId="15">
+  <w:abstractNum w:abstractNumId="22">
+    <w:nsid w:val="63E17AC5"/>
+    <w:multiLevelType w:val="hybridMultilevel"/>
+    <w:tmpl w:val="797C1830"/>
+    <w:lvl w:ilvl="0" w:tplc="04090001">
+      <w:start w:val="1"/>
+      <w:numFmt w:val="bullet"/>
+      <w:lvlText w:val=""/>
+      <w:lvlJc w:val="left"/>
+      <w:pPr>
+        <w:ind w:left="720" w:hanging="360"/>
+      </w:pPr>
+      <w:rPr>
+        <w:rFonts w:ascii="Symbol" w:hAnsi="Symbol" w:hint="default"/>
+      </w:rPr>
+    </w:lvl>
+    <w:lvl w:ilvl="1" w:tplc="04090003" w:tentative="1">
+      <w:start w:val="1"/>
+      <w:numFmt w:val="bullet"/>
+      <w:lvlText w:val="o"/>
+      <w:lvlJc w:val="left"/>
+      <w:pPr>
+        <w:ind w:left="1440" w:hanging="360"/>
+      </w:pPr>
+      <w:rPr>
+        <w:rFonts w:ascii="Courier New" w:hAnsi="Courier New" w:cs="Courier New" w:hint="default"/>
+      </w:rPr>
+    </w:lvl>
+    <w:lvl w:ilvl="2" w:tplc="04090005" w:tentative="1">
+      <w:start w:val="1"/>
+      <w:numFmt w:val="bullet"/>
+      <w:lvlText w:val=""/>
+      <w:lvlJc w:val="left"/>
+      <w:pPr>
+        <w:ind w:left="2160" w:hanging="360"/>
+      </w:pPr>
+      <w:rPr>
+        <w:rFonts w:ascii="Wingdings" w:hAnsi="Wingdings" w:hint="default"/>
+      </w:rPr>
+    </w:lvl>
+    <w:lvl w:ilvl="3" w:tplc="04090001" w:tentative="1">
+      <w:start w:val="1"/>
+      <w:numFmt w:val="bullet"/>
+      <w:lvlText w:val=""/>
+      <w:lvlJc w:val="left"/>
+      <w:pPr>
+        <w:ind w:left="2880" w:hanging="360"/>
+      </w:pPr>
+      <w:rPr>
+        <w:rFonts w:ascii="Symbol" w:hAnsi="Symbol" w:hint="default"/>
+      </w:rPr>
+    </w:lvl>
+    <w:lvl w:ilvl="4" w:tplc="04090003" w:tentative="1">
+      <w:start w:val="1"/>
+      <w:numFmt w:val="bullet"/>
+      <w:lvlText w:val="o"/>
+      <w:lvlJc w:val="left"/>
+      <w:pPr>
+        <w:ind w:left="3600" w:hanging="360"/>
+      </w:pPr>
+      <w:rPr>
+        <w:rFonts w:ascii="Courier New" w:hAnsi="Courier New" w:cs="Courier New" w:hint="default"/>
+      </w:rPr>
+    </w:lvl>
+    <w:lvl w:ilvl="5" w:tplc="04090005" w:tentative="1">
+      <w:start w:val="1"/>
+      <w:numFmt w:val="bullet"/>
+      <w:lvlText w:val=""/>
+      <w:lvlJc w:val="left"/>
+      <w:pPr>
+        <w:ind w:left="4320" w:hanging="360"/>
+      </w:pPr>
+      <w:rPr>
+        <w:rFonts w:ascii="Wingdings" w:hAnsi="Wingdings" w:hint="default"/>
+      </w:rPr>
+    </w:lvl>
+    <w:lvl w:ilvl="6" w:tplc="04090001" w:tentative="1">
+      <w:start w:val="1"/>
+      <w:numFmt w:val="bullet"/>
+      <w:lvlText w:val=""/>
+      <w:lvlJc w:val="left"/>
+      <w:pPr>
+        <w:ind w:left="5040" w:hanging="360"/>
+      </w:pPr>
+      <w:rPr>
+        <w:rFonts w:ascii="Symbol" w:hAnsi="Symbol" w:hint="default"/>
+      </w:rPr>
+    </w:lvl>
+    <w:lvl w:ilvl="7" w:tplc="04090003" w:tentative="1">
+      <w:start w:val="1"/>
+      <w:numFmt w:val="bullet"/>
+      <w:lvlText w:val="o"/>
+      <w:lvlJc w:val="left"/>
+      <w:pPr>
+        <w:ind w:left="5760" w:hanging="360"/>
+      </w:pPr>
+      <w:rPr>
+        <w:rFonts w:ascii="Courier New" w:hAnsi="Courier New" w:cs="Courier New" w:hint="default"/>
+      </w:rPr>
+    </w:lvl>
+    <w:lvl w:ilvl="8" w:tplc="04090005" w:tentative="1">
+      <w:start w:val="1"/>
+      <w:numFmt w:val="bullet"/>
+      <w:lvlText w:val=""/>
+      <w:lvlJc w:val="left"/>
+      <w:pPr>
+        <w:ind w:left="6480" w:hanging="360"/>
+      </w:pPr>
+      <w:rPr>
+        <w:rFonts w:ascii="Wingdings" w:hAnsi="Wingdings" w:hint="default"/>
+      </w:rPr>
+    </w:lvl>
+  </w:abstractNum>
+  <w:abstractNum w:abstractNumId="23">
+    <w:nsid w:val="70720A56"/>
+    <w:multiLevelType w:val="hybridMultilevel"/>
+    <w:tmpl w:val="8FC04630"/>
+    <w:lvl w:ilvl="0" w:tplc="04090001">
+      <w:start w:val="1"/>
+      <w:numFmt w:val="bullet"/>
+      <w:lvlText w:val=""/>
+      <w:lvlJc w:val="left"/>
+      <w:pPr>
+        <w:ind w:left="720" w:hanging="360"/>
+      </w:pPr>
+      <w:rPr>
+        <w:rFonts w:ascii="Symbol" w:hAnsi="Symbol" w:hint="default"/>
+      </w:rPr>
+    </w:lvl>
+    <w:lvl w:ilvl="1" w:tplc="04090003" w:tentative="1">
+      <w:start w:val="1"/>
+      <w:numFmt w:val="bullet"/>
+      <w:lvlText w:val="o"/>
+      <w:lvlJc w:val="left"/>
+      <w:pPr>
+        <w:ind w:left="1440" w:hanging="360"/>
+      </w:pPr>
+      <w:rPr>
+        <w:rFonts w:ascii="Courier New" w:hAnsi="Courier New" w:cs="Courier New" w:hint="default"/>
+      </w:rPr>
+    </w:lvl>
+    <w:lvl w:ilvl="2" w:tplc="04090005" w:tentative="1">
+      <w:start w:val="1"/>
+      <w:numFmt w:val="bullet"/>
+      <w:lvlText w:val=""/>
+      <w:lvlJc w:val="left"/>
+      <w:pPr>
+        <w:ind w:left="2160" w:hanging="360"/>
+      </w:pPr>
+      <w:rPr>
+        <w:rFonts w:ascii="Wingdings" w:hAnsi="Wingdings" w:hint="default"/>
+      </w:rPr>
+    </w:lvl>
+    <w:lvl w:ilvl="3" w:tplc="04090001" w:tentative="1">
+      <w:start w:val="1"/>
+      <w:numFmt w:val="bullet"/>
+      <w:lvlText w:val=""/>
+      <w:lvlJc w:val="left"/>
+      <w:pPr>
+        <w:ind w:left="2880" w:hanging="360"/>
+      </w:pPr>
+      <w:rPr>
+        <w:rFonts w:ascii="Symbol" w:hAnsi="Symbol" w:hint="default"/>
+      </w:rPr>
+    </w:lvl>
+    <w:lvl w:ilvl="4" w:tplc="04090003" w:tentative="1">
+      <w:start w:val="1"/>
+      <w:numFmt w:val="bullet"/>
+      <w:lvlText w:val="o"/>
+      <w:lvlJc w:val="left"/>
+      <w:pPr>
+        <w:ind w:left="3600" w:hanging="360"/>
+      </w:pPr>
+      <w:rPr>
+        <w:rFonts w:ascii="Courier New" w:hAnsi="Courier New" w:cs="Courier New" w:hint="default"/>
+      </w:rPr>
+    </w:lvl>
+    <w:lvl w:ilvl="5" w:tplc="04090005" w:tentative="1">
+      <w:start w:val="1"/>
+      <w:numFmt w:val="bullet"/>
+      <w:lvlText w:val=""/>
+      <w:lvlJc w:val="left"/>
+      <w:pPr>
+        <w:ind w:left="4320" w:hanging="360"/>
+      </w:pPr>
+      <w:rPr>
+        <w:rFonts w:ascii="Wingdings" w:hAnsi="Wingdings" w:hint="default"/>
+      </w:rPr>
+    </w:lvl>
+    <w:lvl w:ilvl="6" w:tplc="04090001" w:tentative="1">
+      <w:start w:val="1"/>
+      <w:numFmt w:val="bullet"/>
+      <w:lvlText w:val=""/>
+      <w:lvlJc w:val="left"/>
+      <w:pPr>
+        <w:ind w:left="5040" w:hanging="360"/>
+      </w:pPr>
+      <w:rPr>
+        <w:rFonts w:ascii="Symbol" w:hAnsi="Symbol" w:hint="default"/>
+      </w:rPr>
+    </w:lvl>
+    <w:lvl w:ilvl="7" w:tplc="04090003" w:tentative="1">
+      <w:start w:val="1"/>
+      <w:numFmt w:val="bullet"/>
+      <w:lvlText w:val="o"/>
+      <w:lvlJc w:val="left"/>
+      <w:pPr>
+        <w:ind w:left="5760" w:hanging="360"/>
+      </w:pPr>
+      <w:rPr>
+        <w:rFonts w:ascii="Courier New" w:hAnsi="Courier New" w:cs="Courier New" w:hint="default"/>
+      </w:rPr>
+    </w:lvl>
+    <w:lvl w:ilvl="8" w:tplc="04090005" w:tentative="1">
+      <w:start w:val="1"/>
+      <w:numFmt w:val="bullet"/>
+      <w:lvlText w:val=""/>
+      <w:lvlJc w:val="left"/>
+      <w:pPr>
+        <w:ind w:left="6480" w:hanging="360"/>
+      </w:pPr>
+      <w:rPr>
+        <w:rFonts w:ascii="Wingdings" w:hAnsi="Wingdings" w:hint="default"/>
+      </w:rPr>
+    </w:lvl>
+  </w:abstractNum>
+  <w:abstractNum w:abstractNumId="24">
     <w:nsid w:val="78A35DC4"/>
     <w:multiLevelType w:val="hybridMultilevel"/>
     <w:tmpl w:val="D17AD378"/>
@@ -8194,53 +9471,196 @@
       </w:rPr>
     </w:lvl>
   </w:abstractNum>
+  <w:abstractNum w:abstractNumId="25">
+    <w:nsid w:val="7E013024"/>
+    <w:multiLevelType w:val="hybridMultilevel"/>
+    <w:tmpl w:val="0BB8E742"/>
+    <w:lvl w:ilvl="0" w:tplc="04090003">
+      <w:start w:val="1"/>
+      <w:numFmt w:val="bullet"/>
+      <w:lvlText w:val="o"/>
+      <w:lvlJc w:val="left"/>
+      <w:pPr>
+        <w:ind w:left="360" w:hanging="360"/>
+      </w:pPr>
+      <w:rPr>
+        <w:rFonts w:ascii="Courier New" w:hAnsi="Courier New" w:cs="Courier New" w:hint="default"/>
+      </w:rPr>
+    </w:lvl>
+    <w:lvl w:ilvl="1" w:tplc="04090003" w:tentative="1">
+      <w:start w:val="1"/>
+      <w:numFmt w:val="bullet"/>
+      <w:lvlText w:val="o"/>
+      <w:lvlJc w:val="left"/>
+      <w:pPr>
+        <w:ind w:left="1080" w:hanging="360"/>
+      </w:pPr>
+      <w:rPr>
+        <w:rFonts w:ascii="Courier New" w:hAnsi="Courier New" w:cs="Courier New" w:hint="default"/>
+      </w:rPr>
+    </w:lvl>
+    <w:lvl w:ilvl="2" w:tplc="04090005" w:tentative="1">
+      <w:start w:val="1"/>
+      <w:numFmt w:val="bullet"/>
+      <w:lvlText w:val=""/>
+      <w:lvlJc w:val="left"/>
+      <w:pPr>
+        <w:ind w:left="1800" w:hanging="360"/>
+      </w:pPr>
+      <w:rPr>
+        <w:rFonts w:ascii="Wingdings" w:hAnsi="Wingdings" w:hint="default"/>
+      </w:rPr>
+    </w:lvl>
+    <w:lvl w:ilvl="3" w:tplc="04090001" w:tentative="1">
+      <w:start w:val="1"/>
+      <w:numFmt w:val="bullet"/>
+      <w:lvlText w:val=""/>
+      <w:lvlJc w:val="left"/>
+      <w:pPr>
+        <w:ind w:left="2520" w:hanging="360"/>
+      </w:pPr>
+      <w:rPr>
+        <w:rFonts w:ascii="Symbol" w:hAnsi="Symbol" w:hint="default"/>
+      </w:rPr>
+    </w:lvl>
+    <w:lvl w:ilvl="4" w:tplc="04090003" w:tentative="1">
+      <w:start w:val="1"/>
+      <w:numFmt w:val="bullet"/>
+      <w:lvlText w:val="o"/>
+      <w:lvlJc w:val="left"/>
+      <w:pPr>
+        <w:ind w:left="3240" w:hanging="360"/>
+      </w:pPr>
+      <w:rPr>
+        <w:rFonts w:ascii="Courier New" w:hAnsi="Courier New" w:cs="Courier New" w:hint="default"/>
+      </w:rPr>
+    </w:lvl>
+    <w:lvl w:ilvl="5" w:tplc="04090005" w:tentative="1">
+      <w:start w:val="1"/>
+      <w:numFmt w:val="bullet"/>
+      <w:lvlText w:val=""/>
+      <w:lvlJc w:val="left"/>
+      <w:pPr>
+        <w:ind w:left="3960" w:hanging="360"/>
+      </w:pPr>
+      <w:rPr>
+        <w:rFonts w:ascii="Wingdings" w:hAnsi="Wingdings" w:hint="default"/>
+      </w:rPr>
+    </w:lvl>
+    <w:lvl w:ilvl="6" w:tplc="04090001" w:tentative="1">
+      <w:start w:val="1"/>
+      <w:numFmt w:val="bullet"/>
+      <w:lvlText w:val=""/>
+      <w:lvlJc w:val="left"/>
+      <w:pPr>
+        <w:ind w:left="4680" w:hanging="360"/>
+      </w:pPr>
+      <w:rPr>
+        <w:rFonts w:ascii="Symbol" w:hAnsi="Symbol" w:hint="default"/>
+      </w:rPr>
+    </w:lvl>
+    <w:lvl w:ilvl="7" w:tplc="04090003" w:tentative="1">
+      <w:start w:val="1"/>
+      <w:numFmt w:val="bullet"/>
+      <w:lvlText w:val="o"/>
+      <w:lvlJc w:val="left"/>
+      <w:pPr>
+        <w:ind w:left="5400" w:hanging="360"/>
+      </w:pPr>
+      <w:rPr>
+        <w:rFonts w:ascii="Courier New" w:hAnsi="Courier New" w:cs="Courier New" w:hint="default"/>
+      </w:rPr>
+    </w:lvl>
+    <w:lvl w:ilvl="8" w:tplc="04090005" w:tentative="1">
+      <w:start w:val="1"/>
+      <w:numFmt w:val="bullet"/>
+      <w:lvlText w:val=""/>
+      <w:lvlJc w:val="left"/>
+      <w:pPr>
+        <w:ind w:left="6120" w:hanging="360"/>
+      </w:pPr>
+      <w:rPr>
+        <w:rFonts w:ascii="Wingdings" w:hAnsi="Wingdings" w:hint="default"/>
+      </w:rPr>
+    </w:lvl>
+  </w:abstractNum>
   <w:num w:numId="1">
+    <w:abstractNumId w:val="15"/>
+  </w:num>
+  <w:num w:numId="2">
+    <w:abstractNumId w:val="12"/>
+  </w:num>
+  <w:num w:numId="3">
+    <w:abstractNumId w:val="8"/>
+  </w:num>
+  <w:num w:numId="4">
+    <w:abstractNumId w:val="16"/>
+  </w:num>
+  <w:num w:numId="5">
+    <w:abstractNumId w:val="3"/>
+  </w:num>
+  <w:num w:numId="6">
+    <w:abstractNumId w:val="5"/>
+  </w:num>
+  <w:num w:numId="7">
+    <w:abstractNumId w:val="13"/>
+  </w:num>
+  <w:num w:numId="8">
     <w:abstractNumId w:val="10"/>
   </w:num>
-  <w:num w:numId="2">
+  <w:num w:numId="9">
+    <w:abstractNumId w:val="1"/>
+  </w:num>
+  <w:num w:numId="10">
+    <w:abstractNumId w:val="19"/>
+  </w:num>
+  <w:num w:numId="11">
+    <w:abstractNumId w:val="11"/>
+  </w:num>
+  <w:num w:numId="12">
+    <w:abstractNumId w:val="14"/>
+  </w:num>
+  <w:num w:numId="13">
+    <w:abstractNumId w:val="24"/>
+  </w:num>
+  <w:num w:numId="14">
+    <w:abstractNumId w:val="6"/>
+  </w:num>
+  <w:num w:numId="15">
+    <w:abstractNumId w:val="21"/>
+  </w:num>
+  <w:num w:numId="16">
+    <w:abstractNumId w:val="17"/>
+  </w:num>
+  <w:num w:numId="17">
+    <w:abstractNumId w:val="20"/>
+  </w:num>
+  <w:num w:numId="18">
     <w:abstractNumId w:val="7"/>
   </w:num>
-  <w:num w:numId="3">
-    <w:abstractNumId w:val="4"/>
+  <w:num w:numId="19">
+    <w:abstractNumId w:val="23"/>
   </w:num>
-  <w:num w:numId="4">
-    <w:abstractNumId w:val="11"/>
+  <w:num w:numId="20">
+    <w:abstractNumId w:val="18"/>
   </w:num>
-  <w:num w:numId="5">
-    <w:abstractNumId w:val="1"/>
+  <w:num w:numId="21">
+    <w:abstractNumId w:val="22"/>
   </w:num>
-  <w:num w:numId="6">
+  <w:num w:numId="22">
+    <w:abstractNumId w:val="0"/>
+  </w:num>
+  <w:num w:numId="23">
     <w:abstractNumId w:val="2"/>
   </w:num>
-  <w:num w:numId="7">
-    <w:abstractNumId w:val="8"/>
-  </w:num>
-  <w:num w:numId="8">
-    <w:abstractNumId w:val="5"/>
-  </w:num>
-  <w:num w:numId="9">
-    <w:abstractNumId w:val="0"/>
-  </w:num>
-  <w:num w:numId="10">
-    <w:abstractNumId w:val="13"/>
-  </w:num>
-  <w:num w:numId="11">
-    <w:abstractNumId w:val="6"/>
-  </w:num>
-  <w:num w:numId="12">
+  <w:num w:numId="24">
     <w:abstractNumId w:val="9"/>
   </w:num>
-  <w:num w:numId="13">
-    <w:abstractNumId w:val="15"/>
+  <w:num w:numId="25">
+    <w:abstractNumId w:val="25"/>
   </w:num>
-  <w:num w:numId="14">
-    <w:abstractNumId w:val="3"/>
-  </w:num>
-  <w:num w:numId="15">
-    <w:abstractNumId w:val="14"/>
-  </w:num>
-  <w:num w:numId="16">
-    <w:abstractNumId w:val="12"/>
+  <w:num w:numId="26">
+    <w:abstractNumId w:val="4"/>
   </w:num>
 </w:numbering>
 </file>

--- a/Unit3/Unit3 22-25.docx
+++ b/Unit3/Unit3 22-25.docx
@@ -676,21 +676,7 @@
           <w:rFonts w:ascii="Arial" w:hAnsi="Arial" w:cs="Arial"/>
         </w:rPr>
         <w:br/>
-        <w:t xml:space="preserve">Your task is to analyze an ethical dilemma. Choose one of the four dilemmas listed below or get approval for a different one. You must consider the alternatives and give reasons for the why and the why not you should do what is described. Then you must choose what you would do </w:t>
-      </w:r>
-      <w:proofErr w:type="gramStart"/>
-      <w:r>
-        <w:rPr>
-          <w:rFonts w:ascii="Arial" w:hAnsi="Arial" w:cs="Arial"/>
-        </w:rPr>
-        <w:t>and</w:t>
-      </w:r>
-      <w:proofErr w:type="gramEnd"/>
-      <w:r>
-        <w:rPr>
-          <w:rFonts w:ascii="Arial" w:hAnsi="Arial" w:cs="Arial"/>
-        </w:rPr>
-        <w:t xml:space="preserve"> explain why. The website should include pages that </w:t>
+        <w:t xml:space="preserve">Your task is to analyze an ethical dilemma. Choose one of the four dilemmas listed below or get approval for a different one. You must consider the alternatives and give reasons for the why and the why not you should do what is described. Then you must choose what you would do and explain why. The website should include pages that </w:t>
       </w:r>
     </w:p>
     <w:p>
@@ -872,21 +858,7 @@
         <w:rPr>
           <w:rFonts w:ascii="Arial" w:hAnsi="Arial" w:cs="Arial"/>
         </w:rPr>
-        <w:t xml:space="preserve">Someone you know works at a store that sells iPods. He steals some and asks if you want to buy one for half the price the store sells it for? Should you buy it? Why or why </w:t>
-      </w:r>
-      <w:proofErr w:type="gramStart"/>
-      <w:r>
-        <w:rPr>
-          <w:rFonts w:ascii="Arial" w:hAnsi="Arial" w:cs="Arial"/>
-        </w:rPr>
-        <w:t>not</w:t>
-      </w:r>
-      <w:proofErr w:type="gramEnd"/>
-      <w:r>
-        <w:rPr>
-          <w:rFonts w:ascii="Arial" w:hAnsi="Arial" w:cs="Arial"/>
-        </w:rPr>
-        <w:t xml:space="preserve">? </w:t>
+        <w:t xml:space="preserve">Someone you know works at a store that sells iPods. He steals some and asks if you want to buy one for half the price the store sells it for? Should you buy it? Why or why not? </w:t>
       </w:r>
     </w:p>
     <w:p>
@@ -1210,13 +1182,8 @@
         </w:rPr>
         <w:t>A home page with an image and a brief description of your topic</w:t>
       </w:r>
-    </w:p>
-    <w:p>
-      <w:pPr>
-        <w:rPr>
-          <w:rFonts w:ascii="Arial" w:hAnsi="Arial" w:cs="Arial"/>
-        </w:rPr>
-      </w:pPr>
+      <w:bookmarkStart w:id="0" w:name="_GoBack"/>
+      <w:bookmarkEnd w:id="0"/>
     </w:p>
     <w:p>
       <w:pPr>
@@ -1234,27 +1201,6 @@
     </w:p>
     <w:p>
       <w:pPr>
-        <w:rPr>
-          <w:rFonts w:ascii="Arial" w:hAnsi="Arial" w:cs="Arial"/>
-        </w:rPr>
-      </w:pPr>
-    </w:p>
-    <w:p>
-      <w:pPr>
-        <w:rPr>
-          <w:rFonts w:ascii="Arial" w:hAnsi="Arial" w:cs="Arial"/>
-        </w:rPr>
-      </w:pPr>
-    </w:p>
-    <w:p>
-      <w:pPr>
-        <w:rPr>
-          <w:rFonts w:ascii="Arial" w:hAnsi="Arial" w:cs="Arial"/>
-        </w:rPr>
-      </w:pPr>
-    </w:p>
-    <w:p>
-      <w:pPr>
         <w:spacing w:after="240"/>
         <w:rPr>
           <w:rFonts w:ascii="Arial" w:hAnsi="Arial" w:cs="Arial"/>
@@ -1283,27 +1229,6 @@
     </w:p>
     <w:p>
       <w:pPr>
-        <w:rPr>
-          <w:rFonts w:ascii="Arial" w:hAnsi="Arial" w:cs="Arial"/>
-        </w:rPr>
-      </w:pPr>
-    </w:p>
-    <w:p>
-      <w:pPr>
-        <w:rPr>
-          <w:rFonts w:ascii="Arial" w:hAnsi="Arial" w:cs="Arial"/>
-        </w:rPr>
-      </w:pPr>
-    </w:p>
-    <w:p>
-      <w:pPr>
-        <w:rPr>
-          <w:rFonts w:ascii="Arial" w:hAnsi="Arial" w:cs="Arial"/>
-        </w:rPr>
-      </w:pPr>
-    </w:p>
-    <w:p>
-      <w:pPr>
         <w:spacing w:after="240"/>
         <w:rPr>
           <w:rFonts w:ascii="Arial" w:hAnsi="Arial" w:cs="Arial"/>
@@ -1318,13 +1243,6 @@
     </w:p>
     <w:p>
       <w:pPr>
-        <w:rPr>
-          <w:rFonts w:ascii="Arial" w:hAnsi="Arial" w:cs="Arial"/>
-        </w:rPr>
-      </w:pPr>
-    </w:p>
-    <w:p>
-      <w:pPr>
         <w:spacing w:after="240"/>
         <w:rPr>
           <w:rFonts w:ascii="Arial" w:hAnsi="Arial" w:cs="Arial"/>
@@ -1339,27 +1257,6 @@
     </w:p>
     <w:p>
       <w:pPr>
-        <w:rPr>
-          <w:rFonts w:ascii="Arial" w:hAnsi="Arial" w:cs="Arial"/>
-        </w:rPr>
-      </w:pPr>
-    </w:p>
-    <w:p>
-      <w:pPr>
-        <w:rPr>
-          <w:rFonts w:ascii="Arial" w:hAnsi="Arial" w:cs="Arial"/>
-        </w:rPr>
-      </w:pPr>
-    </w:p>
-    <w:p>
-      <w:pPr>
-        <w:rPr>
-          <w:rFonts w:ascii="Arial" w:hAnsi="Arial" w:cs="Arial"/>
-        </w:rPr>
-      </w:pPr>
-    </w:p>
-    <w:p>
-      <w:pPr>
         <w:spacing w:after="240"/>
         <w:rPr>
           <w:rFonts w:ascii="Arial" w:hAnsi="Arial" w:cs="Arial"/>
@@ -1388,34 +1285,6 @@
     </w:p>
     <w:p>
       <w:pPr>
-        <w:rPr>
-          <w:rFonts w:ascii="Arial" w:hAnsi="Arial" w:cs="Arial"/>
-        </w:rPr>
-      </w:pPr>
-    </w:p>
-    <w:p>
-      <w:pPr>
-        <w:rPr>
-          <w:rFonts w:ascii="Arial" w:hAnsi="Arial" w:cs="Arial"/>
-        </w:rPr>
-      </w:pPr>
-    </w:p>
-    <w:p>
-      <w:pPr>
-        <w:rPr>
-          <w:rFonts w:ascii="Arial" w:hAnsi="Arial" w:cs="Arial"/>
-        </w:rPr>
-      </w:pPr>
-    </w:p>
-    <w:p>
-      <w:pPr>
-        <w:rPr>
-          <w:rFonts w:ascii="Arial" w:hAnsi="Arial" w:cs="Arial"/>
-        </w:rPr>
-      </w:pPr>
-    </w:p>
-    <w:p>
-      <w:pPr>
         <w:spacing w:after="240"/>
         <w:rPr>
           <w:rFonts w:ascii="Arial" w:hAnsi="Arial" w:cs="Arial"/>
@@ -1444,27 +1313,6 @@
     </w:p>
     <w:p>
       <w:pPr>
-        <w:rPr>
-          <w:rFonts w:ascii="Arial" w:hAnsi="Arial" w:cs="Arial"/>
-        </w:rPr>
-      </w:pPr>
-    </w:p>
-    <w:p>
-      <w:pPr>
-        <w:rPr>
-          <w:rFonts w:ascii="Arial" w:hAnsi="Arial" w:cs="Arial"/>
-        </w:rPr>
-      </w:pPr>
-    </w:p>
-    <w:p>
-      <w:pPr>
-        <w:rPr>
-          <w:rFonts w:ascii="Arial" w:hAnsi="Arial" w:cs="Arial"/>
-        </w:rPr>
-      </w:pPr>
-    </w:p>
-    <w:p>
-      <w:pPr>
         <w:spacing w:after="240"/>
         <w:rPr>
           <w:rFonts w:ascii="Arial" w:hAnsi="Arial" w:cs="Arial"/>
@@ -1479,13 +1327,6 @@
     </w:p>
     <w:p>
       <w:pPr>
-        <w:rPr>
-          <w:rFonts w:ascii="Arial" w:hAnsi="Arial" w:cs="Arial"/>
-        </w:rPr>
-      </w:pPr>
-    </w:p>
-    <w:p>
-      <w:pPr>
         <w:spacing w:after="240"/>
         <w:rPr>
           <w:rFonts w:ascii="Arial" w:hAnsi="Arial" w:cs="Arial"/>
@@ -1500,74 +1341,6 @@
     </w:p>
     <w:p>
       <w:pPr>
-        <w:rPr>
-          <w:rFonts w:ascii="Arial" w:hAnsi="Arial" w:cs="Arial"/>
-        </w:rPr>
-      </w:pPr>
-    </w:p>
-    <w:p>
-      <w:pPr>
-        <w:rPr>
-          <w:rFonts w:ascii="Arial" w:hAnsi="Arial" w:cs="Arial"/>
-        </w:rPr>
-      </w:pPr>
-    </w:p>
-    <w:p>
-      <w:pPr>
-        <w:rPr>
-          <w:rFonts w:ascii="Arial" w:hAnsi="Arial" w:cs="Arial"/>
-        </w:rPr>
-      </w:pPr>
-    </w:p>
-    <w:p>
-      <w:pPr>
-        <w:rPr>
-          <w:rFonts w:ascii="Arial" w:hAnsi="Arial" w:cs="Arial"/>
-        </w:rPr>
-      </w:pPr>
-    </w:p>
-    <w:p>
-      <w:pPr>
-        <w:rPr>
-          <w:rFonts w:ascii="Arial" w:hAnsi="Arial" w:cs="Arial"/>
-        </w:rPr>
-      </w:pPr>
-      <w:r>
-        <w:rPr>
-          <w:rFonts w:ascii="Arial" w:hAnsi="Arial" w:cs="Arial"/>
-        </w:rPr>
-        <w:t xml:space="preserve"> </w:t>
-      </w:r>
-    </w:p>
-    <w:p>
-      <w:pPr>
-        <w:rPr>
-          <w:rFonts w:ascii="Arial" w:hAnsi="Arial" w:cs="Arial"/>
-        </w:rPr>
-      </w:pPr>
-    </w:p>
-    <w:p>
-      <w:pPr>
-        <w:rPr>
-          <w:rFonts w:ascii="Arial" w:hAnsi="Arial" w:cs="Arial"/>
-        </w:rPr>
-      </w:pPr>
-      <w:r>
-        <w:rPr>
-          <w:rFonts w:ascii="Arial" w:hAnsi="Arial" w:cs="Arial"/>
-        </w:rPr>
-        <w:t xml:space="preserve"> </w:t>
-      </w:r>
-    </w:p>
-    <w:p>
-      <w:pPr>
-        <w:rPr>
-          <w:rFonts w:ascii="Arial" w:hAnsi="Arial" w:cs="Arial"/>
-        </w:rPr>
-      </w:pPr>
-    </w:p>
-    <w:p>
-      <w:pPr>
         <w:spacing w:after="240"/>
         <w:rPr>
           <w:rFonts w:ascii="Arial" w:hAnsi="Arial" w:cs="Arial"/>
@@ -1582,34 +1355,6 @@
     </w:p>
     <w:p>
       <w:pPr>
-        <w:rPr>
-          <w:rFonts w:ascii="Arial" w:hAnsi="Arial" w:cs="Arial"/>
-        </w:rPr>
-      </w:pPr>
-    </w:p>
-    <w:p>
-      <w:pPr>
-        <w:rPr>
-          <w:rFonts w:ascii="Arial" w:hAnsi="Arial" w:cs="Arial"/>
-        </w:rPr>
-      </w:pPr>
-    </w:p>
-    <w:p>
-      <w:pPr>
-        <w:rPr>
-          <w:rFonts w:ascii="Arial" w:hAnsi="Arial" w:cs="Arial"/>
-        </w:rPr>
-      </w:pPr>
-    </w:p>
-    <w:p>
-      <w:pPr>
-        <w:rPr>
-          <w:rFonts w:ascii="Arial" w:hAnsi="Arial" w:cs="Arial"/>
-        </w:rPr>
-      </w:pPr>
-    </w:p>
-    <w:p>
-      <w:pPr>
         <w:spacing w:after="240"/>
         <w:rPr>
           <w:rFonts w:ascii="Arial" w:hAnsi="Arial" w:cs="Arial"/>
@@ -1638,27 +1383,6 @@
     </w:p>
     <w:p>
       <w:pPr>
-        <w:rPr>
-          <w:rFonts w:ascii="Arial" w:hAnsi="Arial" w:cs="Arial"/>
-        </w:rPr>
-      </w:pPr>
-    </w:p>
-    <w:p>
-      <w:pPr>
-        <w:rPr>
-          <w:rFonts w:ascii="Arial" w:hAnsi="Arial" w:cs="Arial"/>
-        </w:rPr>
-      </w:pPr>
-    </w:p>
-    <w:p>
-      <w:pPr>
-        <w:rPr>
-          <w:rFonts w:ascii="Arial" w:hAnsi="Arial" w:cs="Arial"/>
-        </w:rPr>
-      </w:pPr>
-    </w:p>
-    <w:p>
-      <w:pPr>
         <w:spacing w:after="240"/>
         <w:rPr>
           <w:rFonts w:ascii="Arial" w:hAnsi="Arial" w:cs="Arial"/>
@@ -1687,39 +1411,6 @@
     </w:p>
     <w:p>
       <w:pPr>
-        <w:rPr>
-          <w:rFonts w:ascii="Arial" w:hAnsi="Arial" w:cs="Arial"/>
-        </w:rPr>
-      </w:pPr>
-      <w:r>
-        <w:rPr>
-          <w:rFonts w:ascii="Arial" w:hAnsi="Arial" w:cs="Arial"/>
-        </w:rPr>
-        <w:t xml:space="preserve"> </w:t>
-      </w:r>
-    </w:p>
-    <w:p>
-      <w:pPr>
-        <w:rPr>
-          <w:rFonts w:ascii="Arial" w:hAnsi="Arial" w:cs="Arial"/>
-        </w:rPr>
-      </w:pPr>
-      <w:r>
-        <w:rPr>
-          <w:rFonts w:ascii="Arial" w:hAnsi="Arial" w:cs="Arial"/>
-        </w:rPr>
-        <w:t xml:space="preserve"> </w:t>
-      </w:r>
-    </w:p>
-    <w:p>
-      <w:pPr>
-        <w:rPr>
-          <w:rFonts w:ascii="Arial" w:hAnsi="Arial" w:cs="Arial"/>
-        </w:rPr>
-      </w:pPr>
-    </w:p>
-    <w:p>
-      <w:pPr>
         <w:spacing w:after="240"/>
         <w:rPr>
           <w:rFonts w:ascii="Arial" w:hAnsi="Arial" w:cs="Arial"/>
@@ -1748,27 +1439,6 @@
     </w:p>
     <w:p>
       <w:pPr>
-        <w:rPr>
-          <w:rFonts w:ascii="Arial" w:hAnsi="Arial" w:cs="Arial"/>
-        </w:rPr>
-      </w:pPr>
-    </w:p>
-    <w:p>
-      <w:pPr>
-        <w:rPr>
-          <w:rFonts w:ascii="Arial" w:hAnsi="Arial" w:cs="Arial"/>
-        </w:rPr>
-      </w:pPr>
-    </w:p>
-    <w:p>
-      <w:pPr>
-        <w:rPr>
-          <w:rFonts w:ascii="Arial" w:hAnsi="Arial" w:cs="Arial"/>
-        </w:rPr>
-      </w:pPr>
-    </w:p>
-    <w:p>
-      <w:pPr>
         <w:spacing w:after="240"/>
         <w:rPr>
           <w:rFonts w:ascii="Arial" w:hAnsi="Arial" w:cs="Arial"/>
@@ -1785,13 +1455,6 @@
     </w:p>
     <w:p>
       <w:pPr>
-        <w:rPr>
-          <w:rFonts w:ascii="Arial" w:hAnsi="Arial" w:cs="Arial"/>
-        </w:rPr>
-      </w:pPr>
-    </w:p>
-    <w:p>
-      <w:pPr>
         <w:spacing w:after="240"/>
         <w:rPr>
           <w:rFonts w:ascii="Arial" w:hAnsi="Arial" w:cs="Arial"/>
@@ -1806,36 +1469,16 @@
     </w:p>
     <w:p>
       <w:pPr>
-        <w:rPr>
-          <w:rFonts w:ascii="Arial" w:hAnsi="Arial" w:cs="Arial"/>
-        </w:rPr>
-      </w:pPr>
-    </w:p>
-    <w:p>
-      <w:pPr>
-        <w:rPr>
-          <w:rFonts w:ascii="Arial" w:hAnsi="Arial" w:cs="Arial"/>
-        </w:rPr>
-      </w:pPr>
-    </w:p>
-    <w:p>
-      <w:pPr>
-        <w:rPr>
-          <w:rFonts w:ascii="Arial" w:hAnsi="Arial" w:cs="Arial"/>
-        </w:rPr>
-      </w:pPr>
-    </w:p>
-    <w:p>
-      <w:pPr>
-        <w:spacing w:after="240"/>
-        <w:rPr>
-          <w:rFonts w:ascii="Arial" w:hAnsi="Arial" w:cs="Arial"/>
-        </w:rPr>
-      </w:pPr>
-      <w:r>
-        <w:rPr>
-          <w:rFonts w:ascii="Arial" w:hAnsi="Arial" w:cs="Arial"/>
-        </w:rPr>
+        <w:spacing w:after="240"/>
+        <w:rPr>
+          <w:rFonts w:ascii="Arial" w:hAnsi="Arial" w:cs="Arial"/>
+        </w:rPr>
+      </w:pPr>
+      <w:r>
+        <w:rPr>
+          <w:rFonts w:ascii="Arial" w:hAnsi="Arial" w:cs="Arial"/>
+        </w:rPr>
+        <w:lastRenderedPageBreak/>
         <w:t xml:space="preserve">Integrate the </w:t>
       </w:r>
       <w:proofErr w:type="spellStart"/>
@@ -1869,13 +1512,6 @@
     </w:p>
     <w:p>
       <w:pPr>
-        <w:rPr>
-          <w:rFonts w:ascii="Arial" w:hAnsi="Arial" w:cs="Arial"/>
-        </w:rPr>
-      </w:pPr>
-    </w:p>
-    <w:p>
-      <w:pPr>
         <w:spacing w:after="240"/>
         <w:rPr>
           <w:rFonts w:ascii="Arial" w:hAnsi="Arial" w:cs="Arial"/>
@@ -1890,33 +1526,6 @@
     </w:p>
     <w:p>
       <w:pPr>
-        <w:rPr>
-          <w:rFonts w:ascii="Arial" w:hAnsi="Arial" w:cs="Arial"/>
-        </w:rPr>
-      </w:pPr>
-    </w:p>
-    <w:p>
-      <w:pPr>
-        <w:rPr>
-          <w:rFonts w:ascii="Arial" w:hAnsi="Arial" w:cs="Arial"/>
-        </w:rPr>
-      </w:pPr>
-      <w:r>
-        <w:rPr>
-          <w:rFonts w:ascii="Arial" w:hAnsi="Arial" w:cs="Arial"/>
-        </w:rPr>
-        <w:t xml:space="preserve"> </w:t>
-      </w:r>
-    </w:p>
-    <w:p>
-      <w:pPr>
-        <w:rPr>
-          <w:rFonts w:ascii="Arial" w:hAnsi="Arial" w:cs="Arial"/>
-        </w:rPr>
-      </w:pPr>
-    </w:p>
-    <w:p>
-      <w:pPr>
         <w:spacing w:after="240"/>
         <w:rPr>
           <w:rFonts w:ascii="Arial" w:hAnsi="Arial" w:cs="Arial"/>
@@ -1959,62 +1568,6 @@
     </w:p>
     <w:p>
       <w:pPr>
-        <w:rPr>
-          <w:rFonts w:ascii="Arial" w:hAnsi="Arial" w:cs="Arial"/>
-        </w:rPr>
-      </w:pPr>
-    </w:p>
-    <w:p>
-      <w:pPr>
-        <w:rPr>
-          <w:rFonts w:ascii="Arial" w:hAnsi="Arial" w:cs="Arial"/>
-        </w:rPr>
-      </w:pPr>
-    </w:p>
-    <w:p>
-      <w:pPr>
-        <w:rPr>
-          <w:rFonts w:ascii="Arial" w:hAnsi="Arial" w:cs="Arial"/>
-        </w:rPr>
-      </w:pPr>
-    </w:p>
-    <w:p>
-      <w:pPr>
-        <w:rPr>
-          <w:rFonts w:ascii="Arial" w:hAnsi="Arial" w:cs="Arial"/>
-        </w:rPr>
-      </w:pPr>
-    </w:p>
-    <w:p>
-      <w:pPr>
-        <w:rPr>
-          <w:rFonts w:ascii="Arial" w:hAnsi="Arial" w:cs="Arial"/>
-        </w:rPr>
-      </w:pPr>
-    </w:p>
-    <w:p>
-      <w:pPr>
-        <w:rPr>
-          <w:rFonts w:ascii="Arial" w:hAnsi="Arial" w:cs="Arial"/>
-        </w:rPr>
-      </w:pPr>
-    </w:p>
-    <w:p>
-      <w:pPr>
-        <w:rPr>
-          <w:rFonts w:ascii="Arial" w:hAnsi="Arial" w:cs="Arial"/>
-        </w:rPr>
-      </w:pPr>
-    </w:p>
-    <w:p>
-      <w:pPr>
-        <w:rPr>
-          <w:rFonts w:ascii="Arial" w:hAnsi="Arial" w:cs="Arial"/>
-        </w:rPr>
-      </w:pPr>
-    </w:p>
-    <w:p>
-      <w:pPr>
         <w:spacing w:after="240"/>
         <w:rPr>
           <w:rFonts w:ascii="Arial" w:hAnsi="Arial" w:cs="Arial"/>
@@ -2043,27 +1596,6 @@
     </w:p>
     <w:p>
       <w:pPr>
-        <w:rPr>
-          <w:rFonts w:ascii="Arial" w:hAnsi="Arial" w:cs="Arial"/>
-        </w:rPr>
-      </w:pPr>
-    </w:p>
-    <w:p>
-      <w:pPr>
-        <w:rPr>
-          <w:rFonts w:ascii="Arial" w:hAnsi="Arial" w:cs="Arial"/>
-        </w:rPr>
-      </w:pPr>
-    </w:p>
-    <w:p>
-      <w:pPr>
-        <w:rPr>
-          <w:rFonts w:ascii="Arial" w:hAnsi="Arial" w:cs="Arial"/>
-        </w:rPr>
-      </w:pPr>
-    </w:p>
-    <w:p>
-      <w:pPr>
         <w:spacing w:after="240"/>
         <w:rPr>
           <w:rFonts w:ascii="Arial" w:hAnsi="Arial" w:cs="Arial"/>
@@ -2097,27 +1629,6 @@
         </w:rPr>
         <w:t xml:space="preserve"> to 10</w:t>
       </w:r>
-    </w:p>
-    <w:p>
-      <w:pPr>
-        <w:rPr>
-          <w:rFonts w:ascii="Arial" w:hAnsi="Arial" w:cs="Arial"/>
-        </w:rPr>
-      </w:pPr>
-    </w:p>
-    <w:p>
-      <w:pPr>
-        <w:rPr>
-          <w:rFonts w:ascii="Arial" w:hAnsi="Arial" w:cs="Arial"/>
-        </w:rPr>
-      </w:pPr>
-    </w:p>
-    <w:p>
-      <w:pPr>
-        <w:rPr>
-          <w:rFonts w:ascii="Arial" w:hAnsi="Arial" w:cs="Arial"/>
-        </w:rPr>
-      </w:pPr>
     </w:p>
     <w:p>
       <w:pPr>
@@ -4398,7 +3909,6 @@
           <w:rFonts w:ascii="Arial" w:hAnsi="Arial" w:cs="Arial"/>
         </w:rPr>
       </w:pPr>
-      <w:bookmarkStart w:id="0" w:name="_GoBack"/>
       <w:r>
         <w:rPr>
           <w:rFonts w:ascii="Arial" w:hAnsi="Arial" w:cs="Arial"/>
@@ -4433,7 +3943,6 @@
         <w:t>http://www.adobe.com/cfusion/designcenter/search.cfm?product=Flash&amp;go=Go</w:t>
       </w:r>
     </w:p>
-    <w:bookmarkEnd w:id="0"/>
     <w:p>
       <w:pPr>
         <w:rPr>
@@ -4452,12 +3961,14 @@
         <w:spacing w:after="240"/>
         <w:rPr>
           <w:rFonts w:ascii="Arial" w:hAnsi="Arial" w:cs="Arial"/>
+          <w:b/>
         </w:rPr>
       </w:pPr>
       <w:proofErr w:type="spellStart"/>
       <w:r>
         <w:rPr>
           <w:rFonts w:ascii="Arial" w:hAnsi="Arial" w:cs="Arial"/>
+          <w:b/>
         </w:rPr>
         <w:lastRenderedPageBreak/>
         <w:t>Javascript</w:t>
@@ -4466,22 +3977,51 @@
       <w:r>
         <w:rPr>
           <w:rFonts w:ascii="Arial" w:hAnsi="Arial" w:cs="Arial"/>
-        </w:rPr>
-        <w:t xml:space="preserve"> Supplement Instructional Day: 1</w:t>
-      </w:r>
-    </w:p>
-    <w:p>
-      <w:pPr>
-        <w:spacing w:after="240"/>
-        <w:rPr>
-          <w:rFonts w:ascii="Arial" w:hAnsi="Arial" w:cs="Arial"/>
-        </w:rPr>
-      </w:pPr>
-      <w:r>
-        <w:rPr>
-          <w:rFonts w:ascii="Arial" w:hAnsi="Arial" w:cs="Arial"/>
-        </w:rPr>
-        <w:t xml:space="preserve">Topic Description: Introduce basic </w:t>
+          <w:b/>
+        </w:rPr>
+        <w:t xml:space="preserve"> Supplement </w:t>
+      </w:r>
+    </w:p>
+    <w:p>
+      <w:pPr>
+        <w:spacing w:after="240"/>
+        <w:rPr>
+          <w:rFonts w:ascii="Arial" w:hAnsi="Arial" w:cs="Arial"/>
+        </w:rPr>
+      </w:pPr>
+      <w:r>
+        <w:rPr>
+          <w:rFonts w:ascii="Arial" w:hAnsi="Arial" w:cs="Arial"/>
+          <w:b/>
+        </w:rPr>
+        <w:t>Instructional Day:</w:t>
+      </w:r>
+      <w:r>
+        <w:rPr>
+          <w:rFonts w:ascii="Arial" w:hAnsi="Arial" w:cs="Arial"/>
+        </w:rPr>
+        <w:t xml:space="preserve"> 1</w:t>
+      </w:r>
+    </w:p>
+    <w:p>
+      <w:pPr>
+        <w:spacing w:after="240"/>
+        <w:rPr>
+          <w:rFonts w:ascii="Arial" w:hAnsi="Arial" w:cs="Arial"/>
+        </w:rPr>
+      </w:pPr>
+      <w:r>
+        <w:rPr>
+          <w:rFonts w:ascii="Arial" w:hAnsi="Arial" w:cs="Arial"/>
+          <w:b/>
+        </w:rPr>
+        <w:t>Topic Description:</w:t>
+      </w:r>
+      <w:r>
+        <w:rPr>
+          <w:rFonts w:ascii="Arial" w:hAnsi="Arial" w:cs="Arial"/>
+        </w:rPr>
+        <w:t xml:space="preserve"> Introduce basic </w:t>
       </w:r>
       <w:proofErr w:type="spellStart"/>
       <w:r>
@@ -4495,80 +4035,61 @@
         <w:rPr>
           <w:rFonts w:ascii="Arial" w:hAnsi="Arial" w:cs="Arial"/>
         </w:rPr>
-        <w:t>; add interactivity to web pages. Objectives</w:t>
-      </w:r>
-      <w:proofErr w:type="gramStart"/>
-      <w:r>
-        <w:rPr>
-          <w:rFonts w:ascii="Arial" w:hAnsi="Arial" w:cs="Arial"/>
-        </w:rPr>
-        <w:t>:</w:t>
-      </w:r>
-      <w:proofErr w:type="gramEnd"/>
-      <w:r>
-        <w:rPr>
-          <w:rFonts w:ascii="Arial" w:hAnsi="Arial" w:cs="Arial"/>
-        </w:rPr>
-        <w:br/>
+        <w:t>; add interactivity to web pages.</w:t>
+      </w:r>
+    </w:p>
+    <w:p>
+      <w:pPr>
+        <w:spacing w:after="240"/>
+        <w:rPr>
+          <w:rFonts w:ascii="Arial" w:hAnsi="Arial" w:cs="Arial"/>
+          <w:b/>
+        </w:rPr>
+      </w:pPr>
+      <w:r>
+        <w:rPr>
+          <w:rFonts w:ascii="Arial" w:hAnsi="Arial" w:cs="Arial"/>
+          <w:b/>
+        </w:rPr>
+        <w:t>Objectives:</w:t>
+      </w:r>
+    </w:p>
+    <w:p>
+      <w:pPr>
+        <w:pStyle w:val="ListParagraph"/>
+        <w:numPr>
+          <w:ilvl w:val="0"/>
+          <w:numId w:val="27"/>
+        </w:numPr>
+        <w:spacing w:after="240"/>
+        <w:rPr>
+          <w:rFonts w:ascii="Arial" w:hAnsi="Arial" w:cs="Arial"/>
+        </w:rPr>
+      </w:pPr>
+      <w:r>
+        <w:rPr>
+          <w:rFonts w:ascii="Arial" w:hAnsi="Arial" w:cs="Arial"/>
+        </w:rPr>
         <w:t>The student will be able to:</w:t>
       </w:r>
     </w:p>
     <w:p>
       <w:pPr>
-        <w:spacing w:after="240"/>
-        <w:ind w:left="720"/>
-        <w:rPr>
-          <w:rFonts w:ascii="Arial" w:hAnsi="Arial" w:cs="Arial"/>
-        </w:rPr>
-      </w:pPr>
-      <w:r>
-        <w:rPr>
-          <w:rFonts w:ascii="Arial" w:hAnsi="Arial" w:cs="Arial"/>
-        </w:rPr>
-        <w:tab/>
-      </w:r>
-      <w:proofErr w:type="gramStart"/>
-      <w:r>
-        <w:rPr>
-          <w:rFonts w:ascii="Arial" w:hAnsi="Arial" w:cs="Arial"/>
-        </w:rPr>
-        <w:t>•</w:t>
-      </w:r>
-      <w:r>
-        <w:rPr>
-          <w:rFonts w:ascii="Arial" w:hAnsi="Arial" w:cs="Arial"/>
-        </w:rPr>
-        <w:tab/>
-      </w:r>
-      <w:r>
-        <w:rPr>
-          <w:rFonts w:ascii="Arial" w:hAnsi="Arial" w:cs="Arial"/>
-        </w:rPr>
-        <w:tab/>
-      </w:r>
-      <w:r>
-        <w:rPr>
-          <w:rFonts w:ascii="Arial" w:hAnsi="Arial" w:cs="Arial"/>
-        </w:rPr>
-        <w:tab/>
-      </w:r>
-      <w:r>
-        <w:rPr>
-          <w:rFonts w:ascii="Arial" w:hAnsi="Arial" w:cs="Arial"/>
-        </w:rPr>
-        <w:t></w:t>
-      </w:r>
-      <w:r>
-        <w:rPr>
-          <w:rFonts w:ascii="Arial" w:hAnsi="Arial" w:cs="Arial"/>
-        </w:rPr>
-        <w:t></w:t>
-      </w:r>
-      <w:r>
-        <w:rPr>
-          <w:rFonts w:ascii="Arial" w:hAnsi="Arial" w:cs="Arial"/>
-        </w:rPr>
-        <w:t xml:space="preserve">Add a </w:t>
+        <w:pStyle w:val="ListParagraph"/>
+        <w:numPr>
+          <w:ilvl w:val="0"/>
+          <w:numId w:val="27"/>
+        </w:numPr>
+        <w:spacing w:after="240"/>
+        <w:rPr>
+          <w:rFonts w:ascii="Arial" w:hAnsi="Arial" w:cs="Arial"/>
+        </w:rPr>
+      </w:pPr>
+      <w:r>
+        <w:rPr>
+          <w:rFonts w:ascii="Arial" w:hAnsi="Arial" w:cs="Arial"/>
+        </w:rPr>
+        <w:t xml:space="preserve">Add a </w:t>
       </w:r>
       <w:proofErr w:type="spellStart"/>
       <w:r>
@@ -4582,72 +4103,697 @@
         <w:rPr>
           <w:rFonts w:ascii="Arial" w:hAnsi="Arial" w:cs="Arial"/>
         </w:rPr>
-        <w:t xml:space="preserve"> to an html page.</w:t>
-      </w:r>
-      <w:proofErr w:type="gramEnd"/>
+        <w:t xml:space="preserve"> to an html page. </w:t>
+      </w:r>
+    </w:p>
+    <w:p>
+      <w:pPr>
+        <w:pStyle w:val="ListParagraph"/>
+        <w:numPr>
+          <w:ilvl w:val="0"/>
+          <w:numId w:val="27"/>
+        </w:numPr>
+        <w:spacing w:after="240"/>
+        <w:rPr>
+          <w:rFonts w:ascii="Arial" w:hAnsi="Arial" w:cs="Arial"/>
+        </w:rPr>
+      </w:pPr>
+      <w:r>
+        <w:rPr>
+          <w:rFonts w:ascii="Arial" w:hAnsi="Arial" w:cs="Arial"/>
+        </w:rPr>
+        <w:t xml:space="preserve">Link to an external </w:t>
+      </w:r>
+      <w:proofErr w:type="spellStart"/>
+      <w:r>
+        <w:rPr>
+          <w:rFonts w:ascii="Arial" w:hAnsi="Arial" w:cs="Arial"/>
+        </w:rPr>
+        <w:t>Javascript</w:t>
+      </w:r>
+      <w:proofErr w:type="spellEnd"/>
+      <w:r>
+        <w:rPr>
+          <w:rFonts w:ascii="Arial" w:hAnsi="Arial" w:cs="Arial"/>
+        </w:rPr>
+        <w:t xml:space="preserve"> file. </w:t>
+      </w:r>
+    </w:p>
+    <w:p>
+      <w:pPr>
+        <w:pStyle w:val="ListParagraph"/>
+        <w:numPr>
+          <w:ilvl w:val="0"/>
+          <w:numId w:val="27"/>
+        </w:numPr>
+        <w:spacing w:after="240"/>
+        <w:rPr>
+          <w:rFonts w:ascii="Arial" w:hAnsi="Arial" w:cs="Arial"/>
+        </w:rPr>
+      </w:pPr>
+      <w:r>
+        <w:rPr>
+          <w:rFonts w:ascii="Arial" w:hAnsi="Arial" w:cs="Arial"/>
+        </w:rPr>
+        <w:t xml:space="preserve">Create alerts and prompts in </w:t>
+      </w:r>
+      <w:proofErr w:type="spellStart"/>
+      <w:r>
+        <w:rPr>
+          <w:rFonts w:ascii="Arial" w:hAnsi="Arial" w:cs="Arial"/>
+        </w:rPr>
+        <w:t>Javascript</w:t>
+      </w:r>
+      <w:proofErr w:type="spellEnd"/>
+      <w:r>
+        <w:rPr>
+          <w:rFonts w:ascii="Arial" w:hAnsi="Arial" w:cs="Arial"/>
+        </w:rPr>
+        <w:t xml:space="preserve">. </w:t>
+      </w:r>
+    </w:p>
+    <w:p>
+      <w:pPr>
+        <w:pStyle w:val="ListParagraph"/>
+        <w:numPr>
+          <w:ilvl w:val="0"/>
+          <w:numId w:val="27"/>
+        </w:numPr>
+        <w:spacing w:after="240"/>
+        <w:rPr>
+          <w:rFonts w:ascii="Arial" w:hAnsi="Arial" w:cs="Arial"/>
+        </w:rPr>
+      </w:pPr>
+      <w:r>
+        <w:rPr>
+          <w:rFonts w:ascii="Arial" w:hAnsi="Arial" w:cs="Arial"/>
+        </w:rPr>
+        <w:t xml:space="preserve">Write basic </w:t>
+      </w:r>
+      <w:r>
+        <w:rPr>
+          <w:rFonts w:ascii="Arial" w:hAnsi="Arial" w:cs="Arial"/>
+        </w:rPr>
+        <w:t xml:space="preserve">math statements in </w:t>
+      </w:r>
+      <w:proofErr w:type="spellStart"/>
+      <w:r>
+        <w:rPr>
+          <w:rFonts w:ascii="Arial" w:hAnsi="Arial" w:cs="Arial"/>
+        </w:rPr>
+        <w:t>Javascript</w:t>
+      </w:r>
+      <w:proofErr w:type="spellEnd"/>
+      <w:r>
+        <w:rPr>
+          <w:rFonts w:ascii="Arial" w:hAnsi="Arial" w:cs="Arial"/>
+        </w:rPr>
+        <w:t xml:space="preserve">. </w:t>
+      </w:r>
+    </w:p>
+    <w:p>
+      <w:pPr>
+        <w:spacing w:after="240"/>
+        <w:rPr>
+          <w:rFonts w:ascii="Arial" w:hAnsi="Arial" w:cs="Arial"/>
+          <w:b/>
+        </w:rPr>
+      </w:pPr>
+      <w:r>
+        <w:rPr>
+          <w:rFonts w:ascii="Arial" w:hAnsi="Arial" w:cs="Arial"/>
+          <w:b/>
+        </w:rPr>
+        <w:t xml:space="preserve">Outline of the Lesson: </w:t>
+      </w:r>
+    </w:p>
+    <w:p>
+      <w:pPr>
+        <w:pStyle w:val="ListParagraph"/>
+        <w:numPr>
+          <w:ilvl w:val="0"/>
+          <w:numId w:val="28"/>
+        </w:numPr>
+        <w:spacing w:after="240"/>
+        <w:rPr>
+          <w:rFonts w:ascii="Arial" w:hAnsi="Arial" w:cs="Arial"/>
+        </w:rPr>
+      </w:pPr>
+      <w:r>
+        <w:rPr>
+          <w:rFonts w:ascii="Arial" w:hAnsi="Arial" w:cs="Arial"/>
+        </w:rPr>
+        <w:t xml:space="preserve">Demonstration of </w:t>
+      </w:r>
+      <w:proofErr w:type="spellStart"/>
+      <w:r>
+        <w:rPr>
+          <w:rFonts w:ascii="Arial" w:hAnsi="Arial" w:cs="Arial"/>
+        </w:rPr>
+        <w:t>Javascript</w:t>
+      </w:r>
+      <w:proofErr w:type="spellEnd"/>
+      <w:r>
+        <w:rPr>
+          <w:rFonts w:ascii="Arial" w:hAnsi="Arial" w:cs="Arial"/>
+        </w:rPr>
+        <w:t xml:space="preserve"> basic markup code samples (5 minutes) </w:t>
+      </w:r>
+    </w:p>
+    <w:p>
+      <w:pPr>
+        <w:pStyle w:val="ListParagraph"/>
+        <w:numPr>
+          <w:ilvl w:val="0"/>
+          <w:numId w:val="28"/>
+        </w:numPr>
+        <w:spacing w:after="240"/>
+        <w:rPr>
+          <w:rFonts w:ascii="Arial" w:hAnsi="Arial" w:cs="Arial"/>
+        </w:rPr>
+      </w:pPr>
+      <w:r>
+        <w:rPr>
+          <w:rFonts w:ascii="Arial" w:hAnsi="Arial" w:cs="Arial"/>
+        </w:rPr>
+        <w:t xml:space="preserve">Creation of </w:t>
+      </w:r>
+      <w:proofErr w:type="spellStart"/>
+      <w:r>
+        <w:rPr>
+          <w:rFonts w:ascii="Arial" w:hAnsi="Arial" w:cs="Arial"/>
+        </w:rPr>
+        <w:t>Javascript’s</w:t>
+      </w:r>
+      <w:proofErr w:type="spellEnd"/>
+      <w:r>
+        <w:rPr>
+          <w:rFonts w:ascii="Arial" w:hAnsi="Arial" w:cs="Arial"/>
+        </w:rPr>
+        <w:t xml:space="preserve"> (10 minutes) </w:t>
+      </w:r>
+    </w:p>
+    <w:p>
+      <w:pPr>
+        <w:pStyle w:val="ListParagraph"/>
+        <w:numPr>
+          <w:ilvl w:val="0"/>
+          <w:numId w:val="28"/>
+        </w:numPr>
+        <w:spacing w:after="240"/>
+        <w:rPr>
+          <w:rFonts w:ascii="Arial" w:hAnsi="Arial" w:cs="Arial"/>
+        </w:rPr>
+      </w:pPr>
+      <w:r>
+        <w:rPr>
+          <w:rFonts w:ascii="Arial" w:hAnsi="Arial" w:cs="Arial"/>
+        </w:rPr>
+        <w:t>Extension of code samples provided in</w:t>
+      </w:r>
+      <w:r>
+        <w:rPr>
+          <w:rFonts w:ascii="Arial" w:hAnsi="Arial" w:cs="Arial"/>
+        </w:rPr>
+        <w:t xml:space="preserve"> tutorial website (40 minutes) </w:t>
+      </w:r>
+    </w:p>
+    <w:p>
+      <w:pPr>
+        <w:spacing w:after="240"/>
+        <w:rPr>
+          <w:rFonts w:ascii="Arial" w:hAnsi="Arial" w:cs="Arial"/>
+          <w:b/>
+        </w:rPr>
+      </w:pPr>
+      <w:r>
+        <w:rPr>
+          <w:rFonts w:ascii="Arial" w:hAnsi="Arial" w:cs="Arial"/>
+          <w:b/>
+        </w:rPr>
+        <w:t xml:space="preserve">Student Activities: </w:t>
+      </w:r>
+    </w:p>
+    <w:p>
+      <w:pPr>
+        <w:pStyle w:val="ListParagraph"/>
+        <w:numPr>
+          <w:ilvl w:val="0"/>
+          <w:numId w:val="29"/>
+        </w:numPr>
+        <w:spacing w:after="240"/>
+        <w:rPr>
+          <w:rFonts w:ascii="Arial" w:hAnsi="Arial" w:cs="Arial"/>
+        </w:rPr>
+      </w:pPr>
+      <w:r>
+        <w:rPr>
+          <w:rFonts w:ascii="Arial" w:hAnsi="Arial" w:cs="Arial"/>
+        </w:rPr>
+        <w:t xml:space="preserve">View code samples from tutorial website. </w:t>
+      </w:r>
+    </w:p>
+    <w:p>
+      <w:pPr>
+        <w:pStyle w:val="ListParagraph"/>
+        <w:numPr>
+          <w:ilvl w:val="0"/>
+          <w:numId w:val="29"/>
+        </w:numPr>
+        <w:spacing w:after="240"/>
+        <w:rPr>
+          <w:rFonts w:ascii="Arial" w:hAnsi="Arial" w:cs="Arial"/>
+        </w:rPr>
+      </w:pPr>
+      <w:r>
+        <w:rPr>
+          <w:rFonts w:ascii="Arial" w:hAnsi="Arial" w:cs="Arial"/>
+        </w:rPr>
+        <w:t xml:space="preserve">Create initial </w:t>
+      </w:r>
+      <w:proofErr w:type="spellStart"/>
+      <w:r>
+        <w:rPr>
+          <w:rFonts w:ascii="Arial" w:hAnsi="Arial" w:cs="Arial"/>
+        </w:rPr>
+        <w:t>Javascript’s</w:t>
+      </w:r>
+      <w:proofErr w:type="spellEnd"/>
+      <w:r>
+        <w:rPr>
+          <w:rFonts w:ascii="Arial" w:hAnsi="Arial" w:cs="Arial"/>
+        </w:rPr>
+        <w:t xml:space="preserve">. </w:t>
+      </w:r>
+    </w:p>
+    <w:p>
+      <w:pPr>
+        <w:pStyle w:val="ListParagraph"/>
+        <w:numPr>
+          <w:ilvl w:val="0"/>
+          <w:numId w:val="29"/>
+        </w:numPr>
+        <w:spacing w:after="240"/>
+        <w:rPr>
+          <w:rFonts w:ascii="Arial" w:hAnsi="Arial" w:cs="Arial"/>
+        </w:rPr>
+      </w:pPr>
+      <w:r>
+        <w:rPr>
+          <w:rFonts w:ascii="Arial" w:hAnsi="Arial" w:cs="Arial"/>
+        </w:rPr>
+        <w:t>Extend code samples</w:t>
+      </w:r>
+      <w:r>
+        <w:rPr>
+          <w:rFonts w:ascii="Arial" w:hAnsi="Arial" w:cs="Arial"/>
+        </w:rPr>
+        <w:t xml:space="preserve"> provided in tutorial website. </w:t>
+      </w:r>
+    </w:p>
+    <w:p>
+      <w:pPr>
+        <w:spacing w:after="240"/>
+        <w:rPr>
+          <w:rFonts w:ascii="Arial" w:hAnsi="Arial" w:cs="Arial"/>
+          <w:b/>
+        </w:rPr>
+      </w:pPr>
+      <w:r>
+        <w:rPr>
+          <w:rFonts w:ascii="Arial" w:hAnsi="Arial" w:cs="Arial"/>
+          <w:b/>
+        </w:rPr>
+        <w:t xml:space="preserve">Teaching/Learning Strategies: </w:t>
+      </w:r>
+    </w:p>
+    <w:p>
+      <w:pPr>
+        <w:pStyle w:val="ListParagraph"/>
+        <w:numPr>
+          <w:ilvl w:val="0"/>
+          <w:numId w:val="31"/>
+        </w:numPr>
+        <w:spacing w:after="240"/>
+        <w:rPr>
+          <w:rFonts w:ascii="Arial" w:hAnsi="Arial" w:cs="Arial"/>
+        </w:rPr>
+      </w:pPr>
+      <w:r>
+        <w:rPr>
+          <w:rFonts w:ascii="Arial" w:hAnsi="Arial" w:cs="Arial"/>
+        </w:rPr>
+        <w:t xml:space="preserve">Demonstrate how to create and link to a </w:t>
+      </w:r>
+      <w:proofErr w:type="spellStart"/>
+      <w:r>
+        <w:rPr>
+          <w:rFonts w:ascii="Arial" w:hAnsi="Arial" w:cs="Arial"/>
+        </w:rPr>
+        <w:t>Javascript</w:t>
+      </w:r>
+      <w:proofErr w:type="spellEnd"/>
+      <w:r>
+        <w:rPr>
+          <w:rFonts w:ascii="Arial" w:hAnsi="Arial" w:cs="Arial"/>
+        </w:rPr>
+        <w:t xml:space="preserve"> file. </w:t>
+      </w:r>
+    </w:p>
+    <w:p>
+      <w:pPr>
+        <w:pStyle w:val="ListParagraph"/>
+        <w:numPr>
+          <w:ilvl w:val="0"/>
+          <w:numId w:val="31"/>
+        </w:numPr>
+        <w:spacing w:after="240"/>
+        <w:rPr>
+          <w:rFonts w:ascii="Arial" w:hAnsi="Arial" w:cs="Arial"/>
+        </w:rPr>
+      </w:pPr>
+      <w:r>
+        <w:rPr>
+          <w:rFonts w:ascii="Arial" w:hAnsi="Arial" w:cs="Arial"/>
+        </w:rPr>
+        <w:t xml:space="preserve">Guide students in the creation of initial </w:t>
+      </w:r>
+      <w:proofErr w:type="spellStart"/>
+      <w:r>
+        <w:rPr>
+          <w:rFonts w:ascii="Arial" w:hAnsi="Arial" w:cs="Arial"/>
+        </w:rPr>
+        <w:t>Javascript</w:t>
+      </w:r>
+      <w:proofErr w:type="spellEnd"/>
+      <w:r>
+        <w:rPr>
+          <w:rFonts w:ascii="Arial" w:hAnsi="Arial" w:cs="Arial"/>
+        </w:rPr>
+        <w:t xml:space="preserve"> files. </w:t>
+      </w:r>
+    </w:p>
+    <w:p>
+      <w:pPr>
+        <w:pStyle w:val="ListParagraph"/>
+        <w:numPr>
+          <w:ilvl w:val="0"/>
+          <w:numId w:val="31"/>
+        </w:numPr>
+        <w:spacing w:after="240"/>
+        <w:rPr>
+          <w:rFonts w:ascii="Arial" w:hAnsi="Arial" w:cs="Arial"/>
+        </w:rPr>
+      </w:pPr>
+      <w:r>
+        <w:rPr>
+          <w:rFonts w:ascii="Arial" w:hAnsi="Arial" w:cs="Arial"/>
+        </w:rPr>
+        <w:t xml:space="preserve">Extension of code samples provided in tutorial website </w:t>
+      </w:r>
+    </w:p>
+    <w:p>
+      <w:pPr>
+        <w:pStyle w:val="ListParagraph"/>
+        <w:numPr>
+          <w:ilvl w:val="1"/>
+          <w:numId w:val="31"/>
+        </w:numPr>
+        <w:spacing w:after="240"/>
+        <w:rPr>
+          <w:rFonts w:ascii="Arial" w:hAnsi="Arial" w:cs="Arial"/>
+        </w:rPr>
+      </w:pPr>
+      <w:r>
+        <w:rPr>
+          <w:rFonts w:ascii="Arial" w:hAnsi="Arial" w:cs="Arial"/>
+        </w:rPr>
+        <w:t>Demonstrate how to extend the code samples</w:t>
+      </w:r>
+      <w:r>
+        <w:rPr>
+          <w:rFonts w:ascii="Arial" w:hAnsi="Arial" w:cs="Arial"/>
+        </w:rPr>
+        <w:t>.</w:t>
+      </w:r>
+    </w:p>
+    <w:p>
+      <w:pPr>
+        <w:pStyle w:val="ListParagraph"/>
+        <w:numPr>
+          <w:ilvl w:val="1"/>
+          <w:numId w:val="31"/>
+        </w:numPr>
+        <w:spacing w:after="240"/>
+        <w:rPr>
+          <w:rFonts w:ascii="Arial" w:hAnsi="Arial" w:cs="Arial"/>
+        </w:rPr>
+      </w:pPr>
+      <w:r>
+        <w:rPr>
+          <w:rFonts w:ascii="Arial" w:hAnsi="Arial" w:cs="Arial"/>
+        </w:rPr>
+        <w:t>Students extend the code samples.</w:t>
+      </w:r>
+    </w:p>
+    <w:p>
+      <w:pPr>
+        <w:spacing w:after="240"/>
+        <w:rPr>
+          <w:rFonts w:ascii="Arial" w:hAnsi="Arial" w:cs="Arial"/>
+          <w:b/>
+        </w:rPr>
+      </w:pPr>
+      <w:r>
+        <w:rPr>
+          <w:rFonts w:ascii="Arial" w:hAnsi="Arial" w:cs="Arial"/>
+          <w:b/>
+        </w:rPr>
+        <w:t>Resources:</w:t>
+      </w:r>
+    </w:p>
+    <w:p>
+      <w:pPr>
+        <w:pStyle w:val="ListParagraph"/>
+        <w:numPr>
+          <w:ilvl w:val="0"/>
+          <w:numId w:val="30"/>
+        </w:numPr>
+        <w:spacing w:after="240"/>
+        <w:rPr>
+          <w:rFonts w:ascii="Arial" w:hAnsi="Arial" w:cs="Arial"/>
+        </w:rPr>
+      </w:pPr>
+      <w:r>
+        <w:rPr>
+          <w:rFonts w:ascii="Arial" w:hAnsi="Arial" w:cs="Arial"/>
+          <w:color w:val="0000FF"/>
+        </w:rPr>
+        <w:t xml:space="preserve">http://www.georgebenainous.com/web </w:t>
+      </w:r>
+      <w:r>
+        <w:rPr>
+          <w:rFonts w:ascii="Arial" w:hAnsi="Arial" w:cs="Arial"/>
+        </w:rPr>
+        <w:t>(</w:t>
+      </w:r>
+      <w:proofErr w:type="spellStart"/>
+      <w:r>
+        <w:rPr>
+          <w:rFonts w:ascii="Arial" w:hAnsi="Arial" w:cs="Arial"/>
+        </w:rPr>
+        <w:t>javascript</w:t>
+      </w:r>
+      <w:proofErr w:type="spellEnd"/>
+      <w:r>
+        <w:rPr>
+          <w:rFonts w:ascii="Arial" w:hAnsi="Arial" w:cs="Arial"/>
+        </w:rPr>
+        <w:t xml:space="preserve">—basic scripting) </w:t>
+      </w:r>
+      <w:proofErr w:type="spellStart"/>
+      <w:r>
+        <w:rPr>
+          <w:rFonts w:ascii="Arial" w:hAnsi="Arial" w:cs="Arial"/>
+        </w:rPr>
+        <w:t>Javascript</w:t>
+      </w:r>
+      <w:proofErr w:type="spellEnd"/>
+      <w:r>
+        <w:rPr>
+          <w:rFonts w:ascii="Arial" w:hAnsi="Arial" w:cs="Arial"/>
+        </w:rPr>
+        <w:t xml:space="preserve"> tutorial</w:t>
+      </w:r>
+    </w:p>
+    <w:p>
+      <w:pPr>
+        <w:pStyle w:val="ListParagraph"/>
+        <w:numPr>
+          <w:ilvl w:val="0"/>
+          <w:numId w:val="30"/>
+        </w:numPr>
+        <w:spacing w:after="240"/>
+        <w:rPr>
+          <w:rFonts w:ascii="Arial" w:hAnsi="Arial" w:cs="Arial"/>
+        </w:rPr>
+      </w:pPr>
+      <w:r>
+        <w:rPr>
+          <w:rFonts w:ascii="Arial" w:hAnsi="Arial" w:cs="Arial"/>
+          <w:color w:val="0000FF"/>
+        </w:rPr>
+        <w:t>http://www.w3schools.com/JS/default.asp</w:t>
+      </w:r>
+    </w:p>
+    <w:p>
+      <w:pPr>
+        <w:rPr>
+          <w:rFonts w:ascii="Arial" w:hAnsi="Arial" w:cs="Arial"/>
+        </w:rPr>
+      </w:pPr>
+      <w:r>
+        <w:rPr>
+          <w:rFonts w:ascii="Arial" w:hAnsi="Arial" w:cs="Arial"/>
+        </w:rPr>
+        <w:br w:type="page"/>
+      </w:r>
+    </w:p>
+    <w:p>
+      <w:pPr>
+        <w:spacing w:after="240"/>
+        <w:rPr>
+          <w:rFonts w:ascii="Arial" w:hAnsi="Arial" w:cs="Arial"/>
+        </w:rPr>
+      </w:pPr>
+      <w:r>
+        <w:rPr>
+          <w:rFonts w:ascii="Arial" w:hAnsi="Arial" w:cs="Arial"/>
+          <w:b/>
+        </w:rPr>
+        <w:lastRenderedPageBreak/>
+        <w:t>Instructional Day:</w:t>
+      </w:r>
+      <w:r>
+        <w:rPr>
+          <w:rFonts w:ascii="Arial" w:hAnsi="Arial" w:cs="Arial"/>
+        </w:rPr>
+        <w:t xml:space="preserve"> 2</w:t>
+      </w:r>
+    </w:p>
+    <w:p>
+      <w:pPr>
+        <w:spacing w:after="240"/>
+        <w:rPr>
+          <w:rFonts w:ascii="Arial" w:hAnsi="Arial" w:cs="Arial"/>
+        </w:rPr>
+      </w:pPr>
+      <w:r>
+        <w:rPr>
+          <w:rFonts w:ascii="Arial" w:hAnsi="Arial" w:cs="Arial"/>
+          <w:b/>
+        </w:rPr>
+        <w:t>Topic Description:</w:t>
+      </w:r>
+      <w:r>
+        <w:rPr>
+          <w:rFonts w:ascii="Arial" w:hAnsi="Arial" w:cs="Arial"/>
+        </w:rPr>
+        <w:t xml:space="preserve"> Introduce </w:t>
+      </w:r>
+      <w:proofErr w:type="spellStart"/>
+      <w:r>
+        <w:rPr>
+          <w:rFonts w:ascii="Arial" w:hAnsi="Arial" w:cs="Arial"/>
+        </w:rPr>
+        <w:t>Javascript</w:t>
+      </w:r>
+      <w:proofErr w:type="spellEnd"/>
+      <w:r>
+        <w:rPr>
+          <w:rFonts w:ascii="Arial" w:hAnsi="Arial" w:cs="Arial"/>
+        </w:rPr>
+        <w:t xml:space="preserve"> functions. Create modular, reusable code and use </w:t>
+      </w:r>
+      <w:proofErr w:type="spellStart"/>
+      <w:r>
+        <w:rPr>
+          <w:rFonts w:ascii="Arial" w:hAnsi="Arial" w:cs="Arial"/>
+        </w:rPr>
+        <w:t>Javascript</w:t>
+      </w:r>
+      <w:proofErr w:type="spellEnd"/>
+      <w:r>
+        <w:rPr>
+          <w:rFonts w:ascii="Arial" w:hAnsi="Arial" w:cs="Arial"/>
+        </w:rPr>
+        <w:t xml:space="preserve"> to learn</w:t>
+      </w:r>
       <w:r>
         <w:rPr>
           <w:rFonts w:ascii="Arial" w:hAnsi="Arial" w:cs="Arial"/>
         </w:rPr>
         <w:t xml:space="preserve"> </w:t>
       </w:r>
-    </w:p>
-    <w:p>
-      <w:pPr>
-        <w:spacing w:after="240"/>
-        <w:ind w:left="720"/>
-        <w:rPr>
-          <w:rFonts w:ascii="Arial" w:hAnsi="Arial" w:cs="Arial"/>
-        </w:rPr>
-      </w:pPr>
-      <w:r>
-        <w:rPr>
-          <w:rFonts w:ascii="Arial" w:hAnsi="Arial" w:cs="Arial"/>
-        </w:rPr>
-        <w:tab/>
-      </w:r>
-      <w:proofErr w:type="gramStart"/>
-      <w:r>
-        <w:rPr>
-          <w:rFonts w:ascii="Arial" w:hAnsi="Arial" w:cs="Arial"/>
-        </w:rPr>
-        <w:t>•</w:t>
-      </w:r>
-      <w:r>
-        <w:rPr>
-          <w:rFonts w:ascii="Arial" w:hAnsi="Arial" w:cs="Arial"/>
-        </w:rPr>
-        <w:tab/>
-      </w:r>
-      <w:r>
-        <w:rPr>
-          <w:rFonts w:ascii="Arial" w:hAnsi="Arial" w:cs="Arial"/>
-        </w:rPr>
-        <w:tab/>
-      </w:r>
-      <w:r>
-        <w:rPr>
-          <w:rFonts w:ascii="Arial" w:hAnsi="Arial" w:cs="Arial"/>
-        </w:rPr>
-        <w:tab/>
-      </w:r>
-      <w:r>
-        <w:rPr>
-          <w:rFonts w:ascii="Arial" w:hAnsi="Arial" w:cs="Arial"/>
-        </w:rPr>
-        <w:t></w:t>
-      </w:r>
-      <w:r>
-        <w:rPr>
-          <w:rFonts w:ascii="Arial" w:hAnsi="Arial" w:cs="Arial"/>
-        </w:rPr>
-        <w:t></w:t>
-      </w:r>
-      <w:r>
-        <w:rPr>
-          <w:rFonts w:ascii="Arial" w:hAnsi="Arial" w:cs="Arial"/>
-        </w:rPr>
-        <w:t xml:space="preserve">Link to an external </w:t>
+      <w:r>
+        <w:rPr>
+          <w:rFonts w:ascii="Arial" w:hAnsi="Arial" w:cs="Arial"/>
+        </w:rPr>
+        <w:t>fundamental programming concepts.</w:t>
+      </w:r>
+    </w:p>
+    <w:p>
+      <w:pPr>
+        <w:spacing w:after="240"/>
+        <w:rPr>
+          <w:rFonts w:ascii="Arial" w:hAnsi="Arial" w:cs="Arial"/>
+          <w:b/>
+        </w:rPr>
+      </w:pPr>
+      <w:r>
+        <w:rPr>
+          <w:rFonts w:ascii="Arial" w:hAnsi="Arial" w:cs="Arial"/>
+          <w:b/>
+        </w:rPr>
+        <w:t>Objectives:</w:t>
+      </w:r>
+    </w:p>
+    <w:p>
+      <w:pPr>
+        <w:pStyle w:val="ListParagraph"/>
+        <w:numPr>
+          <w:ilvl w:val="0"/>
+          <w:numId w:val="32"/>
+        </w:numPr>
+        <w:spacing w:after="240"/>
+        <w:rPr>
+          <w:rFonts w:ascii="Arial" w:hAnsi="Arial" w:cs="Arial"/>
+        </w:rPr>
+      </w:pPr>
+      <w:r>
+        <w:rPr>
+          <w:rFonts w:ascii="Arial" w:hAnsi="Arial" w:cs="Arial"/>
+        </w:rPr>
+        <w:t>The student will be able to:</w:t>
+      </w:r>
+    </w:p>
+    <w:p>
+      <w:pPr>
+        <w:pStyle w:val="ListParagraph"/>
+        <w:numPr>
+          <w:ilvl w:val="0"/>
+          <w:numId w:val="32"/>
+        </w:numPr>
+        <w:spacing w:after="240"/>
+        <w:rPr>
+          <w:rFonts w:ascii="Arial" w:hAnsi="Arial" w:cs="Arial"/>
+        </w:rPr>
+      </w:pPr>
+      <w:r>
+        <w:rPr>
+          <w:rFonts w:ascii="Arial" w:hAnsi="Arial" w:cs="Arial"/>
+        </w:rPr>
+        <w:t xml:space="preserve">Use the correct syntax rules for creating functions in </w:t>
       </w:r>
       <w:proofErr w:type="spellStart"/>
       <w:r>
@@ -4661,66 +4807,26 @@
         <w:rPr>
           <w:rFonts w:ascii="Arial" w:hAnsi="Arial" w:cs="Arial"/>
         </w:rPr>
-        <w:t xml:space="preserve"> file.</w:t>
-      </w:r>
-      <w:proofErr w:type="gramEnd"/>
-      <w:r>
-        <w:rPr>
-          <w:rFonts w:ascii="Arial" w:hAnsi="Arial" w:cs="Arial"/>
-        </w:rPr>
-        <w:t xml:space="preserve"> </w:t>
-      </w:r>
-    </w:p>
-    <w:p>
-      <w:pPr>
-        <w:spacing w:after="240"/>
-        <w:ind w:left="720"/>
-        <w:rPr>
-          <w:rFonts w:ascii="Arial" w:hAnsi="Arial" w:cs="Arial"/>
-        </w:rPr>
-      </w:pPr>
-      <w:r>
-        <w:rPr>
-          <w:rFonts w:ascii="Arial" w:hAnsi="Arial" w:cs="Arial"/>
-        </w:rPr>
-        <w:tab/>
-        <w:t>•</w:t>
-      </w:r>
-      <w:r>
-        <w:rPr>
-          <w:rFonts w:ascii="Arial" w:hAnsi="Arial" w:cs="Arial"/>
-        </w:rPr>
-        <w:tab/>
-      </w:r>
-      <w:r>
-        <w:rPr>
-          <w:rFonts w:ascii="Arial" w:hAnsi="Arial" w:cs="Arial"/>
-        </w:rPr>
-        <w:tab/>
-      </w:r>
-      <w:r>
-        <w:rPr>
-          <w:rFonts w:ascii="Arial" w:hAnsi="Arial" w:cs="Arial"/>
-        </w:rPr>
-        <w:tab/>
-      </w:r>
-      <w:r>
-        <w:rPr>
-          <w:rFonts w:ascii="Arial" w:hAnsi="Arial" w:cs="Arial"/>
-        </w:rPr>
-        <w:t></w:t>
-      </w:r>
-      <w:r>
-        <w:rPr>
-          <w:rFonts w:ascii="Arial" w:hAnsi="Arial" w:cs="Arial"/>
-        </w:rPr>
-        <w:t></w:t>
-      </w:r>
-      <w:r>
-        <w:rPr>
-          <w:rFonts w:ascii="Arial" w:hAnsi="Arial" w:cs="Arial"/>
-        </w:rPr>
-        <w:t xml:space="preserve">Create alerts and prompts in </w:t>
+        <w:t xml:space="preserve">. </w:t>
+      </w:r>
+    </w:p>
+    <w:p>
+      <w:pPr>
+        <w:pStyle w:val="ListParagraph"/>
+        <w:numPr>
+          <w:ilvl w:val="0"/>
+          <w:numId w:val="32"/>
+        </w:numPr>
+        <w:spacing w:after="240"/>
+        <w:rPr>
+          <w:rFonts w:ascii="Arial" w:hAnsi="Arial" w:cs="Arial"/>
+        </w:rPr>
+      </w:pPr>
+      <w:r>
+        <w:rPr>
+          <w:rFonts w:ascii="Arial" w:hAnsi="Arial" w:cs="Arial"/>
+        </w:rPr>
+        <w:t xml:space="preserve">Create </w:t>
       </w:r>
       <w:proofErr w:type="spellStart"/>
       <w:r>
@@ -4734,65 +4840,26 @@
         <w:rPr>
           <w:rFonts w:ascii="Arial" w:hAnsi="Arial" w:cs="Arial"/>
         </w:rPr>
-        <w:t xml:space="preserve">. </w:t>
-      </w:r>
-    </w:p>
-    <w:p>
-      <w:pPr>
-        <w:spacing w:after="240"/>
-        <w:ind w:left="720"/>
-        <w:rPr>
-          <w:rFonts w:ascii="Arial" w:hAnsi="Arial" w:cs="Arial"/>
-        </w:rPr>
-      </w:pPr>
-      <w:r>
-        <w:rPr>
-          <w:rFonts w:ascii="Arial" w:hAnsi="Arial" w:cs="Arial"/>
-        </w:rPr>
-        <w:tab/>
-      </w:r>
-      <w:proofErr w:type="gramStart"/>
-      <w:r>
-        <w:rPr>
-          <w:rFonts w:ascii="Arial" w:hAnsi="Arial" w:cs="Arial"/>
-        </w:rPr>
-        <w:t>•</w:t>
-      </w:r>
-      <w:r>
-        <w:rPr>
-          <w:rFonts w:ascii="Arial" w:hAnsi="Arial" w:cs="Arial"/>
-        </w:rPr>
-        <w:tab/>
-      </w:r>
-      <w:r>
-        <w:rPr>
-          <w:rFonts w:ascii="Arial" w:hAnsi="Arial" w:cs="Arial"/>
-        </w:rPr>
-        <w:tab/>
-      </w:r>
-      <w:r>
-        <w:rPr>
-          <w:rFonts w:ascii="Arial" w:hAnsi="Arial" w:cs="Arial"/>
-        </w:rPr>
-        <w:tab/>
-      </w:r>
-      <w:r>
-        <w:rPr>
-          <w:rFonts w:ascii="Arial" w:hAnsi="Arial" w:cs="Arial"/>
-        </w:rPr>
-        <w:t></w:t>
-      </w:r>
-      <w:r>
-        <w:rPr>
-          <w:rFonts w:ascii="Arial" w:hAnsi="Arial" w:cs="Arial"/>
-        </w:rPr>
-        <w:t></w:t>
-      </w:r>
-      <w:r>
-        <w:rPr>
-          <w:rFonts w:ascii="Arial" w:hAnsi="Arial" w:cs="Arial"/>
-        </w:rPr>
-        <w:t xml:space="preserve">Write basic math statements in </w:t>
+        <w:t xml:space="preserve"> math functions. </w:t>
+      </w:r>
+    </w:p>
+    <w:p>
+      <w:pPr>
+        <w:pStyle w:val="ListParagraph"/>
+        <w:numPr>
+          <w:ilvl w:val="0"/>
+          <w:numId w:val="32"/>
+        </w:numPr>
+        <w:spacing w:after="240"/>
+        <w:rPr>
+          <w:rFonts w:ascii="Arial" w:hAnsi="Arial" w:cs="Arial"/>
+        </w:rPr>
+      </w:pPr>
+      <w:r>
+        <w:rPr>
+          <w:rFonts w:ascii="Arial" w:hAnsi="Arial" w:cs="Arial"/>
+        </w:rPr>
+        <w:t xml:space="preserve">Create </w:t>
       </w:r>
       <w:proofErr w:type="spellStart"/>
       <w:r>
@@ -4806,73 +4873,62 @@
         <w:rPr>
           <w:rFonts w:ascii="Arial" w:hAnsi="Arial" w:cs="Arial"/>
         </w:rPr>
-        <w:t>.</w:t>
-      </w:r>
-      <w:proofErr w:type="gramEnd"/>
-      <w:r>
-        <w:rPr>
-          <w:rFonts w:ascii="Arial" w:hAnsi="Arial" w:cs="Arial"/>
-        </w:rPr>
-        <w:t xml:space="preserve"> </w:t>
-      </w:r>
-      <w:r>
-        <w:rPr>
-          <w:rFonts w:ascii="Arial" w:hAnsi="Arial" w:cs="Arial"/>
-        </w:rPr>
-        <w:br/>
+        <w:t xml:space="preserve"> functions whi</w:t>
+      </w:r>
+      <w:r>
+        <w:rPr>
+          <w:rFonts w:ascii="Arial" w:hAnsi="Arial" w:cs="Arial"/>
+        </w:rPr>
+        <w:t xml:space="preserve">ch apply </w:t>
+      </w:r>
+      <w:proofErr w:type="spellStart"/>
+      <w:r>
+        <w:rPr>
+          <w:rFonts w:ascii="Arial" w:hAnsi="Arial" w:cs="Arial"/>
+        </w:rPr>
+        <w:t>css</w:t>
+      </w:r>
+      <w:proofErr w:type="spellEnd"/>
+      <w:r>
+        <w:rPr>
+          <w:rFonts w:ascii="Arial" w:hAnsi="Arial" w:cs="Arial"/>
+        </w:rPr>
+        <w:t xml:space="preserve"> styling to a div. </w:t>
+      </w:r>
+    </w:p>
+    <w:p>
+      <w:pPr>
+        <w:spacing w:after="240"/>
+        <w:rPr>
+          <w:rFonts w:ascii="Arial" w:hAnsi="Arial" w:cs="Arial"/>
+          <w:b/>
+        </w:rPr>
+      </w:pPr>
+      <w:r>
+        <w:rPr>
+          <w:rFonts w:ascii="Arial" w:hAnsi="Arial" w:cs="Arial"/>
+          <w:b/>
+        </w:rPr>
         <w:t xml:space="preserve">Outline of the Lesson: </w:t>
       </w:r>
     </w:p>
     <w:p>
       <w:pPr>
-        <w:spacing w:after="240"/>
-        <w:ind w:left="720"/>
-        <w:rPr>
-          <w:rFonts w:ascii="Arial" w:hAnsi="Arial" w:cs="Arial"/>
-        </w:rPr>
-      </w:pPr>
-      <w:r>
-        <w:rPr>
-          <w:rFonts w:ascii="Arial" w:hAnsi="Arial" w:cs="Arial"/>
-        </w:rPr>
-        <w:tab/>
-        <w:t>•</w:t>
-      </w:r>
-      <w:r>
-        <w:rPr>
-          <w:rFonts w:ascii="Arial" w:hAnsi="Arial" w:cs="Arial"/>
-        </w:rPr>
-        <w:tab/>
-      </w:r>
-      <w:r>
-        <w:rPr>
-          <w:rFonts w:ascii="Arial" w:hAnsi="Arial" w:cs="Arial"/>
-        </w:rPr>
-        <w:tab/>
-      </w:r>
-      <w:r>
-        <w:rPr>
-          <w:rFonts w:ascii="Arial" w:hAnsi="Arial" w:cs="Arial"/>
-        </w:rPr>
-        <w:tab/>
-      </w:r>
-      <w:r>
-        <w:rPr>
-          <w:rFonts w:ascii="Arial" w:hAnsi="Arial" w:cs="Arial"/>
-        </w:rPr>
-        <w:t></w:t>
-      </w:r>
-      <w:r>
-        <w:rPr>
-          <w:rFonts w:ascii="Arial" w:hAnsi="Arial" w:cs="Arial"/>
-        </w:rPr>
-        <w:t></w:t>
-      </w:r>
-      <w:r>
-        <w:rPr>
-          <w:rFonts w:ascii="Arial" w:hAnsi="Arial" w:cs="Arial"/>
-        </w:rPr>
-        <w:t xml:space="preserve">Demonstration of </w:t>
+        <w:pStyle w:val="ListParagraph"/>
+        <w:numPr>
+          <w:ilvl w:val="0"/>
+          <w:numId w:val="33"/>
+        </w:numPr>
+        <w:spacing w:after="240"/>
+        <w:rPr>
+          <w:rFonts w:ascii="Arial" w:hAnsi="Arial" w:cs="Arial"/>
+        </w:rPr>
+      </w:pPr>
+      <w:r>
+        <w:rPr>
+          <w:rFonts w:ascii="Arial" w:hAnsi="Arial" w:cs="Arial"/>
+        </w:rPr>
+        <w:t xml:space="preserve">Demonstration of </w:t>
       </w:r>
       <w:proofErr w:type="spellStart"/>
       <w:r>
@@ -4886,406 +4942,207 @@
         <w:rPr>
           <w:rFonts w:ascii="Arial" w:hAnsi="Arial" w:cs="Arial"/>
         </w:rPr>
-        <w:t xml:space="preserve"> basic markup code samples (5 minutes) </w:t>
-      </w:r>
-    </w:p>
-    <w:p>
-      <w:pPr>
-        <w:spacing w:after="240"/>
-        <w:ind w:left="720"/>
-        <w:rPr>
-          <w:rFonts w:ascii="Arial" w:hAnsi="Arial" w:cs="Arial"/>
-        </w:rPr>
-      </w:pPr>
-      <w:r>
-        <w:rPr>
-          <w:rFonts w:ascii="Arial" w:hAnsi="Arial" w:cs="Arial"/>
-        </w:rPr>
-        <w:tab/>
-        <w:t>•</w:t>
-      </w:r>
-      <w:r>
-        <w:rPr>
-          <w:rFonts w:ascii="Arial" w:hAnsi="Arial" w:cs="Arial"/>
-        </w:rPr>
-        <w:tab/>
-      </w:r>
-      <w:r>
-        <w:rPr>
-          <w:rFonts w:ascii="Arial" w:hAnsi="Arial" w:cs="Arial"/>
-        </w:rPr>
-        <w:tab/>
-      </w:r>
-      <w:r>
-        <w:rPr>
-          <w:rFonts w:ascii="Arial" w:hAnsi="Arial" w:cs="Arial"/>
-        </w:rPr>
-        <w:tab/>
-      </w:r>
-      <w:r>
-        <w:rPr>
-          <w:rFonts w:ascii="Arial" w:hAnsi="Arial" w:cs="Arial"/>
-        </w:rPr>
-        <w:t></w:t>
-      </w:r>
-      <w:r>
-        <w:rPr>
-          <w:rFonts w:ascii="Arial" w:hAnsi="Arial" w:cs="Arial"/>
-        </w:rPr>
-        <w:t></w:t>
-      </w:r>
-      <w:r>
-        <w:rPr>
-          <w:rFonts w:ascii="Arial" w:hAnsi="Arial" w:cs="Arial"/>
-        </w:rPr>
-        <w:t xml:space="preserve">Creation of </w:t>
+        <w:t xml:space="preserve"> function code samples (10 minutes) </w:t>
+      </w:r>
+    </w:p>
+    <w:p>
+      <w:pPr>
+        <w:pStyle w:val="ListParagraph"/>
+        <w:numPr>
+          <w:ilvl w:val="0"/>
+          <w:numId w:val="33"/>
+        </w:numPr>
+        <w:spacing w:after="240"/>
+        <w:rPr>
+          <w:rFonts w:ascii="Arial" w:hAnsi="Arial" w:cs="Arial"/>
+        </w:rPr>
+      </w:pPr>
+      <w:r>
+        <w:rPr>
+          <w:rFonts w:ascii="Arial" w:hAnsi="Arial" w:cs="Arial"/>
+        </w:rPr>
+        <w:t xml:space="preserve">Creation of a </w:t>
       </w:r>
       <w:proofErr w:type="spellStart"/>
       <w:r>
         <w:rPr>
           <w:rFonts w:ascii="Arial" w:hAnsi="Arial" w:cs="Arial"/>
         </w:rPr>
-        <w:t>Javascript’s</w:t>
+        <w:t>Javascript</w:t>
       </w:r>
       <w:proofErr w:type="spellEnd"/>
       <w:r>
         <w:rPr>
           <w:rFonts w:ascii="Arial" w:hAnsi="Arial" w:cs="Arial"/>
         </w:rPr>
-        <w:t xml:space="preserve"> (10 minutes) </w:t>
-      </w:r>
-    </w:p>
-    <w:p>
-      <w:pPr>
-        <w:spacing w:after="240"/>
-        <w:ind w:left="720"/>
-        <w:rPr>
-          <w:rFonts w:ascii="Arial" w:hAnsi="Arial" w:cs="Arial"/>
-        </w:rPr>
-      </w:pPr>
-      <w:r>
-        <w:rPr>
-          <w:rFonts w:ascii="Arial" w:hAnsi="Arial" w:cs="Arial"/>
-        </w:rPr>
-        <w:tab/>
-        <w:t>•</w:t>
-      </w:r>
-      <w:r>
-        <w:rPr>
-          <w:rFonts w:ascii="Arial" w:hAnsi="Arial" w:cs="Arial"/>
-        </w:rPr>
-        <w:tab/>
-      </w:r>
-      <w:r>
-        <w:rPr>
-          <w:rFonts w:ascii="Arial" w:hAnsi="Arial" w:cs="Arial"/>
-        </w:rPr>
-        <w:tab/>
-      </w:r>
-      <w:r>
-        <w:rPr>
-          <w:rFonts w:ascii="Arial" w:hAnsi="Arial" w:cs="Arial"/>
-        </w:rPr>
-        <w:tab/>
-      </w:r>
-      <w:r>
-        <w:rPr>
-          <w:rFonts w:ascii="Arial" w:hAnsi="Arial" w:cs="Arial"/>
-        </w:rPr>
-        <w:t></w:t>
-      </w:r>
-      <w:r>
-        <w:rPr>
-          <w:rFonts w:ascii="Arial" w:hAnsi="Arial" w:cs="Arial"/>
-        </w:rPr>
-        <w:t></w:t>
-      </w:r>
-      <w:r>
-        <w:rPr>
-          <w:rFonts w:ascii="Arial" w:hAnsi="Arial" w:cs="Arial"/>
-        </w:rPr>
-        <w:t xml:space="preserve">Extension of code samples provided in tutorial website (40 minutes) </w:t>
-      </w:r>
-      <w:r>
-        <w:rPr>
-          <w:rFonts w:ascii="Arial" w:hAnsi="Arial" w:cs="Arial"/>
-        </w:rPr>
-        <w:br/>
+        <w:t xml:space="preserve"> function (10 minutes) </w:t>
+      </w:r>
+    </w:p>
+    <w:p>
+      <w:pPr>
+        <w:pStyle w:val="ListParagraph"/>
+        <w:numPr>
+          <w:ilvl w:val="0"/>
+          <w:numId w:val="33"/>
+        </w:numPr>
+        <w:spacing w:after="240"/>
+        <w:rPr>
+          <w:rFonts w:ascii="Arial" w:hAnsi="Arial" w:cs="Arial"/>
+        </w:rPr>
+      </w:pPr>
+      <w:r>
+        <w:rPr>
+          <w:rFonts w:ascii="Arial" w:hAnsi="Arial" w:cs="Arial"/>
+        </w:rPr>
+        <w:t>Extension of code samples provided in</w:t>
+      </w:r>
+      <w:r>
+        <w:rPr>
+          <w:rFonts w:ascii="Arial" w:hAnsi="Arial" w:cs="Arial"/>
+        </w:rPr>
+        <w:t xml:space="preserve"> tutorial website (35 minutes) </w:t>
+      </w:r>
+    </w:p>
+    <w:p>
+      <w:pPr>
+        <w:spacing w:after="240"/>
+        <w:rPr>
+          <w:rFonts w:ascii="Arial" w:hAnsi="Arial" w:cs="Arial"/>
+          <w:b/>
+        </w:rPr>
+      </w:pPr>
+      <w:r>
+        <w:rPr>
+          <w:rFonts w:ascii="Arial" w:hAnsi="Arial" w:cs="Arial"/>
+          <w:b/>
+        </w:rPr>
         <w:t xml:space="preserve">Student Activities: </w:t>
       </w:r>
     </w:p>
     <w:p>
       <w:pPr>
-        <w:spacing w:after="240"/>
-        <w:ind w:left="720"/>
-        <w:rPr>
-          <w:rFonts w:ascii="Arial" w:hAnsi="Arial" w:cs="Arial"/>
-        </w:rPr>
-      </w:pPr>
-      <w:r>
-        <w:rPr>
-          <w:rFonts w:ascii="Arial" w:hAnsi="Arial" w:cs="Arial"/>
-        </w:rPr>
-        <w:tab/>
-      </w:r>
-      <w:proofErr w:type="gramStart"/>
-      <w:r>
-        <w:rPr>
-          <w:rFonts w:ascii="Arial" w:hAnsi="Arial" w:cs="Arial"/>
-        </w:rPr>
-        <w:t>•</w:t>
-      </w:r>
-      <w:r>
-        <w:rPr>
-          <w:rFonts w:ascii="Arial" w:hAnsi="Arial" w:cs="Arial"/>
-        </w:rPr>
-        <w:tab/>
-      </w:r>
-      <w:r>
-        <w:rPr>
-          <w:rFonts w:ascii="Arial" w:hAnsi="Arial" w:cs="Arial"/>
-        </w:rPr>
-        <w:tab/>
-      </w:r>
-      <w:r>
-        <w:rPr>
-          <w:rFonts w:ascii="Arial" w:hAnsi="Arial" w:cs="Arial"/>
-        </w:rPr>
-        <w:tab/>
-      </w:r>
-      <w:r>
-        <w:rPr>
-          <w:rFonts w:ascii="Arial" w:hAnsi="Arial" w:cs="Arial"/>
-        </w:rPr>
-        <w:t></w:t>
-      </w:r>
-      <w:r>
-        <w:rPr>
-          <w:rFonts w:ascii="Arial" w:hAnsi="Arial" w:cs="Arial"/>
-        </w:rPr>
-        <w:t></w:t>
-      </w:r>
-      <w:r>
-        <w:rPr>
-          <w:rFonts w:ascii="Arial" w:hAnsi="Arial" w:cs="Arial"/>
-        </w:rPr>
-        <w:t>View code samples from tutorial website.</w:t>
-      </w:r>
-      <w:proofErr w:type="gramEnd"/>
-      <w:r>
-        <w:rPr>
-          <w:rFonts w:ascii="Arial" w:hAnsi="Arial" w:cs="Arial"/>
-        </w:rPr>
-        <w:t xml:space="preserve"> </w:t>
-      </w:r>
-    </w:p>
-    <w:p>
-      <w:pPr>
-        <w:spacing w:after="240"/>
-        <w:ind w:left="720"/>
-        <w:rPr>
-          <w:rFonts w:ascii="Arial" w:hAnsi="Arial" w:cs="Arial"/>
-        </w:rPr>
-      </w:pPr>
-      <w:r>
-        <w:rPr>
-          <w:rFonts w:ascii="Arial" w:hAnsi="Arial" w:cs="Arial"/>
-        </w:rPr>
-        <w:tab/>
-      </w:r>
-      <w:proofErr w:type="gramStart"/>
-      <w:r>
-        <w:rPr>
-          <w:rFonts w:ascii="Arial" w:hAnsi="Arial" w:cs="Arial"/>
-        </w:rPr>
-        <w:t>•</w:t>
-      </w:r>
-      <w:r>
-        <w:rPr>
-          <w:rFonts w:ascii="Arial" w:hAnsi="Arial" w:cs="Arial"/>
-        </w:rPr>
-        <w:tab/>
-      </w:r>
-      <w:r>
-        <w:rPr>
-          <w:rFonts w:ascii="Arial" w:hAnsi="Arial" w:cs="Arial"/>
-        </w:rPr>
-        <w:tab/>
-      </w:r>
-      <w:r>
-        <w:rPr>
-          <w:rFonts w:ascii="Arial" w:hAnsi="Arial" w:cs="Arial"/>
-        </w:rPr>
-        <w:tab/>
-      </w:r>
-      <w:r>
-        <w:rPr>
-          <w:rFonts w:ascii="Arial" w:hAnsi="Arial" w:cs="Arial"/>
-        </w:rPr>
-        <w:t></w:t>
-      </w:r>
-      <w:r>
-        <w:rPr>
-          <w:rFonts w:ascii="Arial" w:hAnsi="Arial" w:cs="Arial"/>
-        </w:rPr>
-        <w:t></w:t>
-      </w:r>
-      <w:r>
-        <w:rPr>
-          <w:rFonts w:ascii="Arial" w:hAnsi="Arial" w:cs="Arial"/>
-        </w:rPr>
-        <w:t xml:space="preserve">Create initial </w:t>
+        <w:pStyle w:val="ListParagraph"/>
+        <w:numPr>
+          <w:ilvl w:val="0"/>
+          <w:numId w:val="34"/>
+        </w:numPr>
+        <w:spacing w:after="240"/>
+        <w:rPr>
+          <w:rFonts w:ascii="Arial" w:hAnsi="Arial" w:cs="Arial"/>
+        </w:rPr>
+      </w:pPr>
+      <w:r>
+        <w:rPr>
+          <w:rFonts w:ascii="Arial" w:hAnsi="Arial" w:cs="Arial"/>
+        </w:rPr>
+        <w:t xml:space="preserve">View </w:t>
       </w:r>
       <w:proofErr w:type="spellStart"/>
       <w:r>
         <w:rPr>
           <w:rFonts w:ascii="Arial" w:hAnsi="Arial" w:cs="Arial"/>
         </w:rPr>
-        <w:t>Javascript’s</w:t>
+        <w:t>Javascript</w:t>
       </w:r>
       <w:proofErr w:type="spellEnd"/>
       <w:r>
         <w:rPr>
           <w:rFonts w:ascii="Arial" w:hAnsi="Arial" w:cs="Arial"/>
         </w:rPr>
-        <w:t>.</w:t>
-      </w:r>
-      <w:proofErr w:type="gramEnd"/>
-      <w:r>
-        <w:rPr>
-          <w:rFonts w:ascii="Arial" w:hAnsi="Arial" w:cs="Arial"/>
-        </w:rPr>
-        <w:t xml:space="preserve"> </w:t>
-      </w:r>
-    </w:p>
-    <w:p>
-      <w:pPr>
-        <w:spacing w:after="240"/>
-        <w:ind w:left="720"/>
-        <w:rPr>
-          <w:rFonts w:ascii="Arial" w:hAnsi="Arial" w:cs="Arial"/>
-        </w:rPr>
-      </w:pPr>
-      <w:r>
-        <w:rPr>
-          <w:rFonts w:ascii="Arial" w:hAnsi="Arial" w:cs="Arial"/>
-        </w:rPr>
-        <w:tab/>
-      </w:r>
-      <w:proofErr w:type="gramStart"/>
-      <w:r>
-        <w:rPr>
-          <w:rFonts w:ascii="Arial" w:hAnsi="Arial" w:cs="Arial"/>
-        </w:rPr>
-        <w:t>•</w:t>
-      </w:r>
-      <w:r>
-        <w:rPr>
-          <w:rFonts w:ascii="Arial" w:hAnsi="Arial" w:cs="Arial"/>
-        </w:rPr>
-        <w:tab/>
-      </w:r>
-      <w:r>
-        <w:rPr>
-          <w:rFonts w:ascii="Arial" w:hAnsi="Arial" w:cs="Arial"/>
-        </w:rPr>
-        <w:tab/>
-      </w:r>
-      <w:r>
-        <w:rPr>
-          <w:rFonts w:ascii="Arial" w:hAnsi="Arial" w:cs="Arial"/>
-        </w:rPr>
-        <w:tab/>
-      </w:r>
-      <w:r>
-        <w:rPr>
-          <w:rFonts w:ascii="Arial" w:hAnsi="Arial" w:cs="Arial"/>
-        </w:rPr>
-        <w:t></w:t>
-      </w:r>
-      <w:r>
-        <w:rPr>
-          <w:rFonts w:ascii="Arial" w:hAnsi="Arial" w:cs="Arial"/>
-        </w:rPr>
-        <w:t></w:t>
-      </w:r>
-      <w:r>
-        <w:rPr>
-          <w:rFonts w:ascii="Arial" w:hAnsi="Arial" w:cs="Arial"/>
-        </w:rPr>
-        <w:t>Extend code samples provided in tutorial website.</w:t>
-      </w:r>
-      <w:proofErr w:type="gramEnd"/>
-      <w:r>
-        <w:rPr>
-          <w:rFonts w:ascii="Arial" w:hAnsi="Arial" w:cs="Arial"/>
-        </w:rPr>
-        <w:t xml:space="preserve"> </w:t>
-      </w:r>
-      <w:r>
-        <w:rPr>
-          <w:rFonts w:ascii="Arial" w:hAnsi="Arial" w:cs="Arial"/>
-        </w:rPr>
-        <w:br/>
+        <w:t xml:space="preserve"> code samples from tutorial website. </w:t>
+      </w:r>
+    </w:p>
+    <w:p>
+      <w:pPr>
+        <w:pStyle w:val="ListParagraph"/>
+        <w:numPr>
+          <w:ilvl w:val="0"/>
+          <w:numId w:val="34"/>
+        </w:numPr>
+        <w:spacing w:after="240"/>
+        <w:rPr>
+          <w:rFonts w:ascii="Arial" w:hAnsi="Arial" w:cs="Arial"/>
+        </w:rPr>
+      </w:pPr>
+      <w:r>
+        <w:rPr>
+          <w:rFonts w:ascii="Arial" w:hAnsi="Arial" w:cs="Arial"/>
+        </w:rPr>
+        <w:t xml:space="preserve">Create a simple </w:t>
+      </w:r>
+      <w:proofErr w:type="spellStart"/>
+      <w:r>
+        <w:rPr>
+          <w:rFonts w:ascii="Arial" w:hAnsi="Arial" w:cs="Arial"/>
+        </w:rPr>
+        <w:t>Javascript</w:t>
+      </w:r>
+      <w:proofErr w:type="spellEnd"/>
+      <w:r>
+        <w:rPr>
+          <w:rFonts w:ascii="Arial" w:hAnsi="Arial" w:cs="Arial"/>
+        </w:rPr>
+        <w:t xml:space="preserve"> function. </w:t>
+      </w:r>
+    </w:p>
+    <w:p>
+      <w:pPr>
+        <w:pStyle w:val="ListParagraph"/>
+        <w:numPr>
+          <w:ilvl w:val="0"/>
+          <w:numId w:val="34"/>
+        </w:numPr>
+        <w:spacing w:after="240"/>
+        <w:rPr>
+          <w:rFonts w:ascii="Arial" w:hAnsi="Arial" w:cs="Arial"/>
+        </w:rPr>
+      </w:pPr>
+      <w:r>
+        <w:rPr>
+          <w:rFonts w:ascii="Arial" w:hAnsi="Arial" w:cs="Arial"/>
+        </w:rPr>
+        <w:t>Extend code samples provided in tutorial webs</w:t>
+      </w:r>
+      <w:r>
+        <w:rPr>
+          <w:rFonts w:ascii="Arial" w:hAnsi="Arial" w:cs="Arial"/>
+        </w:rPr>
+        <w:t xml:space="preserve">ite and create math functions. </w:t>
+      </w:r>
+    </w:p>
+    <w:p>
+      <w:pPr>
+        <w:spacing w:after="240"/>
+        <w:rPr>
+          <w:rFonts w:ascii="Arial" w:hAnsi="Arial" w:cs="Arial"/>
+          <w:b/>
+        </w:rPr>
+      </w:pPr>
+      <w:r>
+        <w:rPr>
+          <w:rFonts w:ascii="Arial" w:hAnsi="Arial" w:cs="Arial"/>
+          <w:b/>
+        </w:rPr>
         <w:t xml:space="preserve">Teaching/Learning Strategies: </w:t>
       </w:r>
     </w:p>
     <w:p>
       <w:pPr>
-        <w:spacing w:after="240"/>
-        <w:ind w:left="720"/>
-        <w:rPr>
-          <w:rFonts w:ascii="Arial" w:hAnsi="Arial" w:cs="Arial"/>
-        </w:rPr>
-      </w:pPr>
-      <w:r>
-        <w:rPr>
-          <w:rFonts w:ascii="Arial" w:hAnsi="Arial" w:cs="Arial"/>
-        </w:rPr>
-        <w:tab/>
-      </w:r>
-      <w:proofErr w:type="gramStart"/>
-      <w:r>
-        <w:rPr>
-          <w:rFonts w:ascii="Arial" w:hAnsi="Arial" w:cs="Arial"/>
-        </w:rPr>
-        <w:t>•</w:t>
-      </w:r>
-      <w:r>
-        <w:rPr>
-          <w:rFonts w:ascii="Arial" w:hAnsi="Arial" w:cs="Arial"/>
-        </w:rPr>
-        <w:tab/>
-      </w:r>
-      <w:r>
-        <w:rPr>
-          <w:rFonts w:ascii="Arial" w:hAnsi="Arial" w:cs="Arial"/>
-        </w:rPr>
-        <w:tab/>
-      </w:r>
-      <w:r>
-        <w:rPr>
-          <w:rFonts w:ascii="Arial" w:hAnsi="Arial" w:cs="Arial"/>
-        </w:rPr>
-        <w:tab/>
-      </w:r>
-      <w:r>
-        <w:rPr>
-          <w:rFonts w:ascii="Arial" w:hAnsi="Arial" w:cs="Arial"/>
-        </w:rPr>
-        <w:t></w:t>
-      </w:r>
-      <w:r>
-        <w:rPr>
-          <w:rFonts w:ascii="Arial" w:hAnsi="Arial" w:cs="Arial"/>
-        </w:rPr>
-        <w:t></w:t>
-      </w:r>
-      <w:r>
-        <w:rPr>
-          <w:rFonts w:ascii="Arial" w:hAnsi="Arial" w:cs="Arial"/>
-        </w:rPr>
-        <w:t xml:space="preserve">Demonstrate how to create and link to a </w:t>
+        <w:pStyle w:val="ListParagraph"/>
+        <w:numPr>
+          <w:ilvl w:val="0"/>
+          <w:numId w:val="35"/>
+        </w:numPr>
+        <w:spacing w:after="240"/>
+        <w:rPr>
+          <w:rFonts w:ascii="Arial" w:hAnsi="Arial" w:cs="Arial"/>
+        </w:rPr>
+      </w:pPr>
+      <w:r>
+        <w:rPr>
+          <w:rFonts w:ascii="Arial" w:hAnsi="Arial" w:cs="Arial"/>
+        </w:rPr>
+        <w:t xml:space="preserve">Demonstrate how to create a </w:t>
       </w:r>
       <w:proofErr w:type="spellStart"/>
       <w:r>
@@ -5299,72 +5156,26 @@
         <w:rPr>
           <w:rFonts w:ascii="Arial" w:hAnsi="Arial" w:cs="Arial"/>
         </w:rPr>
-        <w:t xml:space="preserve"> file.</w:t>
-      </w:r>
-      <w:proofErr w:type="gramEnd"/>
-      <w:r>
-        <w:rPr>
-          <w:rFonts w:ascii="Arial" w:hAnsi="Arial" w:cs="Arial"/>
-        </w:rPr>
-        <w:t xml:space="preserve"> </w:t>
-      </w:r>
-    </w:p>
-    <w:p>
-      <w:pPr>
-        <w:spacing w:after="240"/>
-        <w:ind w:left="720"/>
-        <w:rPr>
-          <w:rFonts w:ascii="Arial" w:hAnsi="Arial" w:cs="Arial"/>
-        </w:rPr>
-      </w:pPr>
-      <w:r>
-        <w:rPr>
-          <w:rFonts w:ascii="Arial" w:hAnsi="Arial" w:cs="Arial"/>
-        </w:rPr>
-        <w:tab/>
-      </w:r>
-      <w:proofErr w:type="gramStart"/>
-      <w:r>
-        <w:rPr>
-          <w:rFonts w:ascii="Arial" w:hAnsi="Arial" w:cs="Arial"/>
-        </w:rPr>
-        <w:t>•</w:t>
-      </w:r>
-      <w:r>
-        <w:rPr>
-          <w:rFonts w:ascii="Arial" w:hAnsi="Arial" w:cs="Arial"/>
-        </w:rPr>
-        <w:tab/>
-      </w:r>
-      <w:r>
-        <w:rPr>
-          <w:rFonts w:ascii="Arial" w:hAnsi="Arial" w:cs="Arial"/>
-        </w:rPr>
-        <w:tab/>
-      </w:r>
-      <w:r>
-        <w:rPr>
-          <w:rFonts w:ascii="Arial" w:hAnsi="Arial" w:cs="Arial"/>
-        </w:rPr>
-        <w:tab/>
-      </w:r>
-      <w:r>
-        <w:rPr>
-          <w:rFonts w:ascii="Arial" w:hAnsi="Arial" w:cs="Arial"/>
-        </w:rPr>
-        <w:t></w:t>
-      </w:r>
-      <w:r>
-        <w:rPr>
-          <w:rFonts w:ascii="Arial" w:hAnsi="Arial" w:cs="Arial"/>
-        </w:rPr>
-        <w:t></w:t>
-      </w:r>
-      <w:r>
-        <w:rPr>
-          <w:rFonts w:ascii="Arial" w:hAnsi="Arial" w:cs="Arial"/>
-        </w:rPr>
-        <w:t xml:space="preserve">Guide students in the creation of initial </w:t>
+        <w:t xml:space="preserve"> function. </w:t>
+      </w:r>
+    </w:p>
+    <w:p>
+      <w:pPr>
+        <w:pStyle w:val="ListParagraph"/>
+        <w:numPr>
+          <w:ilvl w:val="0"/>
+          <w:numId w:val="35"/>
+        </w:numPr>
+        <w:spacing w:after="240"/>
+        <w:rPr>
+          <w:rFonts w:ascii="Arial" w:hAnsi="Arial" w:cs="Arial"/>
+        </w:rPr>
+      </w:pPr>
+      <w:r>
+        <w:rPr>
+          <w:rFonts w:ascii="Arial" w:hAnsi="Arial" w:cs="Arial"/>
+        </w:rPr>
+        <w:t xml:space="preserve">Guide students in the creation of initial </w:t>
       </w:r>
       <w:proofErr w:type="spellStart"/>
       <w:r>
@@ -5378,1189 +5189,76 @@
         <w:rPr>
           <w:rFonts w:ascii="Arial" w:hAnsi="Arial" w:cs="Arial"/>
         </w:rPr>
-        <w:t xml:space="preserve"> files.</w:t>
-      </w:r>
-      <w:proofErr w:type="gramEnd"/>
-      <w:r>
-        <w:rPr>
-          <w:rFonts w:ascii="Arial" w:hAnsi="Arial" w:cs="Arial"/>
-        </w:rPr>
-        <w:t xml:space="preserve"> </w:t>
-      </w:r>
-    </w:p>
-    <w:p>
-      <w:pPr>
-        <w:spacing w:after="240"/>
-        <w:ind w:left="720"/>
-        <w:rPr>
-          <w:rFonts w:ascii="Arial" w:hAnsi="Arial" w:cs="Arial"/>
-        </w:rPr>
-      </w:pPr>
-      <w:r>
-        <w:rPr>
-          <w:rFonts w:ascii="Arial" w:hAnsi="Arial" w:cs="Arial"/>
-        </w:rPr>
-        <w:tab/>
-        <w:t>•</w:t>
-      </w:r>
-      <w:r>
-        <w:rPr>
-          <w:rFonts w:ascii="Arial" w:hAnsi="Arial" w:cs="Arial"/>
-        </w:rPr>
-        <w:tab/>
-      </w:r>
-      <w:r>
-        <w:rPr>
-          <w:rFonts w:ascii="Arial" w:hAnsi="Arial" w:cs="Arial"/>
-        </w:rPr>
-        <w:tab/>
-      </w:r>
-      <w:r>
-        <w:rPr>
-          <w:rFonts w:ascii="Arial" w:hAnsi="Arial" w:cs="Arial"/>
-        </w:rPr>
-        <w:tab/>
-      </w:r>
-      <w:r>
-        <w:rPr>
-          <w:rFonts w:ascii="Arial" w:hAnsi="Arial" w:cs="Arial"/>
-        </w:rPr>
-        <w:t></w:t>
-      </w:r>
-      <w:r>
-        <w:rPr>
-          <w:rFonts w:ascii="Arial" w:hAnsi="Arial" w:cs="Arial"/>
-        </w:rPr>
-        <w:t></w:t>
-      </w:r>
-      <w:r>
-        <w:rPr>
-          <w:rFonts w:ascii="Arial" w:hAnsi="Arial" w:cs="Arial"/>
-        </w:rPr>
-        <w:t xml:space="preserve">Extension of code samples provided in tutorial website </w:t>
-      </w:r>
-    </w:p>
-    <w:p>
-      <w:pPr>
-        <w:spacing w:after="240"/>
-        <w:rPr>
-          <w:rFonts w:ascii="Arial" w:hAnsi="Arial" w:cs="Arial"/>
-        </w:rPr>
-      </w:pPr>
-      <w:proofErr w:type="gramStart"/>
-      <w:r>
-        <w:rPr>
-          <w:rFonts w:ascii="Arial" w:hAnsi="Arial" w:cs="Arial"/>
-        </w:rPr>
-        <w:t>o</w:t>
-      </w:r>
-      <w:proofErr w:type="gramEnd"/>
-      <w:r>
-        <w:rPr>
-          <w:rFonts w:ascii="Arial" w:hAnsi="Arial" w:cs="Arial"/>
-        </w:rPr>
-        <w:t xml:space="preserve"> Demonstrate how to extend the code samples. </w:t>
-      </w:r>
-      <w:proofErr w:type="gramStart"/>
-      <w:r>
-        <w:rPr>
-          <w:rFonts w:ascii="Arial" w:hAnsi="Arial" w:cs="Arial"/>
-        </w:rPr>
-        <w:t>o</w:t>
-      </w:r>
-      <w:proofErr w:type="gramEnd"/>
-      <w:r>
-        <w:rPr>
-          <w:rFonts w:ascii="Arial" w:hAnsi="Arial" w:cs="Arial"/>
-        </w:rPr>
-        <w:t xml:space="preserve"> Students extend the code samples.</w:t>
-      </w:r>
-    </w:p>
-    <w:p>
-      <w:pPr>
-        <w:spacing w:after="240"/>
-        <w:rPr>
-          <w:rFonts w:ascii="Arial" w:hAnsi="Arial" w:cs="Arial"/>
-        </w:rPr>
-      </w:pPr>
-      <w:r>
-        <w:rPr>
-          <w:rFonts w:ascii="Arial" w:hAnsi="Arial" w:cs="Arial"/>
-        </w:rPr>
-        <w:t>Resources:</w:t>
-      </w:r>
-    </w:p>
-    <w:p>
-      <w:pPr>
-        <w:spacing w:after="240"/>
-        <w:rPr>
-          <w:rFonts w:ascii="Arial" w:hAnsi="Arial" w:cs="Arial"/>
-        </w:rPr>
-      </w:pPr>
-      <w:r>
-        <w:rPr>
-          <w:rFonts w:ascii="Arial" w:hAnsi="Arial" w:cs="Arial"/>
-        </w:rPr>
-        <w:t></w:t>
-      </w:r>
-      <w:r>
-        <w:rPr>
-          <w:rFonts w:ascii="Arial" w:hAnsi="Arial" w:cs="Arial"/>
-        </w:rPr>
-        <w:t></w:t>
-      </w:r>
-      <w:r>
-        <w:rPr>
-          <w:rFonts w:ascii="Arial" w:hAnsi="Arial" w:cs="Arial"/>
-          <w:color w:val="0000FF"/>
-        </w:rPr>
-        <w:t xml:space="preserve">http://www.georgebenainous.com/web </w:t>
-      </w:r>
-      <w:r>
-        <w:rPr>
-          <w:rFonts w:ascii="Arial" w:hAnsi="Arial" w:cs="Arial"/>
-        </w:rPr>
-        <w:t>(</w:t>
-      </w:r>
-      <w:proofErr w:type="spellStart"/>
-      <w:r>
-        <w:rPr>
-          <w:rFonts w:ascii="Arial" w:hAnsi="Arial" w:cs="Arial"/>
-        </w:rPr>
-        <w:t>javascript</w:t>
-      </w:r>
-      <w:proofErr w:type="spellEnd"/>
-      <w:r>
-        <w:rPr>
-          <w:rFonts w:ascii="Arial" w:hAnsi="Arial" w:cs="Arial"/>
-        </w:rPr>
-        <w:t xml:space="preserve">—basic scripting) </w:t>
-      </w:r>
-      <w:proofErr w:type="spellStart"/>
-      <w:r>
-        <w:rPr>
-          <w:rFonts w:ascii="Arial" w:hAnsi="Arial" w:cs="Arial"/>
-        </w:rPr>
-        <w:t>Javascript</w:t>
-      </w:r>
-      <w:proofErr w:type="spellEnd"/>
-      <w:r>
-        <w:rPr>
-          <w:rFonts w:ascii="Arial" w:hAnsi="Arial" w:cs="Arial"/>
-        </w:rPr>
-        <w:t xml:space="preserve"> tutorial</w:t>
-      </w:r>
-    </w:p>
-    <w:p>
-      <w:pPr>
-        <w:spacing w:after="240"/>
-        <w:rPr>
-          <w:rFonts w:ascii="Arial" w:hAnsi="Arial" w:cs="Arial"/>
-        </w:rPr>
-      </w:pPr>
-      <w:r>
-        <w:rPr>
-          <w:rFonts w:ascii="Arial" w:hAnsi="Arial" w:cs="Arial"/>
-        </w:rPr>
-        <w:t></w:t>
-      </w:r>
-      <w:r>
-        <w:rPr>
-          <w:rFonts w:ascii="Arial" w:hAnsi="Arial" w:cs="Arial"/>
-        </w:rPr>
-        <w:t></w:t>
-      </w:r>
-      <w:r>
-        <w:rPr>
-          <w:rFonts w:ascii="Arial" w:hAnsi="Arial" w:cs="Arial"/>
-          <w:color w:val="0000FF"/>
-        </w:rPr>
-        <w:t>http://www.w3schools.com/JS/default.asp</w:t>
-      </w:r>
-    </w:p>
-    <w:p>
-      <w:pPr>
-        <w:rPr>
-          <w:rFonts w:ascii="Arial" w:hAnsi="Arial" w:cs="Arial"/>
-        </w:rPr>
-      </w:pPr>
-      <w:r>
-        <w:rPr>
-          <w:rFonts w:ascii="Arial" w:hAnsi="Arial" w:cs="Arial"/>
-        </w:rPr>
-        <w:br w:type="page"/>
-      </w:r>
-    </w:p>
-    <w:p>
-      <w:pPr>
-        <w:spacing w:after="240"/>
-        <w:rPr>
-          <w:rFonts w:ascii="Arial" w:hAnsi="Arial" w:cs="Arial"/>
-        </w:rPr>
-      </w:pPr>
-      <w:r>
-        <w:rPr>
-          <w:rFonts w:ascii="Arial" w:hAnsi="Arial" w:cs="Arial"/>
-        </w:rPr>
-        <w:lastRenderedPageBreak/>
-        <w:t>Instructional Day: 2</w:t>
-      </w:r>
-      <w:r>
-        <w:rPr>
-          <w:rFonts w:ascii="Arial" w:hAnsi="Arial" w:cs="Arial"/>
-        </w:rPr>
-        <w:br/>
-        <w:t xml:space="preserve">Topic Description: Introduce </w:t>
-      </w:r>
-      <w:proofErr w:type="spellStart"/>
-      <w:r>
-        <w:rPr>
-          <w:rFonts w:ascii="Arial" w:hAnsi="Arial" w:cs="Arial"/>
-        </w:rPr>
-        <w:t>Javascript</w:t>
-      </w:r>
-      <w:proofErr w:type="spellEnd"/>
-      <w:r>
-        <w:rPr>
-          <w:rFonts w:ascii="Arial" w:hAnsi="Arial" w:cs="Arial"/>
-        </w:rPr>
-        <w:t xml:space="preserve"> functions. Create modular, reusable code and use </w:t>
-      </w:r>
-      <w:proofErr w:type="spellStart"/>
-      <w:r>
-        <w:rPr>
-          <w:rFonts w:ascii="Arial" w:hAnsi="Arial" w:cs="Arial"/>
-        </w:rPr>
-        <w:t>Javascript</w:t>
-      </w:r>
-      <w:proofErr w:type="spellEnd"/>
-      <w:r>
-        <w:rPr>
-          <w:rFonts w:ascii="Arial" w:hAnsi="Arial" w:cs="Arial"/>
-        </w:rPr>
-        <w:t xml:space="preserve"> to learn</w:t>
-      </w:r>
-    </w:p>
-    <w:p>
-      <w:pPr>
-        <w:spacing w:after="240"/>
-        <w:rPr>
-          <w:rFonts w:ascii="Arial" w:hAnsi="Arial" w:cs="Arial"/>
-        </w:rPr>
-      </w:pPr>
-      <w:proofErr w:type="gramStart"/>
-      <w:r>
-        <w:rPr>
-          <w:rFonts w:ascii="Arial" w:hAnsi="Arial" w:cs="Arial"/>
-        </w:rPr>
-        <w:t>fundamental</w:t>
-      </w:r>
-      <w:proofErr w:type="gramEnd"/>
-      <w:r>
-        <w:rPr>
-          <w:rFonts w:ascii="Arial" w:hAnsi="Arial" w:cs="Arial"/>
-        </w:rPr>
-        <w:t xml:space="preserve"> programming concepts.</w:t>
-      </w:r>
-    </w:p>
-    <w:p>
-      <w:pPr>
-        <w:spacing w:after="240"/>
-        <w:rPr>
-          <w:rFonts w:ascii="Arial" w:hAnsi="Arial" w:cs="Arial"/>
-        </w:rPr>
-      </w:pPr>
-      <w:r>
-        <w:rPr>
-          <w:rFonts w:ascii="Arial" w:hAnsi="Arial" w:cs="Arial"/>
-        </w:rPr>
-        <w:t>Objectives:</w:t>
-      </w:r>
-    </w:p>
-    <w:p>
-      <w:pPr>
-        <w:spacing w:after="240"/>
-        <w:rPr>
-          <w:rFonts w:ascii="Arial" w:hAnsi="Arial" w:cs="Arial"/>
-        </w:rPr>
-      </w:pPr>
-      <w:r>
-        <w:rPr>
-          <w:rFonts w:ascii="Arial" w:hAnsi="Arial" w:cs="Arial"/>
-        </w:rPr>
-        <w:t>The student will be able to:</w:t>
-      </w:r>
-    </w:p>
-    <w:p>
-      <w:pPr>
-        <w:spacing w:after="240"/>
-        <w:ind w:left="720"/>
-        <w:rPr>
-          <w:rFonts w:ascii="Arial" w:hAnsi="Arial" w:cs="Arial"/>
-        </w:rPr>
-      </w:pPr>
-      <w:r>
-        <w:rPr>
-          <w:rFonts w:ascii="Arial" w:hAnsi="Arial" w:cs="Arial"/>
-        </w:rPr>
-        <w:tab/>
-        <w:t>•</w:t>
-      </w:r>
-      <w:r>
-        <w:rPr>
-          <w:rFonts w:ascii="Arial" w:hAnsi="Arial" w:cs="Arial"/>
-        </w:rPr>
-        <w:tab/>
-      </w:r>
-      <w:r>
-        <w:rPr>
-          <w:rFonts w:ascii="Arial" w:hAnsi="Arial" w:cs="Arial"/>
-        </w:rPr>
-        <w:tab/>
-      </w:r>
-      <w:r>
-        <w:rPr>
-          <w:rFonts w:ascii="Arial" w:hAnsi="Arial" w:cs="Arial"/>
-        </w:rPr>
-        <w:tab/>
-      </w:r>
-      <w:r>
-        <w:rPr>
-          <w:rFonts w:ascii="Arial" w:hAnsi="Arial" w:cs="Arial"/>
-        </w:rPr>
-        <w:t></w:t>
-      </w:r>
-      <w:r>
-        <w:rPr>
-          <w:rFonts w:ascii="Arial" w:hAnsi="Arial" w:cs="Arial"/>
-        </w:rPr>
-        <w:t></w:t>
-      </w:r>
-      <w:r>
-        <w:rPr>
-          <w:rFonts w:ascii="Arial" w:hAnsi="Arial" w:cs="Arial"/>
-        </w:rPr>
-        <w:t xml:space="preserve">Use the correct syntax rules for creating functions in </w:t>
-      </w:r>
-      <w:proofErr w:type="spellStart"/>
-      <w:r>
-        <w:rPr>
-          <w:rFonts w:ascii="Arial" w:hAnsi="Arial" w:cs="Arial"/>
-        </w:rPr>
-        <w:t>Javascript</w:t>
-      </w:r>
-      <w:proofErr w:type="spellEnd"/>
-      <w:r>
-        <w:rPr>
-          <w:rFonts w:ascii="Arial" w:hAnsi="Arial" w:cs="Arial"/>
-        </w:rPr>
-        <w:t xml:space="preserve">. </w:t>
-      </w:r>
-    </w:p>
-    <w:p>
-      <w:pPr>
-        <w:spacing w:after="240"/>
-        <w:ind w:left="720"/>
-        <w:rPr>
-          <w:rFonts w:ascii="Arial" w:hAnsi="Arial" w:cs="Arial"/>
-        </w:rPr>
-      </w:pPr>
-      <w:r>
-        <w:rPr>
-          <w:rFonts w:ascii="Arial" w:hAnsi="Arial" w:cs="Arial"/>
-        </w:rPr>
-        <w:tab/>
-      </w:r>
-      <w:proofErr w:type="gramStart"/>
-      <w:r>
-        <w:rPr>
-          <w:rFonts w:ascii="Arial" w:hAnsi="Arial" w:cs="Arial"/>
-        </w:rPr>
-        <w:t>•</w:t>
-      </w:r>
-      <w:r>
-        <w:rPr>
-          <w:rFonts w:ascii="Arial" w:hAnsi="Arial" w:cs="Arial"/>
-        </w:rPr>
-        <w:tab/>
-      </w:r>
-      <w:r>
-        <w:rPr>
-          <w:rFonts w:ascii="Arial" w:hAnsi="Arial" w:cs="Arial"/>
-        </w:rPr>
-        <w:tab/>
-      </w:r>
-      <w:r>
-        <w:rPr>
-          <w:rFonts w:ascii="Arial" w:hAnsi="Arial" w:cs="Arial"/>
-        </w:rPr>
-        <w:tab/>
-      </w:r>
-      <w:r>
-        <w:rPr>
-          <w:rFonts w:ascii="Arial" w:hAnsi="Arial" w:cs="Arial"/>
-        </w:rPr>
-        <w:t></w:t>
-      </w:r>
-      <w:r>
-        <w:rPr>
-          <w:rFonts w:ascii="Arial" w:hAnsi="Arial" w:cs="Arial"/>
-        </w:rPr>
-        <w:t></w:t>
-      </w:r>
-      <w:r>
-        <w:rPr>
-          <w:rFonts w:ascii="Arial" w:hAnsi="Arial" w:cs="Arial"/>
-        </w:rPr>
-        <w:t xml:space="preserve">Create </w:t>
-      </w:r>
-      <w:proofErr w:type="spellStart"/>
-      <w:r>
-        <w:rPr>
-          <w:rFonts w:ascii="Arial" w:hAnsi="Arial" w:cs="Arial"/>
-        </w:rPr>
-        <w:t>Javascript</w:t>
-      </w:r>
-      <w:proofErr w:type="spellEnd"/>
-      <w:r>
-        <w:rPr>
-          <w:rFonts w:ascii="Arial" w:hAnsi="Arial" w:cs="Arial"/>
-        </w:rPr>
-        <w:t xml:space="preserve"> math functions.</w:t>
-      </w:r>
-      <w:proofErr w:type="gramEnd"/>
-      <w:r>
-        <w:rPr>
-          <w:rFonts w:ascii="Arial" w:hAnsi="Arial" w:cs="Arial"/>
-        </w:rPr>
-        <w:t xml:space="preserve"> </w:t>
-      </w:r>
-    </w:p>
-    <w:p>
-      <w:pPr>
-        <w:spacing w:after="240"/>
-        <w:ind w:left="720"/>
-        <w:rPr>
-          <w:rFonts w:ascii="Arial" w:hAnsi="Arial" w:cs="Arial"/>
-        </w:rPr>
-      </w:pPr>
-      <w:r>
-        <w:rPr>
-          <w:rFonts w:ascii="Arial" w:hAnsi="Arial" w:cs="Arial"/>
-        </w:rPr>
-        <w:tab/>
-        <w:t>•</w:t>
-      </w:r>
-      <w:r>
-        <w:rPr>
-          <w:rFonts w:ascii="Arial" w:hAnsi="Arial" w:cs="Arial"/>
-        </w:rPr>
-        <w:tab/>
-      </w:r>
-      <w:r>
-        <w:rPr>
-          <w:rFonts w:ascii="Arial" w:hAnsi="Arial" w:cs="Arial"/>
-        </w:rPr>
-        <w:tab/>
-      </w:r>
-      <w:r>
-        <w:rPr>
-          <w:rFonts w:ascii="Arial" w:hAnsi="Arial" w:cs="Arial"/>
-        </w:rPr>
-        <w:tab/>
-      </w:r>
-      <w:r>
-        <w:rPr>
-          <w:rFonts w:ascii="Arial" w:hAnsi="Arial" w:cs="Arial"/>
-        </w:rPr>
-        <w:t></w:t>
-      </w:r>
-      <w:r>
-        <w:rPr>
-          <w:rFonts w:ascii="Arial" w:hAnsi="Arial" w:cs="Arial"/>
-        </w:rPr>
-        <w:t></w:t>
-      </w:r>
-      <w:r>
-        <w:rPr>
-          <w:rFonts w:ascii="Arial" w:hAnsi="Arial" w:cs="Arial"/>
-        </w:rPr>
-        <w:t xml:space="preserve">Create </w:t>
-      </w:r>
-      <w:proofErr w:type="spellStart"/>
-      <w:r>
-        <w:rPr>
-          <w:rFonts w:ascii="Arial" w:hAnsi="Arial" w:cs="Arial"/>
-        </w:rPr>
-        <w:t>Javascript</w:t>
-      </w:r>
-      <w:proofErr w:type="spellEnd"/>
-      <w:r>
-        <w:rPr>
-          <w:rFonts w:ascii="Arial" w:hAnsi="Arial" w:cs="Arial"/>
-        </w:rPr>
-        <w:t xml:space="preserve"> functions which apply </w:t>
-      </w:r>
-      <w:proofErr w:type="spellStart"/>
-      <w:r>
-        <w:rPr>
-          <w:rFonts w:ascii="Arial" w:hAnsi="Arial" w:cs="Arial"/>
-        </w:rPr>
-        <w:t>css</w:t>
-      </w:r>
-      <w:proofErr w:type="spellEnd"/>
-      <w:r>
-        <w:rPr>
-          <w:rFonts w:ascii="Arial" w:hAnsi="Arial" w:cs="Arial"/>
-        </w:rPr>
-        <w:t xml:space="preserve"> styling to a div. </w:t>
-      </w:r>
-      <w:r>
-        <w:rPr>
-          <w:rFonts w:ascii="Arial" w:hAnsi="Arial" w:cs="Arial"/>
-        </w:rPr>
-        <w:br/>
-        <w:t xml:space="preserve">Outline of the Lesson: </w:t>
-      </w:r>
-    </w:p>
-    <w:p>
-      <w:pPr>
-        <w:spacing w:after="240"/>
-        <w:ind w:left="720"/>
-        <w:rPr>
-          <w:rFonts w:ascii="Arial" w:hAnsi="Arial" w:cs="Arial"/>
-        </w:rPr>
-      </w:pPr>
-      <w:r>
-        <w:rPr>
-          <w:rFonts w:ascii="Arial" w:hAnsi="Arial" w:cs="Arial"/>
-        </w:rPr>
-        <w:tab/>
-        <w:t>•</w:t>
-      </w:r>
-      <w:r>
-        <w:rPr>
-          <w:rFonts w:ascii="Arial" w:hAnsi="Arial" w:cs="Arial"/>
-        </w:rPr>
-        <w:tab/>
-      </w:r>
-      <w:r>
-        <w:rPr>
-          <w:rFonts w:ascii="Arial" w:hAnsi="Arial" w:cs="Arial"/>
-        </w:rPr>
-        <w:tab/>
-      </w:r>
-      <w:r>
-        <w:rPr>
-          <w:rFonts w:ascii="Arial" w:hAnsi="Arial" w:cs="Arial"/>
-        </w:rPr>
-        <w:tab/>
-      </w:r>
-      <w:r>
-        <w:rPr>
-          <w:rFonts w:ascii="Arial" w:hAnsi="Arial" w:cs="Arial"/>
-        </w:rPr>
-        <w:t></w:t>
-      </w:r>
-      <w:r>
-        <w:rPr>
-          <w:rFonts w:ascii="Arial" w:hAnsi="Arial" w:cs="Arial"/>
-        </w:rPr>
-        <w:t></w:t>
-      </w:r>
-      <w:r>
-        <w:rPr>
-          <w:rFonts w:ascii="Arial" w:hAnsi="Arial" w:cs="Arial"/>
-        </w:rPr>
-        <w:t xml:space="preserve">Demonstration of </w:t>
-      </w:r>
-      <w:proofErr w:type="spellStart"/>
-      <w:r>
-        <w:rPr>
-          <w:rFonts w:ascii="Arial" w:hAnsi="Arial" w:cs="Arial"/>
-        </w:rPr>
-        <w:t>Javascript</w:t>
-      </w:r>
-      <w:proofErr w:type="spellEnd"/>
-      <w:r>
-        <w:rPr>
-          <w:rFonts w:ascii="Arial" w:hAnsi="Arial" w:cs="Arial"/>
-        </w:rPr>
-        <w:t xml:space="preserve"> function code samples (10 minutes) </w:t>
-      </w:r>
-    </w:p>
-    <w:p>
-      <w:pPr>
-        <w:spacing w:after="240"/>
-        <w:ind w:left="720"/>
-        <w:rPr>
-          <w:rFonts w:ascii="Arial" w:hAnsi="Arial" w:cs="Arial"/>
-        </w:rPr>
-      </w:pPr>
-      <w:r>
-        <w:rPr>
-          <w:rFonts w:ascii="Arial" w:hAnsi="Arial" w:cs="Arial"/>
-        </w:rPr>
-        <w:tab/>
-        <w:t>•</w:t>
-      </w:r>
-      <w:r>
-        <w:rPr>
-          <w:rFonts w:ascii="Arial" w:hAnsi="Arial" w:cs="Arial"/>
-        </w:rPr>
-        <w:tab/>
-      </w:r>
-      <w:r>
-        <w:rPr>
-          <w:rFonts w:ascii="Arial" w:hAnsi="Arial" w:cs="Arial"/>
-        </w:rPr>
-        <w:tab/>
-      </w:r>
-      <w:r>
-        <w:rPr>
-          <w:rFonts w:ascii="Arial" w:hAnsi="Arial" w:cs="Arial"/>
-        </w:rPr>
-        <w:tab/>
-      </w:r>
-      <w:r>
-        <w:rPr>
-          <w:rFonts w:ascii="Arial" w:hAnsi="Arial" w:cs="Arial"/>
-        </w:rPr>
-        <w:t></w:t>
-      </w:r>
-      <w:r>
-        <w:rPr>
-          <w:rFonts w:ascii="Arial" w:hAnsi="Arial" w:cs="Arial"/>
-        </w:rPr>
-        <w:t></w:t>
-      </w:r>
-      <w:r>
-        <w:rPr>
-          <w:rFonts w:ascii="Arial" w:hAnsi="Arial" w:cs="Arial"/>
-        </w:rPr>
-        <w:t xml:space="preserve">Creation of a </w:t>
-      </w:r>
-      <w:proofErr w:type="spellStart"/>
-      <w:r>
-        <w:rPr>
-          <w:rFonts w:ascii="Arial" w:hAnsi="Arial" w:cs="Arial"/>
-        </w:rPr>
-        <w:t>Javascript</w:t>
-      </w:r>
-      <w:proofErr w:type="spellEnd"/>
-      <w:r>
-        <w:rPr>
-          <w:rFonts w:ascii="Arial" w:hAnsi="Arial" w:cs="Arial"/>
-        </w:rPr>
-        <w:t xml:space="preserve"> function (10 minutes) </w:t>
-      </w:r>
-    </w:p>
-    <w:p>
-      <w:pPr>
-        <w:spacing w:after="240"/>
-        <w:ind w:left="720"/>
-        <w:rPr>
-          <w:rFonts w:ascii="Arial" w:hAnsi="Arial" w:cs="Arial"/>
-        </w:rPr>
-      </w:pPr>
-      <w:r>
-        <w:rPr>
-          <w:rFonts w:ascii="Arial" w:hAnsi="Arial" w:cs="Arial"/>
-        </w:rPr>
-        <w:tab/>
-        <w:t>•</w:t>
-      </w:r>
-      <w:r>
-        <w:rPr>
-          <w:rFonts w:ascii="Arial" w:hAnsi="Arial" w:cs="Arial"/>
-        </w:rPr>
-        <w:tab/>
-      </w:r>
-      <w:r>
-        <w:rPr>
-          <w:rFonts w:ascii="Arial" w:hAnsi="Arial" w:cs="Arial"/>
-        </w:rPr>
-        <w:tab/>
-      </w:r>
-      <w:r>
-        <w:rPr>
-          <w:rFonts w:ascii="Arial" w:hAnsi="Arial" w:cs="Arial"/>
-        </w:rPr>
-        <w:tab/>
-      </w:r>
-      <w:r>
-        <w:rPr>
-          <w:rFonts w:ascii="Arial" w:hAnsi="Arial" w:cs="Arial"/>
-        </w:rPr>
-        <w:t></w:t>
-      </w:r>
-      <w:r>
-        <w:rPr>
-          <w:rFonts w:ascii="Arial" w:hAnsi="Arial" w:cs="Arial"/>
-        </w:rPr>
-        <w:t></w:t>
-      </w:r>
-      <w:r>
-        <w:rPr>
-          <w:rFonts w:ascii="Arial" w:hAnsi="Arial" w:cs="Arial"/>
-        </w:rPr>
-        <w:t xml:space="preserve">Extension of code samples provided in tutorial website (35 minutes) </w:t>
-      </w:r>
-      <w:r>
-        <w:rPr>
-          <w:rFonts w:ascii="Arial" w:hAnsi="Arial" w:cs="Arial"/>
-        </w:rPr>
-        <w:br/>
-        <w:t xml:space="preserve">Student Activities: </w:t>
-      </w:r>
-    </w:p>
-    <w:p>
-      <w:pPr>
-        <w:spacing w:after="240"/>
-        <w:ind w:left="720"/>
-        <w:rPr>
-          <w:rFonts w:ascii="Arial" w:hAnsi="Arial" w:cs="Arial"/>
-        </w:rPr>
-      </w:pPr>
-      <w:r>
-        <w:rPr>
-          <w:rFonts w:ascii="Arial" w:hAnsi="Arial" w:cs="Arial"/>
-        </w:rPr>
-        <w:tab/>
-      </w:r>
-      <w:proofErr w:type="gramStart"/>
-      <w:r>
-        <w:rPr>
-          <w:rFonts w:ascii="Arial" w:hAnsi="Arial" w:cs="Arial"/>
-        </w:rPr>
-        <w:t>•</w:t>
-      </w:r>
-      <w:r>
-        <w:rPr>
-          <w:rFonts w:ascii="Arial" w:hAnsi="Arial" w:cs="Arial"/>
-        </w:rPr>
-        <w:tab/>
-      </w:r>
-      <w:r>
-        <w:rPr>
-          <w:rFonts w:ascii="Arial" w:hAnsi="Arial" w:cs="Arial"/>
-        </w:rPr>
-        <w:tab/>
-      </w:r>
-      <w:r>
-        <w:rPr>
-          <w:rFonts w:ascii="Arial" w:hAnsi="Arial" w:cs="Arial"/>
-        </w:rPr>
-        <w:tab/>
-      </w:r>
-      <w:r>
-        <w:rPr>
-          <w:rFonts w:ascii="Arial" w:hAnsi="Arial" w:cs="Arial"/>
-        </w:rPr>
-        <w:t></w:t>
-      </w:r>
-      <w:r>
-        <w:rPr>
-          <w:rFonts w:ascii="Arial" w:hAnsi="Arial" w:cs="Arial"/>
-        </w:rPr>
-        <w:t></w:t>
-      </w:r>
-      <w:r>
-        <w:rPr>
-          <w:rFonts w:ascii="Arial" w:hAnsi="Arial" w:cs="Arial"/>
-        </w:rPr>
-        <w:t xml:space="preserve">View </w:t>
-      </w:r>
-      <w:proofErr w:type="spellStart"/>
-      <w:r>
-        <w:rPr>
-          <w:rFonts w:ascii="Arial" w:hAnsi="Arial" w:cs="Arial"/>
-        </w:rPr>
-        <w:t>Javascript</w:t>
-      </w:r>
-      <w:proofErr w:type="spellEnd"/>
-      <w:r>
-        <w:rPr>
-          <w:rFonts w:ascii="Arial" w:hAnsi="Arial" w:cs="Arial"/>
-        </w:rPr>
-        <w:t xml:space="preserve"> code samples from tutorial website.</w:t>
-      </w:r>
-      <w:proofErr w:type="gramEnd"/>
-      <w:r>
-        <w:rPr>
-          <w:rFonts w:ascii="Arial" w:hAnsi="Arial" w:cs="Arial"/>
-        </w:rPr>
-        <w:t xml:space="preserve"> </w:t>
-      </w:r>
-    </w:p>
-    <w:p>
-      <w:pPr>
-        <w:spacing w:after="240"/>
-        <w:ind w:left="720"/>
-        <w:rPr>
-          <w:rFonts w:ascii="Arial" w:hAnsi="Arial" w:cs="Arial"/>
-        </w:rPr>
-      </w:pPr>
-      <w:r>
-        <w:rPr>
-          <w:rFonts w:ascii="Arial" w:hAnsi="Arial" w:cs="Arial"/>
-        </w:rPr>
-        <w:tab/>
-      </w:r>
-      <w:proofErr w:type="gramStart"/>
-      <w:r>
-        <w:rPr>
-          <w:rFonts w:ascii="Arial" w:hAnsi="Arial" w:cs="Arial"/>
-        </w:rPr>
-        <w:t>•</w:t>
-      </w:r>
-      <w:r>
-        <w:rPr>
-          <w:rFonts w:ascii="Arial" w:hAnsi="Arial" w:cs="Arial"/>
-        </w:rPr>
-        <w:tab/>
-      </w:r>
-      <w:r>
-        <w:rPr>
-          <w:rFonts w:ascii="Arial" w:hAnsi="Arial" w:cs="Arial"/>
-        </w:rPr>
-        <w:tab/>
-      </w:r>
-      <w:r>
-        <w:rPr>
-          <w:rFonts w:ascii="Arial" w:hAnsi="Arial" w:cs="Arial"/>
-        </w:rPr>
-        <w:tab/>
-      </w:r>
-      <w:r>
-        <w:rPr>
-          <w:rFonts w:ascii="Arial" w:hAnsi="Arial" w:cs="Arial"/>
-        </w:rPr>
-        <w:t></w:t>
-      </w:r>
-      <w:r>
-        <w:rPr>
-          <w:rFonts w:ascii="Arial" w:hAnsi="Arial" w:cs="Arial"/>
-        </w:rPr>
-        <w:t></w:t>
-      </w:r>
-      <w:r>
-        <w:rPr>
-          <w:rFonts w:ascii="Arial" w:hAnsi="Arial" w:cs="Arial"/>
-        </w:rPr>
-        <w:t xml:space="preserve">Create a simple </w:t>
-      </w:r>
-      <w:proofErr w:type="spellStart"/>
-      <w:r>
-        <w:rPr>
-          <w:rFonts w:ascii="Arial" w:hAnsi="Arial" w:cs="Arial"/>
-        </w:rPr>
-        <w:t>Javascript</w:t>
-      </w:r>
-      <w:proofErr w:type="spellEnd"/>
-      <w:r>
-        <w:rPr>
-          <w:rFonts w:ascii="Arial" w:hAnsi="Arial" w:cs="Arial"/>
-        </w:rPr>
-        <w:t xml:space="preserve"> function.</w:t>
-      </w:r>
-      <w:proofErr w:type="gramEnd"/>
-      <w:r>
-        <w:rPr>
-          <w:rFonts w:ascii="Arial" w:hAnsi="Arial" w:cs="Arial"/>
-        </w:rPr>
-        <w:t xml:space="preserve"> </w:t>
-      </w:r>
-    </w:p>
-    <w:p>
-      <w:pPr>
-        <w:spacing w:after="240"/>
-        <w:ind w:left="720"/>
-        <w:rPr>
-          <w:rFonts w:ascii="Arial" w:hAnsi="Arial" w:cs="Arial"/>
-        </w:rPr>
-      </w:pPr>
-      <w:r>
-        <w:rPr>
-          <w:rFonts w:ascii="Arial" w:hAnsi="Arial" w:cs="Arial"/>
-        </w:rPr>
-        <w:tab/>
-        <w:t>•</w:t>
-      </w:r>
-      <w:r>
-        <w:rPr>
-          <w:rFonts w:ascii="Arial" w:hAnsi="Arial" w:cs="Arial"/>
-        </w:rPr>
-        <w:tab/>
-      </w:r>
-      <w:r>
-        <w:rPr>
-          <w:rFonts w:ascii="Arial" w:hAnsi="Arial" w:cs="Arial"/>
-        </w:rPr>
-        <w:tab/>
-      </w:r>
-      <w:r>
-        <w:rPr>
-          <w:rFonts w:ascii="Arial" w:hAnsi="Arial" w:cs="Arial"/>
-        </w:rPr>
-        <w:tab/>
-      </w:r>
-      <w:r>
-        <w:rPr>
-          <w:rFonts w:ascii="Arial" w:hAnsi="Arial" w:cs="Arial"/>
-        </w:rPr>
-        <w:t></w:t>
-      </w:r>
-      <w:r>
-        <w:rPr>
-          <w:rFonts w:ascii="Arial" w:hAnsi="Arial" w:cs="Arial"/>
-        </w:rPr>
-        <w:t></w:t>
-      </w:r>
-      <w:r>
-        <w:rPr>
-          <w:rFonts w:ascii="Arial" w:hAnsi="Arial" w:cs="Arial"/>
-        </w:rPr>
-        <w:t xml:space="preserve">Extend code samples provided in tutorial website and create math functions. </w:t>
-      </w:r>
-      <w:r>
-        <w:rPr>
-          <w:rFonts w:ascii="Arial" w:hAnsi="Arial" w:cs="Arial"/>
-        </w:rPr>
-        <w:br/>
-        <w:t xml:space="preserve">Teaching/Learning Strategies: </w:t>
-      </w:r>
-    </w:p>
-    <w:p>
-      <w:pPr>
-        <w:spacing w:after="240"/>
-        <w:ind w:left="720"/>
-        <w:rPr>
-          <w:rFonts w:ascii="Arial" w:hAnsi="Arial" w:cs="Arial"/>
-        </w:rPr>
-      </w:pPr>
-      <w:r>
-        <w:rPr>
-          <w:rFonts w:ascii="Arial" w:hAnsi="Arial" w:cs="Arial"/>
-        </w:rPr>
-        <w:tab/>
-      </w:r>
-      <w:proofErr w:type="gramStart"/>
-      <w:r>
-        <w:rPr>
-          <w:rFonts w:ascii="Arial" w:hAnsi="Arial" w:cs="Arial"/>
-        </w:rPr>
-        <w:t>•</w:t>
-      </w:r>
-      <w:r>
-        <w:rPr>
-          <w:rFonts w:ascii="Arial" w:hAnsi="Arial" w:cs="Arial"/>
-        </w:rPr>
-        <w:tab/>
-      </w:r>
-      <w:r>
-        <w:rPr>
-          <w:rFonts w:ascii="Arial" w:hAnsi="Arial" w:cs="Arial"/>
-        </w:rPr>
-        <w:tab/>
-      </w:r>
-      <w:r>
-        <w:rPr>
-          <w:rFonts w:ascii="Arial" w:hAnsi="Arial" w:cs="Arial"/>
-        </w:rPr>
-        <w:tab/>
-      </w:r>
-      <w:r>
-        <w:rPr>
-          <w:rFonts w:ascii="Arial" w:hAnsi="Arial" w:cs="Arial"/>
-        </w:rPr>
-        <w:t></w:t>
-      </w:r>
-      <w:r>
-        <w:rPr>
-          <w:rFonts w:ascii="Arial" w:hAnsi="Arial" w:cs="Arial"/>
-        </w:rPr>
-        <w:t></w:t>
-      </w:r>
-      <w:r>
-        <w:rPr>
-          <w:rFonts w:ascii="Arial" w:hAnsi="Arial" w:cs="Arial"/>
-        </w:rPr>
-        <w:t xml:space="preserve">Demonstrate how to create a </w:t>
-      </w:r>
-      <w:proofErr w:type="spellStart"/>
-      <w:r>
-        <w:rPr>
-          <w:rFonts w:ascii="Arial" w:hAnsi="Arial" w:cs="Arial"/>
-        </w:rPr>
-        <w:t>Javascript</w:t>
-      </w:r>
-      <w:proofErr w:type="spellEnd"/>
-      <w:r>
-        <w:rPr>
-          <w:rFonts w:ascii="Arial" w:hAnsi="Arial" w:cs="Arial"/>
-        </w:rPr>
-        <w:t xml:space="preserve"> function.</w:t>
-      </w:r>
-      <w:proofErr w:type="gramEnd"/>
-      <w:r>
-        <w:rPr>
-          <w:rFonts w:ascii="Arial" w:hAnsi="Arial" w:cs="Arial"/>
-        </w:rPr>
-        <w:t xml:space="preserve"> </w:t>
-      </w:r>
-    </w:p>
-    <w:p>
-      <w:pPr>
-        <w:spacing w:after="240"/>
-        <w:ind w:left="720"/>
-        <w:rPr>
-          <w:rFonts w:ascii="Arial" w:hAnsi="Arial" w:cs="Arial"/>
-        </w:rPr>
-      </w:pPr>
-      <w:r>
-        <w:rPr>
-          <w:rFonts w:ascii="Arial" w:hAnsi="Arial" w:cs="Arial"/>
-        </w:rPr>
-        <w:tab/>
-      </w:r>
-      <w:proofErr w:type="gramStart"/>
-      <w:r>
-        <w:rPr>
-          <w:rFonts w:ascii="Arial" w:hAnsi="Arial" w:cs="Arial"/>
-        </w:rPr>
-        <w:t>•</w:t>
-      </w:r>
-      <w:r>
-        <w:rPr>
-          <w:rFonts w:ascii="Arial" w:hAnsi="Arial" w:cs="Arial"/>
-        </w:rPr>
-        <w:tab/>
-      </w:r>
-      <w:r>
-        <w:rPr>
-          <w:rFonts w:ascii="Arial" w:hAnsi="Arial" w:cs="Arial"/>
-        </w:rPr>
-        <w:tab/>
-      </w:r>
-      <w:r>
-        <w:rPr>
-          <w:rFonts w:ascii="Arial" w:hAnsi="Arial" w:cs="Arial"/>
-        </w:rPr>
-        <w:tab/>
-      </w:r>
-      <w:r>
-        <w:rPr>
-          <w:rFonts w:ascii="Arial" w:hAnsi="Arial" w:cs="Arial"/>
-        </w:rPr>
-        <w:t></w:t>
-      </w:r>
-      <w:r>
-        <w:rPr>
-          <w:rFonts w:ascii="Arial" w:hAnsi="Arial" w:cs="Arial"/>
-        </w:rPr>
-        <w:t></w:t>
-      </w:r>
-      <w:r>
-        <w:rPr>
-          <w:rFonts w:ascii="Arial" w:hAnsi="Arial" w:cs="Arial"/>
-        </w:rPr>
-        <w:t xml:space="preserve">Guide students in the creation of initial </w:t>
-      </w:r>
-      <w:proofErr w:type="spellStart"/>
-      <w:r>
-        <w:rPr>
-          <w:rFonts w:ascii="Arial" w:hAnsi="Arial" w:cs="Arial"/>
-        </w:rPr>
-        <w:t>Javascript</w:t>
-      </w:r>
-      <w:proofErr w:type="spellEnd"/>
-      <w:r>
-        <w:rPr>
-          <w:rFonts w:ascii="Arial" w:hAnsi="Arial" w:cs="Arial"/>
-        </w:rPr>
-        <w:t xml:space="preserve"> functions.</w:t>
-      </w:r>
-      <w:proofErr w:type="gramEnd"/>
-      <w:r>
-        <w:rPr>
-          <w:rFonts w:ascii="Arial" w:hAnsi="Arial" w:cs="Arial"/>
-        </w:rPr>
-        <w:t xml:space="preserve"> </w:t>
-      </w:r>
-    </w:p>
-    <w:p>
-      <w:pPr>
-        <w:spacing w:after="240"/>
-        <w:ind w:left="720"/>
-        <w:rPr>
-          <w:rFonts w:ascii="Arial" w:hAnsi="Arial" w:cs="Arial"/>
-        </w:rPr>
-      </w:pPr>
-      <w:r>
-        <w:rPr>
-          <w:rFonts w:ascii="Arial" w:hAnsi="Arial" w:cs="Arial"/>
-        </w:rPr>
-        <w:tab/>
-        <w:t>•</w:t>
-      </w:r>
-      <w:r>
-        <w:rPr>
-          <w:rFonts w:ascii="Arial" w:hAnsi="Arial" w:cs="Arial"/>
-        </w:rPr>
-        <w:tab/>
-      </w:r>
-      <w:r>
-        <w:rPr>
-          <w:rFonts w:ascii="Arial" w:hAnsi="Arial" w:cs="Arial"/>
-        </w:rPr>
-        <w:tab/>
-      </w:r>
-      <w:r>
-        <w:rPr>
-          <w:rFonts w:ascii="Arial" w:hAnsi="Arial" w:cs="Arial"/>
-        </w:rPr>
-        <w:tab/>
-      </w:r>
-      <w:r>
-        <w:rPr>
-          <w:rFonts w:ascii="Arial" w:hAnsi="Arial" w:cs="Arial"/>
-        </w:rPr>
-        <w:t></w:t>
-      </w:r>
-      <w:r>
-        <w:rPr>
-          <w:rFonts w:ascii="Arial" w:hAnsi="Arial" w:cs="Arial"/>
-        </w:rPr>
-        <w:t></w:t>
-      </w:r>
-      <w:r>
-        <w:rPr>
-          <w:rFonts w:ascii="Arial" w:hAnsi="Arial" w:cs="Arial"/>
-        </w:rPr>
-        <w:t xml:space="preserve">Extension of code samples provided in tutorial website </w:t>
-      </w:r>
-    </w:p>
-    <w:p>
-      <w:pPr>
-        <w:spacing w:after="240"/>
-        <w:rPr>
-          <w:rFonts w:ascii="Arial" w:hAnsi="Arial" w:cs="Arial"/>
-        </w:rPr>
-      </w:pPr>
-      <w:proofErr w:type="gramStart"/>
-      <w:r>
-        <w:rPr>
-          <w:rFonts w:ascii="Arial" w:hAnsi="Arial" w:cs="Arial"/>
-        </w:rPr>
-        <w:t>o</w:t>
-      </w:r>
-      <w:proofErr w:type="gramEnd"/>
-      <w:r>
-        <w:rPr>
-          <w:rFonts w:ascii="Arial" w:hAnsi="Arial" w:cs="Arial"/>
-        </w:rPr>
-        <w:t xml:space="preserve"> Demonstrate how to extend the code samples provided in the tutorial website o Students extend the code samples to create their own math functions a</w:t>
+        <w:t xml:space="preserve"> functions. </w:t>
+      </w:r>
+    </w:p>
+    <w:p>
+      <w:pPr>
+        <w:pStyle w:val="ListParagraph"/>
+        <w:numPr>
+          <w:ilvl w:val="0"/>
+          <w:numId w:val="35"/>
+        </w:numPr>
+        <w:spacing w:after="240"/>
+        <w:rPr>
+          <w:rFonts w:ascii="Arial" w:hAnsi="Arial" w:cs="Arial"/>
+        </w:rPr>
+      </w:pPr>
+      <w:r>
+        <w:rPr>
+          <w:rFonts w:ascii="Arial" w:hAnsi="Arial" w:cs="Arial"/>
+        </w:rPr>
+        <w:t xml:space="preserve">Extension of code samples provided in tutorial website </w:t>
+      </w:r>
+    </w:p>
+    <w:p>
+      <w:pPr>
+        <w:pStyle w:val="ListParagraph"/>
+        <w:numPr>
+          <w:ilvl w:val="1"/>
+          <w:numId w:val="35"/>
+        </w:numPr>
+        <w:spacing w:after="240"/>
+        <w:rPr>
+          <w:rFonts w:ascii="Arial" w:hAnsi="Arial" w:cs="Arial"/>
+        </w:rPr>
+      </w:pPr>
+      <w:r>
+        <w:rPr>
+          <w:rFonts w:ascii="Arial" w:hAnsi="Arial" w:cs="Arial"/>
+        </w:rPr>
+        <w:t>Demonstrate how to extend the code samples pro</w:t>
+      </w:r>
+      <w:r>
+        <w:rPr>
+          <w:rFonts w:ascii="Arial" w:hAnsi="Arial" w:cs="Arial"/>
+        </w:rPr>
+        <w:t>vided in the tutorial website.</w:t>
+      </w:r>
+    </w:p>
+    <w:p>
+      <w:pPr>
+        <w:pStyle w:val="ListParagraph"/>
+        <w:numPr>
+          <w:ilvl w:val="1"/>
+          <w:numId w:val="35"/>
+        </w:numPr>
+        <w:spacing w:after="240"/>
+        <w:rPr>
+          <w:rFonts w:ascii="Arial" w:hAnsi="Arial" w:cs="Arial"/>
+        </w:rPr>
+      </w:pPr>
+      <w:r>
+        <w:rPr>
+          <w:rFonts w:ascii="Arial" w:hAnsi="Arial" w:cs="Arial"/>
+        </w:rPr>
+        <w:t>Students extend the code samples to c</w:t>
+      </w:r>
+      <w:r>
+        <w:rPr>
+          <w:rFonts w:ascii="Arial" w:hAnsi="Arial" w:cs="Arial"/>
+        </w:rPr>
+        <w:t>reate their own math functions.</w:t>
       </w:r>
     </w:p>
     <w:p>
@@ -6576,7 +5274,6 @@
           <w:rFonts w:ascii="Arial" w:hAnsi="Arial" w:cs="Arial"/>
           <w:b/>
         </w:rPr>
-        <w:lastRenderedPageBreak/>
         <w:t>Resources:</w:t>
       </w:r>
     </w:p>
@@ -6674,6 +5371,232 @@
 <file path=word/numbering.xml><?xml version="1.0" encoding="utf-8"?>
 <w:numbering xmlns:wpc="http://schemas.microsoft.com/office/word/2010/wordprocessingCanvas" xmlns:mc="http://schemas.openxmlformats.org/markup-compatibility/2006" xmlns:o="urn:schemas-microsoft-com:office:office" xmlns:r="http://schemas.openxmlformats.org/officeDocument/2006/relationships" xmlns:m="http://schemas.openxmlformats.org/officeDocument/2006/math" xmlns:v="urn:schemas-microsoft-com:vml" xmlns:wp14="http://schemas.microsoft.com/office/word/2010/wordprocessingDrawing" xmlns:wp="http://schemas.openxmlformats.org/drawingml/2006/wordprocessingDrawing" xmlns:w10="urn:schemas-microsoft-com:office:word" xmlns:w="http://schemas.openxmlformats.org/wordprocessingml/2006/main" xmlns:w14="http://schemas.microsoft.com/office/word/2010/wordml" xmlns:wpg="http://schemas.microsoft.com/office/word/2010/wordprocessingGroup" xmlns:wpi="http://schemas.microsoft.com/office/word/2010/wordprocessingInk" xmlns:wne="http://schemas.microsoft.com/office/word/2006/wordml" xmlns:wps="http://schemas.microsoft.com/office/word/2010/wordprocessingShape" mc:Ignorable="w14 wp14">
   <w:abstractNum w:abstractNumId="0">
+    <w:nsid w:val="02941051"/>
+    <w:multiLevelType w:val="hybridMultilevel"/>
+    <w:tmpl w:val="3208CA88"/>
+    <w:lvl w:ilvl="0" w:tplc="04090001">
+      <w:start w:val="1"/>
+      <w:numFmt w:val="bullet"/>
+      <w:lvlText w:val=""/>
+      <w:lvlJc w:val="left"/>
+      <w:pPr>
+        <w:ind w:left="720" w:hanging="360"/>
+      </w:pPr>
+      <w:rPr>
+        <w:rFonts w:ascii="Symbol" w:hAnsi="Symbol" w:hint="default"/>
+      </w:rPr>
+    </w:lvl>
+    <w:lvl w:ilvl="1" w:tplc="04090003" w:tentative="1">
+      <w:start w:val="1"/>
+      <w:numFmt w:val="bullet"/>
+      <w:lvlText w:val="o"/>
+      <w:lvlJc w:val="left"/>
+      <w:pPr>
+        <w:ind w:left="1440" w:hanging="360"/>
+      </w:pPr>
+      <w:rPr>
+        <w:rFonts w:ascii="Courier New" w:hAnsi="Courier New" w:cs="Courier New" w:hint="default"/>
+      </w:rPr>
+    </w:lvl>
+    <w:lvl w:ilvl="2" w:tplc="04090005" w:tentative="1">
+      <w:start w:val="1"/>
+      <w:numFmt w:val="bullet"/>
+      <w:lvlText w:val=""/>
+      <w:lvlJc w:val="left"/>
+      <w:pPr>
+        <w:ind w:left="2160" w:hanging="360"/>
+      </w:pPr>
+      <w:rPr>
+        <w:rFonts w:ascii="Wingdings" w:hAnsi="Wingdings" w:hint="default"/>
+      </w:rPr>
+    </w:lvl>
+    <w:lvl w:ilvl="3" w:tplc="04090001" w:tentative="1">
+      <w:start w:val="1"/>
+      <w:numFmt w:val="bullet"/>
+      <w:lvlText w:val=""/>
+      <w:lvlJc w:val="left"/>
+      <w:pPr>
+        <w:ind w:left="2880" w:hanging="360"/>
+      </w:pPr>
+      <w:rPr>
+        <w:rFonts w:ascii="Symbol" w:hAnsi="Symbol" w:hint="default"/>
+      </w:rPr>
+    </w:lvl>
+    <w:lvl w:ilvl="4" w:tplc="04090003" w:tentative="1">
+      <w:start w:val="1"/>
+      <w:numFmt w:val="bullet"/>
+      <w:lvlText w:val="o"/>
+      <w:lvlJc w:val="left"/>
+      <w:pPr>
+        <w:ind w:left="3600" w:hanging="360"/>
+      </w:pPr>
+      <w:rPr>
+        <w:rFonts w:ascii="Courier New" w:hAnsi="Courier New" w:cs="Courier New" w:hint="default"/>
+      </w:rPr>
+    </w:lvl>
+    <w:lvl w:ilvl="5" w:tplc="04090005" w:tentative="1">
+      <w:start w:val="1"/>
+      <w:numFmt w:val="bullet"/>
+      <w:lvlText w:val=""/>
+      <w:lvlJc w:val="left"/>
+      <w:pPr>
+        <w:ind w:left="4320" w:hanging="360"/>
+      </w:pPr>
+      <w:rPr>
+        <w:rFonts w:ascii="Wingdings" w:hAnsi="Wingdings" w:hint="default"/>
+      </w:rPr>
+    </w:lvl>
+    <w:lvl w:ilvl="6" w:tplc="04090001" w:tentative="1">
+      <w:start w:val="1"/>
+      <w:numFmt w:val="bullet"/>
+      <w:lvlText w:val=""/>
+      <w:lvlJc w:val="left"/>
+      <w:pPr>
+        <w:ind w:left="5040" w:hanging="360"/>
+      </w:pPr>
+      <w:rPr>
+        <w:rFonts w:ascii="Symbol" w:hAnsi="Symbol" w:hint="default"/>
+      </w:rPr>
+    </w:lvl>
+    <w:lvl w:ilvl="7" w:tplc="04090003" w:tentative="1">
+      <w:start w:val="1"/>
+      <w:numFmt w:val="bullet"/>
+      <w:lvlText w:val="o"/>
+      <w:lvlJc w:val="left"/>
+      <w:pPr>
+        <w:ind w:left="5760" w:hanging="360"/>
+      </w:pPr>
+      <w:rPr>
+        <w:rFonts w:ascii="Courier New" w:hAnsi="Courier New" w:cs="Courier New" w:hint="default"/>
+      </w:rPr>
+    </w:lvl>
+    <w:lvl w:ilvl="8" w:tplc="04090005" w:tentative="1">
+      <w:start w:val="1"/>
+      <w:numFmt w:val="bullet"/>
+      <w:lvlText w:val=""/>
+      <w:lvlJc w:val="left"/>
+      <w:pPr>
+        <w:ind w:left="6480" w:hanging="360"/>
+      </w:pPr>
+      <w:rPr>
+        <w:rFonts w:ascii="Wingdings" w:hAnsi="Wingdings" w:hint="default"/>
+      </w:rPr>
+    </w:lvl>
+  </w:abstractNum>
+  <w:abstractNum w:abstractNumId="1">
+    <w:nsid w:val="07557F10"/>
+    <w:multiLevelType w:val="hybridMultilevel"/>
+    <w:tmpl w:val="C3CAC200"/>
+    <w:lvl w:ilvl="0" w:tplc="04090001">
+      <w:start w:val="1"/>
+      <w:numFmt w:val="bullet"/>
+      <w:lvlText w:val=""/>
+      <w:lvlJc w:val="left"/>
+      <w:pPr>
+        <w:ind w:left="720" w:hanging="360"/>
+      </w:pPr>
+      <w:rPr>
+        <w:rFonts w:ascii="Symbol" w:hAnsi="Symbol" w:hint="default"/>
+      </w:rPr>
+    </w:lvl>
+    <w:lvl w:ilvl="1" w:tplc="04090003" w:tentative="1">
+      <w:start w:val="1"/>
+      <w:numFmt w:val="bullet"/>
+      <w:lvlText w:val="o"/>
+      <w:lvlJc w:val="left"/>
+      <w:pPr>
+        <w:ind w:left="1440" w:hanging="360"/>
+      </w:pPr>
+      <w:rPr>
+        <w:rFonts w:ascii="Courier New" w:hAnsi="Courier New" w:cs="Courier New" w:hint="default"/>
+      </w:rPr>
+    </w:lvl>
+    <w:lvl w:ilvl="2" w:tplc="04090005" w:tentative="1">
+      <w:start w:val="1"/>
+      <w:numFmt w:val="bullet"/>
+      <w:lvlText w:val=""/>
+      <w:lvlJc w:val="left"/>
+      <w:pPr>
+        <w:ind w:left="2160" w:hanging="360"/>
+      </w:pPr>
+      <w:rPr>
+        <w:rFonts w:ascii="Wingdings" w:hAnsi="Wingdings" w:hint="default"/>
+      </w:rPr>
+    </w:lvl>
+    <w:lvl w:ilvl="3" w:tplc="04090001" w:tentative="1">
+      <w:start w:val="1"/>
+      <w:numFmt w:val="bullet"/>
+      <w:lvlText w:val=""/>
+      <w:lvlJc w:val="left"/>
+      <w:pPr>
+        <w:ind w:left="2880" w:hanging="360"/>
+      </w:pPr>
+      <w:rPr>
+        <w:rFonts w:ascii="Symbol" w:hAnsi="Symbol" w:hint="default"/>
+      </w:rPr>
+    </w:lvl>
+    <w:lvl w:ilvl="4" w:tplc="04090003" w:tentative="1">
+      <w:start w:val="1"/>
+      <w:numFmt w:val="bullet"/>
+      <w:lvlText w:val="o"/>
+      <w:lvlJc w:val="left"/>
+      <w:pPr>
+        <w:ind w:left="3600" w:hanging="360"/>
+      </w:pPr>
+      <w:rPr>
+        <w:rFonts w:ascii="Courier New" w:hAnsi="Courier New" w:cs="Courier New" w:hint="default"/>
+      </w:rPr>
+    </w:lvl>
+    <w:lvl w:ilvl="5" w:tplc="04090005" w:tentative="1">
+      <w:start w:val="1"/>
+      <w:numFmt w:val="bullet"/>
+      <w:lvlText w:val=""/>
+      <w:lvlJc w:val="left"/>
+      <w:pPr>
+        <w:ind w:left="4320" w:hanging="360"/>
+      </w:pPr>
+      <w:rPr>
+        <w:rFonts w:ascii="Wingdings" w:hAnsi="Wingdings" w:hint="default"/>
+      </w:rPr>
+    </w:lvl>
+    <w:lvl w:ilvl="6" w:tplc="04090001" w:tentative="1">
+      <w:start w:val="1"/>
+      <w:numFmt w:val="bullet"/>
+      <w:lvlText w:val=""/>
+      <w:lvlJc w:val="left"/>
+      <w:pPr>
+        <w:ind w:left="5040" w:hanging="360"/>
+      </w:pPr>
+      <w:rPr>
+        <w:rFonts w:ascii="Symbol" w:hAnsi="Symbol" w:hint="default"/>
+      </w:rPr>
+    </w:lvl>
+    <w:lvl w:ilvl="7" w:tplc="04090003" w:tentative="1">
+      <w:start w:val="1"/>
+      <w:numFmt w:val="bullet"/>
+      <w:lvlText w:val="o"/>
+      <w:lvlJc w:val="left"/>
+      <w:pPr>
+        <w:ind w:left="5760" w:hanging="360"/>
+      </w:pPr>
+      <w:rPr>
+        <w:rFonts w:ascii="Courier New" w:hAnsi="Courier New" w:cs="Courier New" w:hint="default"/>
+      </w:rPr>
+    </w:lvl>
+    <w:lvl w:ilvl="8" w:tplc="04090005" w:tentative="1">
+      <w:start w:val="1"/>
+      <w:numFmt w:val="bullet"/>
+      <w:lvlText w:val=""/>
+      <w:lvlJc w:val="left"/>
+      <w:pPr>
+        <w:ind w:left="6480" w:hanging="360"/>
+      </w:pPr>
+      <w:rPr>
+        <w:rFonts w:ascii="Wingdings" w:hAnsi="Wingdings" w:hint="default"/>
+      </w:rPr>
+    </w:lvl>
+  </w:abstractNum>
+  <w:abstractNum w:abstractNumId="2">
     <w:nsid w:val="07D23CED"/>
     <w:multiLevelType w:val="hybridMultilevel"/>
     <w:tmpl w:val="07A6EAFE"/>
@@ -6786,7 +5709,7 @@
       </w:rPr>
     </w:lvl>
   </w:abstractNum>
-  <w:abstractNum w:abstractNumId="1">
+  <w:abstractNum w:abstractNumId="3">
     <w:nsid w:val="088620F1"/>
     <w:multiLevelType w:val="hybridMultilevel"/>
     <w:tmpl w:val="CEC4F572"/>
@@ -6899,7 +5822,233 @@
       </w:rPr>
     </w:lvl>
   </w:abstractNum>
-  <w:abstractNum w:abstractNumId="2">
+  <w:abstractNum w:abstractNumId="4">
+    <w:nsid w:val="088D3FE7"/>
+    <w:multiLevelType w:val="hybridMultilevel"/>
+    <w:tmpl w:val="9E1E6F56"/>
+    <w:lvl w:ilvl="0" w:tplc="04090001">
+      <w:start w:val="1"/>
+      <w:numFmt w:val="bullet"/>
+      <w:lvlText w:val=""/>
+      <w:lvlJc w:val="left"/>
+      <w:pPr>
+        <w:ind w:left="720" w:hanging="360"/>
+      </w:pPr>
+      <w:rPr>
+        <w:rFonts w:ascii="Symbol" w:hAnsi="Symbol" w:hint="default"/>
+      </w:rPr>
+    </w:lvl>
+    <w:lvl w:ilvl="1" w:tplc="04090003" w:tentative="1">
+      <w:start w:val="1"/>
+      <w:numFmt w:val="bullet"/>
+      <w:lvlText w:val="o"/>
+      <w:lvlJc w:val="left"/>
+      <w:pPr>
+        <w:ind w:left="1440" w:hanging="360"/>
+      </w:pPr>
+      <w:rPr>
+        <w:rFonts w:ascii="Courier New" w:hAnsi="Courier New" w:cs="Courier New" w:hint="default"/>
+      </w:rPr>
+    </w:lvl>
+    <w:lvl w:ilvl="2" w:tplc="04090005" w:tentative="1">
+      <w:start w:val="1"/>
+      <w:numFmt w:val="bullet"/>
+      <w:lvlText w:val=""/>
+      <w:lvlJc w:val="left"/>
+      <w:pPr>
+        <w:ind w:left="2160" w:hanging="360"/>
+      </w:pPr>
+      <w:rPr>
+        <w:rFonts w:ascii="Wingdings" w:hAnsi="Wingdings" w:hint="default"/>
+      </w:rPr>
+    </w:lvl>
+    <w:lvl w:ilvl="3" w:tplc="04090001" w:tentative="1">
+      <w:start w:val="1"/>
+      <w:numFmt w:val="bullet"/>
+      <w:lvlText w:val=""/>
+      <w:lvlJc w:val="left"/>
+      <w:pPr>
+        <w:ind w:left="2880" w:hanging="360"/>
+      </w:pPr>
+      <w:rPr>
+        <w:rFonts w:ascii="Symbol" w:hAnsi="Symbol" w:hint="default"/>
+      </w:rPr>
+    </w:lvl>
+    <w:lvl w:ilvl="4" w:tplc="04090003" w:tentative="1">
+      <w:start w:val="1"/>
+      <w:numFmt w:val="bullet"/>
+      <w:lvlText w:val="o"/>
+      <w:lvlJc w:val="left"/>
+      <w:pPr>
+        <w:ind w:left="3600" w:hanging="360"/>
+      </w:pPr>
+      <w:rPr>
+        <w:rFonts w:ascii="Courier New" w:hAnsi="Courier New" w:cs="Courier New" w:hint="default"/>
+      </w:rPr>
+    </w:lvl>
+    <w:lvl w:ilvl="5" w:tplc="04090005" w:tentative="1">
+      <w:start w:val="1"/>
+      <w:numFmt w:val="bullet"/>
+      <w:lvlText w:val=""/>
+      <w:lvlJc w:val="left"/>
+      <w:pPr>
+        <w:ind w:left="4320" w:hanging="360"/>
+      </w:pPr>
+      <w:rPr>
+        <w:rFonts w:ascii="Wingdings" w:hAnsi="Wingdings" w:hint="default"/>
+      </w:rPr>
+    </w:lvl>
+    <w:lvl w:ilvl="6" w:tplc="04090001" w:tentative="1">
+      <w:start w:val="1"/>
+      <w:numFmt w:val="bullet"/>
+      <w:lvlText w:val=""/>
+      <w:lvlJc w:val="left"/>
+      <w:pPr>
+        <w:ind w:left="5040" w:hanging="360"/>
+      </w:pPr>
+      <w:rPr>
+        <w:rFonts w:ascii="Symbol" w:hAnsi="Symbol" w:hint="default"/>
+      </w:rPr>
+    </w:lvl>
+    <w:lvl w:ilvl="7" w:tplc="04090003" w:tentative="1">
+      <w:start w:val="1"/>
+      <w:numFmt w:val="bullet"/>
+      <w:lvlText w:val="o"/>
+      <w:lvlJc w:val="left"/>
+      <w:pPr>
+        <w:ind w:left="5760" w:hanging="360"/>
+      </w:pPr>
+      <w:rPr>
+        <w:rFonts w:ascii="Courier New" w:hAnsi="Courier New" w:cs="Courier New" w:hint="default"/>
+      </w:rPr>
+    </w:lvl>
+    <w:lvl w:ilvl="8" w:tplc="04090005" w:tentative="1">
+      <w:start w:val="1"/>
+      <w:numFmt w:val="bullet"/>
+      <w:lvlText w:val=""/>
+      <w:lvlJc w:val="left"/>
+      <w:pPr>
+        <w:ind w:left="6480" w:hanging="360"/>
+      </w:pPr>
+      <w:rPr>
+        <w:rFonts w:ascii="Wingdings" w:hAnsi="Wingdings" w:hint="default"/>
+      </w:rPr>
+    </w:lvl>
+  </w:abstractNum>
+  <w:abstractNum w:abstractNumId="5">
+    <w:nsid w:val="09605835"/>
+    <w:multiLevelType w:val="hybridMultilevel"/>
+    <w:tmpl w:val="480C446A"/>
+    <w:lvl w:ilvl="0" w:tplc="04090001">
+      <w:start w:val="1"/>
+      <w:numFmt w:val="bullet"/>
+      <w:lvlText w:val=""/>
+      <w:lvlJc w:val="left"/>
+      <w:pPr>
+        <w:ind w:left="720" w:hanging="360"/>
+      </w:pPr>
+      <w:rPr>
+        <w:rFonts w:ascii="Symbol" w:hAnsi="Symbol" w:hint="default"/>
+      </w:rPr>
+    </w:lvl>
+    <w:lvl w:ilvl="1" w:tplc="04090003" w:tentative="1">
+      <w:start w:val="1"/>
+      <w:numFmt w:val="bullet"/>
+      <w:lvlText w:val="o"/>
+      <w:lvlJc w:val="left"/>
+      <w:pPr>
+        <w:ind w:left="1440" w:hanging="360"/>
+      </w:pPr>
+      <w:rPr>
+        <w:rFonts w:ascii="Courier New" w:hAnsi="Courier New" w:cs="Courier New" w:hint="default"/>
+      </w:rPr>
+    </w:lvl>
+    <w:lvl w:ilvl="2" w:tplc="04090005" w:tentative="1">
+      <w:start w:val="1"/>
+      <w:numFmt w:val="bullet"/>
+      <w:lvlText w:val=""/>
+      <w:lvlJc w:val="left"/>
+      <w:pPr>
+        <w:ind w:left="2160" w:hanging="360"/>
+      </w:pPr>
+      <w:rPr>
+        <w:rFonts w:ascii="Wingdings" w:hAnsi="Wingdings" w:hint="default"/>
+      </w:rPr>
+    </w:lvl>
+    <w:lvl w:ilvl="3" w:tplc="04090001" w:tentative="1">
+      <w:start w:val="1"/>
+      <w:numFmt w:val="bullet"/>
+      <w:lvlText w:val=""/>
+      <w:lvlJc w:val="left"/>
+      <w:pPr>
+        <w:ind w:left="2880" w:hanging="360"/>
+      </w:pPr>
+      <w:rPr>
+        <w:rFonts w:ascii="Symbol" w:hAnsi="Symbol" w:hint="default"/>
+      </w:rPr>
+    </w:lvl>
+    <w:lvl w:ilvl="4" w:tplc="04090003" w:tentative="1">
+      <w:start w:val="1"/>
+      <w:numFmt w:val="bullet"/>
+      <w:lvlText w:val="o"/>
+      <w:lvlJc w:val="left"/>
+      <w:pPr>
+        <w:ind w:left="3600" w:hanging="360"/>
+      </w:pPr>
+      <w:rPr>
+        <w:rFonts w:ascii="Courier New" w:hAnsi="Courier New" w:cs="Courier New" w:hint="default"/>
+      </w:rPr>
+    </w:lvl>
+    <w:lvl w:ilvl="5" w:tplc="04090005" w:tentative="1">
+      <w:start w:val="1"/>
+      <w:numFmt w:val="bullet"/>
+      <w:lvlText w:val=""/>
+      <w:lvlJc w:val="left"/>
+      <w:pPr>
+        <w:ind w:left="4320" w:hanging="360"/>
+      </w:pPr>
+      <w:rPr>
+        <w:rFonts w:ascii="Wingdings" w:hAnsi="Wingdings" w:hint="default"/>
+      </w:rPr>
+    </w:lvl>
+    <w:lvl w:ilvl="6" w:tplc="04090001" w:tentative="1">
+      <w:start w:val="1"/>
+      <w:numFmt w:val="bullet"/>
+      <w:lvlText w:val=""/>
+      <w:lvlJc w:val="left"/>
+      <w:pPr>
+        <w:ind w:left="5040" w:hanging="360"/>
+      </w:pPr>
+      <w:rPr>
+        <w:rFonts w:ascii="Symbol" w:hAnsi="Symbol" w:hint="default"/>
+      </w:rPr>
+    </w:lvl>
+    <w:lvl w:ilvl="7" w:tplc="04090003" w:tentative="1">
+      <w:start w:val="1"/>
+      <w:numFmt w:val="bullet"/>
+      <w:lvlText w:val="o"/>
+      <w:lvlJc w:val="left"/>
+      <w:pPr>
+        <w:ind w:left="5760" w:hanging="360"/>
+      </w:pPr>
+      <w:rPr>
+        <w:rFonts w:ascii="Courier New" w:hAnsi="Courier New" w:cs="Courier New" w:hint="default"/>
+      </w:rPr>
+    </w:lvl>
+    <w:lvl w:ilvl="8" w:tplc="04090005" w:tentative="1">
+      <w:start w:val="1"/>
+      <w:numFmt w:val="bullet"/>
+      <w:lvlText w:val=""/>
+      <w:lvlJc w:val="left"/>
+      <w:pPr>
+        <w:ind w:left="6480" w:hanging="360"/>
+      </w:pPr>
+      <w:rPr>
+        <w:rFonts w:ascii="Wingdings" w:hAnsi="Wingdings" w:hint="default"/>
+      </w:rPr>
+    </w:lvl>
+  </w:abstractNum>
+  <w:abstractNum w:abstractNumId="6">
     <w:nsid w:val="1BA96580"/>
     <w:multiLevelType w:val="hybridMultilevel"/>
     <w:tmpl w:val="4DFE9FD2"/>
@@ -7012,7 +6161,120 @@
       </w:rPr>
     </w:lvl>
   </w:abstractNum>
-  <w:abstractNum w:abstractNumId="3">
+  <w:abstractNum w:abstractNumId="7">
+    <w:nsid w:val="1F7746E6"/>
+    <w:multiLevelType w:val="hybridMultilevel"/>
+    <w:tmpl w:val="6CAEAB6C"/>
+    <w:lvl w:ilvl="0" w:tplc="04090001">
+      <w:start w:val="1"/>
+      <w:numFmt w:val="bullet"/>
+      <w:lvlText w:val=""/>
+      <w:lvlJc w:val="left"/>
+      <w:pPr>
+        <w:ind w:left="720" w:hanging="360"/>
+      </w:pPr>
+      <w:rPr>
+        <w:rFonts w:ascii="Symbol" w:hAnsi="Symbol" w:hint="default"/>
+      </w:rPr>
+    </w:lvl>
+    <w:lvl w:ilvl="1" w:tplc="04090003">
+      <w:start w:val="1"/>
+      <w:numFmt w:val="bullet"/>
+      <w:lvlText w:val="o"/>
+      <w:lvlJc w:val="left"/>
+      <w:pPr>
+        <w:ind w:left="1440" w:hanging="360"/>
+      </w:pPr>
+      <w:rPr>
+        <w:rFonts w:ascii="Courier New" w:hAnsi="Courier New" w:cs="Courier New" w:hint="default"/>
+      </w:rPr>
+    </w:lvl>
+    <w:lvl w:ilvl="2" w:tplc="04090005" w:tentative="1">
+      <w:start w:val="1"/>
+      <w:numFmt w:val="bullet"/>
+      <w:lvlText w:val=""/>
+      <w:lvlJc w:val="left"/>
+      <w:pPr>
+        <w:ind w:left="2160" w:hanging="360"/>
+      </w:pPr>
+      <w:rPr>
+        <w:rFonts w:ascii="Wingdings" w:hAnsi="Wingdings" w:hint="default"/>
+      </w:rPr>
+    </w:lvl>
+    <w:lvl w:ilvl="3" w:tplc="04090001" w:tentative="1">
+      <w:start w:val="1"/>
+      <w:numFmt w:val="bullet"/>
+      <w:lvlText w:val=""/>
+      <w:lvlJc w:val="left"/>
+      <w:pPr>
+        <w:ind w:left="2880" w:hanging="360"/>
+      </w:pPr>
+      <w:rPr>
+        <w:rFonts w:ascii="Symbol" w:hAnsi="Symbol" w:hint="default"/>
+      </w:rPr>
+    </w:lvl>
+    <w:lvl w:ilvl="4" w:tplc="04090003" w:tentative="1">
+      <w:start w:val="1"/>
+      <w:numFmt w:val="bullet"/>
+      <w:lvlText w:val="o"/>
+      <w:lvlJc w:val="left"/>
+      <w:pPr>
+        <w:ind w:left="3600" w:hanging="360"/>
+      </w:pPr>
+      <w:rPr>
+        <w:rFonts w:ascii="Courier New" w:hAnsi="Courier New" w:cs="Courier New" w:hint="default"/>
+      </w:rPr>
+    </w:lvl>
+    <w:lvl w:ilvl="5" w:tplc="04090005" w:tentative="1">
+      <w:start w:val="1"/>
+      <w:numFmt w:val="bullet"/>
+      <w:lvlText w:val=""/>
+      <w:lvlJc w:val="left"/>
+      <w:pPr>
+        <w:ind w:left="4320" w:hanging="360"/>
+      </w:pPr>
+      <w:rPr>
+        <w:rFonts w:ascii="Wingdings" w:hAnsi="Wingdings" w:hint="default"/>
+      </w:rPr>
+    </w:lvl>
+    <w:lvl w:ilvl="6" w:tplc="04090001" w:tentative="1">
+      <w:start w:val="1"/>
+      <w:numFmt w:val="bullet"/>
+      <w:lvlText w:val=""/>
+      <w:lvlJc w:val="left"/>
+      <w:pPr>
+        <w:ind w:left="5040" w:hanging="360"/>
+      </w:pPr>
+      <w:rPr>
+        <w:rFonts w:ascii="Symbol" w:hAnsi="Symbol" w:hint="default"/>
+      </w:rPr>
+    </w:lvl>
+    <w:lvl w:ilvl="7" w:tplc="04090003" w:tentative="1">
+      <w:start w:val="1"/>
+      <w:numFmt w:val="bullet"/>
+      <w:lvlText w:val="o"/>
+      <w:lvlJc w:val="left"/>
+      <w:pPr>
+        <w:ind w:left="5760" w:hanging="360"/>
+      </w:pPr>
+      <w:rPr>
+        <w:rFonts w:ascii="Courier New" w:hAnsi="Courier New" w:cs="Courier New" w:hint="default"/>
+      </w:rPr>
+    </w:lvl>
+    <w:lvl w:ilvl="8" w:tplc="04090005" w:tentative="1">
+      <w:start w:val="1"/>
+      <w:numFmt w:val="bullet"/>
+      <w:lvlText w:val=""/>
+      <w:lvlJc w:val="left"/>
+      <w:pPr>
+        <w:ind w:left="6480" w:hanging="360"/>
+      </w:pPr>
+      <w:rPr>
+        <w:rFonts w:ascii="Wingdings" w:hAnsi="Wingdings" w:hint="default"/>
+      </w:rPr>
+    </w:lvl>
+  </w:abstractNum>
+  <w:abstractNum w:abstractNumId="8">
     <w:nsid w:val="218F2D2B"/>
     <w:multiLevelType w:val="hybridMultilevel"/>
     <w:tmpl w:val="F52C24C4"/>
@@ -7125,7 +6387,7 @@
       </w:rPr>
     </w:lvl>
   </w:abstractNum>
-  <w:abstractNum w:abstractNumId="4">
+  <w:abstractNum w:abstractNumId="9">
     <w:nsid w:val="22721606"/>
     <w:multiLevelType w:val="hybridMultilevel"/>
     <w:tmpl w:val="3C0AA8A8"/>
@@ -7238,7 +6500,7 @@
       </w:rPr>
     </w:lvl>
   </w:abstractNum>
-  <w:abstractNum w:abstractNumId="5">
+  <w:abstractNum w:abstractNumId="10">
     <w:nsid w:val="257B2755"/>
     <w:multiLevelType w:val="hybridMultilevel"/>
     <w:tmpl w:val="22A8E584"/>
@@ -7351,7 +6613,7 @@
       </w:rPr>
     </w:lvl>
   </w:abstractNum>
-  <w:abstractNum w:abstractNumId="6">
+  <w:abstractNum w:abstractNumId="11">
     <w:nsid w:val="258C1653"/>
     <w:multiLevelType w:val="hybridMultilevel"/>
     <w:tmpl w:val="44189D18"/>
@@ -7464,7 +6726,7 @@
       </w:rPr>
     </w:lvl>
   </w:abstractNum>
-  <w:abstractNum w:abstractNumId="7">
+  <w:abstractNum w:abstractNumId="12">
     <w:nsid w:val="271A4542"/>
     <w:multiLevelType w:val="hybridMultilevel"/>
     <w:tmpl w:val="8E2A4CD0"/>
@@ -7577,7 +6839,7 @@
       </w:rPr>
     </w:lvl>
   </w:abstractNum>
-  <w:abstractNum w:abstractNumId="8">
+  <w:abstractNum w:abstractNumId="13">
     <w:nsid w:val="27216854"/>
     <w:multiLevelType w:val="hybridMultilevel"/>
     <w:tmpl w:val="355C5CD2"/>
@@ -7690,7 +6952,7 @@
       </w:rPr>
     </w:lvl>
   </w:abstractNum>
-  <w:abstractNum w:abstractNumId="9">
+  <w:abstractNum w:abstractNumId="14">
     <w:nsid w:val="299863A0"/>
     <w:multiLevelType w:val="hybridMultilevel"/>
     <w:tmpl w:val="1D00F0FE"/>
@@ -7803,7 +7065,7 @@
       </w:rPr>
     </w:lvl>
   </w:abstractNum>
-  <w:abstractNum w:abstractNumId="10">
+  <w:abstractNum w:abstractNumId="15">
     <w:nsid w:val="2BCE323B"/>
     <w:multiLevelType w:val="hybridMultilevel"/>
     <w:tmpl w:val="604CC428"/>
@@ -7889,7 +7151,7 @@
       </w:pPr>
     </w:lvl>
   </w:abstractNum>
-  <w:abstractNum w:abstractNumId="11">
+  <w:abstractNum w:abstractNumId="16">
     <w:nsid w:val="31C800C8"/>
     <w:multiLevelType w:val="hybridMultilevel"/>
     <w:tmpl w:val="71E0410C"/>
@@ -8002,7 +7264,7 @@
       </w:rPr>
     </w:lvl>
   </w:abstractNum>
-  <w:abstractNum w:abstractNumId="12">
+  <w:abstractNum w:abstractNumId="17">
     <w:nsid w:val="32CA2FC2"/>
     <w:multiLevelType w:val="hybridMultilevel"/>
     <w:tmpl w:val="BC56E374"/>
@@ -8115,7 +7377,7 @@
       </w:rPr>
     </w:lvl>
   </w:abstractNum>
-  <w:abstractNum w:abstractNumId="13">
+  <w:abstractNum w:abstractNumId="18">
     <w:nsid w:val="38E31C2F"/>
     <w:multiLevelType w:val="hybridMultilevel"/>
     <w:tmpl w:val="E53013F8"/>
@@ -8228,7 +7490,7 @@
       </w:rPr>
     </w:lvl>
   </w:abstractNum>
-  <w:abstractNum w:abstractNumId="14">
+  <w:abstractNum w:abstractNumId="19">
     <w:nsid w:val="39CF03AC"/>
     <w:multiLevelType w:val="hybridMultilevel"/>
     <w:tmpl w:val="F8461FB8"/>
@@ -8341,7 +7603,7 @@
       </w:rPr>
     </w:lvl>
   </w:abstractNum>
-  <w:abstractNum w:abstractNumId="15">
+  <w:abstractNum w:abstractNumId="20">
     <w:nsid w:val="3ED6635E"/>
     <w:multiLevelType w:val="hybridMultilevel"/>
     <w:tmpl w:val="C4C2F654"/>
@@ -8454,7 +7716,7 @@
       </w:rPr>
     </w:lvl>
   </w:abstractNum>
-  <w:abstractNum w:abstractNumId="16">
+  <w:abstractNum w:abstractNumId="21">
     <w:nsid w:val="455808BD"/>
     <w:multiLevelType w:val="hybridMultilevel"/>
     <w:tmpl w:val="C7D23ECA"/>
@@ -8567,7 +7829,7 @@
       </w:rPr>
     </w:lvl>
   </w:abstractNum>
-  <w:abstractNum w:abstractNumId="17">
+  <w:abstractNum w:abstractNumId="22">
     <w:nsid w:val="471379E4"/>
     <w:multiLevelType w:val="hybridMultilevel"/>
     <w:tmpl w:val="016847E0"/>
@@ -8680,7 +7942,120 @@
       </w:rPr>
     </w:lvl>
   </w:abstractNum>
-  <w:abstractNum w:abstractNumId="18">
+  <w:abstractNum w:abstractNumId="23">
+    <w:nsid w:val="48E52D03"/>
+    <w:multiLevelType w:val="hybridMultilevel"/>
+    <w:tmpl w:val="EFD2D3A0"/>
+    <w:lvl w:ilvl="0" w:tplc="04090001">
+      <w:start w:val="1"/>
+      <w:numFmt w:val="bullet"/>
+      <w:lvlText w:val=""/>
+      <w:lvlJc w:val="left"/>
+      <w:pPr>
+        <w:ind w:left="720" w:hanging="360"/>
+      </w:pPr>
+      <w:rPr>
+        <w:rFonts w:ascii="Symbol" w:hAnsi="Symbol" w:hint="default"/>
+      </w:rPr>
+    </w:lvl>
+    <w:lvl w:ilvl="1" w:tplc="04090003" w:tentative="1">
+      <w:start w:val="1"/>
+      <w:numFmt w:val="bullet"/>
+      <w:lvlText w:val="o"/>
+      <w:lvlJc w:val="left"/>
+      <w:pPr>
+        <w:ind w:left="1440" w:hanging="360"/>
+      </w:pPr>
+      <w:rPr>
+        <w:rFonts w:ascii="Courier New" w:hAnsi="Courier New" w:cs="Courier New" w:hint="default"/>
+      </w:rPr>
+    </w:lvl>
+    <w:lvl w:ilvl="2" w:tplc="04090005" w:tentative="1">
+      <w:start w:val="1"/>
+      <w:numFmt w:val="bullet"/>
+      <w:lvlText w:val=""/>
+      <w:lvlJc w:val="left"/>
+      <w:pPr>
+        <w:ind w:left="2160" w:hanging="360"/>
+      </w:pPr>
+      <w:rPr>
+        <w:rFonts w:ascii="Wingdings" w:hAnsi="Wingdings" w:hint="default"/>
+      </w:rPr>
+    </w:lvl>
+    <w:lvl w:ilvl="3" w:tplc="04090001" w:tentative="1">
+      <w:start w:val="1"/>
+      <w:numFmt w:val="bullet"/>
+      <w:lvlText w:val=""/>
+      <w:lvlJc w:val="left"/>
+      <w:pPr>
+        <w:ind w:left="2880" w:hanging="360"/>
+      </w:pPr>
+      <w:rPr>
+        <w:rFonts w:ascii="Symbol" w:hAnsi="Symbol" w:hint="default"/>
+      </w:rPr>
+    </w:lvl>
+    <w:lvl w:ilvl="4" w:tplc="04090003" w:tentative="1">
+      <w:start w:val="1"/>
+      <w:numFmt w:val="bullet"/>
+      <w:lvlText w:val="o"/>
+      <w:lvlJc w:val="left"/>
+      <w:pPr>
+        <w:ind w:left="3600" w:hanging="360"/>
+      </w:pPr>
+      <w:rPr>
+        <w:rFonts w:ascii="Courier New" w:hAnsi="Courier New" w:cs="Courier New" w:hint="default"/>
+      </w:rPr>
+    </w:lvl>
+    <w:lvl w:ilvl="5" w:tplc="04090005" w:tentative="1">
+      <w:start w:val="1"/>
+      <w:numFmt w:val="bullet"/>
+      <w:lvlText w:val=""/>
+      <w:lvlJc w:val="left"/>
+      <w:pPr>
+        <w:ind w:left="4320" w:hanging="360"/>
+      </w:pPr>
+      <w:rPr>
+        <w:rFonts w:ascii="Wingdings" w:hAnsi="Wingdings" w:hint="default"/>
+      </w:rPr>
+    </w:lvl>
+    <w:lvl w:ilvl="6" w:tplc="04090001" w:tentative="1">
+      <w:start w:val="1"/>
+      <w:numFmt w:val="bullet"/>
+      <w:lvlText w:val=""/>
+      <w:lvlJc w:val="left"/>
+      <w:pPr>
+        <w:ind w:left="5040" w:hanging="360"/>
+      </w:pPr>
+      <w:rPr>
+        <w:rFonts w:ascii="Symbol" w:hAnsi="Symbol" w:hint="default"/>
+      </w:rPr>
+    </w:lvl>
+    <w:lvl w:ilvl="7" w:tplc="04090003" w:tentative="1">
+      <w:start w:val="1"/>
+      <w:numFmt w:val="bullet"/>
+      <w:lvlText w:val="o"/>
+      <w:lvlJc w:val="left"/>
+      <w:pPr>
+        <w:ind w:left="5760" w:hanging="360"/>
+      </w:pPr>
+      <w:rPr>
+        <w:rFonts w:ascii="Courier New" w:hAnsi="Courier New" w:cs="Courier New" w:hint="default"/>
+      </w:rPr>
+    </w:lvl>
+    <w:lvl w:ilvl="8" w:tplc="04090005" w:tentative="1">
+      <w:start w:val="1"/>
+      <w:numFmt w:val="bullet"/>
+      <w:lvlText w:val=""/>
+      <w:lvlJc w:val="left"/>
+      <w:pPr>
+        <w:ind w:left="6480" w:hanging="360"/>
+      </w:pPr>
+      <w:rPr>
+        <w:rFonts w:ascii="Wingdings" w:hAnsi="Wingdings" w:hint="default"/>
+      </w:rPr>
+    </w:lvl>
+  </w:abstractNum>
+  <w:abstractNum w:abstractNumId="24">
     <w:nsid w:val="4BAB2B25"/>
     <w:multiLevelType w:val="hybridMultilevel"/>
     <w:tmpl w:val="C15C81B2"/>
@@ -8793,7 +8168,7 @@
       </w:rPr>
     </w:lvl>
   </w:abstractNum>
-  <w:abstractNum w:abstractNumId="19">
+  <w:abstractNum w:abstractNumId="25">
     <w:nsid w:val="4FEE27DD"/>
     <w:multiLevelType w:val="hybridMultilevel"/>
     <w:tmpl w:val="16947C56"/>
@@ -8906,7 +8281,7 @@
       </w:rPr>
     </w:lvl>
   </w:abstractNum>
-  <w:abstractNum w:abstractNumId="20">
+  <w:abstractNum w:abstractNumId="26">
     <w:nsid w:val="52FB2BDB"/>
     <w:multiLevelType w:val="hybridMultilevel"/>
     <w:tmpl w:val="3B766C52"/>
@@ -9019,7 +8394,7 @@
       </w:rPr>
     </w:lvl>
   </w:abstractNum>
-  <w:abstractNum w:abstractNumId="21">
+  <w:abstractNum w:abstractNumId="27">
     <w:nsid w:val="5D3755E9"/>
     <w:multiLevelType w:val="hybridMultilevel"/>
     <w:tmpl w:val="25A6D89C"/>
@@ -9132,7 +8507,120 @@
       </w:rPr>
     </w:lvl>
   </w:abstractNum>
-  <w:abstractNum w:abstractNumId="22">
+  <w:abstractNum w:abstractNumId="28">
+    <w:nsid w:val="63A04F7D"/>
+    <w:multiLevelType w:val="hybridMultilevel"/>
+    <w:tmpl w:val="8B7A312C"/>
+    <w:lvl w:ilvl="0" w:tplc="04090001">
+      <w:start w:val="1"/>
+      <w:numFmt w:val="bullet"/>
+      <w:lvlText w:val=""/>
+      <w:lvlJc w:val="left"/>
+      <w:pPr>
+        <w:ind w:left="720" w:hanging="360"/>
+      </w:pPr>
+      <w:rPr>
+        <w:rFonts w:ascii="Symbol" w:hAnsi="Symbol" w:hint="default"/>
+      </w:rPr>
+    </w:lvl>
+    <w:lvl w:ilvl="1" w:tplc="04090003">
+      <w:start w:val="1"/>
+      <w:numFmt w:val="bullet"/>
+      <w:lvlText w:val="o"/>
+      <w:lvlJc w:val="left"/>
+      <w:pPr>
+        <w:ind w:left="1440" w:hanging="360"/>
+      </w:pPr>
+      <w:rPr>
+        <w:rFonts w:ascii="Courier New" w:hAnsi="Courier New" w:cs="Courier New" w:hint="default"/>
+      </w:rPr>
+    </w:lvl>
+    <w:lvl w:ilvl="2" w:tplc="04090005" w:tentative="1">
+      <w:start w:val="1"/>
+      <w:numFmt w:val="bullet"/>
+      <w:lvlText w:val=""/>
+      <w:lvlJc w:val="left"/>
+      <w:pPr>
+        <w:ind w:left="2160" w:hanging="360"/>
+      </w:pPr>
+      <w:rPr>
+        <w:rFonts w:ascii="Wingdings" w:hAnsi="Wingdings" w:hint="default"/>
+      </w:rPr>
+    </w:lvl>
+    <w:lvl w:ilvl="3" w:tplc="04090001" w:tentative="1">
+      <w:start w:val="1"/>
+      <w:numFmt w:val="bullet"/>
+      <w:lvlText w:val=""/>
+      <w:lvlJc w:val="left"/>
+      <w:pPr>
+        <w:ind w:left="2880" w:hanging="360"/>
+      </w:pPr>
+      <w:rPr>
+        <w:rFonts w:ascii="Symbol" w:hAnsi="Symbol" w:hint="default"/>
+      </w:rPr>
+    </w:lvl>
+    <w:lvl w:ilvl="4" w:tplc="04090003" w:tentative="1">
+      <w:start w:val="1"/>
+      <w:numFmt w:val="bullet"/>
+      <w:lvlText w:val="o"/>
+      <w:lvlJc w:val="left"/>
+      <w:pPr>
+        <w:ind w:left="3600" w:hanging="360"/>
+      </w:pPr>
+      <w:rPr>
+        <w:rFonts w:ascii="Courier New" w:hAnsi="Courier New" w:cs="Courier New" w:hint="default"/>
+      </w:rPr>
+    </w:lvl>
+    <w:lvl w:ilvl="5" w:tplc="04090005" w:tentative="1">
+      <w:start w:val="1"/>
+      <w:numFmt w:val="bullet"/>
+      <w:lvlText w:val=""/>
+      <w:lvlJc w:val="left"/>
+      <w:pPr>
+        <w:ind w:left="4320" w:hanging="360"/>
+      </w:pPr>
+      <w:rPr>
+        <w:rFonts w:ascii="Wingdings" w:hAnsi="Wingdings" w:hint="default"/>
+      </w:rPr>
+    </w:lvl>
+    <w:lvl w:ilvl="6" w:tplc="04090001" w:tentative="1">
+      <w:start w:val="1"/>
+      <w:numFmt w:val="bullet"/>
+      <w:lvlText w:val=""/>
+      <w:lvlJc w:val="left"/>
+      <w:pPr>
+        <w:ind w:left="5040" w:hanging="360"/>
+      </w:pPr>
+      <w:rPr>
+        <w:rFonts w:ascii="Symbol" w:hAnsi="Symbol" w:hint="default"/>
+      </w:rPr>
+    </w:lvl>
+    <w:lvl w:ilvl="7" w:tplc="04090003" w:tentative="1">
+      <w:start w:val="1"/>
+      <w:numFmt w:val="bullet"/>
+      <w:lvlText w:val="o"/>
+      <w:lvlJc w:val="left"/>
+      <w:pPr>
+        <w:ind w:left="5760" w:hanging="360"/>
+      </w:pPr>
+      <w:rPr>
+        <w:rFonts w:ascii="Courier New" w:hAnsi="Courier New" w:cs="Courier New" w:hint="default"/>
+      </w:rPr>
+    </w:lvl>
+    <w:lvl w:ilvl="8" w:tplc="04090005" w:tentative="1">
+      <w:start w:val="1"/>
+      <w:numFmt w:val="bullet"/>
+      <w:lvlText w:val=""/>
+      <w:lvlJc w:val="left"/>
+      <w:pPr>
+        <w:ind w:left="6480" w:hanging="360"/>
+      </w:pPr>
+      <w:rPr>
+        <w:rFonts w:ascii="Wingdings" w:hAnsi="Wingdings" w:hint="default"/>
+      </w:rPr>
+    </w:lvl>
+  </w:abstractNum>
+  <w:abstractNum w:abstractNumId="29">
     <w:nsid w:val="63E17AC5"/>
     <w:multiLevelType w:val="hybridMultilevel"/>
     <w:tmpl w:val="797C1830"/>
@@ -9245,7 +8733,120 @@
       </w:rPr>
     </w:lvl>
   </w:abstractNum>
-  <w:abstractNum w:abstractNumId="23">
+  <w:abstractNum w:abstractNumId="30">
+    <w:nsid w:val="6FB6774D"/>
+    <w:multiLevelType w:val="hybridMultilevel"/>
+    <w:tmpl w:val="4CF6E80E"/>
+    <w:lvl w:ilvl="0" w:tplc="04090001">
+      <w:start w:val="1"/>
+      <w:numFmt w:val="bullet"/>
+      <w:lvlText w:val=""/>
+      <w:lvlJc w:val="left"/>
+      <w:pPr>
+        <w:ind w:left="720" w:hanging="360"/>
+      </w:pPr>
+      <w:rPr>
+        <w:rFonts w:ascii="Symbol" w:hAnsi="Symbol" w:hint="default"/>
+      </w:rPr>
+    </w:lvl>
+    <w:lvl w:ilvl="1" w:tplc="04090003" w:tentative="1">
+      <w:start w:val="1"/>
+      <w:numFmt w:val="bullet"/>
+      <w:lvlText w:val="o"/>
+      <w:lvlJc w:val="left"/>
+      <w:pPr>
+        <w:ind w:left="1440" w:hanging="360"/>
+      </w:pPr>
+      <w:rPr>
+        <w:rFonts w:ascii="Courier New" w:hAnsi="Courier New" w:cs="Courier New" w:hint="default"/>
+      </w:rPr>
+    </w:lvl>
+    <w:lvl w:ilvl="2" w:tplc="04090005" w:tentative="1">
+      <w:start w:val="1"/>
+      <w:numFmt w:val="bullet"/>
+      <w:lvlText w:val=""/>
+      <w:lvlJc w:val="left"/>
+      <w:pPr>
+        <w:ind w:left="2160" w:hanging="360"/>
+      </w:pPr>
+      <w:rPr>
+        <w:rFonts w:ascii="Wingdings" w:hAnsi="Wingdings" w:hint="default"/>
+      </w:rPr>
+    </w:lvl>
+    <w:lvl w:ilvl="3" w:tplc="04090001" w:tentative="1">
+      <w:start w:val="1"/>
+      <w:numFmt w:val="bullet"/>
+      <w:lvlText w:val=""/>
+      <w:lvlJc w:val="left"/>
+      <w:pPr>
+        <w:ind w:left="2880" w:hanging="360"/>
+      </w:pPr>
+      <w:rPr>
+        <w:rFonts w:ascii="Symbol" w:hAnsi="Symbol" w:hint="default"/>
+      </w:rPr>
+    </w:lvl>
+    <w:lvl w:ilvl="4" w:tplc="04090003" w:tentative="1">
+      <w:start w:val="1"/>
+      <w:numFmt w:val="bullet"/>
+      <w:lvlText w:val="o"/>
+      <w:lvlJc w:val="left"/>
+      <w:pPr>
+        <w:ind w:left="3600" w:hanging="360"/>
+      </w:pPr>
+      <w:rPr>
+        <w:rFonts w:ascii="Courier New" w:hAnsi="Courier New" w:cs="Courier New" w:hint="default"/>
+      </w:rPr>
+    </w:lvl>
+    <w:lvl w:ilvl="5" w:tplc="04090005" w:tentative="1">
+      <w:start w:val="1"/>
+      <w:numFmt w:val="bullet"/>
+      <w:lvlText w:val=""/>
+      <w:lvlJc w:val="left"/>
+      <w:pPr>
+        <w:ind w:left="4320" w:hanging="360"/>
+      </w:pPr>
+      <w:rPr>
+        <w:rFonts w:ascii="Wingdings" w:hAnsi="Wingdings" w:hint="default"/>
+      </w:rPr>
+    </w:lvl>
+    <w:lvl w:ilvl="6" w:tplc="04090001" w:tentative="1">
+      <w:start w:val="1"/>
+      <w:numFmt w:val="bullet"/>
+      <w:lvlText w:val=""/>
+      <w:lvlJc w:val="left"/>
+      <w:pPr>
+        <w:ind w:left="5040" w:hanging="360"/>
+      </w:pPr>
+      <w:rPr>
+        <w:rFonts w:ascii="Symbol" w:hAnsi="Symbol" w:hint="default"/>
+      </w:rPr>
+    </w:lvl>
+    <w:lvl w:ilvl="7" w:tplc="04090003" w:tentative="1">
+      <w:start w:val="1"/>
+      <w:numFmt w:val="bullet"/>
+      <w:lvlText w:val="o"/>
+      <w:lvlJc w:val="left"/>
+      <w:pPr>
+        <w:ind w:left="5760" w:hanging="360"/>
+      </w:pPr>
+      <w:rPr>
+        <w:rFonts w:ascii="Courier New" w:hAnsi="Courier New" w:cs="Courier New" w:hint="default"/>
+      </w:rPr>
+    </w:lvl>
+    <w:lvl w:ilvl="8" w:tplc="04090005" w:tentative="1">
+      <w:start w:val="1"/>
+      <w:numFmt w:val="bullet"/>
+      <w:lvlText w:val=""/>
+      <w:lvlJc w:val="left"/>
+      <w:pPr>
+        <w:ind w:left="6480" w:hanging="360"/>
+      </w:pPr>
+      <w:rPr>
+        <w:rFonts w:ascii="Wingdings" w:hAnsi="Wingdings" w:hint="default"/>
+      </w:rPr>
+    </w:lvl>
+  </w:abstractNum>
+  <w:abstractNum w:abstractNumId="31">
     <w:nsid w:val="70720A56"/>
     <w:multiLevelType w:val="hybridMultilevel"/>
     <w:tmpl w:val="8FC04630"/>
@@ -9358,7 +8959,7 @@
       </w:rPr>
     </w:lvl>
   </w:abstractNum>
-  <w:abstractNum w:abstractNumId="24">
+  <w:abstractNum w:abstractNumId="32">
     <w:nsid w:val="78A35DC4"/>
     <w:multiLevelType w:val="hybridMultilevel"/>
     <w:tmpl w:val="D17AD378"/>
@@ -9471,7 +9072,120 @@
       </w:rPr>
     </w:lvl>
   </w:abstractNum>
-  <w:abstractNum w:abstractNumId="25">
+  <w:abstractNum w:abstractNumId="33">
+    <w:nsid w:val="7D934B32"/>
+    <w:multiLevelType w:val="hybridMultilevel"/>
+    <w:tmpl w:val="DDE08752"/>
+    <w:lvl w:ilvl="0" w:tplc="04090001">
+      <w:start w:val="1"/>
+      <w:numFmt w:val="bullet"/>
+      <w:lvlText w:val=""/>
+      <w:lvlJc w:val="left"/>
+      <w:pPr>
+        <w:ind w:left="720" w:hanging="360"/>
+      </w:pPr>
+      <w:rPr>
+        <w:rFonts w:ascii="Symbol" w:hAnsi="Symbol" w:hint="default"/>
+      </w:rPr>
+    </w:lvl>
+    <w:lvl w:ilvl="1" w:tplc="04090003" w:tentative="1">
+      <w:start w:val="1"/>
+      <w:numFmt w:val="bullet"/>
+      <w:lvlText w:val="o"/>
+      <w:lvlJc w:val="left"/>
+      <w:pPr>
+        <w:ind w:left="1440" w:hanging="360"/>
+      </w:pPr>
+      <w:rPr>
+        <w:rFonts w:ascii="Courier New" w:hAnsi="Courier New" w:cs="Courier New" w:hint="default"/>
+      </w:rPr>
+    </w:lvl>
+    <w:lvl w:ilvl="2" w:tplc="04090005" w:tentative="1">
+      <w:start w:val="1"/>
+      <w:numFmt w:val="bullet"/>
+      <w:lvlText w:val=""/>
+      <w:lvlJc w:val="left"/>
+      <w:pPr>
+        <w:ind w:left="2160" w:hanging="360"/>
+      </w:pPr>
+      <w:rPr>
+        <w:rFonts w:ascii="Wingdings" w:hAnsi="Wingdings" w:hint="default"/>
+      </w:rPr>
+    </w:lvl>
+    <w:lvl w:ilvl="3" w:tplc="04090001" w:tentative="1">
+      <w:start w:val="1"/>
+      <w:numFmt w:val="bullet"/>
+      <w:lvlText w:val=""/>
+      <w:lvlJc w:val="left"/>
+      <w:pPr>
+        <w:ind w:left="2880" w:hanging="360"/>
+      </w:pPr>
+      <w:rPr>
+        <w:rFonts w:ascii="Symbol" w:hAnsi="Symbol" w:hint="default"/>
+      </w:rPr>
+    </w:lvl>
+    <w:lvl w:ilvl="4" w:tplc="04090003" w:tentative="1">
+      <w:start w:val="1"/>
+      <w:numFmt w:val="bullet"/>
+      <w:lvlText w:val="o"/>
+      <w:lvlJc w:val="left"/>
+      <w:pPr>
+        <w:ind w:left="3600" w:hanging="360"/>
+      </w:pPr>
+      <w:rPr>
+        <w:rFonts w:ascii="Courier New" w:hAnsi="Courier New" w:cs="Courier New" w:hint="default"/>
+      </w:rPr>
+    </w:lvl>
+    <w:lvl w:ilvl="5" w:tplc="04090005" w:tentative="1">
+      <w:start w:val="1"/>
+      <w:numFmt w:val="bullet"/>
+      <w:lvlText w:val=""/>
+      <w:lvlJc w:val="left"/>
+      <w:pPr>
+        <w:ind w:left="4320" w:hanging="360"/>
+      </w:pPr>
+      <w:rPr>
+        <w:rFonts w:ascii="Wingdings" w:hAnsi="Wingdings" w:hint="default"/>
+      </w:rPr>
+    </w:lvl>
+    <w:lvl w:ilvl="6" w:tplc="04090001" w:tentative="1">
+      <w:start w:val="1"/>
+      <w:numFmt w:val="bullet"/>
+      <w:lvlText w:val=""/>
+      <w:lvlJc w:val="left"/>
+      <w:pPr>
+        <w:ind w:left="5040" w:hanging="360"/>
+      </w:pPr>
+      <w:rPr>
+        <w:rFonts w:ascii="Symbol" w:hAnsi="Symbol" w:hint="default"/>
+      </w:rPr>
+    </w:lvl>
+    <w:lvl w:ilvl="7" w:tplc="04090003" w:tentative="1">
+      <w:start w:val="1"/>
+      <w:numFmt w:val="bullet"/>
+      <w:lvlText w:val="o"/>
+      <w:lvlJc w:val="left"/>
+      <w:pPr>
+        <w:ind w:left="5760" w:hanging="360"/>
+      </w:pPr>
+      <w:rPr>
+        <w:rFonts w:ascii="Courier New" w:hAnsi="Courier New" w:cs="Courier New" w:hint="default"/>
+      </w:rPr>
+    </w:lvl>
+    <w:lvl w:ilvl="8" w:tplc="04090005" w:tentative="1">
+      <w:start w:val="1"/>
+      <w:numFmt w:val="bullet"/>
+      <w:lvlText w:val=""/>
+      <w:lvlJc w:val="left"/>
+      <w:pPr>
+        <w:ind w:left="6480" w:hanging="360"/>
+      </w:pPr>
+      <w:rPr>
+        <w:rFonts w:ascii="Wingdings" w:hAnsi="Wingdings" w:hint="default"/>
+      </w:rPr>
+    </w:lvl>
+  </w:abstractNum>
+  <w:abstractNum w:abstractNumId="34">
     <w:nsid w:val="7E013024"/>
     <w:multiLevelType w:val="hybridMultilevel"/>
     <w:tmpl w:val="0BB8E742"/>
@@ -9585,82 +9299,109 @@
     </w:lvl>
   </w:abstractNum>
   <w:num w:numId="1">
+    <w:abstractNumId w:val="20"/>
+  </w:num>
+  <w:num w:numId="2">
+    <w:abstractNumId w:val="17"/>
+  </w:num>
+  <w:num w:numId="3">
+    <w:abstractNumId w:val="13"/>
+  </w:num>
+  <w:num w:numId="4">
+    <w:abstractNumId w:val="21"/>
+  </w:num>
+  <w:num w:numId="5">
+    <w:abstractNumId w:val="8"/>
+  </w:num>
+  <w:num w:numId="6">
+    <w:abstractNumId w:val="10"/>
+  </w:num>
+  <w:num w:numId="7">
+    <w:abstractNumId w:val="18"/>
+  </w:num>
+  <w:num w:numId="8">
     <w:abstractNumId w:val="15"/>
   </w:num>
-  <w:num w:numId="2">
+  <w:num w:numId="9">
+    <w:abstractNumId w:val="3"/>
+  </w:num>
+  <w:num w:numId="10">
+    <w:abstractNumId w:val="25"/>
+  </w:num>
+  <w:num w:numId="11">
+    <w:abstractNumId w:val="16"/>
+  </w:num>
+  <w:num w:numId="12">
+    <w:abstractNumId w:val="19"/>
+  </w:num>
+  <w:num w:numId="13">
+    <w:abstractNumId w:val="32"/>
+  </w:num>
+  <w:num w:numId="14">
+    <w:abstractNumId w:val="11"/>
+  </w:num>
+  <w:num w:numId="15">
+    <w:abstractNumId w:val="27"/>
+  </w:num>
+  <w:num w:numId="16">
+    <w:abstractNumId w:val="22"/>
+  </w:num>
+  <w:num w:numId="17">
+    <w:abstractNumId w:val="26"/>
+  </w:num>
+  <w:num w:numId="18">
     <w:abstractNumId w:val="12"/>
   </w:num>
-  <w:num w:numId="3">
-    <w:abstractNumId w:val="8"/>
+  <w:num w:numId="19">
+    <w:abstractNumId w:val="31"/>
   </w:num>
-  <w:num w:numId="4">
-    <w:abstractNumId w:val="16"/>
+  <w:num w:numId="20">
+    <w:abstractNumId w:val="24"/>
   </w:num>
-  <w:num w:numId="5">
-    <w:abstractNumId w:val="3"/>
+  <w:num w:numId="21">
+    <w:abstractNumId w:val="29"/>
   </w:num>
-  <w:num w:numId="6">
+  <w:num w:numId="22">
+    <w:abstractNumId w:val="2"/>
+  </w:num>
+  <w:num w:numId="23">
+    <w:abstractNumId w:val="6"/>
+  </w:num>
+  <w:num w:numId="24">
+    <w:abstractNumId w:val="14"/>
+  </w:num>
+  <w:num w:numId="25">
+    <w:abstractNumId w:val="34"/>
+  </w:num>
+  <w:num w:numId="26">
+    <w:abstractNumId w:val="9"/>
+  </w:num>
+  <w:num w:numId="27">
+    <w:abstractNumId w:val="4"/>
+  </w:num>
+  <w:num w:numId="28">
+    <w:abstractNumId w:val="30"/>
+  </w:num>
+  <w:num w:numId="29">
     <w:abstractNumId w:val="5"/>
   </w:num>
-  <w:num w:numId="7">
-    <w:abstractNumId w:val="13"/>
+  <w:num w:numId="30">
+    <w:abstractNumId w:val="23"/>
   </w:num>
-  <w:num w:numId="8">
-    <w:abstractNumId w:val="10"/>
+  <w:num w:numId="31">
+    <w:abstractNumId w:val="28"/>
   </w:num>
-  <w:num w:numId="9">
+  <w:num w:numId="32">
     <w:abstractNumId w:val="1"/>
   </w:num>
-  <w:num w:numId="10">
-    <w:abstractNumId w:val="19"/>
-  </w:num>
-  <w:num w:numId="11">
-    <w:abstractNumId w:val="11"/>
-  </w:num>
-  <w:num w:numId="12">
-    <w:abstractNumId w:val="14"/>
-  </w:num>
-  <w:num w:numId="13">
-    <w:abstractNumId w:val="24"/>
-  </w:num>
-  <w:num w:numId="14">
-    <w:abstractNumId w:val="6"/>
-  </w:num>
-  <w:num w:numId="15">
-    <w:abstractNumId w:val="21"/>
-  </w:num>
-  <w:num w:numId="16">
-    <w:abstractNumId w:val="17"/>
-  </w:num>
-  <w:num w:numId="17">
-    <w:abstractNumId w:val="20"/>
-  </w:num>
-  <w:num w:numId="18">
-    <w:abstractNumId w:val="7"/>
-  </w:num>
-  <w:num w:numId="19">
-    <w:abstractNumId w:val="23"/>
-  </w:num>
-  <w:num w:numId="20">
-    <w:abstractNumId w:val="18"/>
-  </w:num>
-  <w:num w:numId="21">
-    <w:abstractNumId w:val="22"/>
-  </w:num>
-  <w:num w:numId="22">
+  <w:num w:numId="33">
     <w:abstractNumId w:val="0"/>
   </w:num>
-  <w:num w:numId="23">
-    <w:abstractNumId w:val="2"/>
+  <w:num w:numId="34">
+    <w:abstractNumId w:val="33"/>
   </w:num>
-  <w:num w:numId="24">
-    <w:abstractNumId w:val="9"/>
-  </w:num>
-  <w:num w:numId="25">
-    <w:abstractNumId w:val="25"/>
-  </w:num>
-  <w:num w:numId="26">
-    <w:abstractNumId w:val="4"/>
+  <w:num w:numId="35">
+    <w:abstractNumId w:val="7"/>
   </w:num>
 </w:numbering>
 </file>

--- a/Unit3/Unit3 22-25.docx
+++ b/Unit3/Unit3 22-25.docx
@@ -532,21 +532,7 @@
         <w:rPr>
           <w:rFonts w:ascii="Arial" w:hAnsi="Arial" w:cs="Arial"/>
         </w:rPr>
-        <w:t xml:space="preserve">An external </w:t>
-      </w:r>
-      <w:proofErr w:type="spellStart"/>
-      <w:r>
-        <w:rPr>
-          <w:rFonts w:ascii="Arial" w:hAnsi="Arial" w:cs="Arial"/>
-        </w:rPr>
-        <w:t>css</w:t>
-      </w:r>
-      <w:proofErr w:type="spellEnd"/>
-      <w:r>
-        <w:rPr>
-          <w:rFonts w:ascii="Arial" w:hAnsi="Arial" w:cs="Arial"/>
-        </w:rPr>
-        <w:t xml:space="preserve"> fil</w:t>
+        <w:t>An external css fil</w:t>
       </w:r>
       <w:r>
         <w:rPr>
@@ -642,13 +628,44 @@
         <w:rPr>
           <w:rFonts w:ascii="Arial" w:hAnsi="Arial" w:cs="Arial"/>
         </w:rPr>
-        <w:t>A topic of your</w:t>
-      </w:r>
-      <w:r>
-        <w:rPr>
-          <w:rFonts w:ascii="Arial" w:hAnsi="Arial" w:cs="Arial"/>
-        </w:rPr>
-        <w:t xml:space="preserve"> choice that has been approved </w:t>
+        <w:t xml:space="preserve">A </w:t>
+      </w:r>
+      <w:r>
+        <w:rPr>
+          <w:rFonts w:ascii="Arial" w:hAnsi="Arial" w:cs="Arial"/>
+        </w:rPr>
+        <w:t xml:space="preserve">new </w:t>
+      </w:r>
+      <w:r>
+        <w:rPr>
+          <w:rFonts w:ascii="Arial" w:hAnsi="Arial" w:cs="Arial"/>
+        </w:rPr>
+        <w:t>technology</w:t>
+      </w:r>
+    </w:p>
+    <w:p>
+      <w:pPr>
+        <w:pStyle w:val="ListParagraph"/>
+        <w:numPr>
+          <w:ilvl w:val="0"/>
+          <w:numId w:val="6"/>
+        </w:numPr>
+        <w:spacing w:after="240"/>
+        <w:rPr>
+          <w:rFonts w:ascii="Arial" w:hAnsi="Arial" w:cs="Arial"/>
+        </w:rPr>
+      </w:pPr>
+      <w:r>
+        <w:rPr>
+          <w:rFonts w:ascii="Arial" w:hAnsi="Arial" w:cs="Arial"/>
+        </w:rPr>
+        <w:t>Social media</w:t>
+      </w:r>
+      <w:r>
+        <w:rPr>
+          <w:rFonts w:ascii="Arial" w:hAnsi="Arial" w:cs="Arial"/>
+        </w:rPr>
+        <w:t xml:space="preserve"> </w:t>
       </w:r>
     </w:p>
     <w:p>
@@ -804,23 +821,7 @@
         <w:rPr>
           <w:rFonts w:ascii="Arial" w:hAnsi="Arial" w:cs="Arial"/>
         </w:rPr>
-        <w:t xml:space="preserve">Your parent loses his/her job. You could help out by selling illegal </w:t>
-      </w:r>
-      <w:proofErr w:type="spellStart"/>
-      <w:proofErr w:type="gramStart"/>
-      <w:r>
-        <w:rPr>
-          <w:rFonts w:ascii="Arial" w:hAnsi="Arial" w:cs="Arial"/>
-        </w:rPr>
-        <w:t>dvds</w:t>
-      </w:r>
-      <w:proofErr w:type="spellEnd"/>
-      <w:proofErr w:type="gramEnd"/>
-      <w:r>
-        <w:rPr>
-          <w:rFonts w:ascii="Arial" w:hAnsi="Arial" w:cs="Arial"/>
-        </w:rPr>
-        <w:t xml:space="preserve"> on the streets. What should you do? </w:t>
+        <w:t xml:space="preserve">Your parent loses his/her job. You could help out by selling illegal dvds on the streets. What should you do? </w:t>
       </w:r>
     </w:p>
     <w:p>
@@ -1063,6 +1064,248 @@
     </w:p>
     <w:p>
       <w:pPr>
+        <w:spacing w:after="240"/>
+        <w:rPr>
+          <w:rFonts w:ascii="Arial" w:hAnsi="Arial" w:cs="Arial"/>
+        </w:rPr>
+      </w:pPr>
+      <w:r>
+        <w:rPr>
+          <w:rFonts w:ascii="Arial" w:hAnsi="Arial" w:cs="Arial"/>
+          <w:b/>
+        </w:rPr>
+        <w:t>A New Technology</w:t>
+      </w:r>
+    </w:p>
+    <w:p>
+      <w:pPr>
+        <w:spacing w:after="240"/>
+        <w:rPr>
+          <w:rFonts w:ascii="Arial" w:hAnsi="Arial" w:cs="Arial"/>
+        </w:rPr>
+      </w:pPr>
+      <w:r>
+        <w:rPr>
+          <w:rFonts w:ascii="Arial" w:hAnsi="Arial" w:cs="Arial"/>
+        </w:rPr>
+        <w:t xml:space="preserve">Research a </w:t>
+      </w:r>
+      <w:r>
+        <w:rPr>
+          <w:rFonts w:ascii="Arial" w:hAnsi="Arial" w:cs="Arial"/>
+        </w:rPr>
+        <w:t>new technology and create a website that provides information about it. The website should include pages that</w:t>
+      </w:r>
+    </w:p>
+    <w:p>
+      <w:pPr>
+        <w:pStyle w:val="ListParagraph"/>
+        <w:numPr>
+          <w:ilvl w:val="0"/>
+          <w:numId w:val="10"/>
+        </w:numPr>
+        <w:spacing w:after="240"/>
+        <w:rPr>
+          <w:rFonts w:ascii="Arial" w:hAnsi="Arial" w:cs="Arial"/>
+        </w:rPr>
+      </w:pPr>
+      <w:r>
+        <w:rPr>
+          <w:rFonts w:ascii="Arial" w:hAnsi="Arial" w:cs="Arial"/>
+        </w:rPr>
+        <w:t xml:space="preserve">Provide a brief description of the </w:t>
+      </w:r>
+      <w:r>
+        <w:rPr>
+          <w:rFonts w:ascii="Arial" w:hAnsi="Arial" w:cs="Arial"/>
+        </w:rPr>
+        <w:t>technology.</w:t>
+      </w:r>
+    </w:p>
+    <w:p>
+      <w:pPr>
+        <w:pStyle w:val="ListParagraph"/>
+        <w:numPr>
+          <w:ilvl w:val="0"/>
+          <w:numId w:val="10"/>
+        </w:numPr>
+        <w:spacing w:after="240"/>
+        <w:rPr>
+          <w:rFonts w:ascii="Arial" w:hAnsi="Arial" w:cs="Arial"/>
+        </w:rPr>
+      </w:pPr>
+      <w:r>
+        <w:rPr>
+          <w:rFonts w:ascii="Arial" w:hAnsi="Arial" w:cs="Arial"/>
+        </w:rPr>
+        <w:t>Possible benefits of the technology</w:t>
+      </w:r>
+      <w:r>
+        <w:rPr>
+          <w:rFonts w:ascii="Arial" w:hAnsi="Arial" w:cs="Arial"/>
+        </w:rPr>
+        <w:t>.</w:t>
+      </w:r>
+    </w:p>
+    <w:p>
+      <w:pPr>
+        <w:pStyle w:val="ListParagraph"/>
+        <w:numPr>
+          <w:ilvl w:val="0"/>
+          <w:numId w:val="10"/>
+        </w:numPr>
+        <w:spacing w:after="240"/>
+        <w:rPr>
+          <w:rFonts w:ascii="Arial" w:hAnsi="Arial" w:cs="Arial"/>
+        </w:rPr>
+      </w:pPr>
+      <w:r>
+        <w:rPr>
+          <w:rFonts w:ascii="Arial" w:hAnsi="Arial" w:cs="Arial"/>
+        </w:rPr>
+        <w:t>Possible risks of the technology</w:t>
+      </w:r>
+      <w:r>
+        <w:rPr>
+          <w:rFonts w:ascii="Arial" w:hAnsi="Arial" w:cs="Arial"/>
+        </w:rPr>
+        <w:t>.</w:t>
+      </w:r>
+    </w:p>
+    <w:p>
+      <w:pPr>
+        <w:pStyle w:val="ListParagraph"/>
+        <w:numPr>
+          <w:ilvl w:val="0"/>
+          <w:numId w:val="10"/>
+        </w:numPr>
+        <w:spacing w:after="240"/>
+        <w:rPr>
+          <w:rFonts w:ascii="Arial" w:hAnsi="Arial" w:cs="Arial"/>
+        </w:rPr>
+      </w:pPr>
+      <w:r>
+        <w:rPr>
+          <w:rFonts w:ascii="Arial" w:hAnsi="Arial" w:cs="Arial"/>
+        </w:rPr>
+        <w:t>Why are you interested in this technology?</w:t>
+      </w:r>
+    </w:p>
+    <w:p>
+      <w:pPr>
+        <w:spacing w:after="240"/>
+        <w:rPr>
+          <w:rFonts w:ascii="Arial" w:hAnsi="Arial" w:cs="Arial"/>
+        </w:rPr>
+      </w:pPr>
+      <w:r>
+        <w:rPr>
+          <w:rFonts w:ascii="Arial" w:hAnsi="Arial" w:cs="Arial"/>
+          <w:b/>
+        </w:rPr>
+        <w:t>Social Media</w:t>
+      </w:r>
+    </w:p>
+    <w:p>
+      <w:pPr>
+        <w:spacing w:after="240"/>
+        <w:rPr>
+          <w:rFonts w:ascii="Arial" w:hAnsi="Arial" w:cs="Arial"/>
+        </w:rPr>
+      </w:pPr>
+      <w:r>
+        <w:rPr>
+          <w:rFonts w:ascii="Arial" w:hAnsi="Arial" w:cs="Arial"/>
+        </w:rPr>
+        <w:t>Research one social media site/tool and create a website that provides information about it.  The website should include pages that</w:t>
+      </w:r>
+    </w:p>
+    <w:p>
+      <w:pPr>
+        <w:pStyle w:val="ListParagraph"/>
+        <w:numPr>
+          <w:ilvl w:val="0"/>
+          <w:numId w:val="10"/>
+        </w:numPr>
+        <w:spacing w:after="240"/>
+        <w:rPr>
+          <w:rFonts w:ascii="Arial" w:hAnsi="Arial" w:cs="Arial"/>
+        </w:rPr>
+      </w:pPr>
+      <w:r>
+        <w:rPr>
+          <w:rFonts w:ascii="Arial" w:hAnsi="Arial" w:cs="Arial"/>
+        </w:rPr>
+        <w:t xml:space="preserve">Provide a brief description of the </w:t>
+      </w:r>
+      <w:r>
+        <w:rPr>
+          <w:rFonts w:ascii="Arial" w:hAnsi="Arial" w:cs="Arial"/>
+        </w:rPr>
+        <w:t>social media</w:t>
+      </w:r>
+    </w:p>
+    <w:p>
+      <w:pPr>
+        <w:pStyle w:val="ListParagraph"/>
+        <w:numPr>
+          <w:ilvl w:val="0"/>
+          <w:numId w:val="10"/>
+        </w:numPr>
+        <w:spacing w:after="240"/>
+        <w:rPr>
+          <w:rFonts w:ascii="Arial" w:hAnsi="Arial" w:cs="Arial"/>
+        </w:rPr>
+      </w:pPr>
+      <w:r>
+        <w:rPr>
+          <w:rFonts w:ascii="Arial" w:hAnsi="Arial" w:cs="Arial"/>
+        </w:rPr>
+        <w:t>Positive impacts of the social media, with examples</w:t>
+      </w:r>
+    </w:p>
+    <w:p>
+      <w:pPr>
+        <w:pStyle w:val="ListParagraph"/>
+        <w:numPr>
+          <w:ilvl w:val="0"/>
+          <w:numId w:val="10"/>
+        </w:numPr>
+        <w:spacing w:after="240"/>
+        <w:rPr>
+          <w:rFonts w:ascii="Arial" w:hAnsi="Arial" w:cs="Arial"/>
+        </w:rPr>
+      </w:pPr>
+      <w:r>
+        <w:rPr>
+          <w:rFonts w:ascii="Arial" w:hAnsi="Arial" w:cs="Arial"/>
+        </w:rPr>
+        <w:t>Negative impacts of the social media, with examples</w:t>
+      </w:r>
+    </w:p>
+    <w:p>
+      <w:pPr>
+        <w:pStyle w:val="ListParagraph"/>
+        <w:numPr>
+          <w:ilvl w:val="0"/>
+          <w:numId w:val="10"/>
+        </w:numPr>
+        <w:spacing w:after="240"/>
+        <w:rPr>
+          <w:rFonts w:ascii="Arial" w:hAnsi="Arial" w:cs="Arial"/>
+        </w:rPr>
+      </w:pPr>
+      <w:r>
+        <w:rPr>
+          <w:rFonts w:ascii="Arial" w:hAnsi="Arial" w:cs="Arial"/>
+        </w:rPr>
+        <w:t>Do you use this form of social media? Why or why not?</w:t>
+      </w:r>
+      <w:bookmarkStart w:id="0" w:name="_GoBack"/>
+      <w:bookmarkEnd w:id="0"/>
+    </w:p>
+    <w:p>
+      <w:pPr>
         <w:rPr>
           <w:rFonts w:ascii="Arial" w:hAnsi="Arial" w:cs="Arial"/>
         </w:rPr>
@@ -1182,8 +1425,6 @@
         </w:rPr>
         <w:t>A home page with an image and a brief description of your topic</w:t>
       </w:r>
-      <w:bookmarkStart w:id="0" w:name="_GoBack"/>
-      <w:bookmarkEnd w:id="0"/>
     </w:p>
     <w:p>
       <w:pPr>
@@ -1444,14 +1685,12 @@
           <w:rFonts w:ascii="Arial" w:hAnsi="Arial" w:cs="Arial"/>
         </w:rPr>
       </w:pPr>
-      <w:proofErr w:type="gramStart"/>
       <w:r>
         <w:rPr>
           <w:rFonts w:ascii="Arial" w:hAnsi="Arial" w:cs="Arial"/>
         </w:rPr>
         <w:t>Links to all the pages of your website on each page.</w:t>
       </w:r>
-      <w:proofErr w:type="gramEnd"/>
     </w:p>
     <w:p>
       <w:pPr>
@@ -1479,35 +1718,7 @@
           <w:rFonts w:ascii="Arial" w:hAnsi="Arial" w:cs="Arial"/>
         </w:rPr>
         <w:lastRenderedPageBreak/>
-        <w:t xml:space="preserve">Integrate the </w:t>
-      </w:r>
-      <w:proofErr w:type="spellStart"/>
-      <w:r>
-        <w:rPr>
-          <w:rFonts w:ascii="Arial" w:hAnsi="Arial" w:cs="Arial"/>
-        </w:rPr>
-        <w:t>lightbox</w:t>
-      </w:r>
-      <w:proofErr w:type="spellEnd"/>
-      <w:r>
-        <w:rPr>
-          <w:rFonts w:ascii="Arial" w:hAnsi="Arial" w:cs="Arial"/>
-        </w:rPr>
-        <w:t xml:space="preserve"> slideshow, sliding images, or </w:t>
-      </w:r>
-      <w:proofErr w:type="spellStart"/>
-      <w:r>
-        <w:rPr>
-          <w:rFonts w:ascii="Arial" w:hAnsi="Arial" w:cs="Arial"/>
-        </w:rPr>
-        <w:t>mootools</w:t>
-      </w:r>
-      <w:proofErr w:type="spellEnd"/>
-      <w:r>
-        <w:rPr>
-          <w:rFonts w:ascii="Arial" w:hAnsi="Arial" w:cs="Arial"/>
-        </w:rPr>
-        <w:t xml:space="preserve"> accordion into your website.</w:t>
+        <w:t>Integrate the lightbox slideshow, sliding images, or mootools accordion into your website.</w:t>
       </w:r>
     </w:p>
     <w:p>
@@ -1535,21 +1746,7 @@
         <w:rPr>
           <w:rFonts w:ascii="Arial" w:hAnsi="Arial" w:cs="Arial"/>
         </w:rPr>
-        <w:t>Use one shared external .</w:t>
-      </w:r>
-      <w:proofErr w:type="spellStart"/>
-      <w:r>
-        <w:rPr>
-          <w:rFonts w:ascii="Arial" w:hAnsi="Arial" w:cs="Arial"/>
-        </w:rPr>
-        <w:t>css</w:t>
-      </w:r>
-      <w:proofErr w:type="spellEnd"/>
-      <w:r>
-        <w:rPr>
-          <w:rFonts w:ascii="Arial" w:hAnsi="Arial" w:cs="Arial"/>
-        </w:rPr>
-        <w:t xml:space="preserve"> file for your site.</w:t>
+        <w:t>Use one shared external .css file for your site.</w:t>
       </w:r>
     </w:p>
     <w:p>
@@ -1615,19 +1812,11 @@
           <w:rFonts w:ascii="Arial" w:hAnsi="Arial" w:cs="Arial"/>
         </w:rPr>
       </w:pPr>
-      <w:proofErr w:type="gramStart"/>
-      <w:r>
-        <w:rPr>
-          <w:rFonts w:ascii="Arial" w:hAnsi="Arial" w:cs="Arial"/>
-        </w:rPr>
-        <w:t>up</w:t>
-      </w:r>
-      <w:proofErr w:type="gramEnd"/>
-      <w:r>
-        <w:rPr>
-          <w:rFonts w:ascii="Arial" w:hAnsi="Arial" w:cs="Arial"/>
-        </w:rPr>
-        <w:t xml:space="preserve"> to 10</w:t>
+      <w:r>
+        <w:rPr>
+          <w:rFonts w:ascii="Arial" w:hAnsi="Arial" w:cs="Arial"/>
+        </w:rPr>
+        <w:t>up to 10</w:t>
       </w:r>
     </w:p>
     <w:p>
@@ -2139,21 +2328,7 @@
         <w:rPr>
           <w:rFonts w:ascii="Arial" w:hAnsi="Arial" w:cs="Arial"/>
         </w:rPr>
-        <w:t xml:space="preserve">Discuss the historical significance of </w:t>
-      </w:r>
-      <w:proofErr w:type="spellStart"/>
-      <w:r>
-        <w:rPr>
-          <w:rFonts w:ascii="Arial" w:hAnsi="Arial" w:cs="Arial"/>
-        </w:rPr>
-        <w:t>Eadweard</w:t>
-      </w:r>
-      <w:proofErr w:type="spellEnd"/>
-      <w:r>
-        <w:rPr>
-          <w:rFonts w:ascii="Arial" w:hAnsi="Arial" w:cs="Arial"/>
-        </w:rPr>
-        <w:t xml:space="preserve"> Muybridge and stop action photography.</w:t>
+        <w:t>Discuss the historical significance of Eadweard Muybridge and stop action photography.</w:t>
       </w:r>
     </w:p>
     <w:p>
@@ -2172,21 +2347,7 @@
         <w:rPr>
           <w:rFonts w:ascii="Arial" w:hAnsi="Arial" w:cs="Arial"/>
         </w:rPr>
-        <w:t xml:space="preserve">Preview various </w:t>
-      </w:r>
-      <w:proofErr w:type="spellStart"/>
-      <w:r>
-        <w:rPr>
-          <w:rFonts w:ascii="Arial" w:hAnsi="Arial" w:cs="Arial"/>
-        </w:rPr>
-        <w:t>Eadweard</w:t>
-      </w:r>
-      <w:proofErr w:type="spellEnd"/>
-      <w:r>
-        <w:rPr>
-          <w:rFonts w:ascii="Arial" w:hAnsi="Arial" w:cs="Arial"/>
-        </w:rPr>
-        <w:t xml:space="preserve"> Muybridge photographic studies.</w:t>
+        <w:t>Preview various Eadweard Muybridge photographic studies.</w:t>
       </w:r>
     </w:p>
     <w:p>
@@ -2338,21 +2499,7 @@
         <w:rPr>
           <w:rFonts w:ascii="Arial" w:hAnsi="Arial" w:cs="Arial"/>
         </w:rPr>
-        <w:t xml:space="preserve">Suggest students download another </w:t>
-      </w:r>
-      <w:proofErr w:type="spellStart"/>
-      <w:r>
-        <w:rPr>
-          <w:rFonts w:ascii="Arial" w:hAnsi="Arial" w:cs="Arial"/>
-        </w:rPr>
-        <w:t>Eadweard</w:t>
-      </w:r>
-      <w:proofErr w:type="spellEnd"/>
-      <w:r>
-        <w:rPr>
-          <w:rFonts w:ascii="Arial" w:hAnsi="Arial" w:cs="Arial"/>
-        </w:rPr>
-        <w:t xml:space="preserve"> Muybridge stop action photographic study and follow the same procedure or have them photograph their own stop action study.</w:t>
+        <w:t>Suggest students download another Eadweard Muybridge stop action photographic study and follow the same procedure or have them photograph their own stop action study.</w:t>
       </w:r>
     </w:p>
     <w:p>
@@ -2508,27 +2655,13 @@
         <w:rPr>
           <w:rFonts w:ascii="Arial" w:hAnsi="Arial" w:cs="Arial"/>
         </w:rPr>
-        <w:t xml:space="preserve"> An animation technique called </w:t>
-      </w:r>
-      <w:proofErr w:type="spellStart"/>
-      <w:r>
-        <w:rPr>
-          <w:rFonts w:ascii="Arial" w:hAnsi="Arial" w:cs="Arial"/>
-        </w:rPr>
-        <w:t>tween</w:t>
-      </w:r>
-      <w:r>
-        <w:rPr>
-          <w:rFonts w:ascii="Arial" w:hAnsi="Arial" w:cs="Arial"/>
-        </w:rPr>
-        <w:t>ing</w:t>
-      </w:r>
-      <w:proofErr w:type="spellEnd"/>
-      <w:r>
-        <w:rPr>
-          <w:rFonts w:ascii="Arial" w:hAnsi="Arial" w:cs="Arial"/>
-        </w:rPr>
-        <w:t xml:space="preserve"> is explored in Adobe Flash.</w:t>
+        <w:t xml:space="preserve"> An animation technique called tween</w:t>
+      </w:r>
+      <w:r>
+        <w:rPr>
+          <w:rFonts w:ascii="Arial" w:hAnsi="Arial" w:cs="Arial"/>
+        </w:rPr>
+        <w:t>ing is explored in Adobe Flash.</w:t>
       </w:r>
     </w:p>
     <w:p>
@@ -2600,21 +2733,7 @@
         <w:rPr>
           <w:rFonts w:ascii="Arial" w:hAnsi="Arial" w:cs="Arial"/>
         </w:rPr>
-        <w:t xml:space="preserve">Use an automatic frame based animation technique called </w:t>
-      </w:r>
-      <w:proofErr w:type="spellStart"/>
-      <w:r>
-        <w:rPr>
-          <w:rFonts w:ascii="Arial" w:hAnsi="Arial" w:cs="Arial"/>
-        </w:rPr>
-        <w:t>tweening</w:t>
-      </w:r>
-      <w:proofErr w:type="spellEnd"/>
-      <w:r>
-        <w:rPr>
-          <w:rFonts w:ascii="Arial" w:hAnsi="Arial" w:cs="Arial"/>
-        </w:rPr>
-        <w:t xml:space="preserve">. </w:t>
+        <w:t xml:space="preserve">Use an automatic frame based animation technique called tweening. </w:t>
       </w:r>
     </w:p>
     <w:p>
@@ -2639,21 +2758,7 @@
         <w:rPr>
           <w:rFonts w:ascii="Arial" w:hAnsi="Arial" w:cs="Arial"/>
         </w:rPr>
-        <w:t xml:space="preserve">xamples of </w:t>
-      </w:r>
-      <w:proofErr w:type="spellStart"/>
-      <w:r>
-        <w:rPr>
-          <w:rFonts w:ascii="Arial" w:hAnsi="Arial" w:cs="Arial"/>
-        </w:rPr>
-        <w:t>tweened</w:t>
-      </w:r>
-      <w:proofErr w:type="spellEnd"/>
-      <w:r>
-        <w:rPr>
-          <w:rFonts w:ascii="Arial" w:hAnsi="Arial" w:cs="Arial"/>
-        </w:rPr>
-        <w:t xml:space="preserve"> animations. </w:t>
+        <w:t xml:space="preserve">xamples of tweened animations. </w:t>
       </w:r>
     </w:p>
     <w:p>
@@ -2688,21 +2793,7 @@
         <w:rPr>
           <w:rFonts w:ascii="Arial" w:hAnsi="Arial" w:cs="Arial"/>
         </w:rPr>
-        <w:t xml:space="preserve">Demonstration of </w:t>
-      </w:r>
-      <w:proofErr w:type="spellStart"/>
-      <w:r>
-        <w:rPr>
-          <w:rFonts w:ascii="Arial" w:hAnsi="Arial" w:cs="Arial"/>
-        </w:rPr>
-        <w:t>tweening</w:t>
-      </w:r>
-      <w:proofErr w:type="spellEnd"/>
-      <w:r>
-        <w:rPr>
-          <w:rFonts w:ascii="Arial" w:hAnsi="Arial" w:cs="Arial"/>
-        </w:rPr>
-        <w:t xml:space="preserve"> techniques (15 minutes) </w:t>
+        <w:t xml:space="preserve">Demonstration of tweening techniques (15 minutes) </w:t>
       </w:r>
     </w:p>
     <w:p>
@@ -2781,21 +2872,7 @@
         <w:rPr>
           <w:rFonts w:ascii="Arial" w:hAnsi="Arial" w:cs="Arial"/>
         </w:rPr>
-        <w:t xml:space="preserve">View </w:t>
-      </w:r>
-      <w:proofErr w:type="spellStart"/>
-      <w:r>
-        <w:rPr>
-          <w:rFonts w:ascii="Arial" w:hAnsi="Arial" w:cs="Arial"/>
-        </w:rPr>
-        <w:t>tweening</w:t>
-      </w:r>
-      <w:proofErr w:type="spellEnd"/>
-      <w:r>
-        <w:rPr>
-          <w:rFonts w:ascii="Arial" w:hAnsi="Arial" w:cs="Arial"/>
-        </w:rPr>
-        <w:t xml:space="preserve"> techniques (outlined in the tutorial website). </w:t>
+        <w:t xml:space="preserve">View tweening techniques (outlined in the tutorial website). </w:t>
       </w:r>
     </w:p>
     <w:p>
@@ -2868,21 +2945,7 @@
         <w:rPr>
           <w:rFonts w:ascii="Arial" w:hAnsi="Arial" w:cs="Arial"/>
         </w:rPr>
-        <w:t xml:space="preserve">Demonstration of </w:t>
-      </w:r>
-      <w:proofErr w:type="spellStart"/>
-      <w:r>
-        <w:rPr>
-          <w:rFonts w:ascii="Arial" w:hAnsi="Arial" w:cs="Arial"/>
-        </w:rPr>
-        <w:t>tweening</w:t>
-      </w:r>
-      <w:proofErr w:type="spellEnd"/>
-      <w:r>
-        <w:rPr>
-          <w:rFonts w:ascii="Arial" w:hAnsi="Arial" w:cs="Arial"/>
-        </w:rPr>
-        <w:t xml:space="preserve"> techniques (outl</w:t>
+        <w:t>Demonstration of tweening techniques (outl</w:t>
       </w:r>
       <w:r>
         <w:rPr>
@@ -2989,21 +3052,7 @@
         <w:rPr>
           <w:rFonts w:ascii="Arial" w:hAnsi="Arial" w:cs="Arial"/>
         </w:rPr>
-        <w:t xml:space="preserve">Create a visual composition using Flash </w:t>
-      </w:r>
-      <w:proofErr w:type="spellStart"/>
-      <w:r>
-        <w:rPr>
-          <w:rFonts w:ascii="Arial" w:hAnsi="Arial" w:cs="Arial"/>
-        </w:rPr>
-        <w:t>tweening</w:t>
-      </w:r>
-      <w:proofErr w:type="spellEnd"/>
-      <w:r>
-        <w:rPr>
-          <w:rFonts w:ascii="Arial" w:hAnsi="Arial" w:cs="Arial"/>
-        </w:rPr>
-        <w:t xml:space="preserve">. (Remember to put each tween on a separate layer). Study the ideas of symmetry (balance) and asymmetry (imbalance) in motion. </w:t>
+        <w:t xml:space="preserve">Create a visual composition using Flash tweening. (Remember to put each tween on a separate layer). Study the ideas of symmetry (balance) and asymmetry (imbalance) in motion. </w:t>
       </w:r>
     </w:p>
     <w:p>
@@ -3022,35 +3071,7 @@
         <w:rPr>
           <w:rFonts w:ascii="Arial" w:hAnsi="Arial" w:cs="Arial"/>
         </w:rPr>
-        <w:t xml:space="preserve">Create a visual composition using Flash </w:t>
-      </w:r>
-      <w:proofErr w:type="spellStart"/>
-      <w:r>
-        <w:rPr>
-          <w:rFonts w:ascii="Arial" w:hAnsi="Arial" w:cs="Arial"/>
-        </w:rPr>
-        <w:t>tweening</w:t>
-      </w:r>
-      <w:proofErr w:type="spellEnd"/>
-      <w:r>
-        <w:rPr>
-          <w:rFonts w:ascii="Arial" w:hAnsi="Arial" w:cs="Arial"/>
-        </w:rPr>
-        <w:t xml:space="preserve"> applied to initials. Students can use their own initials. (Type can be </w:t>
-      </w:r>
-      <w:proofErr w:type="spellStart"/>
-      <w:r>
-        <w:rPr>
-          <w:rFonts w:ascii="Arial" w:hAnsi="Arial" w:cs="Arial"/>
-        </w:rPr>
-        <w:t>tweened</w:t>
-      </w:r>
-      <w:proofErr w:type="spellEnd"/>
-      <w:r>
-        <w:rPr>
-          <w:rFonts w:ascii="Arial" w:hAnsi="Arial" w:cs="Arial"/>
-        </w:rPr>
-        <w:t xml:space="preserve"> in Flash.) </w:t>
+        <w:t xml:space="preserve">Create a visual composition using Flash tweening applied to initials. Students can use their own initials. (Type can be tweened in Flash.) </w:t>
       </w:r>
     </w:p>
     <w:p>
@@ -3111,21 +3132,7 @@
         <w:rPr>
           <w:rFonts w:ascii="Arial" w:hAnsi="Arial" w:cs="Arial"/>
         </w:rPr>
-        <w:t>(flash—</w:t>
-      </w:r>
-      <w:proofErr w:type="spellStart"/>
-      <w:r>
-        <w:rPr>
-          <w:rFonts w:ascii="Arial" w:hAnsi="Arial" w:cs="Arial"/>
-        </w:rPr>
-        <w:t>tweening</w:t>
-      </w:r>
-      <w:proofErr w:type="spellEnd"/>
-      <w:r>
-        <w:rPr>
-          <w:rFonts w:ascii="Arial" w:hAnsi="Arial" w:cs="Arial"/>
-        </w:rPr>
-        <w:t>)</w:t>
+        <w:t>(flash—tweening)</w:t>
       </w:r>
     </w:p>
     <w:p>
@@ -3322,21 +3329,7 @@
         <w:rPr>
           <w:rFonts w:ascii="Arial" w:hAnsi="Arial" w:cs="Arial"/>
         </w:rPr>
-        <w:t xml:space="preserve"> based on </w:t>
-      </w:r>
-      <w:proofErr w:type="spellStart"/>
-      <w:r>
-        <w:rPr>
-          <w:rFonts w:ascii="Arial" w:hAnsi="Arial" w:cs="Arial"/>
-        </w:rPr>
-        <w:t>keyframed</w:t>
-      </w:r>
-      <w:proofErr w:type="spellEnd"/>
-      <w:r>
-        <w:rPr>
-          <w:rFonts w:ascii="Arial" w:hAnsi="Arial" w:cs="Arial"/>
-        </w:rPr>
-        <w:t xml:space="preserve"> animation. </w:t>
+        <w:t xml:space="preserve"> based on keyframed animation. </w:t>
       </w:r>
     </w:p>
     <w:p>
@@ -3661,21 +3654,7 @@
         <w:rPr>
           <w:rFonts w:ascii="Arial" w:hAnsi="Arial" w:cs="Arial"/>
         </w:rPr>
-        <w:t xml:space="preserve">Explain how to create a </w:t>
-      </w:r>
-      <w:proofErr w:type="spellStart"/>
-      <w:r>
-        <w:rPr>
-          <w:rFonts w:ascii="Arial" w:hAnsi="Arial" w:cs="Arial"/>
-        </w:rPr>
-        <w:t>keyframed</w:t>
-      </w:r>
-      <w:proofErr w:type="spellEnd"/>
-      <w:r>
-        <w:rPr>
-          <w:rFonts w:ascii="Arial" w:hAnsi="Arial" w:cs="Arial"/>
-        </w:rPr>
-        <w:t xml:space="preserve"> animation based on the galloping horse example from the</w:t>
+        <w:t>Explain how to create a keyframed animation based on the galloping horse example from the</w:t>
       </w:r>
       <w:r>
         <w:rPr>
@@ -3806,16 +3785,8 @@
         <w:rPr>
           <w:rFonts w:ascii="Arial" w:hAnsi="Arial" w:cs="Arial"/>
         </w:rPr>
-        <w:t xml:space="preserve">including a secondary </w:t>
-      </w:r>
-      <w:proofErr w:type="spellStart"/>
-      <w:r>
-        <w:rPr>
-          <w:rFonts w:ascii="Arial" w:hAnsi="Arial" w:cs="Arial"/>
-        </w:rPr>
-        <w:t>tweening</w:t>
-      </w:r>
-      <w:proofErr w:type="spellEnd"/>
+        <w:t>including a secondary tweening</w:t>
+      </w:r>
     </w:p>
     <w:p>
       <w:pPr>
@@ -3964,22 +3935,34 @@
           <w:b/>
         </w:rPr>
       </w:pPr>
-      <w:proofErr w:type="spellStart"/>
       <w:r>
         <w:rPr>
           <w:rFonts w:ascii="Arial" w:hAnsi="Arial" w:cs="Arial"/>
           <w:b/>
         </w:rPr>
         <w:lastRenderedPageBreak/>
-        <w:t>Javascript</w:t>
-      </w:r>
-      <w:proofErr w:type="spellEnd"/>
+        <w:t xml:space="preserve">Javascript Supplement </w:t>
+      </w:r>
+    </w:p>
+    <w:p>
+      <w:pPr>
+        <w:spacing w:after="240"/>
+        <w:rPr>
+          <w:rFonts w:ascii="Arial" w:hAnsi="Arial" w:cs="Arial"/>
+        </w:rPr>
+      </w:pPr>
       <w:r>
         <w:rPr>
           <w:rFonts w:ascii="Arial" w:hAnsi="Arial" w:cs="Arial"/>
           <w:b/>
         </w:rPr>
-        <w:t xml:space="preserve"> Supplement </w:t>
+        <w:t>Instructional Day:</w:t>
+      </w:r>
+      <w:r>
+        <w:rPr>
+          <w:rFonts w:ascii="Arial" w:hAnsi="Arial" w:cs="Arial"/>
+        </w:rPr>
+        <w:t xml:space="preserve"> 1</w:t>
       </w:r>
     </w:p>
     <w:p>
@@ -3994,436 +3977,303 @@
           <w:rFonts w:ascii="Arial" w:hAnsi="Arial" w:cs="Arial"/>
           <w:b/>
         </w:rPr>
-        <w:t>Instructional Day:</w:t>
-      </w:r>
-      <w:r>
-        <w:rPr>
-          <w:rFonts w:ascii="Arial" w:hAnsi="Arial" w:cs="Arial"/>
-        </w:rPr>
-        <w:t xml:space="preserve"> 1</w:t>
-      </w:r>
-    </w:p>
-    <w:p>
-      <w:pPr>
-        <w:spacing w:after="240"/>
-        <w:rPr>
-          <w:rFonts w:ascii="Arial" w:hAnsi="Arial" w:cs="Arial"/>
-        </w:rPr>
-      </w:pPr>
-      <w:r>
+        <w:t>Topic Description:</w:t>
+      </w:r>
+      <w:r>
+        <w:rPr>
+          <w:rFonts w:ascii="Arial" w:hAnsi="Arial" w:cs="Arial"/>
+        </w:rPr>
+        <w:t xml:space="preserve"> Introduce basic Javascript; add interactivity to web pages.</w:t>
+      </w:r>
+    </w:p>
+    <w:p>
+      <w:pPr>
+        <w:spacing w:after="240"/>
         <w:rPr>
           <w:rFonts w:ascii="Arial" w:hAnsi="Arial" w:cs="Arial"/>
           <w:b/>
         </w:rPr>
-        <w:t>Topic Description:</w:t>
-      </w:r>
-      <w:r>
-        <w:rPr>
-          <w:rFonts w:ascii="Arial" w:hAnsi="Arial" w:cs="Arial"/>
-        </w:rPr>
-        <w:t xml:space="preserve"> Introduce basic </w:t>
-      </w:r>
-      <w:proofErr w:type="spellStart"/>
-      <w:r>
-        <w:rPr>
-          <w:rFonts w:ascii="Arial" w:hAnsi="Arial" w:cs="Arial"/>
-        </w:rPr>
-        <w:t>Javascript</w:t>
-      </w:r>
-      <w:proofErr w:type="spellEnd"/>
-      <w:r>
-        <w:rPr>
-          <w:rFonts w:ascii="Arial" w:hAnsi="Arial" w:cs="Arial"/>
-        </w:rPr>
-        <w:t>; add interactivity to web pages.</w:t>
-      </w:r>
-    </w:p>
-    <w:p>
-      <w:pPr>
-        <w:spacing w:after="240"/>
+      </w:pPr>
+      <w:r>
         <w:rPr>
           <w:rFonts w:ascii="Arial" w:hAnsi="Arial" w:cs="Arial"/>
           <w:b/>
         </w:rPr>
-      </w:pPr>
-      <w:r>
+        <w:t>Objectives:</w:t>
+      </w:r>
+    </w:p>
+    <w:p>
+      <w:pPr>
+        <w:pStyle w:val="ListParagraph"/>
+        <w:numPr>
+          <w:ilvl w:val="0"/>
+          <w:numId w:val="27"/>
+        </w:numPr>
+        <w:spacing w:after="240"/>
+        <w:rPr>
+          <w:rFonts w:ascii="Arial" w:hAnsi="Arial" w:cs="Arial"/>
+        </w:rPr>
+      </w:pPr>
+      <w:r>
+        <w:rPr>
+          <w:rFonts w:ascii="Arial" w:hAnsi="Arial" w:cs="Arial"/>
+        </w:rPr>
+        <w:t>The student will be able to:</w:t>
+      </w:r>
+    </w:p>
+    <w:p>
+      <w:pPr>
+        <w:pStyle w:val="ListParagraph"/>
+        <w:numPr>
+          <w:ilvl w:val="0"/>
+          <w:numId w:val="27"/>
+        </w:numPr>
+        <w:spacing w:after="240"/>
+        <w:rPr>
+          <w:rFonts w:ascii="Arial" w:hAnsi="Arial" w:cs="Arial"/>
+        </w:rPr>
+      </w:pPr>
+      <w:r>
+        <w:rPr>
+          <w:rFonts w:ascii="Arial" w:hAnsi="Arial" w:cs="Arial"/>
+        </w:rPr>
+        <w:t xml:space="preserve">Add a Javascript to an html page. </w:t>
+      </w:r>
+    </w:p>
+    <w:p>
+      <w:pPr>
+        <w:pStyle w:val="ListParagraph"/>
+        <w:numPr>
+          <w:ilvl w:val="0"/>
+          <w:numId w:val="27"/>
+        </w:numPr>
+        <w:spacing w:after="240"/>
+        <w:rPr>
+          <w:rFonts w:ascii="Arial" w:hAnsi="Arial" w:cs="Arial"/>
+        </w:rPr>
+      </w:pPr>
+      <w:r>
+        <w:rPr>
+          <w:rFonts w:ascii="Arial" w:hAnsi="Arial" w:cs="Arial"/>
+        </w:rPr>
+        <w:t xml:space="preserve">Link to an external Javascript file. </w:t>
+      </w:r>
+    </w:p>
+    <w:p>
+      <w:pPr>
+        <w:pStyle w:val="ListParagraph"/>
+        <w:numPr>
+          <w:ilvl w:val="0"/>
+          <w:numId w:val="27"/>
+        </w:numPr>
+        <w:spacing w:after="240"/>
+        <w:rPr>
+          <w:rFonts w:ascii="Arial" w:hAnsi="Arial" w:cs="Arial"/>
+        </w:rPr>
+      </w:pPr>
+      <w:r>
+        <w:rPr>
+          <w:rFonts w:ascii="Arial" w:hAnsi="Arial" w:cs="Arial"/>
+        </w:rPr>
+        <w:t xml:space="preserve">Create alerts and prompts in Javascript. </w:t>
+      </w:r>
+    </w:p>
+    <w:p>
+      <w:pPr>
+        <w:pStyle w:val="ListParagraph"/>
+        <w:numPr>
+          <w:ilvl w:val="0"/>
+          <w:numId w:val="27"/>
+        </w:numPr>
+        <w:spacing w:after="240"/>
+        <w:rPr>
+          <w:rFonts w:ascii="Arial" w:hAnsi="Arial" w:cs="Arial"/>
+        </w:rPr>
+      </w:pPr>
+      <w:r>
+        <w:rPr>
+          <w:rFonts w:ascii="Arial" w:hAnsi="Arial" w:cs="Arial"/>
+        </w:rPr>
+        <w:t xml:space="preserve">Write basic </w:t>
+      </w:r>
+      <w:r>
+        <w:rPr>
+          <w:rFonts w:ascii="Arial" w:hAnsi="Arial" w:cs="Arial"/>
+        </w:rPr>
+        <w:t xml:space="preserve">math statements in Javascript. </w:t>
+      </w:r>
+    </w:p>
+    <w:p>
+      <w:pPr>
+        <w:spacing w:after="240"/>
         <w:rPr>
           <w:rFonts w:ascii="Arial" w:hAnsi="Arial" w:cs="Arial"/>
           <w:b/>
         </w:rPr>
-        <w:t>Objectives:</w:t>
-      </w:r>
-    </w:p>
-    <w:p>
-      <w:pPr>
-        <w:pStyle w:val="ListParagraph"/>
-        <w:numPr>
-          <w:ilvl w:val="0"/>
-          <w:numId w:val="27"/>
-        </w:numPr>
-        <w:spacing w:after="240"/>
-        <w:rPr>
-          <w:rFonts w:ascii="Arial" w:hAnsi="Arial" w:cs="Arial"/>
-        </w:rPr>
-      </w:pPr>
-      <w:r>
-        <w:rPr>
-          <w:rFonts w:ascii="Arial" w:hAnsi="Arial" w:cs="Arial"/>
-        </w:rPr>
-        <w:t>The student will be able to:</w:t>
-      </w:r>
-    </w:p>
-    <w:p>
-      <w:pPr>
-        <w:pStyle w:val="ListParagraph"/>
-        <w:numPr>
-          <w:ilvl w:val="0"/>
-          <w:numId w:val="27"/>
-        </w:numPr>
-        <w:spacing w:after="240"/>
-        <w:rPr>
-          <w:rFonts w:ascii="Arial" w:hAnsi="Arial" w:cs="Arial"/>
-        </w:rPr>
-      </w:pPr>
-      <w:r>
-        <w:rPr>
-          <w:rFonts w:ascii="Arial" w:hAnsi="Arial" w:cs="Arial"/>
-        </w:rPr>
-        <w:t xml:space="preserve">Add a </w:t>
-      </w:r>
-      <w:proofErr w:type="spellStart"/>
-      <w:r>
-        <w:rPr>
-          <w:rFonts w:ascii="Arial" w:hAnsi="Arial" w:cs="Arial"/>
-        </w:rPr>
-        <w:t>Javascript</w:t>
-      </w:r>
-      <w:proofErr w:type="spellEnd"/>
-      <w:r>
-        <w:rPr>
-          <w:rFonts w:ascii="Arial" w:hAnsi="Arial" w:cs="Arial"/>
-        </w:rPr>
-        <w:t xml:space="preserve"> to an html page. </w:t>
-      </w:r>
-    </w:p>
-    <w:p>
-      <w:pPr>
-        <w:pStyle w:val="ListParagraph"/>
-        <w:numPr>
-          <w:ilvl w:val="0"/>
-          <w:numId w:val="27"/>
-        </w:numPr>
-        <w:spacing w:after="240"/>
-        <w:rPr>
-          <w:rFonts w:ascii="Arial" w:hAnsi="Arial" w:cs="Arial"/>
-        </w:rPr>
-      </w:pPr>
-      <w:r>
-        <w:rPr>
-          <w:rFonts w:ascii="Arial" w:hAnsi="Arial" w:cs="Arial"/>
-        </w:rPr>
-        <w:t xml:space="preserve">Link to an external </w:t>
-      </w:r>
-      <w:proofErr w:type="spellStart"/>
-      <w:r>
-        <w:rPr>
-          <w:rFonts w:ascii="Arial" w:hAnsi="Arial" w:cs="Arial"/>
-        </w:rPr>
-        <w:t>Javascript</w:t>
-      </w:r>
-      <w:proofErr w:type="spellEnd"/>
-      <w:r>
-        <w:rPr>
-          <w:rFonts w:ascii="Arial" w:hAnsi="Arial" w:cs="Arial"/>
-        </w:rPr>
-        <w:t xml:space="preserve"> file. </w:t>
-      </w:r>
-    </w:p>
-    <w:p>
-      <w:pPr>
-        <w:pStyle w:val="ListParagraph"/>
-        <w:numPr>
-          <w:ilvl w:val="0"/>
-          <w:numId w:val="27"/>
-        </w:numPr>
-        <w:spacing w:after="240"/>
-        <w:rPr>
-          <w:rFonts w:ascii="Arial" w:hAnsi="Arial" w:cs="Arial"/>
-        </w:rPr>
-      </w:pPr>
-      <w:r>
-        <w:rPr>
-          <w:rFonts w:ascii="Arial" w:hAnsi="Arial" w:cs="Arial"/>
-        </w:rPr>
-        <w:t xml:space="preserve">Create alerts and prompts in </w:t>
-      </w:r>
-      <w:proofErr w:type="spellStart"/>
-      <w:r>
-        <w:rPr>
-          <w:rFonts w:ascii="Arial" w:hAnsi="Arial" w:cs="Arial"/>
-        </w:rPr>
-        <w:t>Javascript</w:t>
-      </w:r>
-      <w:proofErr w:type="spellEnd"/>
-      <w:r>
-        <w:rPr>
-          <w:rFonts w:ascii="Arial" w:hAnsi="Arial" w:cs="Arial"/>
-        </w:rPr>
-        <w:t xml:space="preserve">. </w:t>
-      </w:r>
-    </w:p>
-    <w:p>
-      <w:pPr>
-        <w:pStyle w:val="ListParagraph"/>
-        <w:numPr>
-          <w:ilvl w:val="0"/>
-          <w:numId w:val="27"/>
-        </w:numPr>
-        <w:spacing w:after="240"/>
-        <w:rPr>
-          <w:rFonts w:ascii="Arial" w:hAnsi="Arial" w:cs="Arial"/>
-        </w:rPr>
-      </w:pPr>
-      <w:r>
-        <w:rPr>
-          <w:rFonts w:ascii="Arial" w:hAnsi="Arial" w:cs="Arial"/>
-        </w:rPr>
-        <w:t xml:space="preserve">Write basic </w:t>
-      </w:r>
-      <w:r>
-        <w:rPr>
-          <w:rFonts w:ascii="Arial" w:hAnsi="Arial" w:cs="Arial"/>
-        </w:rPr>
-        <w:t xml:space="preserve">math statements in </w:t>
-      </w:r>
-      <w:proofErr w:type="spellStart"/>
-      <w:r>
-        <w:rPr>
-          <w:rFonts w:ascii="Arial" w:hAnsi="Arial" w:cs="Arial"/>
-        </w:rPr>
-        <w:t>Javascript</w:t>
-      </w:r>
-      <w:proofErr w:type="spellEnd"/>
-      <w:r>
-        <w:rPr>
-          <w:rFonts w:ascii="Arial" w:hAnsi="Arial" w:cs="Arial"/>
-        </w:rPr>
-        <w:t xml:space="preserve">. </w:t>
-      </w:r>
-    </w:p>
-    <w:p>
-      <w:pPr>
-        <w:spacing w:after="240"/>
+      </w:pPr>
+      <w:r>
         <w:rPr>
           <w:rFonts w:ascii="Arial" w:hAnsi="Arial" w:cs="Arial"/>
           <w:b/>
         </w:rPr>
-      </w:pPr>
-      <w:r>
+        <w:t xml:space="preserve">Outline of the Lesson: </w:t>
+      </w:r>
+    </w:p>
+    <w:p>
+      <w:pPr>
+        <w:pStyle w:val="ListParagraph"/>
+        <w:numPr>
+          <w:ilvl w:val="0"/>
+          <w:numId w:val="28"/>
+        </w:numPr>
+        <w:spacing w:after="240"/>
+        <w:rPr>
+          <w:rFonts w:ascii="Arial" w:hAnsi="Arial" w:cs="Arial"/>
+        </w:rPr>
+      </w:pPr>
+      <w:r>
+        <w:rPr>
+          <w:rFonts w:ascii="Arial" w:hAnsi="Arial" w:cs="Arial"/>
+        </w:rPr>
+        <w:t xml:space="preserve">Demonstration of Javascript basic markup code samples (5 minutes) </w:t>
+      </w:r>
+    </w:p>
+    <w:p>
+      <w:pPr>
+        <w:pStyle w:val="ListParagraph"/>
+        <w:numPr>
+          <w:ilvl w:val="0"/>
+          <w:numId w:val="28"/>
+        </w:numPr>
+        <w:spacing w:after="240"/>
+        <w:rPr>
+          <w:rFonts w:ascii="Arial" w:hAnsi="Arial" w:cs="Arial"/>
+        </w:rPr>
+      </w:pPr>
+      <w:r>
+        <w:rPr>
+          <w:rFonts w:ascii="Arial" w:hAnsi="Arial" w:cs="Arial"/>
+        </w:rPr>
+        <w:t xml:space="preserve">Creation of Javascript’s (10 minutes) </w:t>
+      </w:r>
+    </w:p>
+    <w:p>
+      <w:pPr>
+        <w:pStyle w:val="ListParagraph"/>
+        <w:numPr>
+          <w:ilvl w:val="0"/>
+          <w:numId w:val="28"/>
+        </w:numPr>
+        <w:spacing w:after="240"/>
+        <w:rPr>
+          <w:rFonts w:ascii="Arial" w:hAnsi="Arial" w:cs="Arial"/>
+        </w:rPr>
+      </w:pPr>
+      <w:r>
+        <w:rPr>
+          <w:rFonts w:ascii="Arial" w:hAnsi="Arial" w:cs="Arial"/>
+        </w:rPr>
+        <w:t>Extension of code samples provided in</w:t>
+      </w:r>
+      <w:r>
+        <w:rPr>
+          <w:rFonts w:ascii="Arial" w:hAnsi="Arial" w:cs="Arial"/>
+        </w:rPr>
+        <w:t xml:space="preserve"> tutorial website (40 minutes) </w:t>
+      </w:r>
+    </w:p>
+    <w:p>
+      <w:pPr>
+        <w:spacing w:after="240"/>
         <w:rPr>
           <w:rFonts w:ascii="Arial" w:hAnsi="Arial" w:cs="Arial"/>
           <w:b/>
         </w:rPr>
-        <w:t xml:space="preserve">Outline of the Lesson: </w:t>
-      </w:r>
-    </w:p>
-    <w:p>
-      <w:pPr>
-        <w:pStyle w:val="ListParagraph"/>
-        <w:numPr>
-          <w:ilvl w:val="0"/>
-          <w:numId w:val="28"/>
-        </w:numPr>
-        <w:spacing w:after="240"/>
-        <w:rPr>
-          <w:rFonts w:ascii="Arial" w:hAnsi="Arial" w:cs="Arial"/>
-        </w:rPr>
-      </w:pPr>
-      <w:r>
-        <w:rPr>
-          <w:rFonts w:ascii="Arial" w:hAnsi="Arial" w:cs="Arial"/>
-        </w:rPr>
-        <w:t xml:space="preserve">Demonstration of </w:t>
-      </w:r>
-      <w:proofErr w:type="spellStart"/>
-      <w:r>
-        <w:rPr>
-          <w:rFonts w:ascii="Arial" w:hAnsi="Arial" w:cs="Arial"/>
-        </w:rPr>
-        <w:t>Javascript</w:t>
-      </w:r>
-      <w:proofErr w:type="spellEnd"/>
-      <w:r>
-        <w:rPr>
-          <w:rFonts w:ascii="Arial" w:hAnsi="Arial" w:cs="Arial"/>
-        </w:rPr>
-        <w:t xml:space="preserve"> basic markup code samples (5 minutes) </w:t>
-      </w:r>
-    </w:p>
-    <w:p>
-      <w:pPr>
-        <w:pStyle w:val="ListParagraph"/>
-        <w:numPr>
-          <w:ilvl w:val="0"/>
-          <w:numId w:val="28"/>
-        </w:numPr>
-        <w:spacing w:after="240"/>
-        <w:rPr>
-          <w:rFonts w:ascii="Arial" w:hAnsi="Arial" w:cs="Arial"/>
-        </w:rPr>
-      </w:pPr>
-      <w:r>
-        <w:rPr>
-          <w:rFonts w:ascii="Arial" w:hAnsi="Arial" w:cs="Arial"/>
-        </w:rPr>
-        <w:t xml:space="preserve">Creation of </w:t>
-      </w:r>
-      <w:proofErr w:type="spellStart"/>
-      <w:r>
-        <w:rPr>
-          <w:rFonts w:ascii="Arial" w:hAnsi="Arial" w:cs="Arial"/>
-        </w:rPr>
-        <w:t>Javascript’s</w:t>
-      </w:r>
-      <w:proofErr w:type="spellEnd"/>
-      <w:r>
-        <w:rPr>
-          <w:rFonts w:ascii="Arial" w:hAnsi="Arial" w:cs="Arial"/>
-        </w:rPr>
-        <w:t xml:space="preserve"> (10 minutes) </w:t>
-      </w:r>
-    </w:p>
-    <w:p>
-      <w:pPr>
-        <w:pStyle w:val="ListParagraph"/>
-        <w:numPr>
-          <w:ilvl w:val="0"/>
-          <w:numId w:val="28"/>
-        </w:numPr>
-        <w:spacing w:after="240"/>
-        <w:rPr>
-          <w:rFonts w:ascii="Arial" w:hAnsi="Arial" w:cs="Arial"/>
-        </w:rPr>
-      </w:pPr>
-      <w:r>
-        <w:rPr>
-          <w:rFonts w:ascii="Arial" w:hAnsi="Arial" w:cs="Arial"/>
-        </w:rPr>
-        <w:t>Extension of code samples provided in</w:t>
-      </w:r>
-      <w:r>
-        <w:rPr>
-          <w:rFonts w:ascii="Arial" w:hAnsi="Arial" w:cs="Arial"/>
-        </w:rPr>
-        <w:t xml:space="preserve"> tutorial website (40 minutes) </w:t>
-      </w:r>
-    </w:p>
-    <w:p>
-      <w:pPr>
-        <w:spacing w:after="240"/>
+      </w:pPr>
+      <w:r>
         <w:rPr>
           <w:rFonts w:ascii="Arial" w:hAnsi="Arial" w:cs="Arial"/>
           <w:b/>
         </w:rPr>
-      </w:pPr>
-      <w:r>
+        <w:t xml:space="preserve">Student Activities: </w:t>
+      </w:r>
+    </w:p>
+    <w:p>
+      <w:pPr>
+        <w:pStyle w:val="ListParagraph"/>
+        <w:numPr>
+          <w:ilvl w:val="0"/>
+          <w:numId w:val="29"/>
+        </w:numPr>
+        <w:spacing w:after="240"/>
+        <w:rPr>
+          <w:rFonts w:ascii="Arial" w:hAnsi="Arial" w:cs="Arial"/>
+        </w:rPr>
+      </w:pPr>
+      <w:r>
+        <w:rPr>
+          <w:rFonts w:ascii="Arial" w:hAnsi="Arial" w:cs="Arial"/>
+        </w:rPr>
+        <w:t xml:space="preserve">View code samples from tutorial website. </w:t>
+      </w:r>
+    </w:p>
+    <w:p>
+      <w:pPr>
+        <w:pStyle w:val="ListParagraph"/>
+        <w:numPr>
+          <w:ilvl w:val="0"/>
+          <w:numId w:val="29"/>
+        </w:numPr>
+        <w:spacing w:after="240"/>
+        <w:rPr>
+          <w:rFonts w:ascii="Arial" w:hAnsi="Arial" w:cs="Arial"/>
+        </w:rPr>
+      </w:pPr>
+      <w:r>
+        <w:rPr>
+          <w:rFonts w:ascii="Arial" w:hAnsi="Arial" w:cs="Arial"/>
+        </w:rPr>
+        <w:t xml:space="preserve">Create initial Javascript’s. </w:t>
+      </w:r>
+    </w:p>
+    <w:p>
+      <w:pPr>
+        <w:pStyle w:val="ListParagraph"/>
+        <w:numPr>
+          <w:ilvl w:val="0"/>
+          <w:numId w:val="29"/>
+        </w:numPr>
+        <w:spacing w:after="240"/>
+        <w:rPr>
+          <w:rFonts w:ascii="Arial" w:hAnsi="Arial" w:cs="Arial"/>
+        </w:rPr>
+      </w:pPr>
+      <w:r>
+        <w:rPr>
+          <w:rFonts w:ascii="Arial" w:hAnsi="Arial" w:cs="Arial"/>
+        </w:rPr>
+        <w:t>Extend code samples</w:t>
+      </w:r>
+      <w:r>
+        <w:rPr>
+          <w:rFonts w:ascii="Arial" w:hAnsi="Arial" w:cs="Arial"/>
+        </w:rPr>
+        <w:t xml:space="preserve"> provided in tutorial website. </w:t>
+      </w:r>
+    </w:p>
+    <w:p>
+      <w:pPr>
+        <w:spacing w:after="240"/>
         <w:rPr>
           <w:rFonts w:ascii="Arial" w:hAnsi="Arial" w:cs="Arial"/>
           <w:b/>
         </w:rPr>
-        <w:t xml:space="preserve">Student Activities: </w:t>
-      </w:r>
-    </w:p>
-    <w:p>
-      <w:pPr>
-        <w:pStyle w:val="ListParagraph"/>
-        <w:numPr>
-          <w:ilvl w:val="0"/>
-          <w:numId w:val="29"/>
-        </w:numPr>
-        <w:spacing w:after="240"/>
-        <w:rPr>
-          <w:rFonts w:ascii="Arial" w:hAnsi="Arial" w:cs="Arial"/>
-        </w:rPr>
-      </w:pPr>
-      <w:r>
-        <w:rPr>
-          <w:rFonts w:ascii="Arial" w:hAnsi="Arial" w:cs="Arial"/>
-        </w:rPr>
-        <w:t xml:space="preserve">View code samples from tutorial website. </w:t>
-      </w:r>
-    </w:p>
-    <w:p>
-      <w:pPr>
-        <w:pStyle w:val="ListParagraph"/>
-        <w:numPr>
-          <w:ilvl w:val="0"/>
-          <w:numId w:val="29"/>
-        </w:numPr>
-        <w:spacing w:after="240"/>
-        <w:rPr>
-          <w:rFonts w:ascii="Arial" w:hAnsi="Arial" w:cs="Arial"/>
-        </w:rPr>
-      </w:pPr>
-      <w:r>
-        <w:rPr>
-          <w:rFonts w:ascii="Arial" w:hAnsi="Arial" w:cs="Arial"/>
-        </w:rPr>
-        <w:t xml:space="preserve">Create initial </w:t>
-      </w:r>
-      <w:proofErr w:type="spellStart"/>
-      <w:r>
-        <w:rPr>
-          <w:rFonts w:ascii="Arial" w:hAnsi="Arial" w:cs="Arial"/>
-        </w:rPr>
-        <w:t>Javascript’s</w:t>
-      </w:r>
-      <w:proofErr w:type="spellEnd"/>
-      <w:r>
-        <w:rPr>
-          <w:rFonts w:ascii="Arial" w:hAnsi="Arial" w:cs="Arial"/>
-        </w:rPr>
-        <w:t xml:space="preserve">. </w:t>
-      </w:r>
-    </w:p>
-    <w:p>
-      <w:pPr>
-        <w:pStyle w:val="ListParagraph"/>
-        <w:numPr>
-          <w:ilvl w:val="0"/>
-          <w:numId w:val="29"/>
-        </w:numPr>
-        <w:spacing w:after="240"/>
-        <w:rPr>
-          <w:rFonts w:ascii="Arial" w:hAnsi="Arial" w:cs="Arial"/>
-        </w:rPr>
-      </w:pPr>
-      <w:r>
-        <w:rPr>
-          <w:rFonts w:ascii="Arial" w:hAnsi="Arial" w:cs="Arial"/>
-        </w:rPr>
-        <w:t>Extend code samples</w:t>
-      </w:r>
-      <w:r>
-        <w:rPr>
-          <w:rFonts w:ascii="Arial" w:hAnsi="Arial" w:cs="Arial"/>
-        </w:rPr>
-        <w:t xml:space="preserve"> provided in tutorial website. </w:t>
-      </w:r>
-    </w:p>
-    <w:p>
-      <w:pPr>
-        <w:spacing w:after="240"/>
+      </w:pPr>
+      <w:r>
         <w:rPr>
           <w:rFonts w:ascii="Arial" w:hAnsi="Arial" w:cs="Arial"/>
           <w:b/>
         </w:rPr>
-      </w:pPr>
-      <w:r>
-        <w:rPr>
-          <w:rFonts w:ascii="Arial" w:hAnsi="Arial" w:cs="Arial"/>
-          <w:b/>
-        </w:rPr>
         <w:t xml:space="preserve">Teaching/Learning Strategies: </w:t>
       </w:r>
     </w:p>
@@ -4443,21 +4293,7 @@
         <w:rPr>
           <w:rFonts w:ascii="Arial" w:hAnsi="Arial" w:cs="Arial"/>
         </w:rPr>
-        <w:t xml:space="preserve">Demonstrate how to create and link to a </w:t>
-      </w:r>
-      <w:proofErr w:type="spellStart"/>
-      <w:r>
-        <w:rPr>
-          <w:rFonts w:ascii="Arial" w:hAnsi="Arial" w:cs="Arial"/>
-        </w:rPr>
-        <w:t>Javascript</w:t>
-      </w:r>
-      <w:proofErr w:type="spellEnd"/>
-      <w:r>
-        <w:rPr>
-          <w:rFonts w:ascii="Arial" w:hAnsi="Arial" w:cs="Arial"/>
-        </w:rPr>
-        <w:t xml:space="preserve"> file. </w:t>
+        <w:t xml:space="preserve">Demonstrate how to create and link to a Javascript file. </w:t>
       </w:r>
     </w:p>
     <w:p>
@@ -4476,21 +4312,7 @@
         <w:rPr>
           <w:rFonts w:ascii="Arial" w:hAnsi="Arial" w:cs="Arial"/>
         </w:rPr>
-        <w:t xml:space="preserve">Guide students in the creation of initial </w:t>
-      </w:r>
-      <w:proofErr w:type="spellStart"/>
-      <w:r>
-        <w:rPr>
-          <w:rFonts w:ascii="Arial" w:hAnsi="Arial" w:cs="Arial"/>
-        </w:rPr>
-        <w:t>Javascript</w:t>
-      </w:r>
-      <w:proofErr w:type="spellEnd"/>
-      <w:r>
-        <w:rPr>
-          <w:rFonts w:ascii="Arial" w:hAnsi="Arial" w:cs="Arial"/>
-        </w:rPr>
-        <w:t xml:space="preserve"> files. </w:t>
+        <w:t xml:space="preserve">Guide students in the creation of initial Javascript files. </w:t>
       </w:r>
     </w:p>
     <w:p>
@@ -4595,35 +4417,7 @@
         <w:rPr>
           <w:rFonts w:ascii="Arial" w:hAnsi="Arial" w:cs="Arial"/>
         </w:rPr>
-        <w:t>(</w:t>
-      </w:r>
-      <w:proofErr w:type="spellStart"/>
-      <w:r>
-        <w:rPr>
-          <w:rFonts w:ascii="Arial" w:hAnsi="Arial" w:cs="Arial"/>
-        </w:rPr>
-        <w:t>javascript</w:t>
-      </w:r>
-      <w:proofErr w:type="spellEnd"/>
-      <w:r>
-        <w:rPr>
-          <w:rFonts w:ascii="Arial" w:hAnsi="Arial" w:cs="Arial"/>
-        </w:rPr>
-        <w:t xml:space="preserve">—basic scripting) </w:t>
-      </w:r>
-      <w:proofErr w:type="spellStart"/>
-      <w:r>
-        <w:rPr>
-          <w:rFonts w:ascii="Arial" w:hAnsi="Arial" w:cs="Arial"/>
-        </w:rPr>
-        <w:t>Javascript</w:t>
-      </w:r>
-      <w:proofErr w:type="spellEnd"/>
-      <w:r>
-        <w:rPr>
-          <w:rFonts w:ascii="Arial" w:hAnsi="Arial" w:cs="Arial"/>
-        </w:rPr>
-        <w:t xml:space="preserve"> tutorial</w:t>
+        <w:t>(javascript—basic scripting) Javascript tutorial</w:t>
       </w:r>
     </w:p>
     <w:p>
@@ -4699,35 +4493,7 @@
         <w:rPr>
           <w:rFonts w:ascii="Arial" w:hAnsi="Arial" w:cs="Arial"/>
         </w:rPr>
-        <w:t xml:space="preserve"> Introduce </w:t>
-      </w:r>
-      <w:proofErr w:type="spellStart"/>
-      <w:r>
-        <w:rPr>
-          <w:rFonts w:ascii="Arial" w:hAnsi="Arial" w:cs="Arial"/>
-        </w:rPr>
-        <w:t>Javascript</w:t>
-      </w:r>
-      <w:proofErr w:type="spellEnd"/>
-      <w:r>
-        <w:rPr>
-          <w:rFonts w:ascii="Arial" w:hAnsi="Arial" w:cs="Arial"/>
-        </w:rPr>
-        <w:t xml:space="preserve"> functions. Create modular, reusable code and use </w:t>
-      </w:r>
-      <w:proofErr w:type="spellStart"/>
-      <w:r>
-        <w:rPr>
-          <w:rFonts w:ascii="Arial" w:hAnsi="Arial" w:cs="Arial"/>
-        </w:rPr>
-        <w:t>Javascript</w:t>
-      </w:r>
-      <w:proofErr w:type="spellEnd"/>
-      <w:r>
-        <w:rPr>
-          <w:rFonts w:ascii="Arial" w:hAnsi="Arial" w:cs="Arial"/>
-        </w:rPr>
-        <w:t xml:space="preserve"> to learn</w:t>
+        <w:t xml:space="preserve"> Introduce Javascript functions. Create modular, reusable code and use Javascript to learn</w:t>
       </w:r>
       <w:r>
         <w:rPr>
@@ -4793,21 +4559,7 @@
         <w:rPr>
           <w:rFonts w:ascii="Arial" w:hAnsi="Arial" w:cs="Arial"/>
         </w:rPr>
-        <w:t xml:space="preserve">Use the correct syntax rules for creating functions in </w:t>
-      </w:r>
-      <w:proofErr w:type="spellStart"/>
-      <w:r>
-        <w:rPr>
-          <w:rFonts w:ascii="Arial" w:hAnsi="Arial" w:cs="Arial"/>
-        </w:rPr>
-        <w:t>Javascript</w:t>
-      </w:r>
-      <w:proofErr w:type="spellEnd"/>
-      <w:r>
-        <w:rPr>
-          <w:rFonts w:ascii="Arial" w:hAnsi="Arial" w:cs="Arial"/>
-        </w:rPr>
-        <w:t xml:space="preserve">. </w:t>
+        <w:t xml:space="preserve">Use the correct syntax rules for creating functions in Javascript. </w:t>
       </w:r>
     </w:p>
     <w:p>
@@ -4826,21 +4578,7 @@
         <w:rPr>
           <w:rFonts w:ascii="Arial" w:hAnsi="Arial" w:cs="Arial"/>
         </w:rPr>
-        <w:t xml:space="preserve">Create </w:t>
-      </w:r>
-      <w:proofErr w:type="spellStart"/>
-      <w:r>
-        <w:rPr>
-          <w:rFonts w:ascii="Arial" w:hAnsi="Arial" w:cs="Arial"/>
-        </w:rPr>
-        <w:t>Javascript</w:t>
-      </w:r>
-      <w:proofErr w:type="spellEnd"/>
-      <w:r>
-        <w:rPr>
-          <w:rFonts w:ascii="Arial" w:hAnsi="Arial" w:cs="Arial"/>
-        </w:rPr>
-        <w:t xml:space="preserve"> math functions. </w:t>
+        <w:t xml:space="preserve">Create Javascript math functions. </w:t>
       </w:r>
     </w:p>
     <w:p>
@@ -4859,41 +4597,13 @@
         <w:rPr>
           <w:rFonts w:ascii="Arial" w:hAnsi="Arial" w:cs="Arial"/>
         </w:rPr>
-        <w:t xml:space="preserve">Create </w:t>
-      </w:r>
-      <w:proofErr w:type="spellStart"/>
-      <w:r>
-        <w:rPr>
-          <w:rFonts w:ascii="Arial" w:hAnsi="Arial" w:cs="Arial"/>
-        </w:rPr>
-        <w:t>Javascript</w:t>
-      </w:r>
-      <w:proofErr w:type="spellEnd"/>
-      <w:r>
-        <w:rPr>
-          <w:rFonts w:ascii="Arial" w:hAnsi="Arial" w:cs="Arial"/>
-        </w:rPr>
-        <w:t xml:space="preserve"> functions whi</w:t>
-      </w:r>
-      <w:r>
-        <w:rPr>
-          <w:rFonts w:ascii="Arial" w:hAnsi="Arial" w:cs="Arial"/>
-        </w:rPr>
-        <w:t xml:space="preserve">ch apply </w:t>
-      </w:r>
-      <w:proofErr w:type="spellStart"/>
-      <w:r>
-        <w:rPr>
-          <w:rFonts w:ascii="Arial" w:hAnsi="Arial" w:cs="Arial"/>
-        </w:rPr>
-        <w:t>css</w:t>
-      </w:r>
-      <w:proofErr w:type="spellEnd"/>
-      <w:r>
-        <w:rPr>
-          <w:rFonts w:ascii="Arial" w:hAnsi="Arial" w:cs="Arial"/>
-        </w:rPr>
-        <w:t xml:space="preserve"> styling to a div. </w:t>
+        <w:t>Create Javascript functions whi</w:t>
+      </w:r>
+      <w:r>
+        <w:rPr>
+          <w:rFonts w:ascii="Arial" w:hAnsi="Arial" w:cs="Arial"/>
+        </w:rPr>
+        <w:t xml:space="preserve">ch apply css styling to a div. </w:t>
       </w:r>
     </w:p>
     <w:p>
@@ -4928,21 +4638,7 @@
         <w:rPr>
           <w:rFonts w:ascii="Arial" w:hAnsi="Arial" w:cs="Arial"/>
         </w:rPr>
-        <w:t xml:space="preserve">Demonstration of </w:t>
-      </w:r>
-      <w:proofErr w:type="spellStart"/>
-      <w:r>
-        <w:rPr>
-          <w:rFonts w:ascii="Arial" w:hAnsi="Arial" w:cs="Arial"/>
-        </w:rPr>
-        <w:t>Javascript</w:t>
-      </w:r>
-      <w:proofErr w:type="spellEnd"/>
-      <w:r>
-        <w:rPr>
-          <w:rFonts w:ascii="Arial" w:hAnsi="Arial" w:cs="Arial"/>
-        </w:rPr>
-        <w:t xml:space="preserve"> function code samples (10 minutes) </w:t>
+        <w:t xml:space="preserve">Demonstration of Javascript function code samples (10 minutes) </w:t>
       </w:r>
     </w:p>
     <w:p>
@@ -4961,21 +4657,7 @@
         <w:rPr>
           <w:rFonts w:ascii="Arial" w:hAnsi="Arial" w:cs="Arial"/>
         </w:rPr>
-        <w:t xml:space="preserve">Creation of a </w:t>
-      </w:r>
-      <w:proofErr w:type="spellStart"/>
-      <w:r>
-        <w:rPr>
-          <w:rFonts w:ascii="Arial" w:hAnsi="Arial" w:cs="Arial"/>
-        </w:rPr>
-        <w:t>Javascript</w:t>
-      </w:r>
-      <w:proofErr w:type="spellEnd"/>
-      <w:r>
-        <w:rPr>
-          <w:rFonts w:ascii="Arial" w:hAnsi="Arial" w:cs="Arial"/>
-        </w:rPr>
-        <w:t xml:space="preserve"> function (10 minutes) </w:t>
+        <w:t xml:space="preserve">Creation of a Javascript function (10 minutes) </w:t>
       </w:r>
     </w:p>
     <w:p>
@@ -5035,21 +4717,7 @@
         <w:rPr>
           <w:rFonts w:ascii="Arial" w:hAnsi="Arial" w:cs="Arial"/>
         </w:rPr>
-        <w:t xml:space="preserve">View </w:t>
-      </w:r>
-      <w:proofErr w:type="spellStart"/>
-      <w:r>
-        <w:rPr>
-          <w:rFonts w:ascii="Arial" w:hAnsi="Arial" w:cs="Arial"/>
-        </w:rPr>
-        <w:t>Javascript</w:t>
-      </w:r>
-      <w:proofErr w:type="spellEnd"/>
-      <w:r>
-        <w:rPr>
-          <w:rFonts w:ascii="Arial" w:hAnsi="Arial" w:cs="Arial"/>
-        </w:rPr>
-        <w:t xml:space="preserve"> code samples from tutorial website. </w:t>
+        <w:t xml:space="preserve">View Javascript code samples from tutorial website. </w:t>
       </w:r>
     </w:p>
     <w:p>
@@ -5068,21 +4736,7 @@
         <w:rPr>
           <w:rFonts w:ascii="Arial" w:hAnsi="Arial" w:cs="Arial"/>
         </w:rPr>
-        <w:t xml:space="preserve">Create a simple </w:t>
-      </w:r>
-      <w:proofErr w:type="spellStart"/>
-      <w:r>
-        <w:rPr>
-          <w:rFonts w:ascii="Arial" w:hAnsi="Arial" w:cs="Arial"/>
-        </w:rPr>
-        <w:t>Javascript</w:t>
-      </w:r>
-      <w:proofErr w:type="spellEnd"/>
-      <w:r>
-        <w:rPr>
-          <w:rFonts w:ascii="Arial" w:hAnsi="Arial" w:cs="Arial"/>
-        </w:rPr>
-        <w:t xml:space="preserve"> function. </w:t>
+        <w:t xml:space="preserve">Create a simple Javascript function. </w:t>
       </w:r>
     </w:p>
     <w:p>
@@ -5142,21 +4796,7 @@
         <w:rPr>
           <w:rFonts w:ascii="Arial" w:hAnsi="Arial" w:cs="Arial"/>
         </w:rPr>
-        <w:t xml:space="preserve">Demonstrate how to create a </w:t>
-      </w:r>
-      <w:proofErr w:type="spellStart"/>
-      <w:r>
-        <w:rPr>
-          <w:rFonts w:ascii="Arial" w:hAnsi="Arial" w:cs="Arial"/>
-        </w:rPr>
-        <w:t>Javascript</w:t>
-      </w:r>
-      <w:proofErr w:type="spellEnd"/>
-      <w:r>
-        <w:rPr>
-          <w:rFonts w:ascii="Arial" w:hAnsi="Arial" w:cs="Arial"/>
-        </w:rPr>
-        <w:t xml:space="preserve"> function. </w:t>
+        <w:t xml:space="preserve">Demonstrate how to create a Javascript function. </w:t>
       </w:r>
     </w:p>
     <w:p>
@@ -5175,21 +4815,7 @@
         <w:rPr>
           <w:rFonts w:ascii="Arial" w:hAnsi="Arial" w:cs="Arial"/>
         </w:rPr>
-        <w:t xml:space="preserve">Guide students in the creation of initial </w:t>
-      </w:r>
-      <w:proofErr w:type="spellStart"/>
-      <w:r>
-        <w:rPr>
-          <w:rFonts w:ascii="Arial" w:hAnsi="Arial" w:cs="Arial"/>
-        </w:rPr>
-        <w:t>Javascript</w:t>
-      </w:r>
-      <w:proofErr w:type="spellEnd"/>
-      <w:r>
-        <w:rPr>
-          <w:rFonts w:ascii="Arial" w:hAnsi="Arial" w:cs="Arial"/>
-        </w:rPr>
-        <w:t xml:space="preserve"> functions. </w:t>
+        <w:t xml:space="preserve">Guide students in the creation of initial Javascript functions. </w:t>
       </w:r>
     </w:p>
     <w:p>
@@ -5300,35 +4926,7 @@
         <w:rPr>
           <w:rFonts w:ascii="Arial" w:hAnsi="Arial" w:cs="Arial"/>
         </w:rPr>
-        <w:t>(</w:t>
-      </w:r>
-      <w:proofErr w:type="spellStart"/>
-      <w:r>
-        <w:rPr>
-          <w:rFonts w:ascii="Arial" w:hAnsi="Arial" w:cs="Arial"/>
-        </w:rPr>
-        <w:t>javascript</w:t>
-      </w:r>
-      <w:proofErr w:type="spellEnd"/>
-      <w:r>
-        <w:rPr>
-          <w:rFonts w:ascii="Arial" w:hAnsi="Arial" w:cs="Arial"/>
-        </w:rPr>
-        <w:t xml:space="preserve">—functions) </w:t>
-      </w:r>
-      <w:proofErr w:type="spellStart"/>
-      <w:r>
-        <w:rPr>
-          <w:rFonts w:ascii="Arial" w:hAnsi="Arial" w:cs="Arial"/>
-        </w:rPr>
-        <w:t>Javascript</w:t>
-      </w:r>
-      <w:proofErr w:type="spellEnd"/>
-      <w:r>
-        <w:rPr>
-          <w:rFonts w:ascii="Arial" w:hAnsi="Arial" w:cs="Arial"/>
-        </w:rPr>
-        <w:t xml:space="preserve"> tutorial</w:t>
+        <w:t>(javascript—functions) Javascript tutorial</w:t>
       </w:r>
     </w:p>
     <w:p>

--- a/Unit3/Unit3 22-25.docx
+++ b/Unit3/Unit3 22-25.docx
@@ -174,6 +174,25 @@
     </w:p>
     <w:p>
       <w:pPr>
+        <w:pStyle w:val="ListParagraph"/>
+        <w:numPr>
+          <w:ilvl w:val="1"/>
+          <w:numId w:val="1"/>
+        </w:numPr>
+        <w:spacing w:after="240"/>
+        <w:rPr>
+          <w:rFonts w:ascii="Arial" w:hAnsi="Arial" w:cs="Arial"/>
+        </w:rPr>
+      </w:pPr>
+      <w:r>
+        <w:rPr>
+          <w:rFonts w:ascii="Arial" w:hAnsi="Arial" w:cs="Arial"/>
+        </w:rPr>
+        <w:t>If unit is taught online, look below for an alternative</w:t>
+      </w:r>
+    </w:p>
+    <w:p>
+      <w:pPr>
         <w:spacing w:after="240"/>
         <w:rPr>
           <w:rFonts w:ascii="Arial" w:hAnsi="Arial" w:cs="Arial"/>
@@ -231,6 +250,27 @@
         </w:rPr>
         <w:t xml:space="preserve">leted projects. </w:t>
       </w:r>
+    </w:p>
+    <w:p>
+      <w:pPr>
+        <w:pStyle w:val="ListParagraph"/>
+        <w:numPr>
+          <w:ilvl w:val="1"/>
+          <w:numId w:val="2"/>
+        </w:numPr>
+        <w:spacing w:after="240"/>
+        <w:rPr>
+          <w:rFonts w:ascii="Arial" w:hAnsi="Arial" w:cs="Arial"/>
+        </w:rPr>
+      </w:pPr>
+      <w:r>
+        <w:rPr>
+          <w:rFonts w:ascii="Arial" w:hAnsi="Arial" w:cs="Arial"/>
+        </w:rPr>
+        <w:t>If unit is taught online, look below for an alternative</w:t>
+      </w:r>
+      <w:bookmarkStart w:id="0" w:name="_GoBack"/>
+      <w:bookmarkEnd w:id="0"/>
     </w:p>
     <w:p>
       <w:pPr>
@@ -382,6 +422,43 @@
     </w:p>
     <w:p>
       <w:pPr>
+        <w:pStyle w:val="ListParagraph"/>
+        <w:numPr>
+          <w:ilvl w:val="1"/>
+          <w:numId w:val="3"/>
+        </w:numPr>
+        <w:spacing w:after="240"/>
+        <w:rPr>
+          <w:rFonts w:ascii="Arial" w:hAnsi="Arial" w:cs="Arial"/>
+        </w:rPr>
+      </w:pPr>
+      <w:r>
+        <w:rPr>
+          <w:rFonts w:ascii="Arial" w:hAnsi="Arial" w:cs="Arial"/>
+        </w:rPr>
+        <w:t>Alternatively, if you are teaching this unit online you can post links to all of the final projects so that the students may see each other’</w:t>
+      </w:r>
+      <w:r>
+        <w:rPr>
+          <w:rFonts w:ascii="Arial" w:hAnsi="Arial" w:cs="Arial"/>
+        </w:rPr>
+        <w:t xml:space="preserve">s work.  Then you can poll the students to see which </w:t>
+      </w:r>
+      <w:r>
+        <w:rPr>
+          <w:rFonts w:ascii="Arial" w:hAnsi="Arial" w:cs="Arial"/>
+        </w:rPr>
+        <w:t>their favorite was</w:t>
+      </w:r>
+      <w:r>
+        <w:rPr>
+          <w:rFonts w:ascii="Arial" w:hAnsi="Arial" w:cs="Arial"/>
+        </w:rPr>
+        <w:t xml:space="preserve"> either using a form online or a message board.</w:t>
+      </w:r>
+    </w:p>
+    <w:p>
+      <w:pPr>
         <w:spacing w:after="240"/>
         <w:rPr>
           <w:rFonts w:ascii="Arial" w:hAnsi="Arial" w:cs="Arial"/>
@@ -1301,8 +1378,6 @@
         </w:rPr>
         <w:t>Do you use this form of social media? Why or why not?</w:t>
       </w:r>
-      <w:bookmarkStart w:id="0" w:name="_GoBack"/>
-      <w:bookmarkEnd w:id="0"/>
     </w:p>
     <w:p>
       <w:pPr>
@@ -6878,7 +6953,7 @@
         <w:rFonts w:ascii="Symbol" w:hAnsi="Symbol" w:hint="default"/>
       </w:rPr>
     </w:lvl>
-    <w:lvl w:ilvl="1" w:tplc="04090003" w:tentative="1">
+    <w:lvl w:ilvl="1" w:tplc="04090003">
       <w:start w:val="1"/>
       <w:numFmt w:val="bullet"/>
       <w:lvlText w:val="o"/>
@@ -7217,7 +7292,7 @@
         <w:rFonts w:ascii="Symbol" w:hAnsi="Symbol" w:hint="default"/>
       </w:rPr>
     </w:lvl>
-    <w:lvl w:ilvl="1" w:tplc="04090003" w:tentative="1">
+    <w:lvl w:ilvl="1" w:tplc="04090003">
       <w:start w:val="1"/>
       <w:numFmt w:val="bullet"/>
       <w:lvlText w:val="o"/>

--- a/Unit3/Unit3 22-25.docx
+++ b/Unit3/Unit3 22-25.docx
@@ -269,8 +269,6 @@
         </w:rPr>
         <w:t>If unit is taught online, look below for an alternative</w:t>
       </w:r>
-      <w:bookmarkStart w:id="0" w:name="_GoBack"/>
-      <w:bookmarkEnd w:id="0"/>
     </w:p>
     <w:p>
       <w:pPr>
@@ -609,7 +607,21 @@
         <w:rPr>
           <w:rFonts w:ascii="Arial" w:hAnsi="Arial" w:cs="Arial"/>
         </w:rPr>
-        <w:t>An external css fil</w:t>
+        <w:t xml:space="preserve">An external </w:t>
+      </w:r>
+      <w:proofErr w:type="spellStart"/>
+      <w:r>
+        <w:rPr>
+          <w:rFonts w:ascii="Arial" w:hAnsi="Arial" w:cs="Arial"/>
+        </w:rPr>
+        <w:t>css</w:t>
+      </w:r>
+      <w:proofErr w:type="spellEnd"/>
+      <w:r>
+        <w:rPr>
+          <w:rFonts w:ascii="Arial" w:hAnsi="Arial" w:cs="Arial"/>
+        </w:rPr>
+        <w:t xml:space="preserve"> fil</w:t>
       </w:r>
       <w:r>
         <w:rPr>
@@ -898,7 +910,23 @@
         <w:rPr>
           <w:rFonts w:ascii="Arial" w:hAnsi="Arial" w:cs="Arial"/>
         </w:rPr>
-        <w:t xml:space="preserve">Your parent loses his/her job. You could help out by selling illegal dvds on the streets. What should you do? </w:t>
+        <w:t xml:space="preserve">Your parent loses his/her job. You could help out by selling illegal </w:t>
+      </w:r>
+      <w:proofErr w:type="spellStart"/>
+      <w:proofErr w:type="gramStart"/>
+      <w:r>
+        <w:rPr>
+          <w:rFonts w:ascii="Arial" w:hAnsi="Arial" w:cs="Arial"/>
+        </w:rPr>
+        <w:t>dvds</w:t>
+      </w:r>
+      <w:proofErr w:type="spellEnd"/>
+      <w:proofErr w:type="gramEnd"/>
+      <w:r>
+        <w:rPr>
+          <w:rFonts w:ascii="Arial" w:hAnsi="Arial" w:cs="Arial"/>
+        </w:rPr>
+        <w:t xml:space="preserve"> on the streets. What should you do? </w:t>
       </w:r>
     </w:p>
     <w:p>
@@ -1416,511 +1444,1310 @@
           <w:rFonts w:ascii="Arial" w:hAnsi="Arial" w:cs="Arial"/>
         </w:rPr>
       </w:pPr>
-      <w:r>
-        <w:rPr>
-          <w:rFonts w:ascii="Arial" w:hAnsi="Arial" w:cs="Arial"/>
-        </w:rPr>
-        <w:t>Do you have?</w:t>
-      </w:r>
-      <w:r>
-        <w:rPr>
-          <w:rFonts w:ascii="Arial" w:hAnsi="Arial" w:cs="Arial"/>
-        </w:rPr>
-        <w:t xml:space="preserve"> </w:t>
-      </w:r>
-      <w:r>
-        <w:rPr>
-          <w:rFonts w:ascii="Arial" w:hAnsi="Arial" w:cs="Arial"/>
-        </w:rPr>
-        <w:t>Points Possible</w:t>
-      </w:r>
-      <w:r>
-        <w:rPr>
-          <w:rFonts w:ascii="Arial" w:hAnsi="Arial" w:cs="Arial"/>
-        </w:rPr>
-        <w:t xml:space="preserve"> </w:t>
-      </w:r>
-      <w:r>
-        <w:rPr>
-          <w:rFonts w:ascii="Arial" w:hAnsi="Arial" w:cs="Arial"/>
-        </w:rPr>
-        <w:t>Yes</w:t>
-      </w:r>
-      <w:r>
-        <w:rPr>
-          <w:rFonts w:ascii="Arial" w:hAnsi="Arial" w:cs="Arial"/>
-        </w:rPr>
-        <w:t xml:space="preserve"> </w:t>
-      </w:r>
-      <w:r>
-        <w:rPr>
-          <w:rFonts w:ascii="Arial" w:hAnsi="Arial" w:cs="Arial"/>
-        </w:rPr>
-        <w:t>No</w:t>
-      </w:r>
-      <w:r>
-        <w:rPr>
-          <w:rFonts w:ascii="Arial" w:hAnsi="Arial" w:cs="Arial"/>
-        </w:rPr>
-        <w:t xml:space="preserve"> </w:t>
-      </w:r>
-      <w:r>
-        <w:rPr>
-          <w:rFonts w:ascii="Arial" w:hAnsi="Arial" w:cs="Arial"/>
-        </w:rPr>
-        <w:t>Points Earned</w:t>
-      </w:r>
-    </w:p>
-    <w:p>
-      <w:pPr>
-        <w:spacing w:after="240"/>
-        <w:rPr>
-          <w:rFonts w:ascii="Arial" w:hAnsi="Arial" w:cs="Arial"/>
-          <w:b/>
-        </w:rPr>
-      </w:pPr>
-      <w:r>
-        <w:rPr>
-          <w:rFonts w:ascii="Arial" w:hAnsi="Arial" w:cs="Arial"/>
-          <w:b/>
-        </w:rPr>
-        <w:t>Website Content</w:t>
-      </w:r>
-    </w:p>
-    <w:p>
-      <w:pPr>
-        <w:spacing w:after="240"/>
-        <w:rPr>
-          <w:rFonts w:ascii="Arial" w:hAnsi="Arial" w:cs="Arial"/>
-        </w:rPr>
-      </w:pPr>
-      <w:r>
-        <w:rPr>
-          <w:rFonts w:ascii="Arial" w:hAnsi="Arial" w:cs="Arial"/>
-        </w:rPr>
-        <w:t>A home page with an image and a brief description of your topic</w:t>
-      </w:r>
-    </w:p>
-    <w:p>
-      <w:pPr>
-        <w:spacing w:after="240"/>
-        <w:rPr>
-          <w:rFonts w:ascii="Arial" w:hAnsi="Arial" w:cs="Arial"/>
-        </w:rPr>
-      </w:pPr>
-      <w:r>
-        <w:rPr>
-          <w:rFonts w:ascii="Arial" w:hAnsi="Arial" w:cs="Arial"/>
-        </w:rPr>
-        <w:t>5</w:t>
-      </w:r>
-    </w:p>
-    <w:p>
-      <w:pPr>
-        <w:spacing w:after="240"/>
-        <w:rPr>
-          <w:rFonts w:ascii="Arial" w:hAnsi="Arial" w:cs="Arial"/>
-        </w:rPr>
-      </w:pPr>
-      <w:r>
-        <w:rPr>
-          <w:rFonts w:ascii="Arial" w:hAnsi="Arial" w:cs="Arial"/>
-        </w:rPr>
-        <w:t>3 or more additional pages on your site</w:t>
-      </w:r>
-    </w:p>
-    <w:p>
-      <w:pPr>
-        <w:spacing w:after="240"/>
-        <w:rPr>
-          <w:rFonts w:ascii="Arial" w:hAnsi="Arial" w:cs="Arial"/>
-        </w:rPr>
-      </w:pPr>
-      <w:r>
-        <w:rPr>
-          <w:rFonts w:ascii="Arial" w:hAnsi="Arial" w:cs="Arial"/>
-        </w:rPr>
-        <w:t>15</w:t>
-      </w:r>
-    </w:p>
-    <w:p>
-      <w:pPr>
-        <w:spacing w:after="240"/>
-        <w:rPr>
-          <w:rFonts w:ascii="Arial" w:hAnsi="Arial" w:cs="Arial"/>
-        </w:rPr>
-      </w:pPr>
-      <w:r>
-        <w:rPr>
-          <w:rFonts w:ascii="Arial" w:hAnsi="Arial" w:cs="Arial"/>
-        </w:rPr>
-        <w:t>Images that support your topic</w:t>
-      </w:r>
-    </w:p>
-    <w:p>
-      <w:pPr>
-        <w:spacing w:after="240"/>
-        <w:rPr>
-          <w:rFonts w:ascii="Arial" w:hAnsi="Arial" w:cs="Arial"/>
-        </w:rPr>
-      </w:pPr>
-      <w:r>
-        <w:rPr>
-          <w:rFonts w:ascii="Arial" w:hAnsi="Arial" w:cs="Arial"/>
-        </w:rPr>
-        <w:t>10</w:t>
-      </w:r>
-    </w:p>
-    <w:p>
-      <w:pPr>
-        <w:spacing w:after="240"/>
-        <w:rPr>
-          <w:rFonts w:ascii="Arial" w:hAnsi="Arial" w:cs="Arial"/>
-        </w:rPr>
-      </w:pPr>
-      <w:r>
-        <w:rPr>
-          <w:rFonts w:ascii="Arial" w:hAnsi="Arial" w:cs="Arial"/>
-        </w:rPr>
-        <w:t>Cite the source(s) of you images</w:t>
-      </w:r>
-    </w:p>
-    <w:p>
-      <w:pPr>
-        <w:spacing w:after="240"/>
-        <w:rPr>
-          <w:rFonts w:ascii="Arial" w:hAnsi="Arial" w:cs="Arial"/>
-        </w:rPr>
-      </w:pPr>
-      <w:r>
-        <w:rPr>
-          <w:rFonts w:ascii="Arial" w:hAnsi="Arial" w:cs="Arial"/>
-        </w:rPr>
-        <w:t>5</w:t>
-      </w:r>
-    </w:p>
-    <w:p>
-      <w:pPr>
-        <w:spacing w:after="240"/>
-        <w:rPr>
-          <w:rFonts w:ascii="Arial" w:hAnsi="Arial" w:cs="Arial"/>
-        </w:rPr>
-      </w:pPr>
-      <w:r>
-        <w:rPr>
-          <w:rFonts w:ascii="Arial" w:hAnsi="Arial" w:cs="Arial"/>
-        </w:rPr>
-        <w:t>Complete information for your topic</w:t>
-      </w:r>
-    </w:p>
-    <w:p>
-      <w:pPr>
-        <w:spacing w:after="240"/>
-        <w:rPr>
-          <w:rFonts w:ascii="Arial" w:hAnsi="Arial" w:cs="Arial"/>
-        </w:rPr>
-      </w:pPr>
-      <w:r>
-        <w:rPr>
-          <w:rFonts w:ascii="Arial" w:hAnsi="Arial" w:cs="Arial"/>
-        </w:rPr>
-        <w:t>10</w:t>
-      </w:r>
-    </w:p>
-    <w:p>
-      <w:pPr>
-        <w:spacing w:after="240"/>
-        <w:rPr>
-          <w:rFonts w:ascii="Arial" w:hAnsi="Arial" w:cs="Arial"/>
-        </w:rPr>
-      </w:pPr>
-      <w:r>
-        <w:rPr>
-          <w:rFonts w:ascii="Arial" w:hAnsi="Arial" w:cs="Arial"/>
-        </w:rPr>
-        <w:t>Cite the source(s) of your information</w:t>
-      </w:r>
-    </w:p>
-    <w:p>
-      <w:pPr>
-        <w:spacing w:after="240"/>
-        <w:rPr>
-          <w:rFonts w:ascii="Arial" w:hAnsi="Arial" w:cs="Arial"/>
-        </w:rPr>
-      </w:pPr>
-      <w:r>
-        <w:rPr>
-          <w:rFonts w:ascii="Arial" w:hAnsi="Arial" w:cs="Arial"/>
-        </w:rPr>
-        <w:t>5</w:t>
-      </w:r>
-    </w:p>
-    <w:p>
-      <w:pPr>
-        <w:spacing w:after="240"/>
-        <w:rPr>
-          <w:rFonts w:ascii="Arial" w:hAnsi="Arial" w:cs="Arial"/>
-        </w:rPr>
-      </w:pPr>
-      <w:r>
-        <w:rPr>
-          <w:rFonts w:ascii="Arial" w:hAnsi="Arial" w:cs="Arial"/>
-        </w:rPr>
-        <w:t>Website Design</w:t>
-      </w:r>
-    </w:p>
-    <w:p>
-      <w:pPr>
-        <w:spacing w:after="240"/>
-        <w:rPr>
-          <w:rFonts w:ascii="Arial" w:hAnsi="Arial" w:cs="Arial"/>
-        </w:rPr>
-      </w:pPr>
-      <w:r>
-        <w:rPr>
-          <w:rFonts w:ascii="Arial" w:hAnsi="Arial" w:cs="Arial"/>
-        </w:rPr>
-        <w:t>Have a background color or image.</w:t>
-      </w:r>
-    </w:p>
-    <w:p>
-      <w:pPr>
-        <w:spacing w:after="240"/>
-        <w:rPr>
-          <w:rFonts w:ascii="Arial" w:hAnsi="Arial" w:cs="Arial"/>
-        </w:rPr>
-      </w:pPr>
-      <w:r>
-        <w:rPr>
-          <w:rFonts w:ascii="Arial" w:hAnsi="Arial" w:cs="Arial"/>
-        </w:rPr>
-        <w:t>5</w:t>
-      </w:r>
-    </w:p>
-    <w:p>
-      <w:pPr>
-        <w:spacing w:after="240"/>
-        <w:rPr>
-          <w:rFonts w:ascii="Arial" w:hAnsi="Arial" w:cs="Arial"/>
-        </w:rPr>
-      </w:pPr>
-      <w:r>
-        <w:rPr>
-          <w:rFonts w:ascii="Arial" w:hAnsi="Arial" w:cs="Arial"/>
-        </w:rPr>
-        <w:t>Incorporate one of the layout styles into your website</w:t>
-      </w:r>
-    </w:p>
-    <w:p>
-      <w:pPr>
-        <w:spacing w:after="240"/>
-        <w:rPr>
-          <w:rFonts w:ascii="Arial" w:hAnsi="Arial" w:cs="Arial"/>
-        </w:rPr>
-      </w:pPr>
-      <w:r>
-        <w:rPr>
-          <w:rFonts w:ascii="Arial" w:hAnsi="Arial" w:cs="Arial"/>
-        </w:rPr>
-        <w:t>5</w:t>
-      </w:r>
-    </w:p>
-    <w:p>
-      <w:pPr>
-        <w:spacing w:after="240"/>
-        <w:rPr>
-          <w:rFonts w:ascii="Arial" w:hAnsi="Arial" w:cs="Arial"/>
-        </w:rPr>
-      </w:pPr>
-      <w:r>
-        <w:rPr>
-          <w:rFonts w:ascii="Arial" w:hAnsi="Arial" w:cs="Arial"/>
-        </w:rPr>
-        <w:t>Include rollover images</w:t>
-      </w:r>
-    </w:p>
-    <w:p>
-      <w:pPr>
-        <w:spacing w:after="240"/>
-        <w:rPr>
-          <w:rFonts w:ascii="Arial" w:hAnsi="Arial" w:cs="Arial"/>
-        </w:rPr>
-      </w:pPr>
-      <w:r>
-        <w:rPr>
-          <w:rFonts w:ascii="Arial" w:hAnsi="Arial" w:cs="Arial"/>
-        </w:rPr>
-        <w:t>5</w:t>
-      </w:r>
-    </w:p>
-    <w:p>
-      <w:pPr>
-        <w:spacing w:after="240"/>
-        <w:rPr>
-          <w:rFonts w:ascii="Arial" w:hAnsi="Arial" w:cs="Arial"/>
-        </w:rPr>
-      </w:pPr>
-      <w:r>
-        <w:rPr>
-          <w:rFonts w:ascii="Arial" w:hAnsi="Arial" w:cs="Arial"/>
-        </w:rPr>
-        <w:t>Links to all the pages of your website on each page.</w:t>
-      </w:r>
-    </w:p>
-    <w:p>
-      <w:pPr>
-        <w:spacing w:after="240"/>
-        <w:rPr>
-          <w:rFonts w:ascii="Arial" w:hAnsi="Arial" w:cs="Arial"/>
-        </w:rPr>
-      </w:pPr>
-      <w:r>
-        <w:rPr>
-          <w:rFonts w:ascii="Arial" w:hAnsi="Arial" w:cs="Arial"/>
-        </w:rPr>
-        <w:t>10</w:t>
-      </w:r>
-    </w:p>
-    <w:p>
-      <w:pPr>
-        <w:spacing w:after="240"/>
-        <w:rPr>
-          <w:rFonts w:ascii="Arial" w:hAnsi="Arial" w:cs="Arial"/>
-        </w:rPr>
-      </w:pPr>
-      <w:r>
-        <w:rPr>
-          <w:rFonts w:ascii="Arial" w:hAnsi="Arial" w:cs="Arial"/>
-        </w:rPr>
-        <w:lastRenderedPageBreak/>
-        <w:t>Integrate the lightbox slideshow, sliding images, or mootools accordion into your website.</w:t>
-      </w:r>
-    </w:p>
-    <w:p>
-      <w:pPr>
-        <w:spacing w:after="240"/>
-        <w:rPr>
-          <w:rFonts w:ascii="Arial" w:hAnsi="Arial" w:cs="Arial"/>
-        </w:rPr>
-      </w:pPr>
-      <w:r>
-        <w:rPr>
-          <w:rFonts w:ascii="Arial" w:hAnsi="Arial" w:cs="Arial"/>
-        </w:rPr>
-        <w:t>5</w:t>
-      </w:r>
-    </w:p>
-    <w:p>
-      <w:pPr>
-        <w:spacing w:after="240"/>
-        <w:rPr>
-          <w:rFonts w:ascii="Arial" w:hAnsi="Arial" w:cs="Arial"/>
-        </w:rPr>
-      </w:pPr>
-      <w:r>
-        <w:rPr>
-          <w:rFonts w:ascii="Arial" w:hAnsi="Arial" w:cs="Arial"/>
-        </w:rPr>
-        <w:t>Use one shared external .css file for your site.</w:t>
-      </w:r>
-    </w:p>
-    <w:p>
-      <w:pPr>
-        <w:spacing w:after="240"/>
-        <w:rPr>
-          <w:rFonts w:ascii="Arial" w:hAnsi="Arial" w:cs="Arial"/>
-        </w:rPr>
-      </w:pPr>
-      <w:r>
-        <w:rPr>
-          <w:rFonts w:ascii="Arial" w:hAnsi="Arial" w:cs="Arial"/>
-        </w:rPr>
-        <w:t>5</w:t>
-      </w:r>
-    </w:p>
-    <w:p>
-      <w:pPr>
-        <w:spacing w:after="240"/>
-        <w:rPr>
-          <w:rFonts w:ascii="Arial" w:hAnsi="Arial" w:cs="Arial"/>
-        </w:rPr>
-      </w:pPr>
-      <w:r>
-        <w:rPr>
-          <w:rFonts w:ascii="Arial" w:hAnsi="Arial" w:cs="Arial"/>
-        </w:rPr>
-        <w:t>Peer Grading</w:t>
-      </w:r>
-    </w:p>
-    <w:p>
-      <w:pPr>
-        <w:spacing w:after="240"/>
-        <w:rPr>
-          <w:rFonts w:ascii="Arial" w:hAnsi="Arial" w:cs="Arial"/>
-        </w:rPr>
-      </w:pPr>
-      <w:r>
-        <w:rPr>
-          <w:rFonts w:ascii="Arial" w:hAnsi="Arial" w:cs="Arial"/>
-        </w:rPr>
-        <w:t>15</w:t>
-      </w:r>
-    </w:p>
-    <w:p>
-      <w:pPr>
-        <w:spacing w:after="240"/>
-        <w:rPr>
-          <w:rFonts w:ascii="Arial" w:hAnsi="Arial" w:cs="Arial"/>
-        </w:rPr>
-      </w:pPr>
-      <w:r>
-        <w:rPr>
-          <w:rFonts w:ascii="Arial" w:hAnsi="Arial" w:cs="Arial"/>
-        </w:rPr>
-        <w:t>Your project is voted best by your peers. (EXTRA CREDIT)</w:t>
-      </w:r>
-    </w:p>
-    <w:p>
-      <w:pPr>
-        <w:spacing w:after="240"/>
-        <w:rPr>
-          <w:rFonts w:ascii="Arial" w:hAnsi="Arial" w:cs="Arial"/>
-        </w:rPr>
-      </w:pPr>
-      <w:r>
-        <w:rPr>
-          <w:rFonts w:ascii="Arial" w:hAnsi="Arial" w:cs="Arial"/>
-        </w:rPr>
-        <w:t>up to 10</w:t>
-      </w:r>
-    </w:p>
-    <w:p>
-      <w:pPr>
-        <w:spacing w:after="240"/>
-        <w:rPr>
-          <w:rFonts w:ascii="Arial" w:hAnsi="Arial" w:cs="Arial"/>
-        </w:rPr>
-      </w:pPr>
-      <w:r>
-        <w:rPr>
-          <w:rFonts w:ascii="Arial" w:hAnsi="Arial" w:cs="Arial"/>
-        </w:rPr>
-        <w:t>Total</w:t>
-      </w:r>
-    </w:p>
-    <w:p>
-      <w:pPr>
-        <w:spacing w:after="240"/>
-        <w:rPr>
-          <w:rFonts w:ascii="Arial" w:hAnsi="Arial" w:cs="Arial"/>
-        </w:rPr>
-      </w:pPr>
-      <w:r>
-        <w:rPr>
-          <w:rFonts w:ascii="Arial" w:hAnsi="Arial" w:cs="Arial"/>
-        </w:rPr>
-        <w:t>100</w:t>
-      </w:r>
+    </w:p>
+    <w:tbl>
+      <w:tblPr>
+        <w:tblStyle w:val="TableGrid"/>
+        <w:tblW w:w="0" w:type="auto"/>
+        <w:tblLook w:val="04A0" w:firstRow="1" w:lastRow="0" w:firstColumn="1" w:lastColumn="0" w:noHBand="0" w:noVBand="1"/>
+      </w:tblPr>
+      <w:tblGrid>
+        <w:gridCol w:w="2394"/>
+        <w:gridCol w:w="2394"/>
+        <w:gridCol w:w="2394"/>
+        <w:gridCol w:w="2394"/>
+      </w:tblGrid>
+      <w:tr>
+        <w:tc>
+          <w:tcPr>
+            <w:tcW w:w="2394" w:type="dxa"/>
+          </w:tcPr>
+          <w:p>
+            <w:pPr>
+              <w:spacing w:after="240"/>
+              <w:rPr>
+                <w:rFonts w:ascii="Arial" w:hAnsi="Arial" w:cs="Arial"/>
+                <w:b/>
+              </w:rPr>
+            </w:pPr>
+            <w:r>
+              <w:rPr>
+                <w:rFonts w:ascii="Arial" w:hAnsi="Arial" w:cs="Arial"/>
+                <w:b/>
+              </w:rPr>
+              <w:t>Do you have?</w:t>
+            </w:r>
+          </w:p>
+        </w:tc>
+        <w:tc>
+          <w:tcPr>
+            <w:tcW w:w="2394" w:type="dxa"/>
+          </w:tcPr>
+          <w:p>
+            <w:pPr>
+              <w:spacing w:after="240"/>
+              <w:rPr>
+                <w:rFonts w:ascii="Arial" w:hAnsi="Arial" w:cs="Arial"/>
+                <w:b/>
+              </w:rPr>
+            </w:pPr>
+            <w:r>
+              <w:rPr>
+                <w:rFonts w:ascii="Arial" w:hAnsi="Arial" w:cs="Arial"/>
+                <w:b/>
+              </w:rPr>
+              <w:t>Points Possible</w:t>
+            </w:r>
+          </w:p>
+        </w:tc>
+        <w:tc>
+          <w:tcPr>
+            <w:tcW w:w="2394" w:type="dxa"/>
+          </w:tcPr>
+          <w:p>
+            <w:pPr>
+              <w:spacing w:after="240"/>
+              <w:rPr>
+                <w:rFonts w:ascii="Arial" w:hAnsi="Arial" w:cs="Arial"/>
+                <w:b/>
+              </w:rPr>
+            </w:pPr>
+            <w:r>
+              <w:rPr>
+                <w:rFonts w:ascii="Arial" w:hAnsi="Arial" w:cs="Arial"/>
+                <w:b/>
+              </w:rPr>
+              <w:t>Yes</w:t>
+            </w:r>
+            <w:r>
+              <w:rPr>
+                <w:rFonts w:ascii="Arial" w:hAnsi="Arial" w:cs="Arial"/>
+                <w:b/>
+              </w:rPr>
+              <w:t>/</w:t>
+            </w:r>
+            <w:r>
+              <w:rPr>
+                <w:rFonts w:ascii="Arial" w:hAnsi="Arial" w:cs="Arial"/>
+                <w:b/>
+              </w:rPr>
+              <w:t>No</w:t>
+            </w:r>
+          </w:p>
+        </w:tc>
+        <w:tc>
+          <w:tcPr>
+            <w:tcW w:w="2394" w:type="dxa"/>
+          </w:tcPr>
+          <w:p>
+            <w:pPr>
+              <w:spacing w:after="240"/>
+              <w:rPr>
+                <w:rFonts w:ascii="Arial" w:hAnsi="Arial" w:cs="Arial"/>
+                <w:b/>
+              </w:rPr>
+            </w:pPr>
+            <w:r>
+              <w:rPr>
+                <w:rFonts w:ascii="Arial" w:hAnsi="Arial" w:cs="Arial"/>
+                <w:b/>
+              </w:rPr>
+              <w:t>Points Earned</w:t>
+            </w:r>
+          </w:p>
+        </w:tc>
+      </w:tr>
+      <w:tr>
+        <w:tc>
+          <w:tcPr>
+            <w:tcW w:w="2394" w:type="dxa"/>
+          </w:tcPr>
+          <w:p>
+            <w:pPr>
+              <w:spacing w:after="240"/>
+              <w:rPr>
+                <w:rFonts w:ascii="Arial" w:hAnsi="Arial" w:cs="Arial"/>
+              </w:rPr>
+            </w:pPr>
+            <w:r>
+              <w:rPr>
+                <w:rFonts w:ascii="Arial" w:hAnsi="Arial" w:cs="Arial"/>
+                <w:b/>
+              </w:rPr>
+              <w:t>Website Content</w:t>
+            </w:r>
+          </w:p>
+        </w:tc>
+        <w:tc>
+          <w:tcPr>
+            <w:tcW w:w="2394" w:type="dxa"/>
+          </w:tcPr>
+          <w:p>
+            <w:pPr>
+              <w:spacing w:after="240"/>
+              <w:rPr>
+                <w:rFonts w:ascii="Arial" w:hAnsi="Arial" w:cs="Arial"/>
+              </w:rPr>
+            </w:pPr>
+          </w:p>
+        </w:tc>
+        <w:tc>
+          <w:tcPr>
+            <w:tcW w:w="2394" w:type="dxa"/>
+          </w:tcPr>
+          <w:p>
+            <w:pPr>
+              <w:spacing w:after="240"/>
+              <w:rPr>
+                <w:rFonts w:ascii="Arial" w:hAnsi="Arial" w:cs="Arial"/>
+              </w:rPr>
+            </w:pPr>
+          </w:p>
+        </w:tc>
+        <w:tc>
+          <w:tcPr>
+            <w:tcW w:w="2394" w:type="dxa"/>
+          </w:tcPr>
+          <w:p>
+            <w:pPr>
+              <w:spacing w:after="240"/>
+              <w:rPr>
+                <w:rFonts w:ascii="Arial" w:hAnsi="Arial" w:cs="Arial"/>
+              </w:rPr>
+            </w:pPr>
+          </w:p>
+        </w:tc>
+      </w:tr>
+      <w:tr>
+        <w:tc>
+          <w:tcPr>
+            <w:tcW w:w="2394" w:type="dxa"/>
+          </w:tcPr>
+          <w:p>
+            <w:pPr>
+              <w:spacing w:after="240"/>
+              <w:rPr>
+                <w:rFonts w:ascii="Arial" w:hAnsi="Arial" w:cs="Arial"/>
+              </w:rPr>
+            </w:pPr>
+            <w:r>
+              <w:rPr>
+                <w:rFonts w:ascii="Arial" w:hAnsi="Arial" w:cs="Arial"/>
+              </w:rPr>
+              <w:t>A home page with an image and a brief description of your topic</w:t>
+            </w:r>
+          </w:p>
+        </w:tc>
+        <w:tc>
+          <w:tcPr>
+            <w:tcW w:w="2394" w:type="dxa"/>
+          </w:tcPr>
+          <w:p>
+            <w:pPr>
+              <w:spacing w:after="240"/>
+              <w:rPr>
+                <w:rFonts w:ascii="Arial" w:hAnsi="Arial" w:cs="Arial"/>
+              </w:rPr>
+            </w:pPr>
+            <w:r>
+              <w:rPr>
+                <w:rFonts w:ascii="Arial" w:hAnsi="Arial" w:cs="Arial"/>
+              </w:rPr>
+              <w:t>5</w:t>
+            </w:r>
+          </w:p>
+        </w:tc>
+        <w:tc>
+          <w:tcPr>
+            <w:tcW w:w="2394" w:type="dxa"/>
+          </w:tcPr>
+          <w:p>
+            <w:pPr>
+              <w:spacing w:after="240"/>
+              <w:rPr>
+                <w:rFonts w:ascii="Arial" w:hAnsi="Arial" w:cs="Arial"/>
+              </w:rPr>
+            </w:pPr>
+          </w:p>
+        </w:tc>
+        <w:tc>
+          <w:tcPr>
+            <w:tcW w:w="2394" w:type="dxa"/>
+          </w:tcPr>
+          <w:p>
+            <w:pPr>
+              <w:spacing w:after="240"/>
+              <w:rPr>
+                <w:rFonts w:ascii="Arial" w:hAnsi="Arial" w:cs="Arial"/>
+              </w:rPr>
+            </w:pPr>
+          </w:p>
+        </w:tc>
+      </w:tr>
+      <w:tr>
+        <w:tc>
+          <w:tcPr>
+            <w:tcW w:w="2394" w:type="dxa"/>
+          </w:tcPr>
+          <w:p>
+            <w:pPr>
+              <w:spacing w:after="240"/>
+              <w:rPr>
+                <w:rFonts w:ascii="Arial" w:hAnsi="Arial" w:cs="Arial"/>
+              </w:rPr>
+            </w:pPr>
+            <w:r>
+              <w:rPr>
+                <w:rFonts w:ascii="Arial" w:hAnsi="Arial" w:cs="Arial"/>
+              </w:rPr>
+              <w:t>3 or more additional pages on your site</w:t>
+            </w:r>
+          </w:p>
+        </w:tc>
+        <w:tc>
+          <w:tcPr>
+            <w:tcW w:w="2394" w:type="dxa"/>
+          </w:tcPr>
+          <w:p>
+            <w:pPr>
+              <w:spacing w:after="240"/>
+              <w:rPr>
+                <w:rFonts w:ascii="Arial" w:hAnsi="Arial" w:cs="Arial"/>
+              </w:rPr>
+            </w:pPr>
+            <w:r>
+              <w:rPr>
+                <w:rFonts w:ascii="Arial" w:hAnsi="Arial" w:cs="Arial"/>
+              </w:rPr>
+              <w:t>15</w:t>
+            </w:r>
+          </w:p>
+        </w:tc>
+        <w:tc>
+          <w:tcPr>
+            <w:tcW w:w="2394" w:type="dxa"/>
+          </w:tcPr>
+          <w:p>
+            <w:pPr>
+              <w:spacing w:after="240"/>
+              <w:rPr>
+                <w:rFonts w:ascii="Arial" w:hAnsi="Arial" w:cs="Arial"/>
+              </w:rPr>
+            </w:pPr>
+          </w:p>
+        </w:tc>
+        <w:tc>
+          <w:tcPr>
+            <w:tcW w:w="2394" w:type="dxa"/>
+          </w:tcPr>
+          <w:p>
+            <w:pPr>
+              <w:spacing w:after="240"/>
+              <w:rPr>
+                <w:rFonts w:ascii="Arial" w:hAnsi="Arial" w:cs="Arial"/>
+              </w:rPr>
+            </w:pPr>
+          </w:p>
+        </w:tc>
+      </w:tr>
+      <w:tr>
+        <w:tc>
+          <w:tcPr>
+            <w:tcW w:w="2394" w:type="dxa"/>
+          </w:tcPr>
+          <w:p>
+            <w:pPr>
+              <w:spacing w:after="240"/>
+              <w:rPr>
+                <w:rFonts w:ascii="Arial" w:hAnsi="Arial" w:cs="Arial"/>
+              </w:rPr>
+            </w:pPr>
+            <w:r>
+              <w:rPr>
+                <w:rFonts w:ascii="Arial" w:hAnsi="Arial" w:cs="Arial"/>
+              </w:rPr>
+              <w:t>Images that support your topic</w:t>
+            </w:r>
+          </w:p>
+        </w:tc>
+        <w:tc>
+          <w:tcPr>
+            <w:tcW w:w="2394" w:type="dxa"/>
+          </w:tcPr>
+          <w:p>
+            <w:pPr>
+              <w:spacing w:after="240"/>
+              <w:rPr>
+                <w:rFonts w:ascii="Arial" w:hAnsi="Arial" w:cs="Arial"/>
+              </w:rPr>
+            </w:pPr>
+            <w:r>
+              <w:rPr>
+                <w:rFonts w:ascii="Arial" w:hAnsi="Arial" w:cs="Arial"/>
+              </w:rPr>
+              <w:t>10</w:t>
+            </w:r>
+          </w:p>
+        </w:tc>
+        <w:tc>
+          <w:tcPr>
+            <w:tcW w:w="2394" w:type="dxa"/>
+          </w:tcPr>
+          <w:p>
+            <w:pPr>
+              <w:spacing w:after="240"/>
+              <w:rPr>
+                <w:rFonts w:ascii="Arial" w:hAnsi="Arial" w:cs="Arial"/>
+              </w:rPr>
+            </w:pPr>
+          </w:p>
+        </w:tc>
+        <w:tc>
+          <w:tcPr>
+            <w:tcW w:w="2394" w:type="dxa"/>
+          </w:tcPr>
+          <w:p>
+            <w:pPr>
+              <w:spacing w:after="240"/>
+              <w:rPr>
+                <w:rFonts w:ascii="Arial" w:hAnsi="Arial" w:cs="Arial"/>
+              </w:rPr>
+            </w:pPr>
+          </w:p>
+        </w:tc>
+      </w:tr>
+      <w:tr>
+        <w:tc>
+          <w:tcPr>
+            <w:tcW w:w="2394" w:type="dxa"/>
+          </w:tcPr>
+          <w:p>
+            <w:pPr>
+              <w:spacing w:after="240"/>
+              <w:rPr>
+                <w:rFonts w:ascii="Arial" w:hAnsi="Arial" w:cs="Arial"/>
+              </w:rPr>
+            </w:pPr>
+            <w:r>
+              <w:rPr>
+                <w:rFonts w:ascii="Arial" w:hAnsi="Arial" w:cs="Arial"/>
+              </w:rPr>
+              <w:t>Cite the source(s) of you images</w:t>
+            </w:r>
+          </w:p>
+        </w:tc>
+        <w:tc>
+          <w:tcPr>
+            <w:tcW w:w="2394" w:type="dxa"/>
+          </w:tcPr>
+          <w:p>
+            <w:pPr>
+              <w:spacing w:after="240"/>
+              <w:rPr>
+                <w:rFonts w:ascii="Arial" w:hAnsi="Arial" w:cs="Arial"/>
+              </w:rPr>
+            </w:pPr>
+            <w:r>
+              <w:rPr>
+                <w:rFonts w:ascii="Arial" w:hAnsi="Arial" w:cs="Arial"/>
+              </w:rPr>
+              <w:t>5</w:t>
+            </w:r>
+          </w:p>
+        </w:tc>
+        <w:tc>
+          <w:tcPr>
+            <w:tcW w:w="2394" w:type="dxa"/>
+          </w:tcPr>
+          <w:p>
+            <w:pPr>
+              <w:spacing w:after="240"/>
+              <w:rPr>
+                <w:rFonts w:ascii="Arial" w:hAnsi="Arial" w:cs="Arial"/>
+              </w:rPr>
+            </w:pPr>
+          </w:p>
+        </w:tc>
+        <w:tc>
+          <w:tcPr>
+            <w:tcW w:w="2394" w:type="dxa"/>
+          </w:tcPr>
+          <w:p>
+            <w:pPr>
+              <w:spacing w:after="240"/>
+              <w:rPr>
+                <w:rFonts w:ascii="Arial" w:hAnsi="Arial" w:cs="Arial"/>
+              </w:rPr>
+            </w:pPr>
+          </w:p>
+        </w:tc>
+      </w:tr>
+      <w:tr>
+        <w:tc>
+          <w:tcPr>
+            <w:tcW w:w="2394" w:type="dxa"/>
+          </w:tcPr>
+          <w:p>
+            <w:pPr>
+              <w:spacing w:after="240"/>
+              <w:rPr>
+                <w:rFonts w:ascii="Arial" w:hAnsi="Arial" w:cs="Arial"/>
+              </w:rPr>
+            </w:pPr>
+            <w:r>
+              <w:rPr>
+                <w:rFonts w:ascii="Arial" w:hAnsi="Arial" w:cs="Arial"/>
+              </w:rPr>
+              <w:t>Complete information for your topic</w:t>
+            </w:r>
+          </w:p>
+        </w:tc>
+        <w:tc>
+          <w:tcPr>
+            <w:tcW w:w="2394" w:type="dxa"/>
+          </w:tcPr>
+          <w:p>
+            <w:pPr>
+              <w:spacing w:after="240"/>
+              <w:rPr>
+                <w:rFonts w:ascii="Arial" w:hAnsi="Arial" w:cs="Arial"/>
+              </w:rPr>
+            </w:pPr>
+            <w:r>
+              <w:rPr>
+                <w:rFonts w:ascii="Arial" w:hAnsi="Arial" w:cs="Arial"/>
+              </w:rPr>
+              <w:t>10</w:t>
+            </w:r>
+          </w:p>
+        </w:tc>
+        <w:tc>
+          <w:tcPr>
+            <w:tcW w:w="2394" w:type="dxa"/>
+          </w:tcPr>
+          <w:p>
+            <w:pPr>
+              <w:spacing w:after="240"/>
+              <w:rPr>
+                <w:rFonts w:ascii="Arial" w:hAnsi="Arial" w:cs="Arial"/>
+              </w:rPr>
+            </w:pPr>
+          </w:p>
+        </w:tc>
+        <w:tc>
+          <w:tcPr>
+            <w:tcW w:w="2394" w:type="dxa"/>
+          </w:tcPr>
+          <w:p>
+            <w:pPr>
+              <w:spacing w:after="240"/>
+              <w:rPr>
+                <w:rFonts w:ascii="Arial" w:hAnsi="Arial" w:cs="Arial"/>
+              </w:rPr>
+            </w:pPr>
+          </w:p>
+        </w:tc>
+      </w:tr>
+      <w:tr>
+        <w:tc>
+          <w:tcPr>
+            <w:tcW w:w="2394" w:type="dxa"/>
+          </w:tcPr>
+          <w:p>
+            <w:pPr>
+              <w:spacing w:after="240"/>
+              <w:rPr>
+                <w:rFonts w:ascii="Arial" w:hAnsi="Arial" w:cs="Arial"/>
+              </w:rPr>
+            </w:pPr>
+            <w:r>
+              <w:rPr>
+                <w:rFonts w:ascii="Arial" w:hAnsi="Arial" w:cs="Arial"/>
+              </w:rPr>
+              <w:t>Cite the source(s) of your information</w:t>
+            </w:r>
+          </w:p>
+        </w:tc>
+        <w:tc>
+          <w:tcPr>
+            <w:tcW w:w="2394" w:type="dxa"/>
+          </w:tcPr>
+          <w:p>
+            <w:pPr>
+              <w:spacing w:after="240"/>
+              <w:rPr>
+                <w:rFonts w:ascii="Arial" w:hAnsi="Arial" w:cs="Arial"/>
+              </w:rPr>
+            </w:pPr>
+            <w:r>
+              <w:rPr>
+                <w:rFonts w:ascii="Arial" w:hAnsi="Arial" w:cs="Arial"/>
+              </w:rPr>
+              <w:t>5</w:t>
+            </w:r>
+          </w:p>
+        </w:tc>
+        <w:tc>
+          <w:tcPr>
+            <w:tcW w:w="2394" w:type="dxa"/>
+          </w:tcPr>
+          <w:p>
+            <w:pPr>
+              <w:spacing w:after="240"/>
+              <w:rPr>
+                <w:rFonts w:ascii="Arial" w:hAnsi="Arial" w:cs="Arial"/>
+              </w:rPr>
+            </w:pPr>
+          </w:p>
+        </w:tc>
+        <w:tc>
+          <w:tcPr>
+            <w:tcW w:w="2394" w:type="dxa"/>
+          </w:tcPr>
+          <w:p>
+            <w:pPr>
+              <w:spacing w:after="240"/>
+              <w:rPr>
+                <w:rFonts w:ascii="Arial" w:hAnsi="Arial" w:cs="Arial"/>
+              </w:rPr>
+            </w:pPr>
+          </w:p>
+        </w:tc>
+      </w:tr>
+      <w:tr>
+        <w:tc>
+          <w:tcPr>
+            <w:tcW w:w="2394" w:type="dxa"/>
+          </w:tcPr>
+          <w:p>
+            <w:pPr>
+              <w:spacing w:after="240"/>
+              <w:rPr>
+                <w:rFonts w:ascii="Arial" w:hAnsi="Arial" w:cs="Arial"/>
+              </w:rPr>
+            </w:pPr>
+            <w:r>
+              <w:rPr>
+                <w:rFonts w:ascii="Arial" w:hAnsi="Arial" w:cs="Arial"/>
+                <w:b/>
+              </w:rPr>
+              <w:t>Website Design</w:t>
+            </w:r>
+          </w:p>
+        </w:tc>
+        <w:tc>
+          <w:tcPr>
+            <w:tcW w:w="2394" w:type="dxa"/>
+          </w:tcPr>
+          <w:p>
+            <w:pPr>
+              <w:spacing w:after="240"/>
+              <w:rPr>
+                <w:rFonts w:ascii="Arial" w:hAnsi="Arial" w:cs="Arial"/>
+              </w:rPr>
+            </w:pPr>
+          </w:p>
+        </w:tc>
+        <w:tc>
+          <w:tcPr>
+            <w:tcW w:w="2394" w:type="dxa"/>
+          </w:tcPr>
+          <w:p>
+            <w:pPr>
+              <w:spacing w:after="240"/>
+              <w:rPr>
+                <w:rFonts w:ascii="Arial" w:hAnsi="Arial" w:cs="Arial"/>
+              </w:rPr>
+            </w:pPr>
+          </w:p>
+        </w:tc>
+        <w:tc>
+          <w:tcPr>
+            <w:tcW w:w="2394" w:type="dxa"/>
+          </w:tcPr>
+          <w:p>
+            <w:pPr>
+              <w:spacing w:after="240"/>
+              <w:rPr>
+                <w:rFonts w:ascii="Arial" w:hAnsi="Arial" w:cs="Arial"/>
+              </w:rPr>
+            </w:pPr>
+          </w:p>
+        </w:tc>
+      </w:tr>
+      <w:tr>
+        <w:tc>
+          <w:tcPr>
+            <w:tcW w:w="2394" w:type="dxa"/>
+          </w:tcPr>
+          <w:p>
+            <w:pPr>
+              <w:spacing w:after="240"/>
+              <w:rPr>
+                <w:rFonts w:ascii="Arial" w:hAnsi="Arial" w:cs="Arial"/>
+              </w:rPr>
+            </w:pPr>
+            <w:r>
+              <w:rPr>
+                <w:rFonts w:ascii="Arial" w:hAnsi="Arial" w:cs="Arial"/>
+              </w:rPr>
+              <w:t>Have a background color or image.</w:t>
+            </w:r>
+          </w:p>
+        </w:tc>
+        <w:tc>
+          <w:tcPr>
+            <w:tcW w:w="2394" w:type="dxa"/>
+          </w:tcPr>
+          <w:p>
+            <w:pPr>
+              <w:spacing w:after="240"/>
+              <w:rPr>
+                <w:rFonts w:ascii="Arial" w:hAnsi="Arial" w:cs="Arial"/>
+              </w:rPr>
+            </w:pPr>
+            <w:r>
+              <w:rPr>
+                <w:rFonts w:ascii="Arial" w:hAnsi="Arial" w:cs="Arial"/>
+              </w:rPr>
+              <w:t>5</w:t>
+            </w:r>
+          </w:p>
+        </w:tc>
+        <w:tc>
+          <w:tcPr>
+            <w:tcW w:w="2394" w:type="dxa"/>
+          </w:tcPr>
+          <w:p>
+            <w:pPr>
+              <w:spacing w:after="240"/>
+              <w:rPr>
+                <w:rFonts w:ascii="Arial" w:hAnsi="Arial" w:cs="Arial"/>
+              </w:rPr>
+            </w:pPr>
+          </w:p>
+        </w:tc>
+        <w:tc>
+          <w:tcPr>
+            <w:tcW w:w="2394" w:type="dxa"/>
+          </w:tcPr>
+          <w:p>
+            <w:pPr>
+              <w:spacing w:after="240"/>
+              <w:rPr>
+                <w:rFonts w:ascii="Arial" w:hAnsi="Arial" w:cs="Arial"/>
+              </w:rPr>
+            </w:pPr>
+          </w:p>
+        </w:tc>
+      </w:tr>
+      <w:tr>
+        <w:tc>
+          <w:tcPr>
+            <w:tcW w:w="2394" w:type="dxa"/>
+          </w:tcPr>
+          <w:p>
+            <w:pPr>
+              <w:spacing w:after="240"/>
+              <w:rPr>
+                <w:rFonts w:ascii="Arial" w:hAnsi="Arial" w:cs="Arial"/>
+              </w:rPr>
+            </w:pPr>
+            <w:r>
+              <w:rPr>
+                <w:rFonts w:ascii="Arial" w:hAnsi="Arial" w:cs="Arial"/>
+              </w:rPr>
+              <w:t>Incorporate one of the layout styles into your website</w:t>
+            </w:r>
+          </w:p>
+        </w:tc>
+        <w:tc>
+          <w:tcPr>
+            <w:tcW w:w="2394" w:type="dxa"/>
+          </w:tcPr>
+          <w:p>
+            <w:pPr>
+              <w:spacing w:after="240"/>
+              <w:rPr>
+                <w:rFonts w:ascii="Arial" w:hAnsi="Arial" w:cs="Arial"/>
+              </w:rPr>
+            </w:pPr>
+            <w:r>
+              <w:rPr>
+                <w:rFonts w:ascii="Arial" w:hAnsi="Arial" w:cs="Arial"/>
+              </w:rPr>
+              <w:t>5</w:t>
+            </w:r>
+          </w:p>
+          <w:p>
+            <w:pPr>
+              <w:spacing w:after="240"/>
+              <w:rPr>
+                <w:rFonts w:ascii="Arial" w:hAnsi="Arial" w:cs="Arial"/>
+              </w:rPr>
+            </w:pPr>
+          </w:p>
+        </w:tc>
+        <w:tc>
+          <w:tcPr>
+            <w:tcW w:w="2394" w:type="dxa"/>
+          </w:tcPr>
+          <w:p>
+            <w:pPr>
+              <w:spacing w:after="240"/>
+              <w:rPr>
+                <w:rFonts w:ascii="Arial" w:hAnsi="Arial" w:cs="Arial"/>
+              </w:rPr>
+            </w:pPr>
+          </w:p>
+        </w:tc>
+        <w:tc>
+          <w:tcPr>
+            <w:tcW w:w="2394" w:type="dxa"/>
+          </w:tcPr>
+          <w:p>
+            <w:pPr>
+              <w:spacing w:after="240"/>
+              <w:rPr>
+                <w:rFonts w:ascii="Arial" w:hAnsi="Arial" w:cs="Arial"/>
+              </w:rPr>
+            </w:pPr>
+          </w:p>
+        </w:tc>
+      </w:tr>
+      <w:tr>
+        <w:tc>
+          <w:tcPr>
+            <w:tcW w:w="2394" w:type="dxa"/>
+          </w:tcPr>
+          <w:p>
+            <w:pPr>
+              <w:spacing w:after="240"/>
+              <w:rPr>
+                <w:rFonts w:ascii="Arial" w:hAnsi="Arial" w:cs="Arial"/>
+              </w:rPr>
+            </w:pPr>
+            <w:r>
+              <w:rPr>
+                <w:rFonts w:ascii="Arial" w:hAnsi="Arial" w:cs="Arial"/>
+              </w:rPr>
+              <w:t>Include rollover images</w:t>
+            </w:r>
+          </w:p>
+        </w:tc>
+        <w:tc>
+          <w:tcPr>
+            <w:tcW w:w="2394" w:type="dxa"/>
+          </w:tcPr>
+          <w:p>
+            <w:pPr>
+              <w:spacing w:after="240"/>
+              <w:rPr>
+                <w:rFonts w:ascii="Arial" w:hAnsi="Arial" w:cs="Arial"/>
+              </w:rPr>
+            </w:pPr>
+            <w:r>
+              <w:rPr>
+                <w:rFonts w:ascii="Arial" w:hAnsi="Arial" w:cs="Arial"/>
+              </w:rPr>
+              <w:t>5</w:t>
+            </w:r>
+          </w:p>
+        </w:tc>
+        <w:tc>
+          <w:tcPr>
+            <w:tcW w:w="2394" w:type="dxa"/>
+          </w:tcPr>
+          <w:p>
+            <w:pPr>
+              <w:spacing w:after="240"/>
+              <w:rPr>
+                <w:rFonts w:ascii="Arial" w:hAnsi="Arial" w:cs="Arial"/>
+              </w:rPr>
+            </w:pPr>
+          </w:p>
+        </w:tc>
+        <w:tc>
+          <w:tcPr>
+            <w:tcW w:w="2394" w:type="dxa"/>
+          </w:tcPr>
+          <w:p>
+            <w:pPr>
+              <w:spacing w:after="240"/>
+              <w:rPr>
+                <w:rFonts w:ascii="Arial" w:hAnsi="Arial" w:cs="Arial"/>
+              </w:rPr>
+            </w:pPr>
+          </w:p>
+        </w:tc>
+      </w:tr>
+      <w:tr>
+        <w:tc>
+          <w:tcPr>
+            <w:tcW w:w="2394" w:type="dxa"/>
+          </w:tcPr>
+          <w:p>
+            <w:pPr>
+              <w:spacing w:after="240"/>
+              <w:rPr>
+                <w:rFonts w:ascii="Arial" w:hAnsi="Arial" w:cs="Arial"/>
+              </w:rPr>
+            </w:pPr>
+            <w:r>
+              <w:rPr>
+                <w:rFonts w:ascii="Arial" w:hAnsi="Arial" w:cs="Arial"/>
+              </w:rPr>
+              <w:t>Links to all the pages of your website on each page.</w:t>
+            </w:r>
+          </w:p>
+        </w:tc>
+        <w:tc>
+          <w:tcPr>
+            <w:tcW w:w="2394" w:type="dxa"/>
+          </w:tcPr>
+          <w:p>
+            <w:pPr>
+              <w:spacing w:after="240"/>
+              <w:rPr>
+                <w:rFonts w:ascii="Arial" w:hAnsi="Arial" w:cs="Arial"/>
+              </w:rPr>
+            </w:pPr>
+            <w:r>
+              <w:rPr>
+                <w:rFonts w:ascii="Arial" w:hAnsi="Arial" w:cs="Arial"/>
+              </w:rPr>
+              <w:t>10</w:t>
+            </w:r>
+          </w:p>
+          <w:p>
+            <w:pPr>
+              <w:spacing w:after="240"/>
+              <w:rPr>
+                <w:rFonts w:ascii="Arial" w:hAnsi="Arial" w:cs="Arial"/>
+              </w:rPr>
+            </w:pPr>
+          </w:p>
+        </w:tc>
+        <w:tc>
+          <w:tcPr>
+            <w:tcW w:w="2394" w:type="dxa"/>
+          </w:tcPr>
+          <w:p>
+            <w:pPr>
+              <w:spacing w:after="240"/>
+              <w:rPr>
+                <w:rFonts w:ascii="Arial" w:hAnsi="Arial" w:cs="Arial"/>
+              </w:rPr>
+            </w:pPr>
+          </w:p>
+        </w:tc>
+        <w:tc>
+          <w:tcPr>
+            <w:tcW w:w="2394" w:type="dxa"/>
+          </w:tcPr>
+          <w:p>
+            <w:pPr>
+              <w:spacing w:after="240"/>
+              <w:rPr>
+                <w:rFonts w:ascii="Arial" w:hAnsi="Arial" w:cs="Arial"/>
+              </w:rPr>
+            </w:pPr>
+          </w:p>
+        </w:tc>
+      </w:tr>
+      <w:tr>
+        <w:tc>
+          <w:tcPr>
+            <w:tcW w:w="2394" w:type="dxa"/>
+          </w:tcPr>
+          <w:p>
+            <w:pPr>
+              <w:spacing w:after="240"/>
+              <w:rPr>
+                <w:rFonts w:ascii="Arial" w:hAnsi="Arial" w:cs="Arial"/>
+              </w:rPr>
+            </w:pPr>
+            <w:r>
+              <w:rPr>
+                <w:rFonts w:ascii="Arial" w:hAnsi="Arial" w:cs="Arial"/>
+              </w:rPr>
+              <w:t xml:space="preserve">Integrate the </w:t>
+            </w:r>
+            <w:proofErr w:type="spellStart"/>
+            <w:r>
+              <w:rPr>
+                <w:rFonts w:ascii="Arial" w:hAnsi="Arial" w:cs="Arial"/>
+              </w:rPr>
+              <w:t>lightbox</w:t>
+            </w:r>
+            <w:proofErr w:type="spellEnd"/>
+            <w:r>
+              <w:rPr>
+                <w:rFonts w:ascii="Arial" w:hAnsi="Arial" w:cs="Arial"/>
+              </w:rPr>
+              <w:t xml:space="preserve"> slideshow, sliding images, or </w:t>
+            </w:r>
+            <w:proofErr w:type="spellStart"/>
+            <w:r>
+              <w:rPr>
+                <w:rFonts w:ascii="Arial" w:hAnsi="Arial" w:cs="Arial"/>
+              </w:rPr>
+              <w:t>mootools</w:t>
+            </w:r>
+            <w:proofErr w:type="spellEnd"/>
+            <w:r>
+              <w:rPr>
+                <w:rFonts w:ascii="Arial" w:hAnsi="Arial" w:cs="Arial"/>
+              </w:rPr>
+              <w:t xml:space="preserve"> accordion into your website.</w:t>
+            </w:r>
+          </w:p>
+        </w:tc>
+        <w:tc>
+          <w:tcPr>
+            <w:tcW w:w="2394" w:type="dxa"/>
+          </w:tcPr>
+          <w:p>
+            <w:pPr>
+              <w:spacing w:after="240"/>
+              <w:rPr>
+                <w:rFonts w:ascii="Arial" w:hAnsi="Arial" w:cs="Arial"/>
+              </w:rPr>
+            </w:pPr>
+            <w:r>
+              <w:rPr>
+                <w:rFonts w:ascii="Arial" w:hAnsi="Arial" w:cs="Arial"/>
+              </w:rPr>
+              <w:t>5</w:t>
+            </w:r>
+          </w:p>
+        </w:tc>
+        <w:tc>
+          <w:tcPr>
+            <w:tcW w:w="2394" w:type="dxa"/>
+          </w:tcPr>
+          <w:p>
+            <w:pPr>
+              <w:spacing w:after="240"/>
+              <w:rPr>
+                <w:rFonts w:ascii="Arial" w:hAnsi="Arial" w:cs="Arial"/>
+              </w:rPr>
+            </w:pPr>
+          </w:p>
+        </w:tc>
+        <w:tc>
+          <w:tcPr>
+            <w:tcW w:w="2394" w:type="dxa"/>
+          </w:tcPr>
+          <w:p>
+            <w:pPr>
+              <w:spacing w:after="240"/>
+              <w:rPr>
+                <w:rFonts w:ascii="Arial" w:hAnsi="Arial" w:cs="Arial"/>
+              </w:rPr>
+            </w:pPr>
+          </w:p>
+        </w:tc>
+      </w:tr>
+      <w:tr>
+        <w:tc>
+          <w:tcPr>
+            <w:tcW w:w="2394" w:type="dxa"/>
+          </w:tcPr>
+          <w:p>
+            <w:pPr>
+              <w:spacing w:after="240"/>
+              <w:rPr>
+                <w:rFonts w:ascii="Arial" w:hAnsi="Arial" w:cs="Arial"/>
+              </w:rPr>
+            </w:pPr>
+            <w:r>
+              <w:rPr>
+                <w:rFonts w:ascii="Arial" w:hAnsi="Arial" w:cs="Arial"/>
+              </w:rPr>
+              <w:lastRenderedPageBreak/>
+              <w:t>Use one shared external .</w:t>
+            </w:r>
+            <w:proofErr w:type="spellStart"/>
+            <w:r>
+              <w:rPr>
+                <w:rFonts w:ascii="Arial" w:hAnsi="Arial" w:cs="Arial"/>
+              </w:rPr>
+              <w:t>css</w:t>
+            </w:r>
+            <w:proofErr w:type="spellEnd"/>
+            <w:r>
+              <w:rPr>
+                <w:rFonts w:ascii="Arial" w:hAnsi="Arial" w:cs="Arial"/>
+              </w:rPr>
+              <w:t xml:space="preserve"> file for your site.</w:t>
+            </w:r>
+          </w:p>
+        </w:tc>
+        <w:tc>
+          <w:tcPr>
+            <w:tcW w:w="2394" w:type="dxa"/>
+          </w:tcPr>
+          <w:p>
+            <w:pPr>
+              <w:spacing w:after="240"/>
+              <w:rPr>
+                <w:rFonts w:ascii="Arial" w:hAnsi="Arial" w:cs="Arial"/>
+              </w:rPr>
+            </w:pPr>
+            <w:r>
+              <w:rPr>
+                <w:rFonts w:ascii="Arial" w:hAnsi="Arial" w:cs="Arial"/>
+              </w:rPr>
+              <w:t>5</w:t>
+            </w:r>
+          </w:p>
+        </w:tc>
+        <w:tc>
+          <w:tcPr>
+            <w:tcW w:w="2394" w:type="dxa"/>
+          </w:tcPr>
+          <w:p>
+            <w:pPr>
+              <w:spacing w:after="240"/>
+              <w:rPr>
+                <w:rFonts w:ascii="Arial" w:hAnsi="Arial" w:cs="Arial"/>
+              </w:rPr>
+            </w:pPr>
+          </w:p>
+        </w:tc>
+        <w:tc>
+          <w:tcPr>
+            <w:tcW w:w="2394" w:type="dxa"/>
+          </w:tcPr>
+          <w:p>
+            <w:pPr>
+              <w:spacing w:after="240"/>
+              <w:rPr>
+                <w:rFonts w:ascii="Arial" w:hAnsi="Arial" w:cs="Arial"/>
+              </w:rPr>
+            </w:pPr>
+          </w:p>
+        </w:tc>
+      </w:tr>
+      <w:tr>
+        <w:tc>
+          <w:tcPr>
+            <w:tcW w:w="2394" w:type="dxa"/>
+          </w:tcPr>
+          <w:p>
+            <w:pPr>
+              <w:spacing w:after="240"/>
+              <w:rPr>
+                <w:rFonts w:ascii="Arial" w:hAnsi="Arial" w:cs="Arial"/>
+              </w:rPr>
+            </w:pPr>
+            <w:r>
+              <w:rPr>
+                <w:rFonts w:ascii="Arial" w:hAnsi="Arial" w:cs="Arial"/>
+              </w:rPr>
+              <w:t>Peer Grading</w:t>
+            </w:r>
+          </w:p>
+        </w:tc>
+        <w:tc>
+          <w:tcPr>
+            <w:tcW w:w="2394" w:type="dxa"/>
+          </w:tcPr>
+          <w:p>
+            <w:pPr>
+              <w:spacing w:after="240"/>
+              <w:rPr>
+                <w:rFonts w:ascii="Arial" w:hAnsi="Arial" w:cs="Arial"/>
+              </w:rPr>
+            </w:pPr>
+            <w:r>
+              <w:rPr>
+                <w:rFonts w:ascii="Arial" w:hAnsi="Arial" w:cs="Arial"/>
+              </w:rPr>
+              <w:t>15</w:t>
+            </w:r>
+          </w:p>
+        </w:tc>
+        <w:tc>
+          <w:tcPr>
+            <w:tcW w:w="2394" w:type="dxa"/>
+          </w:tcPr>
+          <w:p>
+            <w:pPr>
+              <w:spacing w:after="240"/>
+              <w:rPr>
+                <w:rFonts w:ascii="Arial" w:hAnsi="Arial" w:cs="Arial"/>
+              </w:rPr>
+            </w:pPr>
+          </w:p>
+        </w:tc>
+        <w:tc>
+          <w:tcPr>
+            <w:tcW w:w="2394" w:type="dxa"/>
+          </w:tcPr>
+          <w:p>
+            <w:pPr>
+              <w:spacing w:after="240"/>
+              <w:rPr>
+                <w:rFonts w:ascii="Arial" w:hAnsi="Arial" w:cs="Arial"/>
+              </w:rPr>
+            </w:pPr>
+          </w:p>
+        </w:tc>
+      </w:tr>
+      <w:tr>
+        <w:tc>
+          <w:tcPr>
+            <w:tcW w:w="2394" w:type="dxa"/>
+          </w:tcPr>
+          <w:p>
+            <w:pPr>
+              <w:spacing w:after="240"/>
+              <w:rPr>
+                <w:rFonts w:ascii="Arial" w:hAnsi="Arial" w:cs="Arial"/>
+              </w:rPr>
+            </w:pPr>
+            <w:r>
+              <w:rPr>
+                <w:rFonts w:ascii="Arial" w:hAnsi="Arial" w:cs="Arial"/>
+              </w:rPr>
+              <w:t>Your project is voted best by your peers. (EXTRA CREDIT)</w:t>
+            </w:r>
+          </w:p>
+        </w:tc>
+        <w:tc>
+          <w:tcPr>
+            <w:tcW w:w="2394" w:type="dxa"/>
+          </w:tcPr>
+          <w:p>
+            <w:pPr>
+              <w:spacing w:after="240"/>
+              <w:rPr>
+                <w:rFonts w:ascii="Arial" w:hAnsi="Arial" w:cs="Arial"/>
+              </w:rPr>
+            </w:pPr>
+            <w:r>
+              <w:rPr>
+                <w:rFonts w:ascii="Arial" w:hAnsi="Arial" w:cs="Arial"/>
+              </w:rPr>
+              <w:t>up to 10</w:t>
+            </w:r>
+          </w:p>
+        </w:tc>
+        <w:tc>
+          <w:tcPr>
+            <w:tcW w:w="2394" w:type="dxa"/>
+          </w:tcPr>
+          <w:p>
+            <w:pPr>
+              <w:spacing w:after="240"/>
+              <w:rPr>
+                <w:rFonts w:ascii="Arial" w:hAnsi="Arial" w:cs="Arial"/>
+              </w:rPr>
+            </w:pPr>
+          </w:p>
+        </w:tc>
+        <w:tc>
+          <w:tcPr>
+            <w:tcW w:w="2394" w:type="dxa"/>
+          </w:tcPr>
+          <w:p>
+            <w:pPr>
+              <w:spacing w:after="240"/>
+              <w:rPr>
+                <w:rFonts w:ascii="Arial" w:hAnsi="Arial" w:cs="Arial"/>
+              </w:rPr>
+            </w:pPr>
+          </w:p>
+        </w:tc>
+      </w:tr>
+      <w:tr>
+        <w:tc>
+          <w:tcPr>
+            <w:tcW w:w="2394" w:type="dxa"/>
+          </w:tcPr>
+          <w:p>
+            <w:pPr>
+              <w:spacing w:after="240"/>
+              <w:rPr>
+                <w:rFonts w:ascii="Arial" w:hAnsi="Arial" w:cs="Arial"/>
+                <w:b/>
+              </w:rPr>
+            </w:pPr>
+            <w:bookmarkStart w:id="0" w:name="_GoBack"/>
+            <w:r>
+              <w:rPr>
+                <w:rFonts w:ascii="Arial" w:hAnsi="Arial" w:cs="Arial"/>
+                <w:b/>
+              </w:rPr>
+              <w:t>Total</w:t>
+            </w:r>
+            <w:bookmarkEnd w:id="0"/>
+          </w:p>
+        </w:tc>
+        <w:tc>
+          <w:tcPr>
+            <w:tcW w:w="2394" w:type="dxa"/>
+          </w:tcPr>
+          <w:p>
+            <w:pPr>
+              <w:spacing w:after="240"/>
+              <w:rPr>
+                <w:rFonts w:ascii="Arial" w:hAnsi="Arial" w:cs="Arial"/>
+              </w:rPr>
+            </w:pPr>
+            <w:r>
+              <w:rPr>
+                <w:rFonts w:ascii="Arial" w:hAnsi="Arial" w:cs="Arial"/>
+              </w:rPr>
+              <w:t>100</w:t>
+            </w:r>
+          </w:p>
+        </w:tc>
+        <w:tc>
+          <w:tcPr>
+            <w:tcW w:w="2394" w:type="dxa"/>
+          </w:tcPr>
+          <w:p>
+            <w:pPr>
+              <w:spacing w:after="240"/>
+              <w:rPr>
+                <w:rFonts w:ascii="Arial" w:hAnsi="Arial" w:cs="Arial"/>
+              </w:rPr>
+            </w:pPr>
+          </w:p>
+        </w:tc>
+        <w:tc>
+          <w:tcPr>
+            <w:tcW w:w="2394" w:type="dxa"/>
+          </w:tcPr>
+          <w:p>
+            <w:pPr>
+              <w:spacing w:after="240"/>
+              <w:rPr>
+                <w:rFonts w:ascii="Arial" w:hAnsi="Arial" w:cs="Arial"/>
+              </w:rPr>
+            </w:pPr>
+          </w:p>
+        </w:tc>
+      </w:tr>
+    </w:tbl>
+    <w:p>
+      <w:pPr>
+        <w:spacing w:after="240"/>
+        <w:rPr>
+          <w:rFonts w:ascii="Arial" w:hAnsi="Arial" w:cs="Arial"/>
+        </w:rPr>
+      </w:pPr>
+    </w:p>
+    <w:p>
+      <w:pPr>
+        <w:spacing w:after="240"/>
+        <w:rPr>
+          <w:rFonts w:ascii="Arial" w:hAnsi="Arial" w:cs="Arial"/>
+        </w:rPr>
+      </w:pPr>
     </w:p>
     <w:p>
       <w:pPr>
@@ -2403,7 +3230,21 @@
         <w:rPr>
           <w:rFonts w:ascii="Arial" w:hAnsi="Arial" w:cs="Arial"/>
         </w:rPr>
-        <w:t>Discuss the historical significance of Eadweard Muybridge and stop action photography.</w:t>
+        <w:t xml:space="preserve">Discuss the historical significance of </w:t>
+      </w:r>
+      <w:proofErr w:type="spellStart"/>
+      <w:r>
+        <w:rPr>
+          <w:rFonts w:ascii="Arial" w:hAnsi="Arial" w:cs="Arial"/>
+        </w:rPr>
+        <w:t>Eadweard</w:t>
+      </w:r>
+      <w:proofErr w:type="spellEnd"/>
+      <w:r>
+        <w:rPr>
+          <w:rFonts w:ascii="Arial" w:hAnsi="Arial" w:cs="Arial"/>
+        </w:rPr>
+        <w:t xml:space="preserve"> Muybridge and stop action photography.</w:t>
       </w:r>
     </w:p>
     <w:p>
@@ -2422,7 +3263,21 @@
         <w:rPr>
           <w:rFonts w:ascii="Arial" w:hAnsi="Arial" w:cs="Arial"/>
         </w:rPr>
-        <w:t>Preview various Eadweard Muybridge photographic studies.</w:t>
+        <w:t xml:space="preserve">Preview various </w:t>
+      </w:r>
+      <w:proofErr w:type="spellStart"/>
+      <w:r>
+        <w:rPr>
+          <w:rFonts w:ascii="Arial" w:hAnsi="Arial" w:cs="Arial"/>
+        </w:rPr>
+        <w:t>Eadweard</w:t>
+      </w:r>
+      <w:proofErr w:type="spellEnd"/>
+      <w:r>
+        <w:rPr>
+          <w:rFonts w:ascii="Arial" w:hAnsi="Arial" w:cs="Arial"/>
+        </w:rPr>
+        <w:t xml:space="preserve"> Muybridge photographic studies.</w:t>
       </w:r>
     </w:p>
     <w:p>
@@ -2574,7 +3429,21 @@
         <w:rPr>
           <w:rFonts w:ascii="Arial" w:hAnsi="Arial" w:cs="Arial"/>
         </w:rPr>
-        <w:t>Suggest students download another Eadweard Muybridge stop action photographic study and follow the same procedure or have them photograph their own stop action study.</w:t>
+        <w:t xml:space="preserve">Suggest students download another </w:t>
+      </w:r>
+      <w:proofErr w:type="spellStart"/>
+      <w:r>
+        <w:rPr>
+          <w:rFonts w:ascii="Arial" w:hAnsi="Arial" w:cs="Arial"/>
+        </w:rPr>
+        <w:t>Eadweard</w:t>
+      </w:r>
+      <w:proofErr w:type="spellEnd"/>
+      <w:r>
+        <w:rPr>
+          <w:rFonts w:ascii="Arial" w:hAnsi="Arial" w:cs="Arial"/>
+        </w:rPr>
+        <w:t xml:space="preserve"> Muybridge stop action photographic study and follow the same procedure or have them photograph their own stop action study.</w:t>
       </w:r>
     </w:p>
     <w:p>
@@ -2730,13 +3599,27 @@
         <w:rPr>
           <w:rFonts w:ascii="Arial" w:hAnsi="Arial" w:cs="Arial"/>
         </w:rPr>
-        <w:t xml:space="preserve"> An animation technique called tween</w:t>
-      </w:r>
-      <w:r>
-        <w:rPr>
-          <w:rFonts w:ascii="Arial" w:hAnsi="Arial" w:cs="Arial"/>
-        </w:rPr>
-        <w:t>ing is explored in Adobe Flash.</w:t>
+        <w:t xml:space="preserve"> An animation technique called </w:t>
+      </w:r>
+      <w:proofErr w:type="spellStart"/>
+      <w:r>
+        <w:rPr>
+          <w:rFonts w:ascii="Arial" w:hAnsi="Arial" w:cs="Arial"/>
+        </w:rPr>
+        <w:t>tween</w:t>
+      </w:r>
+      <w:r>
+        <w:rPr>
+          <w:rFonts w:ascii="Arial" w:hAnsi="Arial" w:cs="Arial"/>
+        </w:rPr>
+        <w:t>ing</w:t>
+      </w:r>
+      <w:proofErr w:type="spellEnd"/>
+      <w:r>
+        <w:rPr>
+          <w:rFonts w:ascii="Arial" w:hAnsi="Arial" w:cs="Arial"/>
+        </w:rPr>
+        <w:t xml:space="preserve"> is explored in Adobe Flash.</w:t>
       </w:r>
     </w:p>
     <w:p>
@@ -2808,7 +3691,21 @@
         <w:rPr>
           <w:rFonts w:ascii="Arial" w:hAnsi="Arial" w:cs="Arial"/>
         </w:rPr>
-        <w:t xml:space="preserve">Use an automatic frame based animation technique called tweening. </w:t>
+        <w:t xml:space="preserve">Use an automatic frame based animation technique called </w:t>
+      </w:r>
+      <w:proofErr w:type="spellStart"/>
+      <w:r>
+        <w:rPr>
+          <w:rFonts w:ascii="Arial" w:hAnsi="Arial" w:cs="Arial"/>
+        </w:rPr>
+        <w:t>tweening</w:t>
+      </w:r>
+      <w:proofErr w:type="spellEnd"/>
+      <w:r>
+        <w:rPr>
+          <w:rFonts w:ascii="Arial" w:hAnsi="Arial" w:cs="Arial"/>
+        </w:rPr>
+        <w:t xml:space="preserve">. </w:t>
       </w:r>
     </w:p>
     <w:p>
@@ -2833,7 +3730,21 @@
         <w:rPr>
           <w:rFonts w:ascii="Arial" w:hAnsi="Arial" w:cs="Arial"/>
         </w:rPr>
-        <w:t xml:space="preserve">xamples of tweened animations. </w:t>
+        <w:t xml:space="preserve">xamples of </w:t>
+      </w:r>
+      <w:proofErr w:type="spellStart"/>
+      <w:r>
+        <w:rPr>
+          <w:rFonts w:ascii="Arial" w:hAnsi="Arial" w:cs="Arial"/>
+        </w:rPr>
+        <w:t>tweened</w:t>
+      </w:r>
+      <w:proofErr w:type="spellEnd"/>
+      <w:r>
+        <w:rPr>
+          <w:rFonts w:ascii="Arial" w:hAnsi="Arial" w:cs="Arial"/>
+        </w:rPr>
+        <w:t xml:space="preserve"> animations. </w:t>
       </w:r>
     </w:p>
     <w:p>
@@ -2868,7 +3779,21 @@
         <w:rPr>
           <w:rFonts w:ascii="Arial" w:hAnsi="Arial" w:cs="Arial"/>
         </w:rPr>
-        <w:t xml:space="preserve">Demonstration of tweening techniques (15 minutes) </w:t>
+        <w:t xml:space="preserve">Demonstration of </w:t>
+      </w:r>
+      <w:proofErr w:type="spellStart"/>
+      <w:r>
+        <w:rPr>
+          <w:rFonts w:ascii="Arial" w:hAnsi="Arial" w:cs="Arial"/>
+        </w:rPr>
+        <w:t>tweening</w:t>
+      </w:r>
+      <w:proofErr w:type="spellEnd"/>
+      <w:r>
+        <w:rPr>
+          <w:rFonts w:ascii="Arial" w:hAnsi="Arial" w:cs="Arial"/>
+        </w:rPr>
+        <w:t xml:space="preserve"> techniques (15 minutes) </w:t>
       </w:r>
     </w:p>
     <w:p>
@@ -2947,7 +3872,21 @@
         <w:rPr>
           <w:rFonts w:ascii="Arial" w:hAnsi="Arial" w:cs="Arial"/>
         </w:rPr>
-        <w:t xml:space="preserve">View tweening techniques (outlined in the tutorial website). </w:t>
+        <w:t xml:space="preserve">View </w:t>
+      </w:r>
+      <w:proofErr w:type="spellStart"/>
+      <w:r>
+        <w:rPr>
+          <w:rFonts w:ascii="Arial" w:hAnsi="Arial" w:cs="Arial"/>
+        </w:rPr>
+        <w:t>tweening</w:t>
+      </w:r>
+      <w:proofErr w:type="spellEnd"/>
+      <w:r>
+        <w:rPr>
+          <w:rFonts w:ascii="Arial" w:hAnsi="Arial" w:cs="Arial"/>
+        </w:rPr>
+        <w:t xml:space="preserve"> techniques (outlined in the tutorial website). </w:t>
       </w:r>
     </w:p>
     <w:p>
@@ -3020,7 +3959,21 @@
         <w:rPr>
           <w:rFonts w:ascii="Arial" w:hAnsi="Arial" w:cs="Arial"/>
         </w:rPr>
-        <w:t>Demonstration of tweening techniques (outl</w:t>
+        <w:t xml:space="preserve">Demonstration of </w:t>
+      </w:r>
+      <w:proofErr w:type="spellStart"/>
+      <w:r>
+        <w:rPr>
+          <w:rFonts w:ascii="Arial" w:hAnsi="Arial" w:cs="Arial"/>
+        </w:rPr>
+        <w:t>tweening</w:t>
+      </w:r>
+      <w:proofErr w:type="spellEnd"/>
+      <w:r>
+        <w:rPr>
+          <w:rFonts w:ascii="Arial" w:hAnsi="Arial" w:cs="Arial"/>
+        </w:rPr>
+        <w:t xml:space="preserve"> techniques (outl</w:t>
       </w:r>
       <w:r>
         <w:rPr>
@@ -3127,7 +4080,21 @@
         <w:rPr>
           <w:rFonts w:ascii="Arial" w:hAnsi="Arial" w:cs="Arial"/>
         </w:rPr>
-        <w:t xml:space="preserve">Create a visual composition using Flash tweening. (Remember to put each tween on a separate layer). Study the ideas of symmetry (balance) and asymmetry (imbalance) in motion. </w:t>
+        <w:t xml:space="preserve">Create a visual composition using Flash </w:t>
+      </w:r>
+      <w:proofErr w:type="spellStart"/>
+      <w:r>
+        <w:rPr>
+          <w:rFonts w:ascii="Arial" w:hAnsi="Arial" w:cs="Arial"/>
+        </w:rPr>
+        <w:t>tweening</w:t>
+      </w:r>
+      <w:proofErr w:type="spellEnd"/>
+      <w:r>
+        <w:rPr>
+          <w:rFonts w:ascii="Arial" w:hAnsi="Arial" w:cs="Arial"/>
+        </w:rPr>
+        <w:t xml:space="preserve">. (Remember to put each tween on a separate layer). Study the ideas of symmetry (balance) and asymmetry (imbalance) in motion. </w:t>
       </w:r>
     </w:p>
     <w:p>
@@ -3146,7 +4113,35 @@
         <w:rPr>
           <w:rFonts w:ascii="Arial" w:hAnsi="Arial" w:cs="Arial"/>
         </w:rPr>
-        <w:t xml:space="preserve">Create a visual composition using Flash tweening applied to initials. Students can use their own initials. (Type can be tweened in Flash.) </w:t>
+        <w:t xml:space="preserve">Create a visual composition using Flash </w:t>
+      </w:r>
+      <w:proofErr w:type="spellStart"/>
+      <w:r>
+        <w:rPr>
+          <w:rFonts w:ascii="Arial" w:hAnsi="Arial" w:cs="Arial"/>
+        </w:rPr>
+        <w:t>tweening</w:t>
+      </w:r>
+      <w:proofErr w:type="spellEnd"/>
+      <w:r>
+        <w:rPr>
+          <w:rFonts w:ascii="Arial" w:hAnsi="Arial" w:cs="Arial"/>
+        </w:rPr>
+        <w:t xml:space="preserve"> applied to initials. Students can use their own initials. (Type can be </w:t>
+      </w:r>
+      <w:proofErr w:type="spellStart"/>
+      <w:r>
+        <w:rPr>
+          <w:rFonts w:ascii="Arial" w:hAnsi="Arial" w:cs="Arial"/>
+        </w:rPr>
+        <w:t>tweened</w:t>
+      </w:r>
+      <w:proofErr w:type="spellEnd"/>
+      <w:r>
+        <w:rPr>
+          <w:rFonts w:ascii="Arial" w:hAnsi="Arial" w:cs="Arial"/>
+        </w:rPr>
+        <w:t xml:space="preserve"> in Flash.) </w:t>
       </w:r>
     </w:p>
     <w:p>
@@ -3207,7 +4202,21 @@
         <w:rPr>
           <w:rFonts w:ascii="Arial" w:hAnsi="Arial" w:cs="Arial"/>
         </w:rPr>
-        <w:t>(flash—tweening)</w:t>
+        <w:t>(flash—</w:t>
+      </w:r>
+      <w:proofErr w:type="spellStart"/>
+      <w:r>
+        <w:rPr>
+          <w:rFonts w:ascii="Arial" w:hAnsi="Arial" w:cs="Arial"/>
+        </w:rPr>
+        <w:t>tweening</w:t>
+      </w:r>
+      <w:proofErr w:type="spellEnd"/>
+      <w:r>
+        <w:rPr>
+          <w:rFonts w:ascii="Arial" w:hAnsi="Arial" w:cs="Arial"/>
+        </w:rPr>
+        <w:t>)</w:t>
       </w:r>
     </w:p>
     <w:p>
@@ -3404,7 +4413,21 @@
         <w:rPr>
           <w:rFonts w:ascii="Arial" w:hAnsi="Arial" w:cs="Arial"/>
         </w:rPr>
-        <w:t xml:space="preserve"> based on keyframed animation. </w:t>
+        <w:t xml:space="preserve"> based on </w:t>
+      </w:r>
+      <w:proofErr w:type="spellStart"/>
+      <w:r>
+        <w:rPr>
+          <w:rFonts w:ascii="Arial" w:hAnsi="Arial" w:cs="Arial"/>
+        </w:rPr>
+        <w:t>keyframed</w:t>
+      </w:r>
+      <w:proofErr w:type="spellEnd"/>
+      <w:r>
+        <w:rPr>
+          <w:rFonts w:ascii="Arial" w:hAnsi="Arial" w:cs="Arial"/>
+        </w:rPr>
+        <w:t xml:space="preserve"> animation. </w:t>
       </w:r>
     </w:p>
     <w:p>
@@ -3729,7 +4752,21 @@
         <w:rPr>
           <w:rFonts w:ascii="Arial" w:hAnsi="Arial" w:cs="Arial"/>
         </w:rPr>
-        <w:t>Explain how to create a keyframed animation based on the galloping horse example from the</w:t>
+        <w:t xml:space="preserve">Explain how to create a </w:t>
+      </w:r>
+      <w:proofErr w:type="spellStart"/>
+      <w:r>
+        <w:rPr>
+          <w:rFonts w:ascii="Arial" w:hAnsi="Arial" w:cs="Arial"/>
+        </w:rPr>
+        <w:t>keyframed</w:t>
+      </w:r>
+      <w:proofErr w:type="spellEnd"/>
+      <w:r>
+        <w:rPr>
+          <w:rFonts w:ascii="Arial" w:hAnsi="Arial" w:cs="Arial"/>
+        </w:rPr>
+        <w:t xml:space="preserve"> animation based on the galloping horse example from the</w:t>
       </w:r>
       <w:r>
         <w:rPr>
@@ -3860,8 +4897,16 @@
         <w:rPr>
           <w:rFonts w:ascii="Arial" w:hAnsi="Arial" w:cs="Arial"/>
         </w:rPr>
-        <w:t>including a secondary tweening</w:t>
-      </w:r>
+        <w:t xml:space="preserve">including a secondary </w:t>
+      </w:r>
+      <w:proofErr w:type="spellStart"/>
+      <w:r>
+        <w:rPr>
+          <w:rFonts w:ascii="Arial" w:hAnsi="Arial" w:cs="Arial"/>
+        </w:rPr>
+        <w:t>tweening</w:t>
+      </w:r>
+      <w:proofErr w:type="spellEnd"/>
     </w:p>
     <w:p>
       <w:pPr>
@@ -4010,27 +5055,36 @@
           <w:b/>
         </w:rPr>
       </w:pPr>
+      <w:proofErr w:type="spellStart"/>
       <w:r>
         <w:rPr>
           <w:rFonts w:ascii="Arial" w:hAnsi="Arial" w:cs="Arial"/>
           <w:b/>
         </w:rPr>
         <w:lastRenderedPageBreak/>
-        <w:t xml:space="preserve">Javascript Supplement </w:t>
-      </w:r>
-    </w:p>
-    <w:p>
-      <w:pPr>
-        <w:spacing w:after="240"/>
-        <w:rPr>
-          <w:rFonts w:ascii="Arial" w:hAnsi="Arial" w:cs="Arial"/>
-        </w:rPr>
-      </w:pPr>
+        <w:t>Javascript</w:t>
+      </w:r>
+      <w:proofErr w:type="spellEnd"/>
       <w:r>
         <w:rPr>
           <w:rFonts w:ascii="Arial" w:hAnsi="Arial" w:cs="Arial"/>
           <w:b/>
         </w:rPr>
+        <w:t xml:space="preserve"> Supplement </w:t>
+      </w:r>
+    </w:p>
+    <w:p>
+      <w:pPr>
+        <w:spacing w:after="240"/>
+        <w:rPr>
+          <w:rFonts w:ascii="Arial" w:hAnsi="Arial" w:cs="Arial"/>
+        </w:rPr>
+      </w:pPr>
+      <w:r>
+        <w:rPr>
+          <w:rFonts w:ascii="Arial" w:hAnsi="Arial" w:cs="Arial"/>
+          <w:b/>
+        </w:rPr>
         <w:t>Instructional Day:</w:t>
       </w:r>
       <w:r>
@@ -4058,7 +5112,21 @@
         <w:rPr>
           <w:rFonts w:ascii="Arial" w:hAnsi="Arial" w:cs="Arial"/>
         </w:rPr>
-        <w:t xml:space="preserve"> Introduce basic Javascript; add interactivity to web pages.</w:t>
+        <w:t xml:space="preserve"> Introduce basic </w:t>
+      </w:r>
+      <w:proofErr w:type="spellStart"/>
+      <w:r>
+        <w:rPr>
+          <w:rFonts w:ascii="Arial" w:hAnsi="Arial" w:cs="Arial"/>
+        </w:rPr>
+        <w:t>Javascript</w:t>
+      </w:r>
+      <w:proofErr w:type="spellEnd"/>
+      <w:r>
+        <w:rPr>
+          <w:rFonts w:ascii="Arial" w:hAnsi="Arial" w:cs="Arial"/>
+        </w:rPr>
+        <w:t>; add interactivity to web pages.</w:t>
       </w:r>
     </w:p>
     <w:p>
@@ -4112,7 +5180,21 @@
         <w:rPr>
           <w:rFonts w:ascii="Arial" w:hAnsi="Arial" w:cs="Arial"/>
         </w:rPr>
-        <w:t xml:space="preserve">Add a Javascript to an html page. </w:t>
+        <w:t xml:space="preserve">Add a </w:t>
+      </w:r>
+      <w:proofErr w:type="spellStart"/>
+      <w:r>
+        <w:rPr>
+          <w:rFonts w:ascii="Arial" w:hAnsi="Arial" w:cs="Arial"/>
+        </w:rPr>
+        <w:t>Javascript</w:t>
+      </w:r>
+      <w:proofErr w:type="spellEnd"/>
+      <w:r>
+        <w:rPr>
+          <w:rFonts w:ascii="Arial" w:hAnsi="Arial" w:cs="Arial"/>
+        </w:rPr>
+        <w:t xml:space="preserve"> to an html page. </w:t>
       </w:r>
     </w:p>
     <w:p>
@@ -4131,7 +5213,21 @@
         <w:rPr>
           <w:rFonts w:ascii="Arial" w:hAnsi="Arial" w:cs="Arial"/>
         </w:rPr>
-        <w:t xml:space="preserve">Link to an external Javascript file. </w:t>
+        <w:t xml:space="preserve">Link to an external </w:t>
+      </w:r>
+      <w:proofErr w:type="spellStart"/>
+      <w:r>
+        <w:rPr>
+          <w:rFonts w:ascii="Arial" w:hAnsi="Arial" w:cs="Arial"/>
+        </w:rPr>
+        <w:t>Javascript</w:t>
+      </w:r>
+      <w:proofErr w:type="spellEnd"/>
+      <w:r>
+        <w:rPr>
+          <w:rFonts w:ascii="Arial" w:hAnsi="Arial" w:cs="Arial"/>
+        </w:rPr>
+        <w:t xml:space="preserve"> file. </w:t>
       </w:r>
     </w:p>
     <w:p>
@@ -4150,7 +5246,21 @@
         <w:rPr>
           <w:rFonts w:ascii="Arial" w:hAnsi="Arial" w:cs="Arial"/>
         </w:rPr>
-        <w:t xml:space="preserve">Create alerts and prompts in Javascript. </w:t>
+        <w:t xml:space="preserve">Create alerts and prompts in </w:t>
+      </w:r>
+      <w:proofErr w:type="spellStart"/>
+      <w:r>
+        <w:rPr>
+          <w:rFonts w:ascii="Arial" w:hAnsi="Arial" w:cs="Arial"/>
+        </w:rPr>
+        <w:t>Javascript</w:t>
+      </w:r>
+      <w:proofErr w:type="spellEnd"/>
+      <w:r>
+        <w:rPr>
+          <w:rFonts w:ascii="Arial" w:hAnsi="Arial" w:cs="Arial"/>
+        </w:rPr>
+        <w:t xml:space="preserve">. </w:t>
       </w:r>
     </w:p>
     <w:p>
@@ -4175,7 +5285,21 @@
         <w:rPr>
           <w:rFonts w:ascii="Arial" w:hAnsi="Arial" w:cs="Arial"/>
         </w:rPr>
-        <w:t xml:space="preserve">math statements in Javascript. </w:t>
+        <w:t xml:space="preserve">math statements in </w:t>
+      </w:r>
+      <w:proofErr w:type="spellStart"/>
+      <w:r>
+        <w:rPr>
+          <w:rFonts w:ascii="Arial" w:hAnsi="Arial" w:cs="Arial"/>
+        </w:rPr>
+        <w:t>Javascript</w:t>
+      </w:r>
+      <w:proofErr w:type="spellEnd"/>
+      <w:r>
+        <w:rPr>
+          <w:rFonts w:ascii="Arial" w:hAnsi="Arial" w:cs="Arial"/>
+        </w:rPr>
+        <w:t xml:space="preserve">. </w:t>
       </w:r>
     </w:p>
     <w:p>
@@ -4210,7 +5334,21 @@
         <w:rPr>
           <w:rFonts w:ascii="Arial" w:hAnsi="Arial" w:cs="Arial"/>
         </w:rPr>
-        <w:t xml:space="preserve">Demonstration of Javascript basic markup code samples (5 minutes) </w:t>
+        <w:t xml:space="preserve">Demonstration of </w:t>
+      </w:r>
+      <w:proofErr w:type="spellStart"/>
+      <w:r>
+        <w:rPr>
+          <w:rFonts w:ascii="Arial" w:hAnsi="Arial" w:cs="Arial"/>
+        </w:rPr>
+        <w:t>Javascript</w:t>
+      </w:r>
+      <w:proofErr w:type="spellEnd"/>
+      <w:r>
+        <w:rPr>
+          <w:rFonts w:ascii="Arial" w:hAnsi="Arial" w:cs="Arial"/>
+        </w:rPr>
+        <w:t xml:space="preserve"> basic markup code samples (5 minutes) </w:t>
       </w:r>
     </w:p>
     <w:p>
@@ -4229,7 +5367,21 @@
         <w:rPr>
           <w:rFonts w:ascii="Arial" w:hAnsi="Arial" w:cs="Arial"/>
         </w:rPr>
-        <w:t xml:space="preserve">Creation of Javascript’s (10 minutes) </w:t>
+        <w:t xml:space="preserve">Creation of </w:t>
+      </w:r>
+      <w:proofErr w:type="spellStart"/>
+      <w:r>
+        <w:rPr>
+          <w:rFonts w:ascii="Arial" w:hAnsi="Arial" w:cs="Arial"/>
+        </w:rPr>
+        <w:t>Javascript’s</w:t>
+      </w:r>
+      <w:proofErr w:type="spellEnd"/>
+      <w:r>
+        <w:rPr>
+          <w:rFonts w:ascii="Arial" w:hAnsi="Arial" w:cs="Arial"/>
+        </w:rPr>
+        <w:t xml:space="preserve"> (10 minutes) </w:t>
       </w:r>
     </w:p>
     <w:p>
@@ -4308,7 +5460,21 @@
         <w:rPr>
           <w:rFonts w:ascii="Arial" w:hAnsi="Arial" w:cs="Arial"/>
         </w:rPr>
-        <w:t xml:space="preserve">Create initial Javascript’s. </w:t>
+        <w:t xml:space="preserve">Create initial </w:t>
+      </w:r>
+      <w:proofErr w:type="spellStart"/>
+      <w:r>
+        <w:rPr>
+          <w:rFonts w:ascii="Arial" w:hAnsi="Arial" w:cs="Arial"/>
+        </w:rPr>
+        <w:t>Javascript’s</w:t>
+      </w:r>
+      <w:proofErr w:type="spellEnd"/>
+      <w:r>
+        <w:rPr>
+          <w:rFonts w:ascii="Arial" w:hAnsi="Arial" w:cs="Arial"/>
+        </w:rPr>
+        <w:t xml:space="preserve">. </w:t>
       </w:r>
     </w:p>
     <w:p>
@@ -4368,7 +5534,21 @@
         <w:rPr>
           <w:rFonts w:ascii="Arial" w:hAnsi="Arial" w:cs="Arial"/>
         </w:rPr>
-        <w:t xml:space="preserve">Demonstrate how to create and link to a Javascript file. </w:t>
+        <w:t xml:space="preserve">Demonstrate how to create and link to a </w:t>
+      </w:r>
+      <w:proofErr w:type="spellStart"/>
+      <w:r>
+        <w:rPr>
+          <w:rFonts w:ascii="Arial" w:hAnsi="Arial" w:cs="Arial"/>
+        </w:rPr>
+        <w:t>Javascript</w:t>
+      </w:r>
+      <w:proofErr w:type="spellEnd"/>
+      <w:r>
+        <w:rPr>
+          <w:rFonts w:ascii="Arial" w:hAnsi="Arial" w:cs="Arial"/>
+        </w:rPr>
+        <w:t xml:space="preserve"> file. </w:t>
       </w:r>
     </w:p>
     <w:p>
@@ -4387,7 +5567,21 @@
         <w:rPr>
           <w:rFonts w:ascii="Arial" w:hAnsi="Arial" w:cs="Arial"/>
         </w:rPr>
-        <w:t xml:space="preserve">Guide students in the creation of initial Javascript files. </w:t>
+        <w:t xml:space="preserve">Guide students in the creation of initial </w:t>
+      </w:r>
+      <w:proofErr w:type="spellStart"/>
+      <w:r>
+        <w:rPr>
+          <w:rFonts w:ascii="Arial" w:hAnsi="Arial" w:cs="Arial"/>
+        </w:rPr>
+        <w:t>Javascript</w:t>
+      </w:r>
+      <w:proofErr w:type="spellEnd"/>
+      <w:r>
+        <w:rPr>
+          <w:rFonts w:ascii="Arial" w:hAnsi="Arial" w:cs="Arial"/>
+        </w:rPr>
+        <w:t xml:space="preserve"> files. </w:t>
       </w:r>
     </w:p>
     <w:p>
@@ -4492,7 +5686,35 @@
         <w:rPr>
           <w:rFonts w:ascii="Arial" w:hAnsi="Arial" w:cs="Arial"/>
         </w:rPr>
-        <w:t>(javascript—basic scripting) Javascript tutorial</w:t>
+        <w:t>(</w:t>
+      </w:r>
+      <w:proofErr w:type="spellStart"/>
+      <w:r>
+        <w:rPr>
+          <w:rFonts w:ascii="Arial" w:hAnsi="Arial" w:cs="Arial"/>
+        </w:rPr>
+        <w:t>javascript</w:t>
+      </w:r>
+      <w:proofErr w:type="spellEnd"/>
+      <w:r>
+        <w:rPr>
+          <w:rFonts w:ascii="Arial" w:hAnsi="Arial" w:cs="Arial"/>
+        </w:rPr>
+        <w:t xml:space="preserve">—basic scripting) </w:t>
+      </w:r>
+      <w:proofErr w:type="spellStart"/>
+      <w:r>
+        <w:rPr>
+          <w:rFonts w:ascii="Arial" w:hAnsi="Arial" w:cs="Arial"/>
+        </w:rPr>
+        <w:t>Javascript</w:t>
+      </w:r>
+      <w:proofErr w:type="spellEnd"/>
+      <w:r>
+        <w:rPr>
+          <w:rFonts w:ascii="Arial" w:hAnsi="Arial" w:cs="Arial"/>
+        </w:rPr>
+        <w:t xml:space="preserve"> tutorial</w:t>
       </w:r>
     </w:p>
     <w:p>
@@ -4568,7 +5790,35 @@
         <w:rPr>
           <w:rFonts w:ascii="Arial" w:hAnsi="Arial" w:cs="Arial"/>
         </w:rPr>
-        <w:t xml:space="preserve"> Introduce Javascript functions. Create modular, reusable code and use Javascript to learn</w:t>
+        <w:t xml:space="preserve"> Introduce </w:t>
+      </w:r>
+      <w:proofErr w:type="spellStart"/>
+      <w:r>
+        <w:rPr>
+          <w:rFonts w:ascii="Arial" w:hAnsi="Arial" w:cs="Arial"/>
+        </w:rPr>
+        <w:t>Javascript</w:t>
+      </w:r>
+      <w:proofErr w:type="spellEnd"/>
+      <w:r>
+        <w:rPr>
+          <w:rFonts w:ascii="Arial" w:hAnsi="Arial" w:cs="Arial"/>
+        </w:rPr>
+        <w:t xml:space="preserve"> functions. Create modular, reusable code and use </w:t>
+      </w:r>
+      <w:proofErr w:type="spellStart"/>
+      <w:r>
+        <w:rPr>
+          <w:rFonts w:ascii="Arial" w:hAnsi="Arial" w:cs="Arial"/>
+        </w:rPr>
+        <w:t>Javascript</w:t>
+      </w:r>
+      <w:proofErr w:type="spellEnd"/>
+      <w:r>
+        <w:rPr>
+          <w:rFonts w:ascii="Arial" w:hAnsi="Arial" w:cs="Arial"/>
+        </w:rPr>
+        <w:t xml:space="preserve"> to learn</w:t>
       </w:r>
       <w:r>
         <w:rPr>
@@ -4634,7 +5884,21 @@
         <w:rPr>
           <w:rFonts w:ascii="Arial" w:hAnsi="Arial" w:cs="Arial"/>
         </w:rPr>
-        <w:t xml:space="preserve">Use the correct syntax rules for creating functions in Javascript. </w:t>
+        <w:t xml:space="preserve">Use the correct syntax rules for creating functions in </w:t>
+      </w:r>
+      <w:proofErr w:type="spellStart"/>
+      <w:r>
+        <w:rPr>
+          <w:rFonts w:ascii="Arial" w:hAnsi="Arial" w:cs="Arial"/>
+        </w:rPr>
+        <w:t>Javascript</w:t>
+      </w:r>
+      <w:proofErr w:type="spellEnd"/>
+      <w:r>
+        <w:rPr>
+          <w:rFonts w:ascii="Arial" w:hAnsi="Arial" w:cs="Arial"/>
+        </w:rPr>
+        <w:t xml:space="preserve">. </w:t>
       </w:r>
     </w:p>
     <w:p>
@@ -4653,7 +5917,21 @@
         <w:rPr>
           <w:rFonts w:ascii="Arial" w:hAnsi="Arial" w:cs="Arial"/>
         </w:rPr>
-        <w:t xml:space="preserve">Create Javascript math functions. </w:t>
+        <w:t xml:space="preserve">Create </w:t>
+      </w:r>
+      <w:proofErr w:type="spellStart"/>
+      <w:r>
+        <w:rPr>
+          <w:rFonts w:ascii="Arial" w:hAnsi="Arial" w:cs="Arial"/>
+        </w:rPr>
+        <w:t>Javascript</w:t>
+      </w:r>
+      <w:proofErr w:type="spellEnd"/>
+      <w:r>
+        <w:rPr>
+          <w:rFonts w:ascii="Arial" w:hAnsi="Arial" w:cs="Arial"/>
+        </w:rPr>
+        <w:t xml:space="preserve"> math functions. </w:t>
       </w:r>
     </w:p>
     <w:p>
@@ -4672,13 +5950,41 @@
         <w:rPr>
           <w:rFonts w:ascii="Arial" w:hAnsi="Arial" w:cs="Arial"/>
         </w:rPr>
-        <w:t>Create Javascript functions whi</w:t>
-      </w:r>
-      <w:r>
-        <w:rPr>
-          <w:rFonts w:ascii="Arial" w:hAnsi="Arial" w:cs="Arial"/>
-        </w:rPr>
-        <w:t xml:space="preserve">ch apply css styling to a div. </w:t>
+        <w:t xml:space="preserve">Create </w:t>
+      </w:r>
+      <w:proofErr w:type="spellStart"/>
+      <w:r>
+        <w:rPr>
+          <w:rFonts w:ascii="Arial" w:hAnsi="Arial" w:cs="Arial"/>
+        </w:rPr>
+        <w:t>Javascript</w:t>
+      </w:r>
+      <w:proofErr w:type="spellEnd"/>
+      <w:r>
+        <w:rPr>
+          <w:rFonts w:ascii="Arial" w:hAnsi="Arial" w:cs="Arial"/>
+        </w:rPr>
+        <w:t xml:space="preserve"> functions whi</w:t>
+      </w:r>
+      <w:r>
+        <w:rPr>
+          <w:rFonts w:ascii="Arial" w:hAnsi="Arial" w:cs="Arial"/>
+        </w:rPr>
+        <w:t xml:space="preserve">ch apply </w:t>
+      </w:r>
+      <w:proofErr w:type="spellStart"/>
+      <w:r>
+        <w:rPr>
+          <w:rFonts w:ascii="Arial" w:hAnsi="Arial" w:cs="Arial"/>
+        </w:rPr>
+        <w:t>css</w:t>
+      </w:r>
+      <w:proofErr w:type="spellEnd"/>
+      <w:r>
+        <w:rPr>
+          <w:rFonts w:ascii="Arial" w:hAnsi="Arial" w:cs="Arial"/>
+        </w:rPr>
+        <w:t xml:space="preserve"> styling to a div. </w:t>
       </w:r>
     </w:p>
     <w:p>
@@ -4713,7 +6019,21 @@
         <w:rPr>
           <w:rFonts w:ascii="Arial" w:hAnsi="Arial" w:cs="Arial"/>
         </w:rPr>
-        <w:t xml:space="preserve">Demonstration of Javascript function code samples (10 minutes) </w:t>
+        <w:t xml:space="preserve">Demonstration of </w:t>
+      </w:r>
+      <w:proofErr w:type="spellStart"/>
+      <w:r>
+        <w:rPr>
+          <w:rFonts w:ascii="Arial" w:hAnsi="Arial" w:cs="Arial"/>
+        </w:rPr>
+        <w:t>Javascript</w:t>
+      </w:r>
+      <w:proofErr w:type="spellEnd"/>
+      <w:r>
+        <w:rPr>
+          <w:rFonts w:ascii="Arial" w:hAnsi="Arial" w:cs="Arial"/>
+        </w:rPr>
+        <w:t xml:space="preserve"> function code samples (10 minutes) </w:t>
       </w:r>
     </w:p>
     <w:p>
@@ -4732,7 +6052,21 @@
         <w:rPr>
           <w:rFonts w:ascii="Arial" w:hAnsi="Arial" w:cs="Arial"/>
         </w:rPr>
-        <w:t xml:space="preserve">Creation of a Javascript function (10 minutes) </w:t>
+        <w:t xml:space="preserve">Creation of a </w:t>
+      </w:r>
+      <w:proofErr w:type="spellStart"/>
+      <w:r>
+        <w:rPr>
+          <w:rFonts w:ascii="Arial" w:hAnsi="Arial" w:cs="Arial"/>
+        </w:rPr>
+        <w:t>Javascript</w:t>
+      </w:r>
+      <w:proofErr w:type="spellEnd"/>
+      <w:r>
+        <w:rPr>
+          <w:rFonts w:ascii="Arial" w:hAnsi="Arial" w:cs="Arial"/>
+        </w:rPr>
+        <w:t xml:space="preserve"> function (10 minutes) </w:t>
       </w:r>
     </w:p>
     <w:p>
@@ -4792,7 +6126,21 @@
         <w:rPr>
           <w:rFonts w:ascii="Arial" w:hAnsi="Arial" w:cs="Arial"/>
         </w:rPr>
-        <w:t xml:space="preserve">View Javascript code samples from tutorial website. </w:t>
+        <w:t xml:space="preserve">View </w:t>
+      </w:r>
+      <w:proofErr w:type="spellStart"/>
+      <w:r>
+        <w:rPr>
+          <w:rFonts w:ascii="Arial" w:hAnsi="Arial" w:cs="Arial"/>
+        </w:rPr>
+        <w:t>Javascript</w:t>
+      </w:r>
+      <w:proofErr w:type="spellEnd"/>
+      <w:r>
+        <w:rPr>
+          <w:rFonts w:ascii="Arial" w:hAnsi="Arial" w:cs="Arial"/>
+        </w:rPr>
+        <w:t xml:space="preserve"> code samples from tutorial website. </w:t>
       </w:r>
     </w:p>
     <w:p>
@@ -4811,7 +6159,21 @@
         <w:rPr>
           <w:rFonts w:ascii="Arial" w:hAnsi="Arial" w:cs="Arial"/>
         </w:rPr>
-        <w:t xml:space="preserve">Create a simple Javascript function. </w:t>
+        <w:t xml:space="preserve">Create a simple </w:t>
+      </w:r>
+      <w:proofErr w:type="spellStart"/>
+      <w:r>
+        <w:rPr>
+          <w:rFonts w:ascii="Arial" w:hAnsi="Arial" w:cs="Arial"/>
+        </w:rPr>
+        <w:t>Javascript</w:t>
+      </w:r>
+      <w:proofErr w:type="spellEnd"/>
+      <w:r>
+        <w:rPr>
+          <w:rFonts w:ascii="Arial" w:hAnsi="Arial" w:cs="Arial"/>
+        </w:rPr>
+        <w:t xml:space="preserve"> function. </w:t>
       </w:r>
     </w:p>
     <w:p>
@@ -4871,7 +6233,21 @@
         <w:rPr>
           <w:rFonts w:ascii="Arial" w:hAnsi="Arial" w:cs="Arial"/>
         </w:rPr>
-        <w:t xml:space="preserve">Demonstrate how to create a Javascript function. </w:t>
+        <w:t xml:space="preserve">Demonstrate how to create a </w:t>
+      </w:r>
+      <w:proofErr w:type="spellStart"/>
+      <w:r>
+        <w:rPr>
+          <w:rFonts w:ascii="Arial" w:hAnsi="Arial" w:cs="Arial"/>
+        </w:rPr>
+        <w:t>Javascript</w:t>
+      </w:r>
+      <w:proofErr w:type="spellEnd"/>
+      <w:r>
+        <w:rPr>
+          <w:rFonts w:ascii="Arial" w:hAnsi="Arial" w:cs="Arial"/>
+        </w:rPr>
+        <w:t xml:space="preserve"> function. </w:t>
       </w:r>
     </w:p>
     <w:p>
@@ -4890,7 +6266,21 @@
         <w:rPr>
           <w:rFonts w:ascii="Arial" w:hAnsi="Arial" w:cs="Arial"/>
         </w:rPr>
-        <w:t xml:space="preserve">Guide students in the creation of initial Javascript functions. </w:t>
+        <w:t xml:space="preserve">Guide students in the creation of initial </w:t>
+      </w:r>
+      <w:proofErr w:type="spellStart"/>
+      <w:r>
+        <w:rPr>
+          <w:rFonts w:ascii="Arial" w:hAnsi="Arial" w:cs="Arial"/>
+        </w:rPr>
+        <w:t>Javascript</w:t>
+      </w:r>
+      <w:proofErr w:type="spellEnd"/>
+      <w:r>
+        <w:rPr>
+          <w:rFonts w:ascii="Arial" w:hAnsi="Arial" w:cs="Arial"/>
+        </w:rPr>
+        <w:t xml:space="preserve"> functions. </w:t>
       </w:r>
     </w:p>
     <w:p>
@@ -5001,7 +6391,35 @@
         <w:rPr>
           <w:rFonts w:ascii="Arial" w:hAnsi="Arial" w:cs="Arial"/>
         </w:rPr>
-        <w:t>(javascript—functions) Javascript tutorial</w:t>
+        <w:t>(</w:t>
+      </w:r>
+      <w:proofErr w:type="spellStart"/>
+      <w:r>
+        <w:rPr>
+          <w:rFonts w:ascii="Arial" w:hAnsi="Arial" w:cs="Arial"/>
+        </w:rPr>
+        <w:t>javascript</w:t>
+      </w:r>
+      <w:proofErr w:type="spellEnd"/>
+      <w:r>
+        <w:rPr>
+          <w:rFonts w:ascii="Arial" w:hAnsi="Arial" w:cs="Arial"/>
+        </w:rPr>
+        <w:t xml:space="preserve">—functions) </w:t>
+      </w:r>
+      <w:proofErr w:type="spellStart"/>
+      <w:r>
+        <w:rPr>
+          <w:rFonts w:ascii="Arial" w:hAnsi="Arial" w:cs="Arial"/>
+        </w:rPr>
+        <w:t>Javascript</w:t>
+      </w:r>
+      <w:proofErr w:type="spellEnd"/>
+      <w:r>
+        <w:rPr>
+          <w:rFonts w:ascii="Arial" w:hAnsi="Arial" w:cs="Arial"/>
+        </w:rPr>
+        <w:t xml:space="preserve"> tutorial</w:t>
       </w:r>
     </w:p>
     <w:p>
@@ -9281,6 +10699,32 @@
       <w:contextualSpacing/>
     </w:pPr>
   </w:style>
+  <w:style w:type="table" w:styleId="TableGrid">
+    <w:name w:val="Table Grid"/>
+    <w:basedOn w:val="TableNormal"/>
+    <w:uiPriority w:val="59"/>
+    <w:rsid w:val="003361BF"/>
+    <w:pPr>
+      <w:spacing w:after="0" w:line="240" w:lineRule="auto"/>
+    </w:pPr>
+    <w:tblPr>
+      <w:tblInd w:w="0" w:type="dxa"/>
+      <w:tblBorders>
+        <w:top w:val="single" w:sz="4" w:space="0" w:color="auto"/>
+        <w:left w:val="single" w:sz="4" w:space="0" w:color="auto"/>
+        <w:bottom w:val="single" w:sz="4" w:space="0" w:color="auto"/>
+        <w:right w:val="single" w:sz="4" w:space="0" w:color="auto"/>
+        <w:insideH w:val="single" w:sz="4" w:space="0" w:color="auto"/>
+        <w:insideV w:val="single" w:sz="4" w:space="0" w:color="auto"/>
+      </w:tblBorders>
+      <w:tblCellMar>
+        <w:top w:w="0" w:type="dxa"/>
+        <w:left w:w="108" w:type="dxa"/>
+        <w:bottom w:w="0" w:type="dxa"/>
+        <w:right w:w="108" w:type="dxa"/>
+      </w:tblCellMar>
+    </w:tblPr>
+  </w:style>
 </w:styles>
 </file>
 
@@ -9485,6 +10929,32 @@
       <w:ind w:left="720"/>
       <w:contextualSpacing/>
     </w:pPr>
+  </w:style>
+  <w:style w:type="table" w:styleId="TableGrid">
+    <w:name w:val="Table Grid"/>
+    <w:basedOn w:val="TableNormal"/>
+    <w:uiPriority w:val="59"/>
+    <w:rsid w:val="003361BF"/>
+    <w:pPr>
+      <w:spacing w:after="0" w:line="240" w:lineRule="auto"/>
+    </w:pPr>
+    <w:tblPr>
+      <w:tblInd w:w="0" w:type="dxa"/>
+      <w:tblBorders>
+        <w:top w:val="single" w:sz="4" w:space="0" w:color="auto"/>
+        <w:left w:val="single" w:sz="4" w:space="0" w:color="auto"/>
+        <w:bottom w:val="single" w:sz="4" w:space="0" w:color="auto"/>
+        <w:right w:val="single" w:sz="4" w:space="0" w:color="auto"/>
+        <w:insideH w:val="single" w:sz="4" w:space="0" w:color="auto"/>
+        <w:insideV w:val="single" w:sz="4" w:space="0" w:color="auto"/>
+      </w:tblBorders>
+      <w:tblCellMar>
+        <w:top w:w="0" w:type="dxa"/>
+        <w:left w:w="108" w:type="dxa"/>
+        <w:bottom w:w="0" w:type="dxa"/>
+        <w:right w:w="108" w:type="dxa"/>
+      </w:tblCellMar>
+    </w:tblPr>
   </w:style>
 </w:styles>
 </file>
